--- a/docs/development/Sage300SDK_GenericInquiryConfigurationTutorial.docx
+++ b/docs/development/Sage300SDK_GenericInquiryConfigurationTutorial.docx
@@ -147,8 +147,6 @@
         <w:t>Contents</w:t>
       </w:r>
     </w:p>
-    <w:bookmarkStart w:id="0" w:name="_GoBack"/>
-    <w:bookmarkEnd w:id="0"/>
     <w:p>
       <w:pPr>
         <w:pStyle w:val="TOC1"/>
@@ -1056,14 +1054,14 @@
         <w:pStyle w:val="SAGEHeading1"/>
         <w:framePr w:wrap="around"/>
       </w:pPr>
-      <w:bookmarkStart w:id="1" w:name="_Toc440376140"/>
-      <w:bookmarkStart w:id="2" w:name="_Toc529272658"/>
+      <w:bookmarkStart w:id="0" w:name="_Toc440376140"/>
+      <w:bookmarkStart w:id="1" w:name="_Toc529272658"/>
       <w:r>
         <w:lastRenderedPageBreak/>
         <w:t>Overview</w:t>
       </w:r>
+      <w:bookmarkEnd w:id="0"/>
       <w:bookmarkEnd w:id="1"/>
-      <w:bookmarkEnd w:id="2"/>
       <w:r>
         <w:fldChar w:fldCharType="begin"/>
       </w:r>
@@ -1605,6 +1603,8 @@
               </w:rPr>
               <w:t>SQLScriptName</w:t>
             </w:r>
+            <w:bookmarkStart w:id="2" w:name="_GoBack"/>
+            <w:bookmarkEnd w:id="2"/>
           </w:p>
         </w:tc>
         <w:tc>
@@ -1654,7 +1654,7 @@
               <w:bottom w:val="nil"/>
               <w:right w:val="single" w:sz="8" w:space="0" w:color="000000"/>
             </w:tcBorders>
-            <w:shd w:val="clear" w:color="auto" w:fill="auto"/>
+            <w:shd w:val="pct12" w:color="auto" w:fill="auto"/>
           </w:tcPr>
           <w:p>
             <w:pPr>
@@ -1687,7 +1687,7 @@
               <w:bottom w:val="nil"/>
               <w:right w:val="single" w:sz="8" w:space="0" w:color="000000"/>
             </w:tcBorders>
-            <w:shd w:val="clear" w:color="auto" w:fill="auto"/>
+            <w:shd w:val="pct12" w:color="auto" w:fill="auto"/>
             <w:vAlign w:val="center"/>
           </w:tcPr>
           <w:p>
@@ -1878,7 +1878,7 @@
               <w:bottom w:val="nil"/>
               <w:right w:val="single" w:sz="8" w:space="0" w:color="000000"/>
             </w:tcBorders>
-            <w:shd w:val="clear" w:color="auto" w:fill="auto"/>
+            <w:shd w:val="pct12" w:color="auto" w:fill="auto"/>
           </w:tcPr>
           <w:p>
             <w:pPr>
@@ -1911,7 +1911,7 @@
               <w:bottom w:val="nil"/>
               <w:right w:val="single" w:sz="8" w:space="0" w:color="000000"/>
             </w:tcBorders>
-            <w:shd w:val="clear" w:color="auto" w:fill="auto"/>
+            <w:shd w:val="pct12" w:color="auto" w:fill="auto"/>
             <w:vAlign w:val="center"/>
           </w:tcPr>
           <w:p>
@@ -2062,7 +2062,7 @@
               <w:bottom w:val="nil"/>
               <w:right w:val="single" w:sz="8" w:space="0" w:color="000000"/>
             </w:tcBorders>
-            <w:shd w:val="clear" w:color="auto" w:fill="auto"/>
+            <w:shd w:val="pct12" w:color="auto" w:fill="auto"/>
           </w:tcPr>
           <w:p>
             <w:pPr>
@@ -2095,7 +2095,7 @@
               <w:bottom w:val="nil"/>
               <w:right w:val="single" w:sz="8" w:space="0" w:color="000000"/>
             </w:tcBorders>
-            <w:shd w:val="clear" w:color="auto" w:fill="auto"/>
+            <w:shd w:val="pct12" w:color="auto" w:fill="auto"/>
             <w:vAlign w:val="center"/>
           </w:tcPr>
           <w:p>
@@ -5539,29 +5539,7 @@
                 <w:szCs w:val="16"/>
                 <w:lang w:eastAsia="zh-CN"/>
               </w:rPr>
-              <w:t xml:space="preserve">Y/N flag to specify </w:t>
-            </w:r>
-            <w:proofErr w:type="gramStart"/>
-            <w:r>
-              <w:rPr>
-                <w:rFonts w:asciiTheme="majorHAnsi" w:eastAsia="DengXian" w:hAnsiTheme="majorHAnsi" w:cstheme="majorHAnsi"/>
-                <w:color w:val="000000"/>
-                <w:sz w:val="16"/>
-                <w:szCs w:val="16"/>
-                <w:lang w:eastAsia="zh-CN"/>
-              </w:rPr>
-              <w:t>whether or not</w:t>
-            </w:r>
-            <w:proofErr w:type="gramEnd"/>
-            <w:r>
-              <w:rPr>
-                <w:rFonts w:asciiTheme="majorHAnsi" w:eastAsia="DengXian" w:hAnsiTheme="majorHAnsi" w:cstheme="majorHAnsi"/>
-                <w:color w:val="000000"/>
-                <w:sz w:val="16"/>
-                <w:szCs w:val="16"/>
-                <w:lang w:eastAsia="zh-CN"/>
-              </w:rPr>
-              <w:t xml:space="preserve"> to process the template</w:t>
+              <w:t>Y/N flag to specify whether or not to process the template</w:t>
             </w:r>
           </w:p>
         </w:tc>
@@ -12885,6 +12863,7 @@
               <w:docPartUnique/>
             </w:docPartObj>
           </w:sdtPr>
+          <w:sdtEndPr/>
           <w:sdtContent>
             <w:p>
               <w:pPr>
@@ -13056,6 +13035,7 @@
               <w:docPartUnique/>
             </w:docPartObj>
           </w:sdtPr>
+          <w:sdtEndPr/>
           <w:sdtContent>
             <w:p>
               <w:pPr>
@@ -13334,7 +13314,7 @@
         <v:path o:extrusionok="f" gradientshapeok="t" o:connecttype="rect"/>
         <o:lock v:ext="edit" aspectratio="t"/>
       </v:shapetype>
-      <v:shape id="_x0000_i1069" type="#_x0000_t75" style="width:20.35pt;height:20.35pt" o:bullet="t">
+      <v:shape id="_x0000_i1027" type="#_x0000_t75" style="width:20.4pt;height:20.4pt" o:bullet="t">
         <v:imagedata r:id="rId1" o:title="clip_image001"/>
       </v:shape>
     </w:pict>
@@ -16978,6 +16958,7 @@
   <w:style w:type="character" w:default="1" w:styleId="DefaultParagraphFont">
     <w:name w:val="Default Paragraph Font"/>
     <w:uiPriority w:val="1"/>
+    <w:semiHidden/>
     <w:unhideWhenUsed/>
   </w:style>
   <w:style w:type="table" w:default="1" w:styleId="TableNormal">
@@ -33195,7 +33176,7 @@
 </file>
 
 <file path=customXml/itemProps1.xml><?xml version="1.0" encoding="utf-8"?>
-<ds:datastoreItem xmlns:ds="http://schemas.openxmlformats.org/officeDocument/2006/customXml" ds:itemID="{5440EC4D-F09E-4E01-A80C-D1EE56CF4642}">
+<ds:datastoreItem xmlns:ds="http://schemas.openxmlformats.org/officeDocument/2006/customXml" ds:itemID="{973E3682-2AEB-44A7-8A3B-057EAD7C596E}">
   <ds:schemaRefs>
     <ds:schemaRef ds:uri="http://schemas.openxmlformats.org/officeDocument/2006/bibliography"/>
   </ds:schemaRefs>

--- a/docs/development/Sage300SDK_GenericInquiryConfigurationTutorial.docx
+++ b/docs/development/Sage300SDK_GenericInquiryConfigurationTutorial.docx
@@ -1,6 +1,6 @@
 
 <file path=word/document.xml><?xml version="1.0" encoding="utf-8"?>
-<w:document xmlns:wpc="http://schemas.microsoft.com/office/word/2010/wordprocessingCanvas" xmlns:cx="http://schemas.microsoft.com/office/drawing/2014/chartex" xmlns:cx1="http://schemas.microsoft.com/office/drawing/2015/9/8/chartex" xmlns:cx2="http://schemas.microsoft.com/office/drawing/2015/10/21/chartex" xmlns:cx3="http://schemas.microsoft.com/office/drawing/2016/5/9/chartex" xmlns:cx4="http://schemas.microsoft.com/office/drawing/2016/5/10/chartex" xmlns:cx5="http://schemas.microsoft.com/office/drawing/2016/5/11/chartex" xmlns:cx6="http://schemas.microsoft.com/office/drawing/2016/5/12/chartex" xmlns:cx7="http://schemas.microsoft.com/office/drawing/2016/5/13/chartex" xmlns:cx8="http://schemas.microsoft.com/office/drawing/2016/5/14/chartex" xmlns:mc="http://schemas.openxmlformats.org/markup-compatibility/2006" xmlns:aink="http://schemas.microsoft.com/office/drawing/2016/ink" xmlns:am3d="http://schemas.microsoft.com/office/drawing/2017/model3d" xmlns:o="urn:schemas-microsoft-com:office:office" xmlns:r="http://schemas.openxmlformats.org/officeDocument/2006/relationships" xmlns:m="http://schemas.openxmlformats.org/officeDocument/2006/math" xmlns:v="urn:schemas-microsoft-com:vml" xmlns:wp14="http://schemas.microsoft.com/office/word/2010/wordprocessingDrawing" xmlns:wp="http://schemas.openxmlformats.org/drawingml/2006/wordprocessingDrawing" xmlns:w10="urn:schemas-microsoft-com:office:word" xmlns:w="http://schemas.openxmlformats.org/wordprocessingml/2006/main" xmlns:w14="http://schemas.microsoft.com/office/word/2010/wordml" xmlns:w15="http://schemas.microsoft.com/office/word/2012/wordml" xmlns:w16cid="http://schemas.microsoft.com/office/word/2016/wordml/cid" xmlns:w16se="http://schemas.microsoft.com/office/word/2015/wordml/symex" xmlns:wpg="http://schemas.microsoft.com/office/word/2010/wordprocessingGroup" xmlns:wpi="http://schemas.microsoft.com/office/word/2010/wordprocessingInk" xmlns:wne="http://schemas.microsoft.com/office/word/2006/wordml" xmlns:wps="http://schemas.microsoft.com/office/word/2010/wordprocessingShape" mc:Ignorable="w14 w15 w16se w16cid wp14">
+<w:document xmlns:wpc="http://schemas.microsoft.com/office/word/2010/wordprocessingCanvas" xmlns:cx="http://schemas.microsoft.com/office/drawing/2014/chartex" xmlns:cx1="http://schemas.microsoft.com/office/drawing/2015/9/8/chartex" xmlns:cx2="http://schemas.microsoft.com/office/drawing/2015/10/21/chartex" xmlns:cx3="http://schemas.microsoft.com/office/drawing/2016/5/9/chartex" xmlns:cx4="http://schemas.microsoft.com/office/drawing/2016/5/10/chartex" xmlns:cx5="http://schemas.microsoft.com/office/drawing/2016/5/11/chartex" xmlns:cx6="http://schemas.microsoft.com/office/drawing/2016/5/12/chartex" xmlns:cx7="http://schemas.microsoft.com/office/drawing/2016/5/13/chartex" xmlns:cx8="http://schemas.microsoft.com/office/drawing/2016/5/14/chartex" xmlns:mc="http://schemas.openxmlformats.org/markup-compatibility/2006" xmlns:aink="http://schemas.microsoft.com/office/drawing/2016/ink" xmlns:am3d="http://schemas.microsoft.com/office/drawing/2017/model3d" xmlns:o="urn:schemas-microsoft-com:office:office" xmlns:oel="http://schemas.microsoft.com/office/2019/extlst" xmlns:r="http://schemas.openxmlformats.org/officeDocument/2006/relationships" xmlns:m="http://schemas.openxmlformats.org/officeDocument/2006/math" xmlns:v="urn:schemas-microsoft-com:vml" xmlns:wp14="http://schemas.microsoft.com/office/word/2010/wordprocessingDrawing" xmlns:wp="http://schemas.openxmlformats.org/drawingml/2006/wordprocessingDrawing" xmlns:w10="urn:schemas-microsoft-com:office:word" xmlns:w="http://schemas.openxmlformats.org/wordprocessingml/2006/main" xmlns:w14="http://schemas.microsoft.com/office/word/2010/wordml" xmlns:w15="http://schemas.microsoft.com/office/word/2012/wordml" xmlns:w16cex="http://schemas.microsoft.com/office/word/2018/wordml/cex" xmlns:w16cid="http://schemas.microsoft.com/office/word/2016/wordml/cid" xmlns:w16="http://schemas.microsoft.com/office/word/2018/wordml" xmlns:w16sdtdh="http://schemas.microsoft.com/office/word/2020/wordml/sdtdatahash" xmlns:w16se="http://schemas.microsoft.com/office/word/2015/wordml/symex" xmlns:wpg="http://schemas.microsoft.com/office/word/2010/wordprocessingGroup" xmlns:wpi="http://schemas.microsoft.com/office/word/2010/wordprocessingInk" xmlns:wne="http://schemas.microsoft.com/office/word/2006/wordml" xmlns:wps="http://schemas.microsoft.com/office/word/2010/wordprocessingShape" mc:Ignorable="w14 w15 w16se w16cid w16 w16cex w16sdtdh wp14">
   <w:body>
     <w:p>
       <w:pPr>
@@ -36,10 +36,7 @@
         <w:pStyle w:val="SAGEBodyText"/>
       </w:pPr>
       <w:r>
-        <w:t>November</w:t>
-      </w:r>
-      <w:r>
-        <w:t xml:space="preserve"> 2018</w:t>
+        <w:t>August 2022</w:t>
       </w:r>
     </w:p>
     <w:p>
@@ -65,8 +62,12 @@
           <w:lang w:val="en-US"/>
         </w:rPr>
         <w:sectPr>
-          <w:footerReference w:type="default" r:id="rId8"/>
-          <w:headerReference w:type="first" r:id="rId9"/>
+          <w:headerReference w:type="even" r:id="rId8"/>
+          <w:headerReference w:type="default" r:id="rId9"/>
+          <w:footerReference w:type="even" r:id="rId10"/>
+          <w:footerReference w:type="default" r:id="rId11"/>
+          <w:headerReference w:type="first" r:id="rId12"/>
+          <w:footerReference w:type="first" r:id="rId13"/>
           <w:pgSz w:w="12242" w:h="15842" w:code="1"/>
           <w:pgMar w:top="2722" w:right="1134" w:bottom="1701" w:left="1985" w:header="709" w:footer="567" w:gutter="0"/>
           <w:cols w:space="708"/>
@@ -89,7 +90,13 @@
         <w:pStyle w:val="SAGEBodyText"/>
       </w:pPr>
       <w:r>
-        <w:t>Copyright © 1994-2018 The Sage Group plc or its licensors. All rights reserved.</w:t>
+        <w:t>Copyright © 1994-20</w:t>
+      </w:r>
+      <w:r>
+        <w:t>22</w:t>
+      </w:r>
+      <w:r>
+        <w:t xml:space="preserve"> The Sage Group plc or its licensors. All rights reserved.</w:t>
       </w:r>
     </w:p>
     <w:p>
@@ -117,7 +124,7 @@
           <w:u w:val="none"/>
         </w:rPr>
         <w:sectPr>
-          <w:headerReference w:type="first" r:id="rId10"/>
+          <w:headerReference w:type="first" r:id="rId14"/>
           <w:pgSz w:w="12242" w:h="15842" w:code="1"/>
           <w:pgMar w:top="5472" w:right="1584" w:bottom="1699" w:left="1728" w:header="706" w:footer="562" w:gutter="0"/>
           <w:cols w:space="708"/>
@@ -1035,12 +1042,12 @@
           <w:lang w:val="en-US"/>
         </w:rPr>
         <w:sectPr>
-          <w:headerReference w:type="even" r:id="rId11"/>
-          <w:headerReference w:type="default" r:id="rId12"/>
-          <w:footerReference w:type="even" r:id="rId13"/>
-          <w:footerReference w:type="default" r:id="rId14"/>
-          <w:headerReference w:type="first" r:id="rId15"/>
-          <w:footerReference w:type="first" r:id="rId16"/>
+          <w:headerReference w:type="even" r:id="rId15"/>
+          <w:headerReference w:type="default" r:id="rId16"/>
+          <w:footerReference w:type="even" r:id="rId17"/>
+          <w:footerReference w:type="default" r:id="rId18"/>
+          <w:headerReference w:type="first" r:id="rId19"/>
+          <w:footerReference w:type="first" r:id="rId20"/>
           <w:pgSz w:w="12242" w:h="15842" w:code="1"/>
           <w:pgMar w:top="709" w:right="1440" w:bottom="1701" w:left="1584" w:header="624" w:footer="397" w:gutter="0"/>
           <w:cols w:space="708"/>
@@ -1185,7 +1192,15 @@
         <w:t>its</w:t>
       </w:r>
       <w:r>
-        <w:t xml:space="preserve"> INI configuration file. If this file doesn’t yet exist, the utility will generate one. The INI file specifies the following settings:</w:t>
+        <w:t xml:space="preserve"> INI configuration file. If this file </w:t>
+      </w:r>
+      <w:proofErr w:type="gramStart"/>
+      <w:r>
+        <w:t>doesn’t</w:t>
+      </w:r>
+      <w:proofErr w:type="gramEnd"/>
+      <w:r>
+        <w:t xml:space="preserve"> yet exist, the utility will generate one. The INI file specifies the following settings:</w:t>
       </w:r>
     </w:p>
     <w:tbl>
@@ -1225,7 +1240,7 @@
             <w:pPr>
               <w:spacing w:line="240" w:lineRule="auto"/>
               <w:rPr>
-                <w:rFonts w:asciiTheme="majorHAnsi" w:eastAsia="DengXian" w:hAnsiTheme="majorHAnsi" w:cstheme="majorHAnsi"/>
+                <w:rFonts w:asciiTheme="majorHAnsi" w:eastAsia="等线" w:hAnsiTheme="majorHAnsi" w:cstheme="majorHAnsi"/>
                 <w:b/>
                 <w:bCs/>
                 <w:color w:val="FFFFFF"/>
@@ -1236,7 +1251,7 @@
             </w:pPr>
             <w:r>
               <w:rPr>
-                <w:rFonts w:asciiTheme="majorHAnsi" w:eastAsia="DengXian" w:hAnsiTheme="majorHAnsi" w:cstheme="majorHAnsi"/>
+                <w:rFonts w:asciiTheme="majorHAnsi" w:eastAsia="等线" w:hAnsiTheme="majorHAnsi" w:cstheme="majorHAnsi"/>
                 <w:b/>
                 <w:bCs/>
                 <w:color w:val="FFFFFF"/>
@@ -1260,7 +1275,7 @@
             <w:pPr>
               <w:spacing w:line="240" w:lineRule="auto"/>
               <w:rPr>
-                <w:rFonts w:asciiTheme="majorHAnsi" w:eastAsia="DengXian" w:hAnsiTheme="majorHAnsi" w:cstheme="majorHAnsi"/>
+                <w:rFonts w:asciiTheme="majorHAnsi" w:eastAsia="等线" w:hAnsiTheme="majorHAnsi" w:cstheme="majorHAnsi"/>
                 <w:b/>
                 <w:bCs/>
                 <w:color w:val="FFFFFF"/>
@@ -1271,7 +1286,7 @@
             </w:pPr>
             <w:r>
               <w:rPr>
-                <w:rFonts w:asciiTheme="majorHAnsi" w:eastAsia="DengXian" w:hAnsiTheme="majorHAnsi" w:cstheme="majorHAnsi"/>
+                <w:rFonts w:asciiTheme="majorHAnsi" w:eastAsia="等线" w:hAnsiTheme="majorHAnsi" w:cstheme="majorHAnsi"/>
                 <w:b/>
                 <w:bCs/>
                 <w:color w:val="FFFFFF"/>
@@ -1300,7 +1315,7 @@
             <w:pPr>
               <w:spacing w:line="240" w:lineRule="auto"/>
               <w:rPr>
-                <w:rFonts w:asciiTheme="majorHAnsi" w:eastAsia="DengXian" w:hAnsiTheme="majorHAnsi" w:cstheme="majorHAnsi"/>
+                <w:rFonts w:asciiTheme="majorHAnsi" w:eastAsia="等线" w:hAnsiTheme="majorHAnsi" w:cstheme="majorHAnsi"/>
                 <w:color w:val="000000"/>
                 <w:sz w:val="16"/>
                 <w:szCs w:val="16"/>
@@ -1309,7 +1324,7 @@
             </w:pPr>
             <w:r>
               <w:rPr>
-                <w:rFonts w:asciiTheme="majorHAnsi" w:eastAsia="DengXian" w:hAnsiTheme="majorHAnsi" w:cstheme="majorHAnsi"/>
+                <w:rFonts w:asciiTheme="majorHAnsi" w:eastAsia="等线" w:hAnsiTheme="majorHAnsi" w:cstheme="majorHAnsi"/>
                 <w:color w:val="000000"/>
                 <w:sz w:val="16"/>
                 <w:szCs w:val="16"/>
@@ -1331,7 +1346,7 @@
             <w:pPr>
               <w:spacing w:line="240" w:lineRule="auto"/>
               <w:rPr>
-                <w:rFonts w:asciiTheme="majorHAnsi" w:eastAsia="DengXian" w:hAnsiTheme="majorHAnsi" w:cstheme="majorHAnsi"/>
+                <w:rFonts w:asciiTheme="majorHAnsi" w:eastAsia="等线" w:hAnsiTheme="majorHAnsi" w:cstheme="majorHAnsi"/>
                 <w:color w:val="000000"/>
                 <w:sz w:val="16"/>
                 <w:szCs w:val="16"/>
@@ -1340,7 +1355,7 @@
             </w:pPr>
             <w:r>
               <w:rPr>
-                <w:rFonts w:asciiTheme="majorHAnsi" w:eastAsia="DengXian" w:hAnsiTheme="majorHAnsi" w:cstheme="majorHAnsi"/>
+                <w:rFonts w:asciiTheme="majorHAnsi" w:eastAsia="等线" w:hAnsiTheme="majorHAnsi" w:cstheme="majorHAnsi"/>
                 <w:color w:val="000000"/>
                 <w:sz w:val="16"/>
                 <w:szCs w:val="16"/>
@@ -1358,7 +1373,7 @@
               </w:numPr>
               <w:spacing w:line="240" w:lineRule="auto"/>
               <w:rPr>
-                <w:rFonts w:asciiTheme="majorHAnsi" w:eastAsia="DengXian" w:hAnsiTheme="majorHAnsi" w:cstheme="majorHAnsi"/>
+                <w:rFonts w:asciiTheme="majorHAnsi" w:eastAsia="等线" w:hAnsiTheme="majorHAnsi" w:cstheme="majorHAnsi"/>
                 <w:color w:val="000000"/>
                 <w:sz w:val="16"/>
                 <w:szCs w:val="16"/>
@@ -1367,7 +1382,7 @@
             </w:pPr>
             <w:r>
               <w:rPr>
-                <w:rFonts w:asciiTheme="majorHAnsi" w:eastAsia="DengXian" w:hAnsiTheme="majorHAnsi" w:cstheme="majorHAnsi"/>
+                <w:rFonts w:asciiTheme="majorHAnsi" w:eastAsia="等线" w:hAnsiTheme="majorHAnsi" w:cstheme="majorHAnsi"/>
                 <w:color w:val="000000"/>
                 <w:sz w:val="16"/>
                 <w:szCs w:val="16"/>
@@ -1385,7 +1400,7 @@
               </w:numPr>
               <w:spacing w:line="240" w:lineRule="auto"/>
               <w:rPr>
-                <w:rFonts w:asciiTheme="majorHAnsi" w:eastAsia="DengXian" w:hAnsiTheme="majorHAnsi" w:cstheme="majorHAnsi"/>
+                <w:rFonts w:asciiTheme="majorHAnsi" w:eastAsia="等线" w:hAnsiTheme="majorHAnsi" w:cstheme="majorHAnsi"/>
                 <w:color w:val="000000"/>
                 <w:sz w:val="16"/>
                 <w:szCs w:val="16"/>
@@ -1394,7 +1409,7 @@
             </w:pPr>
             <w:r>
               <w:rPr>
-                <w:rFonts w:asciiTheme="majorHAnsi" w:eastAsia="DengXian" w:hAnsiTheme="majorHAnsi" w:cstheme="majorHAnsi"/>
+                <w:rFonts w:asciiTheme="majorHAnsi" w:eastAsia="等线" w:hAnsiTheme="majorHAnsi" w:cstheme="majorHAnsi"/>
                 <w:color w:val="000000"/>
                 <w:sz w:val="16"/>
                 <w:szCs w:val="16"/>
@@ -1412,7 +1427,7 @@
               </w:numPr>
               <w:spacing w:line="240" w:lineRule="auto"/>
               <w:rPr>
-                <w:rFonts w:asciiTheme="majorHAnsi" w:eastAsia="DengXian" w:hAnsiTheme="majorHAnsi" w:cstheme="majorHAnsi"/>
+                <w:rFonts w:asciiTheme="majorHAnsi" w:eastAsia="等线" w:hAnsiTheme="majorHAnsi" w:cstheme="majorHAnsi"/>
                 <w:color w:val="000000"/>
                 <w:sz w:val="16"/>
                 <w:szCs w:val="16"/>
@@ -1421,7 +1436,7 @@
             </w:pPr>
             <w:r>
               <w:rPr>
-                <w:rFonts w:asciiTheme="majorHAnsi" w:eastAsia="DengXian" w:hAnsiTheme="majorHAnsi" w:cstheme="majorHAnsi"/>
+                <w:rFonts w:asciiTheme="majorHAnsi" w:eastAsia="等线" w:hAnsiTheme="majorHAnsi" w:cstheme="majorHAnsi"/>
                 <w:color w:val="000000"/>
                 <w:sz w:val="16"/>
                 <w:szCs w:val="16"/>
@@ -1447,16 +1462,17 @@
             <w:pPr>
               <w:spacing w:line="240" w:lineRule="auto"/>
               <w:rPr>
-                <w:rFonts w:asciiTheme="majorHAnsi" w:eastAsia="DengXian" w:hAnsiTheme="majorHAnsi" w:cstheme="majorHAnsi"/>
+                <w:rFonts w:asciiTheme="majorHAnsi" w:eastAsia="等线" w:hAnsiTheme="majorHAnsi" w:cstheme="majorHAnsi"/>
                 <w:color w:val="000000"/>
                 <w:sz w:val="16"/>
                 <w:szCs w:val="16"/>
                 <w:lang w:eastAsia="zh-CN"/>
               </w:rPr>
             </w:pPr>
+            <w:proofErr w:type="spellStart"/>
             <w:r>
               <w:rPr>
-                <w:rFonts w:asciiTheme="majorHAnsi" w:eastAsia="DengXian" w:hAnsiTheme="majorHAnsi" w:cstheme="majorHAnsi"/>
+                <w:rFonts w:asciiTheme="majorHAnsi" w:eastAsia="等线" w:hAnsiTheme="majorHAnsi" w:cstheme="majorHAnsi"/>
                 <w:color w:val="000000"/>
                 <w:sz w:val="16"/>
                 <w:szCs w:val="16"/>
@@ -1464,6 +1480,7 @@
               </w:rPr>
               <w:t>RootPath</w:t>
             </w:r>
+            <w:proofErr w:type="spellEnd"/>
           </w:p>
         </w:tc>
         <w:tc>
@@ -1478,7 +1495,7 @@
             <w:pPr>
               <w:spacing w:line="240" w:lineRule="auto"/>
               <w:rPr>
-                <w:rFonts w:asciiTheme="majorHAnsi" w:eastAsia="DengXian" w:hAnsiTheme="majorHAnsi" w:cstheme="majorHAnsi"/>
+                <w:rFonts w:asciiTheme="majorHAnsi" w:eastAsia="等线" w:hAnsiTheme="majorHAnsi" w:cstheme="majorHAnsi"/>
                 <w:color w:val="000000"/>
                 <w:sz w:val="16"/>
                 <w:szCs w:val="16"/>
@@ -1487,7 +1504,7 @@
             </w:pPr>
             <w:r>
               <w:rPr>
-                <w:rFonts w:asciiTheme="majorHAnsi" w:eastAsia="DengXian" w:hAnsiTheme="majorHAnsi" w:cstheme="majorHAnsi"/>
+                <w:rFonts w:asciiTheme="majorHAnsi" w:eastAsia="等线" w:hAnsiTheme="majorHAnsi" w:cstheme="majorHAnsi"/>
                 <w:color w:val="000000"/>
                 <w:sz w:val="16"/>
                 <w:szCs w:val="16"/>
@@ -1515,16 +1532,17 @@
             <w:pPr>
               <w:spacing w:line="240" w:lineRule="auto"/>
               <w:rPr>
-                <w:rFonts w:asciiTheme="majorHAnsi" w:eastAsia="DengXian" w:hAnsiTheme="majorHAnsi" w:cstheme="majorHAnsi"/>
+                <w:rFonts w:asciiTheme="majorHAnsi" w:eastAsia="等线" w:hAnsiTheme="majorHAnsi" w:cstheme="majorHAnsi"/>
                 <w:color w:val="000000"/>
                 <w:sz w:val="16"/>
                 <w:szCs w:val="16"/>
                 <w:lang w:eastAsia="zh-CN"/>
               </w:rPr>
             </w:pPr>
+            <w:proofErr w:type="spellStart"/>
             <w:r>
               <w:rPr>
-                <w:rFonts w:asciiTheme="majorHAnsi" w:eastAsia="DengXian" w:hAnsiTheme="majorHAnsi" w:cstheme="majorHAnsi"/>
+                <w:rFonts w:asciiTheme="majorHAnsi" w:eastAsia="等线" w:hAnsiTheme="majorHAnsi" w:cstheme="majorHAnsi"/>
                 <w:color w:val="000000"/>
                 <w:sz w:val="16"/>
                 <w:szCs w:val="16"/>
@@ -1532,6 +1550,7 @@
               </w:rPr>
               <w:t>OutputPath</w:t>
             </w:r>
+            <w:proofErr w:type="spellEnd"/>
           </w:p>
         </w:tc>
         <w:tc>
@@ -1548,7 +1567,7 @@
             <w:pPr>
               <w:spacing w:line="240" w:lineRule="auto"/>
               <w:rPr>
-                <w:rFonts w:asciiTheme="majorHAnsi" w:eastAsia="DengXian" w:hAnsiTheme="majorHAnsi" w:cstheme="majorHAnsi"/>
+                <w:rFonts w:asciiTheme="majorHAnsi" w:eastAsia="等线" w:hAnsiTheme="majorHAnsi" w:cstheme="majorHAnsi"/>
                 <w:color w:val="000000"/>
                 <w:sz w:val="16"/>
                 <w:szCs w:val="16"/>
@@ -1557,7 +1576,7 @@
             </w:pPr>
             <w:r>
               <w:rPr>
-                <w:rFonts w:asciiTheme="majorHAnsi" w:eastAsia="DengXian" w:hAnsiTheme="majorHAnsi" w:cstheme="majorHAnsi"/>
+                <w:rFonts w:asciiTheme="majorHAnsi" w:eastAsia="等线" w:hAnsiTheme="majorHAnsi" w:cstheme="majorHAnsi"/>
                 <w:color w:val="000000"/>
                 <w:sz w:val="16"/>
                 <w:szCs w:val="16"/>
@@ -1586,16 +1605,17 @@
             <w:pPr>
               <w:spacing w:line="240" w:lineRule="auto"/>
               <w:rPr>
-                <w:rFonts w:asciiTheme="majorHAnsi" w:eastAsia="DengXian" w:hAnsiTheme="majorHAnsi" w:cstheme="majorHAnsi"/>
+                <w:rFonts w:asciiTheme="majorHAnsi" w:eastAsia="等线" w:hAnsiTheme="majorHAnsi" w:cstheme="majorHAnsi"/>
                 <w:color w:val="000000"/>
                 <w:sz w:val="16"/>
                 <w:szCs w:val="16"/>
                 <w:lang w:eastAsia="zh-CN"/>
               </w:rPr>
             </w:pPr>
+            <w:proofErr w:type="spellStart"/>
             <w:r>
               <w:rPr>
-                <w:rFonts w:asciiTheme="majorHAnsi" w:eastAsia="DengXian" w:hAnsiTheme="majorHAnsi" w:cstheme="majorHAnsi"/>
+                <w:rFonts w:asciiTheme="majorHAnsi" w:eastAsia="等线" w:hAnsiTheme="majorHAnsi" w:cstheme="majorHAnsi"/>
                 <w:color w:val="000000"/>
                 <w:sz w:val="16"/>
                 <w:szCs w:val="16"/>
@@ -1603,8 +1623,7 @@
               </w:rPr>
               <w:t>SQLScriptName</w:t>
             </w:r>
-            <w:bookmarkStart w:id="2" w:name="_GoBack"/>
-            <w:bookmarkEnd w:id="2"/>
+            <w:proofErr w:type="spellEnd"/>
           </w:p>
         </w:tc>
         <w:tc>
@@ -1622,7 +1641,7 @@
             <w:pPr>
               <w:spacing w:line="240" w:lineRule="auto"/>
               <w:rPr>
-                <w:rFonts w:asciiTheme="majorHAnsi" w:eastAsia="DengXian" w:hAnsiTheme="majorHAnsi" w:cstheme="majorHAnsi"/>
+                <w:rFonts w:asciiTheme="majorHAnsi" w:eastAsia="等线" w:hAnsiTheme="majorHAnsi" w:cstheme="majorHAnsi"/>
                 <w:color w:val="000000"/>
                 <w:sz w:val="16"/>
                 <w:szCs w:val="16"/>
@@ -1631,7 +1650,7 @@
             </w:pPr>
             <w:r>
               <w:rPr>
-                <w:rFonts w:asciiTheme="majorHAnsi" w:eastAsia="DengXian" w:hAnsiTheme="majorHAnsi" w:cstheme="majorHAnsi"/>
+                <w:rFonts w:asciiTheme="majorHAnsi" w:eastAsia="等线" w:hAnsiTheme="majorHAnsi" w:cstheme="majorHAnsi"/>
                 <w:color w:val="000000"/>
                 <w:sz w:val="16"/>
                 <w:szCs w:val="16"/>
@@ -1660,16 +1679,17 @@
             <w:pPr>
               <w:spacing w:line="240" w:lineRule="auto"/>
               <w:rPr>
-                <w:rFonts w:asciiTheme="majorHAnsi" w:eastAsia="DengXian" w:hAnsiTheme="majorHAnsi" w:cstheme="majorHAnsi"/>
+                <w:rFonts w:asciiTheme="majorHAnsi" w:eastAsia="等线" w:hAnsiTheme="majorHAnsi" w:cstheme="majorHAnsi"/>
                 <w:color w:val="000000"/>
                 <w:sz w:val="16"/>
                 <w:szCs w:val="16"/>
                 <w:lang w:eastAsia="zh-CN"/>
               </w:rPr>
             </w:pPr>
+            <w:proofErr w:type="spellStart"/>
             <w:r>
               <w:rPr>
-                <w:rFonts w:asciiTheme="majorHAnsi" w:eastAsia="DengXian" w:hAnsiTheme="majorHAnsi" w:cstheme="majorHAnsi"/>
+                <w:rFonts w:asciiTheme="majorHAnsi" w:eastAsia="等线" w:hAnsiTheme="majorHAnsi" w:cstheme="majorHAnsi"/>
                 <w:color w:val="000000"/>
                 <w:sz w:val="16"/>
                 <w:szCs w:val="16"/>
@@ -1677,6 +1697,7 @@
               </w:rPr>
               <w:t>DatasourceConfigurationFile</w:t>
             </w:r>
+            <w:proofErr w:type="spellEnd"/>
           </w:p>
         </w:tc>
         <w:tc>
@@ -1694,7 +1715,7 @@
             <w:pPr>
               <w:spacing w:line="240" w:lineRule="auto"/>
               <w:rPr>
-                <w:rFonts w:asciiTheme="majorHAnsi" w:eastAsia="DengXian" w:hAnsiTheme="majorHAnsi" w:cstheme="majorHAnsi"/>
+                <w:rFonts w:asciiTheme="majorHAnsi" w:eastAsia="等线" w:hAnsiTheme="majorHAnsi" w:cstheme="majorHAnsi"/>
                 <w:color w:val="000000"/>
                 <w:sz w:val="16"/>
                 <w:szCs w:val="16"/>
@@ -1703,7 +1724,7 @@
             </w:pPr>
             <w:r>
               <w:rPr>
-                <w:rFonts w:asciiTheme="majorHAnsi" w:eastAsia="DengXian" w:hAnsiTheme="majorHAnsi" w:cstheme="majorHAnsi"/>
+                <w:rFonts w:asciiTheme="majorHAnsi" w:eastAsia="等线" w:hAnsiTheme="majorHAnsi" w:cstheme="majorHAnsi"/>
                 <w:color w:val="000000"/>
                 <w:sz w:val="16"/>
                 <w:szCs w:val="16"/>
@@ -1713,7 +1734,7 @@
             </w:r>
             <w:r>
               <w:rPr>
-                <w:rFonts w:asciiTheme="majorHAnsi" w:eastAsia="DengXian" w:hAnsiTheme="majorHAnsi" w:cstheme="majorHAnsi"/>
+                <w:rFonts w:asciiTheme="majorHAnsi" w:eastAsia="等线" w:hAnsiTheme="majorHAnsi" w:cstheme="majorHAnsi"/>
                 <w:color w:val="000000"/>
                 <w:sz w:val="16"/>
                 <w:szCs w:val="16"/>
@@ -1723,7 +1744,7 @@
             </w:r>
             <w:r>
               <w:rPr>
-                <w:rFonts w:asciiTheme="majorHAnsi" w:eastAsia="DengXian" w:hAnsiTheme="majorHAnsi" w:cstheme="majorHAnsi"/>
+                <w:rFonts w:asciiTheme="majorHAnsi" w:eastAsia="等线" w:hAnsiTheme="majorHAnsi" w:cstheme="majorHAnsi"/>
                 <w:color w:val="000000"/>
                 <w:sz w:val="16"/>
                 <w:szCs w:val="16"/>
@@ -1733,7 +1754,7 @@
             </w:r>
             <w:r>
               <w:rPr>
-                <w:rFonts w:asciiTheme="majorHAnsi" w:eastAsia="DengXian" w:hAnsiTheme="majorHAnsi" w:cstheme="majorHAnsi"/>
+                <w:rFonts w:asciiTheme="majorHAnsi" w:eastAsia="等线" w:hAnsiTheme="majorHAnsi" w:cstheme="majorHAnsi"/>
                 <w:color w:val="000000"/>
                 <w:sz w:val="16"/>
                 <w:szCs w:val="16"/>
@@ -1743,7 +1764,7 @@
             </w:r>
             <w:r>
               <w:rPr>
-                <w:rFonts w:asciiTheme="majorHAnsi" w:eastAsia="DengXian" w:hAnsiTheme="majorHAnsi" w:cstheme="majorHAnsi"/>
+                <w:rFonts w:asciiTheme="majorHAnsi" w:eastAsia="等线" w:hAnsiTheme="majorHAnsi" w:cstheme="majorHAnsi"/>
                 <w:color w:val="000000"/>
                 <w:sz w:val="16"/>
                 <w:szCs w:val="16"/>
@@ -1772,16 +1793,17 @@
             <w:pPr>
               <w:spacing w:line="240" w:lineRule="auto"/>
               <w:rPr>
-                <w:rFonts w:asciiTheme="majorHAnsi" w:eastAsia="DengXian" w:hAnsiTheme="majorHAnsi" w:cstheme="majorHAnsi"/>
+                <w:rFonts w:asciiTheme="majorHAnsi" w:eastAsia="等线" w:hAnsiTheme="majorHAnsi" w:cstheme="majorHAnsi"/>
                 <w:color w:val="000000"/>
                 <w:sz w:val="16"/>
                 <w:szCs w:val="16"/>
                 <w:lang w:eastAsia="zh-CN"/>
               </w:rPr>
             </w:pPr>
+            <w:proofErr w:type="spellStart"/>
             <w:r>
               <w:rPr>
-                <w:rFonts w:asciiTheme="majorHAnsi" w:eastAsia="DengXian" w:hAnsiTheme="majorHAnsi" w:cstheme="majorHAnsi"/>
+                <w:rFonts w:asciiTheme="majorHAnsi" w:eastAsia="等线" w:hAnsiTheme="majorHAnsi" w:cstheme="majorHAnsi"/>
                 <w:color w:val="000000"/>
                 <w:sz w:val="16"/>
                 <w:szCs w:val="16"/>
@@ -1789,6 +1811,7 @@
               </w:rPr>
               <w:t>TemplateConfigurationFile</w:t>
             </w:r>
+            <w:proofErr w:type="spellEnd"/>
           </w:p>
         </w:tc>
         <w:tc>
@@ -1806,7 +1829,7 @@
             <w:pPr>
               <w:spacing w:line="240" w:lineRule="auto"/>
               <w:rPr>
-                <w:rFonts w:asciiTheme="majorHAnsi" w:eastAsia="DengXian" w:hAnsiTheme="majorHAnsi" w:cstheme="majorHAnsi"/>
+                <w:rFonts w:asciiTheme="majorHAnsi" w:eastAsia="等线" w:hAnsiTheme="majorHAnsi" w:cstheme="majorHAnsi"/>
                 <w:color w:val="000000"/>
                 <w:sz w:val="16"/>
                 <w:szCs w:val="16"/>
@@ -1815,7 +1838,7 @@
             </w:pPr>
             <w:r>
               <w:rPr>
-                <w:rFonts w:asciiTheme="majorHAnsi" w:eastAsia="DengXian" w:hAnsiTheme="majorHAnsi" w:cstheme="majorHAnsi"/>
+                <w:rFonts w:asciiTheme="majorHAnsi" w:eastAsia="等线" w:hAnsiTheme="majorHAnsi" w:cstheme="majorHAnsi"/>
                 <w:color w:val="000000"/>
                 <w:sz w:val="16"/>
                 <w:szCs w:val="16"/>
@@ -1825,7 +1848,7 @@
             </w:r>
             <w:r>
               <w:rPr>
-                <w:rFonts w:asciiTheme="majorHAnsi" w:eastAsia="DengXian" w:hAnsiTheme="majorHAnsi" w:cstheme="majorHAnsi"/>
+                <w:rFonts w:asciiTheme="majorHAnsi" w:eastAsia="等线" w:hAnsiTheme="majorHAnsi" w:cstheme="majorHAnsi"/>
                 <w:color w:val="000000"/>
                 <w:sz w:val="16"/>
                 <w:szCs w:val="16"/>
@@ -1835,7 +1858,7 @@
             </w:r>
             <w:r>
               <w:rPr>
-                <w:rFonts w:asciiTheme="majorHAnsi" w:eastAsia="DengXian" w:hAnsiTheme="majorHAnsi" w:cstheme="majorHAnsi"/>
+                <w:rFonts w:asciiTheme="majorHAnsi" w:eastAsia="等线" w:hAnsiTheme="majorHAnsi" w:cstheme="majorHAnsi"/>
                 <w:color w:val="000000"/>
                 <w:sz w:val="16"/>
                 <w:szCs w:val="16"/>
@@ -1845,7 +1868,7 @@
             </w:r>
             <w:r>
               <w:rPr>
-                <w:rFonts w:asciiTheme="majorHAnsi" w:eastAsia="DengXian" w:hAnsiTheme="majorHAnsi" w:cstheme="majorHAnsi"/>
+                <w:rFonts w:asciiTheme="majorHAnsi" w:eastAsia="等线" w:hAnsiTheme="majorHAnsi" w:cstheme="majorHAnsi"/>
                 <w:color w:val="000000"/>
                 <w:sz w:val="16"/>
                 <w:szCs w:val="16"/>
@@ -1855,7 +1878,7 @@
             </w:r>
             <w:r>
               <w:rPr>
-                <w:rFonts w:asciiTheme="majorHAnsi" w:eastAsia="DengXian" w:hAnsiTheme="majorHAnsi" w:cstheme="majorHAnsi"/>
+                <w:rFonts w:asciiTheme="majorHAnsi" w:eastAsia="等线" w:hAnsiTheme="majorHAnsi" w:cstheme="majorHAnsi"/>
                 <w:color w:val="000000"/>
                 <w:sz w:val="16"/>
                 <w:szCs w:val="16"/>
@@ -1884,16 +1907,17 @@
             <w:pPr>
               <w:spacing w:line="240" w:lineRule="auto"/>
               <w:rPr>
-                <w:rFonts w:asciiTheme="majorHAnsi" w:eastAsia="DengXian" w:hAnsiTheme="majorHAnsi" w:cstheme="majorHAnsi"/>
+                <w:rFonts w:asciiTheme="majorHAnsi" w:eastAsia="等线" w:hAnsiTheme="majorHAnsi" w:cstheme="majorHAnsi"/>
                 <w:color w:val="000000"/>
                 <w:sz w:val="16"/>
                 <w:szCs w:val="16"/>
                 <w:lang w:eastAsia="zh-CN"/>
               </w:rPr>
             </w:pPr>
+            <w:proofErr w:type="spellStart"/>
             <w:r>
               <w:rPr>
-                <w:rFonts w:asciiTheme="majorHAnsi" w:eastAsia="DengXian" w:hAnsiTheme="majorHAnsi" w:cstheme="majorHAnsi"/>
+                <w:rFonts w:asciiTheme="majorHAnsi" w:eastAsia="等线" w:hAnsiTheme="majorHAnsi" w:cstheme="majorHAnsi"/>
                 <w:color w:val="000000"/>
                 <w:sz w:val="16"/>
                 <w:szCs w:val="16"/>
@@ -1901,6 +1925,7 @@
               </w:rPr>
               <w:t>ControllerParameterDefinitionFile</w:t>
             </w:r>
+            <w:proofErr w:type="spellEnd"/>
           </w:p>
         </w:tc>
         <w:tc>
@@ -1918,7 +1943,7 @@
             <w:pPr>
               <w:spacing w:line="240" w:lineRule="auto"/>
               <w:rPr>
-                <w:rFonts w:asciiTheme="majorHAnsi" w:eastAsia="DengXian" w:hAnsiTheme="majorHAnsi" w:cstheme="majorHAnsi"/>
+                <w:rFonts w:asciiTheme="majorHAnsi" w:eastAsia="等线" w:hAnsiTheme="majorHAnsi" w:cstheme="majorHAnsi"/>
                 <w:color w:val="000000"/>
                 <w:sz w:val="16"/>
                 <w:szCs w:val="16"/>
@@ -1927,7 +1952,7 @@
             </w:pPr>
             <w:r>
               <w:rPr>
-                <w:rFonts w:asciiTheme="majorHAnsi" w:eastAsia="DengXian" w:hAnsiTheme="majorHAnsi" w:cstheme="majorHAnsi"/>
+                <w:rFonts w:asciiTheme="majorHAnsi" w:eastAsia="等线" w:hAnsiTheme="majorHAnsi" w:cstheme="majorHAnsi"/>
                 <w:color w:val="000000"/>
                 <w:sz w:val="16"/>
                 <w:szCs w:val="16"/>
@@ -1937,7 +1962,7 @@
             </w:r>
             <w:r>
               <w:rPr>
-                <w:rFonts w:asciiTheme="majorHAnsi" w:eastAsia="DengXian" w:hAnsiTheme="majorHAnsi" w:cstheme="majorHAnsi"/>
+                <w:rFonts w:asciiTheme="majorHAnsi" w:eastAsia="等线" w:hAnsiTheme="majorHAnsi" w:cstheme="majorHAnsi"/>
                 <w:color w:val="000000"/>
                 <w:sz w:val="16"/>
                 <w:szCs w:val="16"/>
@@ -1947,7 +1972,7 @@
             </w:r>
             <w:r>
               <w:rPr>
-                <w:rFonts w:asciiTheme="majorHAnsi" w:eastAsia="DengXian" w:hAnsiTheme="majorHAnsi" w:cstheme="majorHAnsi"/>
+                <w:rFonts w:asciiTheme="majorHAnsi" w:eastAsia="等线" w:hAnsiTheme="majorHAnsi" w:cstheme="majorHAnsi"/>
                 <w:color w:val="000000"/>
                 <w:sz w:val="16"/>
                 <w:szCs w:val="16"/>
@@ -1976,16 +2001,17 @@
             <w:pPr>
               <w:spacing w:line="240" w:lineRule="auto"/>
               <w:rPr>
-                <w:rFonts w:asciiTheme="majorHAnsi" w:eastAsia="DengXian" w:hAnsiTheme="majorHAnsi" w:cstheme="majorHAnsi"/>
+                <w:rFonts w:asciiTheme="majorHAnsi" w:eastAsia="等线" w:hAnsiTheme="majorHAnsi" w:cstheme="majorHAnsi"/>
                 <w:color w:val="000000"/>
                 <w:sz w:val="16"/>
                 <w:szCs w:val="16"/>
                 <w:lang w:eastAsia="zh-CN"/>
               </w:rPr>
             </w:pPr>
+            <w:proofErr w:type="spellStart"/>
             <w:r>
               <w:rPr>
-                <w:rFonts w:asciiTheme="majorHAnsi" w:eastAsia="DengXian" w:hAnsiTheme="majorHAnsi" w:cstheme="majorHAnsi"/>
+                <w:rFonts w:asciiTheme="majorHAnsi" w:eastAsia="等线" w:hAnsiTheme="majorHAnsi" w:cstheme="majorHAnsi"/>
                 <w:color w:val="000000"/>
                 <w:sz w:val="16"/>
                 <w:szCs w:val="16"/>
@@ -1993,6 +2019,7 @@
               </w:rPr>
               <w:t>OverridePresentationListFile</w:t>
             </w:r>
+            <w:proofErr w:type="spellEnd"/>
           </w:p>
         </w:tc>
         <w:tc>
@@ -2010,7 +2037,7 @@
             <w:pPr>
               <w:spacing w:line="240" w:lineRule="auto"/>
               <w:rPr>
-                <w:rFonts w:asciiTheme="majorHAnsi" w:eastAsia="DengXian" w:hAnsiTheme="majorHAnsi" w:cstheme="majorHAnsi"/>
+                <w:rFonts w:asciiTheme="majorHAnsi" w:eastAsia="等线" w:hAnsiTheme="majorHAnsi" w:cstheme="majorHAnsi"/>
                 <w:color w:val="000000"/>
                 <w:sz w:val="16"/>
                 <w:szCs w:val="16"/>
@@ -2019,7 +2046,7 @@
             </w:pPr>
             <w:r>
               <w:rPr>
-                <w:rFonts w:asciiTheme="majorHAnsi" w:eastAsia="DengXian" w:hAnsiTheme="majorHAnsi" w:cstheme="majorHAnsi"/>
+                <w:rFonts w:asciiTheme="majorHAnsi" w:eastAsia="等线" w:hAnsiTheme="majorHAnsi" w:cstheme="majorHAnsi"/>
                 <w:color w:val="000000"/>
                 <w:sz w:val="16"/>
                 <w:szCs w:val="16"/>
@@ -2029,7 +2056,7 @@
             </w:r>
             <w:r>
               <w:rPr>
-                <w:rFonts w:asciiTheme="majorHAnsi" w:eastAsia="DengXian" w:hAnsiTheme="majorHAnsi" w:cstheme="majorHAnsi"/>
+                <w:rFonts w:asciiTheme="majorHAnsi" w:eastAsia="等线" w:hAnsiTheme="majorHAnsi" w:cstheme="majorHAnsi"/>
                 <w:color w:val="000000"/>
                 <w:sz w:val="16"/>
                 <w:szCs w:val="16"/>
@@ -2039,7 +2066,7 @@
             </w:r>
             <w:r>
               <w:rPr>
-                <w:rFonts w:asciiTheme="majorHAnsi" w:eastAsia="DengXian" w:hAnsiTheme="majorHAnsi" w:cstheme="majorHAnsi"/>
+                <w:rFonts w:asciiTheme="majorHAnsi" w:eastAsia="等线" w:hAnsiTheme="majorHAnsi" w:cstheme="majorHAnsi"/>
                 <w:color w:val="000000"/>
                 <w:sz w:val="16"/>
                 <w:szCs w:val="16"/>
@@ -2068,16 +2095,17 @@
             <w:pPr>
               <w:spacing w:line="240" w:lineRule="auto"/>
               <w:rPr>
-                <w:rFonts w:asciiTheme="majorHAnsi" w:eastAsia="DengXian" w:hAnsiTheme="majorHAnsi" w:cstheme="majorHAnsi"/>
+                <w:rFonts w:asciiTheme="majorHAnsi" w:eastAsia="等线" w:hAnsiTheme="majorHAnsi" w:cstheme="majorHAnsi"/>
                 <w:color w:val="000000"/>
                 <w:sz w:val="16"/>
                 <w:szCs w:val="16"/>
                 <w:lang w:eastAsia="zh-CN"/>
               </w:rPr>
             </w:pPr>
+            <w:proofErr w:type="spellStart"/>
             <w:r>
               <w:rPr>
-                <w:rFonts w:asciiTheme="majorHAnsi" w:eastAsia="DengXian" w:hAnsiTheme="majorHAnsi" w:cstheme="majorHAnsi"/>
+                <w:rFonts w:asciiTheme="majorHAnsi" w:eastAsia="等线" w:hAnsiTheme="majorHAnsi" w:cstheme="majorHAnsi"/>
                 <w:color w:val="000000"/>
                 <w:sz w:val="16"/>
                 <w:szCs w:val="16"/>
@@ -2085,6 +2113,7 @@
               </w:rPr>
               <w:t>DisplayOutputFolderOnCompletion</w:t>
             </w:r>
+            <w:proofErr w:type="spellEnd"/>
           </w:p>
         </w:tc>
         <w:tc>
@@ -2102,7 +2131,7 @@
             <w:pPr>
               <w:spacing w:line="240" w:lineRule="auto"/>
               <w:rPr>
-                <w:rFonts w:asciiTheme="majorHAnsi" w:eastAsia="DengXian" w:hAnsiTheme="majorHAnsi" w:cstheme="majorHAnsi"/>
+                <w:rFonts w:asciiTheme="majorHAnsi" w:eastAsia="等线" w:hAnsiTheme="majorHAnsi" w:cstheme="majorHAnsi"/>
                 <w:color w:val="000000"/>
                 <w:sz w:val="16"/>
                 <w:szCs w:val="16"/>
@@ -2111,7 +2140,7 @@
             </w:pPr>
             <w:r>
               <w:rPr>
-                <w:rFonts w:asciiTheme="majorHAnsi" w:eastAsia="DengXian" w:hAnsiTheme="majorHAnsi" w:cstheme="majorHAnsi"/>
+                <w:rFonts w:asciiTheme="majorHAnsi" w:eastAsia="等线" w:hAnsiTheme="majorHAnsi" w:cstheme="majorHAnsi"/>
                 <w:color w:val="000000"/>
                 <w:sz w:val="16"/>
                 <w:szCs w:val="16"/>
@@ -2121,7 +2150,7 @@
             </w:r>
             <w:r>
               <w:rPr>
-                <w:rFonts w:asciiTheme="majorHAnsi" w:eastAsia="DengXian" w:hAnsiTheme="majorHAnsi" w:cstheme="majorHAnsi"/>
+                <w:rFonts w:asciiTheme="majorHAnsi" w:eastAsia="等线" w:hAnsiTheme="majorHAnsi" w:cstheme="majorHAnsi"/>
                 <w:color w:val="000000"/>
                 <w:sz w:val="16"/>
                 <w:szCs w:val="16"/>
@@ -2131,7 +2160,7 @@
             </w:r>
             <w:r>
               <w:rPr>
-                <w:rFonts w:asciiTheme="majorHAnsi" w:eastAsia="DengXian" w:hAnsiTheme="majorHAnsi" w:cstheme="majorHAnsi"/>
+                <w:rFonts w:asciiTheme="majorHAnsi" w:eastAsia="等线" w:hAnsiTheme="majorHAnsi" w:cstheme="majorHAnsi"/>
                 <w:color w:val="000000"/>
                 <w:sz w:val="16"/>
                 <w:szCs w:val="16"/>
@@ -2141,7 +2170,7 @@
             </w:r>
             <w:r>
               <w:rPr>
-                <w:rFonts w:asciiTheme="majorHAnsi" w:eastAsia="DengXian" w:hAnsiTheme="majorHAnsi" w:cstheme="majorHAnsi"/>
+                <w:rFonts w:asciiTheme="majorHAnsi" w:eastAsia="等线" w:hAnsiTheme="majorHAnsi" w:cstheme="majorHAnsi"/>
                 <w:color w:val="000000"/>
                 <w:sz w:val="16"/>
                 <w:szCs w:val="16"/>
@@ -2170,16 +2199,17 @@
             <w:pPr>
               <w:spacing w:line="240" w:lineRule="auto"/>
               <w:rPr>
-                <w:rFonts w:asciiTheme="majorHAnsi" w:eastAsia="DengXian" w:hAnsiTheme="majorHAnsi" w:cstheme="majorHAnsi"/>
+                <w:rFonts w:asciiTheme="majorHAnsi" w:eastAsia="等线" w:hAnsiTheme="majorHAnsi" w:cstheme="majorHAnsi"/>
                 <w:color w:val="000000"/>
                 <w:sz w:val="16"/>
                 <w:szCs w:val="16"/>
                 <w:lang w:eastAsia="zh-CN"/>
               </w:rPr>
             </w:pPr>
+            <w:proofErr w:type="spellStart"/>
             <w:r>
               <w:rPr>
-                <w:rFonts w:asciiTheme="majorHAnsi" w:eastAsia="DengXian" w:hAnsiTheme="majorHAnsi" w:cstheme="majorHAnsi"/>
+                <w:rFonts w:asciiTheme="majorHAnsi" w:eastAsia="等线" w:hAnsiTheme="majorHAnsi" w:cstheme="majorHAnsi"/>
                 <w:color w:val="000000"/>
                 <w:sz w:val="16"/>
                 <w:szCs w:val="16"/>
@@ -2187,6 +2217,7 @@
               </w:rPr>
               <w:t>DisplayLogFileOnCompletion</w:t>
             </w:r>
+            <w:proofErr w:type="spellEnd"/>
           </w:p>
         </w:tc>
         <w:tc>
@@ -2204,7 +2235,7 @@
             <w:pPr>
               <w:spacing w:line="240" w:lineRule="auto"/>
               <w:rPr>
-                <w:rFonts w:asciiTheme="majorHAnsi" w:eastAsia="DengXian" w:hAnsiTheme="majorHAnsi" w:cstheme="majorHAnsi"/>
+                <w:rFonts w:asciiTheme="majorHAnsi" w:eastAsia="等线" w:hAnsiTheme="majorHAnsi" w:cstheme="majorHAnsi"/>
                 <w:color w:val="000000"/>
                 <w:sz w:val="16"/>
                 <w:szCs w:val="16"/>
@@ -2213,7 +2244,7 @@
             </w:pPr>
             <w:r>
               <w:rPr>
-                <w:rFonts w:asciiTheme="majorHAnsi" w:eastAsia="DengXian" w:hAnsiTheme="majorHAnsi" w:cstheme="majorHAnsi"/>
+                <w:rFonts w:asciiTheme="majorHAnsi" w:eastAsia="等线" w:hAnsiTheme="majorHAnsi" w:cstheme="majorHAnsi"/>
                 <w:color w:val="000000"/>
                 <w:sz w:val="16"/>
                 <w:szCs w:val="16"/>
@@ -2223,7 +2254,7 @@
             </w:r>
             <w:r>
               <w:rPr>
-                <w:rFonts w:asciiTheme="majorHAnsi" w:eastAsia="DengXian" w:hAnsiTheme="majorHAnsi" w:cstheme="majorHAnsi"/>
+                <w:rFonts w:asciiTheme="majorHAnsi" w:eastAsia="等线" w:hAnsiTheme="majorHAnsi" w:cstheme="majorHAnsi"/>
                 <w:color w:val="000000"/>
                 <w:sz w:val="16"/>
                 <w:szCs w:val="16"/>
@@ -2233,7 +2264,7 @@
             </w:r>
             <w:r>
               <w:rPr>
-                <w:rFonts w:asciiTheme="majorHAnsi" w:eastAsia="DengXian" w:hAnsiTheme="majorHAnsi" w:cstheme="majorHAnsi"/>
+                <w:rFonts w:asciiTheme="majorHAnsi" w:eastAsia="等线" w:hAnsiTheme="majorHAnsi" w:cstheme="majorHAnsi"/>
                 <w:color w:val="000000"/>
                 <w:sz w:val="16"/>
                 <w:szCs w:val="16"/>
@@ -2243,7 +2274,7 @@
             </w:r>
             <w:r>
               <w:rPr>
-                <w:rFonts w:asciiTheme="majorHAnsi" w:eastAsia="DengXian" w:hAnsiTheme="majorHAnsi" w:cstheme="majorHAnsi"/>
+                <w:rFonts w:asciiTheme="majorHAnsi" w:eastAsia="等线" w:hAnsiTheme="majorHAnsi" w:cstheme="majorHAnsi"/>
                 <w:color w:val="000000"/>
                 <w:sz w:val="16"/>
                 <w:szCs w:val="16"/>
@@ -2253,7 +2284,7 @@
             </w:r>
             <w:r>
               <w:rPr>
-                <w:rFonts w:asciiTheme="majorHAnsi" w:eastAsia="DengXian" w:hAnsiTheme="majorHAnsi" w:cstheme="majorHAnsi"/>
+                <w:rFonts w:asciiTheme="majorHAnsi" w:eastAsia="等线" w:hAnsiTheme="majorHAnsi" w:cstheme="majorHAnsi"/>
                 <w:color w:val="000000"/>
                 <w:sz w:val="16"/>
                 <w:szCs w:val="16"/>
@@ -2311,7 +2342,7 @@
             <w:pPr>
               <w:spacing w:line="240" w:lineRule="auto"/>
               <w:rPr>
-                <w:rFonts w:asciiTheme="majorHAnsi" w:eastAsia="DengXian" w:hAnsiTheme="majorHAnsi" w:cstheme="majorHAnsi"/>
+                <w:rFonts w:asciiTheme="majorHAnsi" w:eastAsia="等线" w:hAnsiTheme="majorHAnsi" w:cstheme="majorHAnsi"/>
                 <w:b/>
                 <w:bCs/>
                 <w:color w:val="FFFFFF"/>
@@ -2322,7 +2353,7 @@
             </w:pPr>
             <w:r>
               <w:rPr>
-                <w:rFonts w:asciiTheme="majorHAnsi" w:eastAsia="DengXian" w:hAnsiTheme="majorHAnsi" w:cstheme="majorHAnsi"/>
+                <w:rFonts w:asciiTheme="majorHAnsi" w:eastAsia="等线" w:hAnsiTheme="majorHAnsi" w:cstheme="majorHAnsi"/>
                 <w:b/>
                 <w:bCs/>
                 <w:color w:val="FFFFFF"/>
@@ -2346,7 +2377,7 @@
             <w:pPr>
               <w:spacing w:line="240" w:lineRule="auto"/>
               <w:rPr>
-                <w:rFonts w:asciiTheme="majorHAnsi" w:eastAsia="DengXian" w:hAnsiTheme="majorHAnsi" w:cstheme="majorHAnsi"/>
+                <w:rFonts w:asciiTheme="majorHAnsi" w:eastAsia="等线" w:hAnsiTheme="majorHAnsi" w:cstheme="majorHAnsi"/>
                 <w:b/>
                 <w:bCs/>
                 <w:color w:val="FFFFFF"/>
@@ -2357,7 +2388,7 @@
             </w:pPr>
             <w:r>
               <w:rPr>
-                <w:rFonts w:asciiTheme="majorHAnsi" w:eastAsia="DengXian" w:hAnsiTheme="majorHAnsi" w:cstheme="majorHAnsi"/>
+                <w:rFonts w:asciiTheme="majorHAnsi" w:eastAsia="等线" w:hAnsiTheme="majorHAnsi" w:cstheme="majorHAnsi"/>
                 <w:b/>
                 <w:bCs/>
                 <w:color w:val="FFFFFF"/>
@@ -2386,7 +2417,7 @@
             <w:pPr>
               <w:spacing w:line="240" w:lineRule="auto"/>
               <w:rPr>
-                <w:rFonts w:asciiTheme="majorHAnsi" w:eastAsia="DengXian" w:hAnsiTheme="majorHAnsi" w:cstheme="majorHAnsi"/>
+                <w:rFonts w:asciiTheme="majorHAnsi" w:eastAsia="等线" w:hAnsiTheme="majorHAnsi" w:cstheme="majorHAnsi"/>
                 <w:color w:val="000000"/>
                 <w:sz w:val="16"/>
                 <w:szCs w:val="16"/>
@@ -2395,7 +2426,7 @@
             </w:pPr>
             <w:r>
               <w:rPr>
-                <w:rFonts w:asciiTheme="majorHAnsi" w:eastAsia="DengXian" w:hAnsiTheme="majorHAnsi" w:cstheme="majorHAnsi"/>
+                <w:rFonts w:asciiTheme="majorHAnsi" w:eastAsia="等线" w:hAnsiTheme="majorHAnsi" w:cstheme="majorHAnsi"/>
                 <w:color w:val="000000"/>
                 <w:sz w:val="16"/>
                 <w:szCs w:val="16"/>
@@ -2417,7 +2448,7 @@
             <w:pPr>
               <w:spacing w:line="240" w:lineRule="auto"/>
               <w:rPr>
-                <w:rFonts w:asciiTheme="majorHAnsi" w:eastAsia="DengXian" w:hAnsiTheme="majorHAnsi" w:cstheme="majorHAnsi"/>
+                <w:rFonts w:asciiTheme="majorHAnsi" w:eastAsia="等线" w:hAnsiTheme="majorHAnsi" w:cstheme="majorHAnsi"/>
                 <w:color w:val="000000"/>
                 <w:sz w:val="16"/>
                 <w:szCs w:val="16"/>
@@ -2426,7 +2457,7 @@
             </w:pPr>
             <w:r>
               <w:rPr>
-                <w:rFonts w:asciiTheme="majorHAnsi" w:eastAsia="DengXian" w:hAnsiTheme="majorHAnsi" w:cstheme="majorHAnsi"/>
+                <w:rFonts w:asciiTheme="majorHAnsi" w:eastAsia="等线" w:hAnsiTheme="majorHAnsi" w:cstheme="majorHAnsi"/>
                 <w:color w:val="000000"/>
                 <w:sz w:val="16"/>
                 <w:szCs w:val="16"/>
@@ -2452,7 +2483,7 @@
             <w:pPr>
               <w:spacing w:line="240" w:lineRule="auto"/>
               <w:rPr>
-                <w:rFonts w:asciiTheme="majorHAnsi" w:eastAsia="DengXian" w:hAnsiTheme="majorHAnsi" w:cstheme="majorHAnsi"/>
+                <w:rFonts w:asciiTheme="majorHAnsi" w:eastAsia="等线" w:hAnsiTheme="majorHAnsi" w:cstheme="majorHAnsi"/>
                 <w:color w:val="000000"/>
                 <w:sz w:val="16"/>
                 <w:szCs w:val="16"/>
@@ -2461,7 +2492,7 @@
             </w:pPr>
             <w:r>
               <w:rPr>
-                <w:rFonts w:asciiTheme="majorHAnsi" w:eastAsia="DengXian" w:hAnsiTheme="majorHAnsi" w:cstheme="majorHAnsi"/>
+                <w:rFonts w:asciiTheme="majorHAnsi" w:eastAsia="等线" w:hAnsiTheme="majorHAnsi" w:cstheme="majorHAnsi"/>
                 <w:color w:val="000000"/>
                 <w:sz w:val="16"/>
                 <w:szCs w:val="16"/>
@@ -2483,7 +2514,7 @@
             <w:pPr>
               <w:spacing w:line="240" w:lineRule="auto"/>
               <w:rPr>
-                <w:rFonts w:asciiTheme="majorHAnsi" w:eastAsia="DengXian" w:hAnsiTheme="majorHAnsi" w:cstheme="majorHAnsi"/>
+                <w:rFonts w:asciiTheme="majorHAnsi" w:eastAsia="等线" w:hAnsiTheme="majorHAnsi" w:cstheme="majorHAnsi"/>
                 <w:color w:val="000000"/>
                 <w:sz w:val="16"/>
                 <w:szCs w:val="16"/>
@@ -2492,7 +2523,7 @@
             </w:pPr>
             <w:r>
               <w:rPr>
-                <w:rFonts w:asciiTheme="majorHAnsi" w:eastAsia="DengXian" w:hAnsiTheme="majorHAnsi" w:cstheme="majorHAnsi"/>
+                <w:rFonts w:asciiTheme="majorHAnsi" w:eastAsia="等线" w:hAnsiTheme="majorHAnsi" w:cstheme="majorHAnsi"/>
                 <w:color w:val="000000"/>
                 <w:sz w:val="16"/>
                 <w:szCs w:val="16"/>
@@ -2519,16 +2550,17 @@
             <w:pPr>
               <w:spacing w:line="240" w:lineRule="auto"/>
               <w:rPr>
-                <w:rFonts w:asciiTheme="majorHAnsi" w:eastAsia="DengXian" w:hAnsiTheme="majorHAnsi" w:cstheme="majorHAnsi"/>
+                <w:rFonts w:asciiTheme="majorHAnsi" w:eastAsia="等线" w:hAnsiTheme="majorHAnsi" w:cstheme="majorHAnsi"/>
                 <w:color w:val="000000"/>
                 <w:sz w:val="16"/>
                 <w:szCs w:val="16"/>
                 <w:lang w:eastAsia="zh-CN"/>
               </w:rPr>
             </w:pPr>
+            <w:proofErr w:type="spellStart"/>
             <w:r>
               <w:rPr>
-                <w:rFonts w:asciiTheme="majorHAnsi" w:eastAsia="DengXian" w:hAnsiTheme="majorHAnsi" w:cstheme="majorHAnsi"/>
+                <w:rFonts w:asciiTheme="majorHAnsi" w:eastAsia="等线" w:hAnsiTheme="majorHAnsi" w:cstheme="majorHAnsi"/>
                 <w:color w:val="000000"/>
                 <w:sz w:val="16"/>
                 <w:szCs w:val="16"/>
@@ -2536,6 +2568,7 @@
               </w:rPr>
               <w:t>IncludeFra</w:t>
             </w:r>
+            <w:proofErr w:type="spellEnd"/>
           </w:p>
         </w:tc>
         <w:tc>
@@ -2551,7 +2584,7 @@
             <w:pPr>
               <w:spacing w:line="240" w:lineRule="auto"/>
               <w:rPr>
-                <w:rFonts w:asciiTheme="majorHAnsi" w:eastAsia="DengXian" w:hAnsiTheme="majorHAnsi" w:cstheme="majorHAnsi"/>
+                <w:rFonts w:asciiTheme="majorHAnsi" w:eastAsia="等线" w:hAnsiTheme="majorHAnsi" w:cstheme="majorHAnsi"/>
                 <w:color w:val="000000"/>
                 <w:sz w:val="16"/>
                 <w:szCs w:val="16"/>
@@ -2560,7 +2593,7 @@
             </w:pPr>
             <w:r>
               <w:rPr>
-                <w:rFonts w:asciiTheme="minorHAnsi" w:eastAsia="DengXian" w:hAnsiTheme="minorHAnsi" w:cstheme="minorHAnsi"/>
+                <w:rFonts w:asciiTheme="minorHAnsi" w:eastAsia="等线" w:hAnsiTheme="minorHAnsi" w:cstheme="minorHAnsi"/>
                 <w:sz w:val="16"/>
                 <w:lang w:eastAsia="zh-CN"/>
               </w:rPr>
@@ -2568,7 +2601,7 @@
             </w:r>
             <w:r>
               <w:rPr>
-                <w:rFonts w:asciiTheme="minorHAnsi" w:eastAsia="DengXian" w:hAnsiTheme="minorHAnsi" w:cstheme="minorHAnsi"/>
+                <w:rFonts w:asciiTheme="minorHAnsi" w:eastAsia="等线" w:hAnsiTheme="minorHAnsi" w:cstheme="minorHAnsi"/>
                 <w:sz w:val="16"/>
                 <w:lang w:eastAsia="zh-CN"/>
               </w:rPr>
@@ -2576,7 +2609,7 @@
             </w:r>
             <w:r>
               <w:rPr>
-                <w:rFonts w:asciiTheme="minorHAnsi" w:eastAsia="DengXian" w:hAnsiTheme="minorHAnsi" w:cstheme="minorHAnsi"/>
+                <w:rFonts w:asciiTheme="minorHAnsi" w:eastAsia="等线" w:hAnsiTheme="minorHAnsi" w:cstheme="minorHAnsi"/>
                 <w:sz w:val="16"/>
                 <w:lang w:eastAsia="zh-CN"/>
               </w:rPr>
@@ -2584,7 +2617,7 @@
             </w:r>
             <w:r>
               <w:rPr>
-                <w:rFonts w:asciiTheme="minorHAnsi" w:eastAsia="DengXian" w:hAnsiTheme="minorHAnsi" w:cstheme="minorHAnsi"/>
+                <w:rFonts w:asciiTheme="minorHAnsi" w:eastAsia="等线" w:hAnsiTheme="minorHAnsi" w:cstheme="minorHAnsi"/>
                 <w:sz w:val="16"/>
                 <w:lang w:eastAsia="zh-CN"/>
               </w:rPr>
@@ -2592,7 +2625,7 @@
             </w:r>
             <w:r>
               <w:rPr>
-                <w:rFonts w:asciiTheme="minorHAnsi" w:eastAsia="DengXian" w:hAnsiTheme="minorHAnsi" w:cstheme="minorHAnsi"/>
+                <w:rFonts w:asciiTheme="minorHAnsi" w:eastAsia="等线" w:hAnsiTheme="minorHAnsi" w:cstheme="minorHAnsi"/>
                 <w:sz w:val="16"/>
                 <w:lang w:eastAsia="zh-CN"/>
               </w:rPr>
@@ -2616,16 +2649,17 @@
             <w:pPr>
               <w:spacing w:line="240" w:lineRule="auto"/>
               <w:rPr>
-                <w:rFonts w:asciiTheme="majorHAnsi" w:eastAsia="DengXian" w:hAnsiTheme="majorHAnsi" w:cstheme="majorHAnsi"/>
+                <w:rFonts w:asciiTheme="majorHAnsi" w:eastAsia="等线" w:hAnsiTheme="majorHAnsi" w:cstheme="majorHAnsi"/>
                 <w:color w:val="000000"/>
                 <w:sz w:val="16"/>
                 <w:szCs w:val="16"/>
                 <w:lang w:eastAsia="zh-CN"/>
               </w:rPr>
             </w:pPr>
+            <w:proofErr w:type="spellStart"/>
             <w:r>
               <w:rPr>
-                <w:rFonts w:asciiTheme="majorHAnsi" w:eastAsia="DengXian" w:hAnsiTheme="majorHAnsi" w:cstheme="majorHAnsi"/>
+                <w:rFonts w:asciiTheme="majorHAnsi" w:eastAsia="等线" w:hAnsiTheme="majorHAnsi" w:cstheme="majorHAnsi"/>
                 <w:color w:val="000000"/>
                 <w:sz w:val="16"/>
                 <w:szCs w:val="16"/>
@@ -2633,6 +2667,7 @@
               </w:rPr>
               <w:t>IncludeEsn</w:t>
             </w:r>
+            <w:proofErr w:type="spellEnd"/>
           </w:p>
         </w:tc>
         <w:tc>
@@ -2647,7 +2682,7 @@
             <w:pPr>
               <w:spacing w:line="240" w:lineRule="auto"/>
               <w:rPr>
-                <w:rFonts w:asciiTheme="majorHAnsi" w:eastAsia="DengXian" w:hAnsiTheme="majorHAnsi" w:cstheme="majorHAnsi"/>
+                <w:rFonts w:asciiTheme="majorHAnsi" w:eastAsia="等线" w:hAnsiTheme="majorHAnsi" w:cstheme="majorHAnsi"/>
                 <w:color w:val="000000"/>
                 <w:sz w:val="16"/>
                 <w:szCs w:val="16"/>
@@ -2656,7 +2691,7 @@
             </w:pPr>
             <w:r>
               <w:rPr>
-                <w:rFonts w:asciiTheme="minorHAnsi" w:eastAsia="DengXian" w:hAnsiTheme="minorHAnsi" w:cstheme="minorHAnsi"/>
+                <w:rFonts w:asciiTheme="minorHAnsi" w:eastAsia="等线" w:hAnsiTheme="minorHAnsi" w:cstheme="minorHAnsi"/>
                 <w:sz w:val="16"/>
                 <w:lang w:eastAsia="zh-CN"/>
               </w:rPr>
@@ -2664,7 +2699,7 @@
             </w:r>
             <w:r>
               <w:rPr>
-                <w:rFonts w:asciiTheme="minorHAnsi" w:eastAsia="DengXian" w:hAnsiTheme="minorHAnsi" w:cstheme="minorHAnsi"/>
+                <w:rFonts w:asciiTheme="minorHAnsi" w:eastAsia="等线" w:hAnsiTheme="minorHAnsi" w:cstheme="minorHAnsi"/>
                 <w:sz w:val="16"/>
                 <w:lang w:eastAsia="zh-CN"/>
               </w:rPr>
@@ -2672,7 +2707,7 @@
             </w:r>
             <w:r>
               <w:rPr>
-                <w:rFonts w:asciiTheme="minorHAnsi" w:eastAsia="DengXian" w:hAnsiTheme="minorHAnsi" w:cstheme="minorHAnsi"/>
+                <w:rFonts w:asciiTheme="minorHAnsi" w:eastAsia="等线" w:hAnsiTheme="minorHAnsi" w:cstheme="minorHAnsi"/>
                 <w:sz w:val="16"/>
                 <w:lang w:eastAsia="zh-CN"/>
               </w:rPr>
@@ -2680,7 +2715,7 @@
             </w:r>
             <w:r>
               <w:rPr>
-                <w:rFonts w:asciiTheme="minorHAnsi" w:eastAsia="DengXian" w:hAnsiTheme="minorHAnsi" w:cstheme="minorHAnsi"/>
+                <w:rFonts w:asciiTheme="minorHAnsi" w:eastAsia="等线" w:hAnsiTheme="minorHAnsi" w:cstheme="minorHAnsi"/>
                 <w:sz w:val="16"/>
                 <w:lang w:eastAsia="zh-CN"/>
               </w:rPr>
@@ -2688,7 +2723,7 @@
             </w:r>
             <w:r>
               <w:rPr>
-                <w:rFonts w:asciiTheme="minorHAnsi" w:eastAsia="DengXian" w:hAnsiTheme="minorHAnsi" w:cstheme="minorHAnsi"/>
+                <w:rFonts w:asciiTheme="minorHAnsi" w:eastAsia="等线" w:hAnsiTheme="minorHAnsi" w:cstheme="minorHAnsi"/>
                 <w:sz w:val="16"/>
                 <w:lang w:eastAsia="zh-CN"/>
               </w:rPr>
@@ -2713,16 +2748,17 @@
             <w:pPr>
               <w:spacing w:line="240" w:lineRule="auto"/>
               <w:rPr>
-                <w:rFonts w:asciiTheme="majorHAnsi" w:eastAsia="DengXian" w:hAnsiTheme="majorHAnsi" w:cstheme="majorHAnsi"/>
+                <w:rFonts w:asciiTheme="majorHAnsi" w:eastAsia="等线" w:hAnsiTheme="majorHAnsi" w:cstheme="majorHAnsi"/>
                 <w:color w:val="000000"/>
                 <w:sz w:val="16"/>
                 <w:szCs w:val="16"/>
                 <w:lang w:eastAsia="zh-CN"/>
               </w:rPr>
             </w:pPr>
+            <w:proofErr w:type="spellStart"/>
             <w:r>
               <w:rPr>
-                <w:rFonts w:asciiTheme="majorHAnsi" w:eastAsia="DengXian" w:hAnsiTheme="majorHAnsi" w:cstheme="majorHAnsi"/>
+                <w:rFonts w:asciiTheme="majorHAnsi" w:eastAsia="等线" w:hAnsiTheme="majorHAnsi" w:cstheme="majorHAnsi"/>
                 <w:color w:val="000000"/>
                 <w:sz w:val="16"/>
                 <w:szCs w:val="16"/>
@@ -2730,6 +2766,7 @@
               </w:rPr>
               <w:t>IncludeCht</w:t>
             </w:r>
+            <w:proofErr w:type="spellEnd"/>
           </w:p>
         </w:tc>
         <w:tc>
@@ -2745,7 +2782,7 @@
             <w:pPr>
               <w:spacing w:line="240" w:lineRule="auto"/>
               <w:rPr>
-                <w:rFonts w:asciiTheme="majorHAnsi" w:eastAsia="DengXian" w:hAnsiTheme="majorHAnsi" w:cstheme="majorHAnsi"/>
+                <w:rFonts w:asciiTheme="majorHAnsi" w:eastAsia="等线" w:hAnsiTheme="majorHAnsi" w:cstheme="majorHAnsi"/>
                 <w:color w:val="000000"/>
                 <w:sz w:val="16"/>
                 <w:szCs w:val="16"/>
@@ -2754,7 +2791,7 @@
             </w:pPr>
             <w:r>
               <w:rPr>
-                <w:rFonts w:asciiTheme="minorHAnsi" w:eastAsia="DengXian" w:hAnsiTheme="minorHAnsi" w:cstheme="minorHAnsi"/>
+                <w:rFonts w:asciiTheme="minorHAnsi" w:eastAsia="等线" w:hAnsiTheme="minorHAnsi" w:cstheme="minorHAnsi"/>
                 <w:sz w:val="16"/>
                 <w:lang w:eastAsia="zh-CN"/>
               </w:rPr>
@@ -2762,7 +2799,7 @@
             </w:r>
             <w:r>
               <w:rPr>
-                <w:rFonts w:asciiTheme="minorHAnsi" w:eastAsia="DengXian" w:hAnsiTheme="minorHAnsi" w:cstheme="minorHAnsi"/>
+                <w:rFonts w:asciiTheme="minorHAnsi" w:eastAsia="等线" w:hAnsiTheme="minorHAnsi" w:cstheme="minorHAnsi"/>
                 <w:sz w:val="16"/>
                 <w:lang w:eastAsia="zh-CN"/>
               </w:rPr>
@@ -2770,7 +2807,7 @@
             </w:r>
             <w:r>
               <w:rPr>
-                <w:rFonts w:asciiTheme="minorHAnsi" w:eastAsia="DengXian" w:hAnsiTheme="minorHAnsi" w:cstheme="minorHAnsi"/>
+                <w:rFonts w:asciiTheme="minorHAnsi" w:eastAsia="等线" w:hAnsiTheme="minorHAnsi" w:cstheme="minorHAnsi"/>
                 <w:sz w:val="16"/>
                 <w:lang w:eastAsia="zh-CN"/>
               </w:rPr>
@@ -2778,7 +2815,7 @@
             </w:r>
             <w:r>
               <w:rPr>
-                <w:rFonts w:asciiTheme="minorHAnsi" w:eastAsia="DengXian" w:hAnsiTheme="minorHAnsi" w:cstheme="minorHAnsi"/>
+                <w:rFonts w:asciiTheme="minorHAnsi" w:eastAsia="等线" w:hAnsiTheme="minorHAnsi" w:cstheme="minorHAnsi"/>
                 <w:sz w:val="16"/>
                 <w:lang w:eastAsia="zh-CN"/>
               </w:rPr>
@@ -2786,7 +2823,7 @@
             </w:r>
             <w:r>
               <w:rPr>
-                <w:rFonts w:asciiTheme="minorHAnsi" w:eastAsia="DengXian" w:hAnsiTheme="minorHAnsi" w:cstheme="minorHAnsi"/>
+                <w:rFonts w:asciiTheme="minorHAnsi" w:eastAsia="等线" w:hAnsiTheme="minorHAnsi" w:cstheme="minorHAnsi"/>
                 <w:sz w:val="16"/>
                 <w:lang w:eastAsia="zh-CN"/>
               </w:rPr>
@@ -2810,16 +2847,17 @@
             <w:pPr>
               <w:spacing w:line="240" w:lineRule="auto"/>
               <w:rPr>
-                <w:rFonts w:asciiTheme="majorHAnsi" w:eastAsia="DengXian" w:hAnsiTheme="majorHAnsi" w:cstheme="majorHAnsi"/>
+                <w:rFonts w:asciiTheme="majorHAnsi" w:eastAsia="等线" w:hAnsiTheme="majorHAnsi" w:cstheme="majorHAnsi"/>
                 <w:color w:val="000000"/>
                 <w:sz w:val="16"/>
                 <w:szCs w:val="16"/>
                 <w:lang w:eastAsia="zh-CN"/>
               </w:rPr>
             </w:pPr>
+            <w:proofErr w:type="spellStart"/>
             <w:r>
               <w:rPr>
-                <w:rFonts w:asciiTheme="majorHAnsi" w:eastAsia="DengXian" w:hAnsiTheme="majorHAnsi" w:cstheme="majorHAnsi"/>
+                <w:rFonts w:asciiTheme="majorHAnsi" w:eastAsia="等线" w:hAnsiTheme="majorHAnsi" w:cstheme="majorHAnsi"/>
                 <w:color w:val="000000"/>
                 <w:sz w:val="16"/>
                 <w:szCs w:val="16"/>
@@ -2827,6 +2865,7 @@
               </w:rPr>
               <w:t>IncludeChn</w:t>
             </w:r>
+            <w:proofErr w:type="spellEnd"/>
           </w:p>
         </w:tc>
         <w:tc>
@@ -2841,7 +2880,7 @@
             <w:pPr>
               <w:spacing w:line="240" w:lineRule="auto"/>
               <w:rPr>
-                <w:rFonts w:asciiTheme="majorHAnsi" w:eastAsia="DengXian" w:hAnsiTheme="majorHAnsi" w:cstheme="majorHAnsi"/>
+                <w:rFonts w:asciiTheme="majorHAnsi" w:eastAsia="等线" w:hAnsiTheme="majorHAnsi" w:cstheme="majorHAnsi"/>
                 <w:color w:val="000000"/>
                 <w:sz w:val="16"/>
                 <w:szCs w:val="16"/>
@@ -2850,7 +2889,7 @@
             </w:pPr>
             <w:r>
               <w:rPr>
-                <w:rFonts w:asciiTheme="minorHAnsi" w:eastAsia="DengXian" w:hAnsiTheme="minorHAnsi" w:cstheme="minorHAnsi"/>
+                <w:rFonts w:asciiTheme="minorHAnsi" w:eastAsia="等线" w:hAnsiTheme="minorHAnsi" w:cstheme="minorHAnsi"/>
                 <w:sz w:val="16"/>
                 <w:lang w:eastAsia="zh-CN"/>
               </w:rPr>
@@ -2858,7 +2897,7 @@
             </w:r>
             <w:r>
               <w:rPr>
-                <w:rFonts w:asciiTheme="minorHAnsi" w:eastAsia="DengXian" w:hAnsiTheme="minorHAnsi" w:cstheme="minorHAnsi"/>
+                <w:rFonts w:asciiTheme="minorHAnsi" w:eastAsia="等线" w:hAnsiTheme="minorHAnsi" w:cstheme="minorHAnsi"/>
                 <w:sz w:val="16"/>
                 <w:lang w:eastAsia="zh-CN"/>
               </w:rPr>
@@ -2866,7 +2905,7 @@
             </w:r>
             <w:r>
               <w:rPr>
-                <w:rFonts w:asciiTheme="minorHAnsi" w:eastAsia="DengXian" w:hAnsiTheme="minorHAnsi" w:cstheme="minorHAnsi"/>
+                <w:rFonts w:asciiTheme="minorHAnsi" w:eastAsia="等线" w:hAnsiTheme="minorHAnsi" w:cstheme="minorHAnsi"/>
                 <w:sz w:val="16"/>
                 <w:lang w:eastAsia="zh-CN"/>
               </w:rPr>
@@ -2874,7 +2913,7 @@
             </w:r>
             <w:r>
               <w:rPr>
-                <w:rFonts w:asciiTheme="minorHAnsi" w:eastAsia="DengXian" w:hAnsiTheme="minorHAnsi" w:cstheme="minorHAnsi"/>
+                <w:rFonts w:asciiTheme="minorHAnsi" w:eastAsia="等线" w:hAnsiTheme="minorHAnsi" w:cstheme="minorHAnsi"/>
                 <w:sz w:val="16"/>
                 <w:lang w:eastAsia="zh-CN"/>
               </w:rPr>
@@ -2882,7 +2921,7 @@
             </w:r>
             <w:r>
               <w:rPr>
-                <w:rFonts w:asciiTheme="minorHAnsi" w:eastAsia="DengXian" w:hAnsiTheme="minorHAnsi" w:cstheme="minorHAnsi"/>
+                <w:rFonts w:asciiTheme="minorHAnsi" w:eastAsia="等线" w:hAnsiTheme="minorHAnsi" w:cstheme="minorHAnsi"/>
                 <w:sz w:val="16"/>
                 <w:lang w:eastAsia="zh-CN"/>
               </w:rPr>
@@ -2920,12 +2959,12 @@
       <w:pPr>
         <w:pStyle w:val="SAGEHeading2"/>
       </w:pPr>
-      <w:bookmarkStart w:id="3" w:name="_Toc529272659"/>
+      <w:bookmarkStart w:id="2" w:name="_Toc529272659"/>
       <w:r>
         <w:lastRenderedPageBreak/>
         <w:t>Setup</w:t>
       </w:r>
-      <w:bookmarkEnd w:id="3"/>
+      <w:bookmarkEnd w:id="2"/>
     </w:p>
     <w:p>
       <w:pPr>
@@ -3012,7 +3051,7 @@
                     <pic:cNvPicPr/>
                   </pic:nvPicPr>
                   <pic:blipFill>
-                    <a:blip r:embed="rId17"/>
+                    <a:blip r:embed="rId21"/>
                     <a:stretch>
                       <a:fillRect/>
                     </a:stretch>
@@ -3067,7 +3106,7 @@
           <w:noProof/>
         </w:rPr>
       </w:pPr>
-      <w:bookmarkStart w:id="4" w:name="_Toc529272660"/>
+      <w:bookmarkStart w:id="3" w:name="_Toc529272660"/>
       <w:r>
         <w:rPr>
           <w:noProof/>
@@ -3075,7 +3114,7 @@
         <w:lastRenderedPageBreak/>
         <w:t>Configuration INI File Example</w:t>
       </w:r>
-      <w:bookmarkEnd w:id="4"/>
+      <w:bookmarkEnd w:id="3"/>
     </w:p>
     <w:p>
       <w:pPr>
@@ -3132,13 +3171,31 @@
           <w:szCs w:val="18"/>
         </w:rPr>
       </w:pPr>
+      <w:proofErr w:type="spellStart"/>
       <w:r>
         <w:rPr>
           <w:sz w:val="18"/>
           <w:szCs w:val="18"/>
         </w:rPr>
-        <w:t>SQLScriptName=AdhocDemo</w:t>
+        <w:t>SQLScriptName</w:t>
       </w:r>
+      <w:proofErr w:type="spellEnd"/>
+      <w:r>
+        <w:rPr>
+          <w:sz w:val="18"/>
+          <w:szCs w:val="18"/>
+        </w:rPr>
+        <w:t>=</w:t>
+      </w:r>
+      <w:proofErr w:type="spellStart"/>
+      <w:r>
+        <w:rPr>
+          <w:sz w:val="18"/>
+          <w:szCs w:val="18"/>
+        </w:rPr>
+        <w:t>AdhocDemo</w:t>
+      </w:r>
+      <w:proofErr w:type="spellEnd"/>
     </w:p>
     <w:p>
       <w:pPr>
@@ -3148,12 +3205,21 @@
           <w:szCs w:val="18"/>
         </w:rPr>
       </w:pPr>
+      <w:proofErr w:type="spellStart"/>
       <w:r>
         <w:rPr>
           <w:sz w:val="18"/>
           <w:szCs w:val="18"/>
         </w:rPr>
-        <w:t>RootPath=C:\InquiryDemo</w:t>
+        <w:t>RootPath</w:t>
+      </w:r>
+      <w:proofErr w:type="spellEnd"/>
+      <w:r>
+        <w:rPr>
+          <w:sz w:val="18"/>
+          <w:szCs w:val="18"/>
+        </w:rPr>
+        <w:t>=C:\InquiryDemo</w:t>
       </w:r>
     </w:p>
     <w:p>
@@ -3164,12 +3230,21 @@
           <w:szCs w:val="18"/>
         </w:rPr>
       </w:pPr>
+      <w:proofErr w:type="spellStart"/>
       <w:r>
         <w:rPr>
           <w:sz w:val="18"/>
           <w:szCs w:val="18"/>
         </w:rPr>
-        <w:t>OutputPath=C:\InquiryDemo\Output</w:t>
+        <w:t>OutputPath</w:t>
+      </w:r>
+      <w:proofErr w:type="spellEnd"/>
+      <w:r>
+        <w:rPr>
+          <w:sz w:val="18"/>
+          <w:szCs w:val="18"/>
+        </w:rPr>
+        <w:t>=C:\InquiryDemo\Output</w:t>
       </w:r>
     </w:p>
     <w:p>
@@ -3244,12 +3319,21 @@
           <w:szCs w:val="18"/>
         </w:rPr>
       </w:pPr>
+      <w:proofErr w:type="spellStart"/>
       <w:r>
         <w:rPr>
           <w:sz w:val="18"/>
           <w:szCs w:val="18"/>
         </w:rPr>
-        <w:t>DisplayOutputFolderOnCompletion=True</w:t>
+        <w:t>DisplayOutputFolderOnCompletion</w:t>
+      </w:r>
+      <w:proofErr w:type="spellEnd"/>
+      <w:r>
+        <w:rPr>
+          <w:sz w:val="18"/>
+          <w:szCs w:val="18"/>
+        </w:rPr>
+        <w:t>=True</w:t>
       </w:r>
     </w:p>
     <w:p>
@@ -3260,12 +3344,21 @@
           <w:szCs w:val="18"/>
         </w:rPr>
       </w:pPr>
+      <w:proofErr w:type="spellStart"/>
       <w:r>
         <w:rPr>
           <w:sz w:val="18"/>
           <w:szCs w:val="18"/>
         </w:rPr>
-        <w:t>DisplayLogFileOnCompletion=True</w:t>
+        <w:t>DisplayLogFileOnCompletion</w:t>
+      </w:r>
+      <w:proofErr w:type="spellEnd"/>
+      <w:r>
+        <w:rPr>
+          <w:sz w:val="18"/>
+          <w:szCs w:val="18"/>
+        </w:rPr>
+        <w:t>=True</w:t>
       </w:r>
     </w:p>
     <w:p>
@@ -3342,12 +3435,21 @@
           <w:szCs w:val="18"/>
         </w:rPr>
       </w:pPr>
+      <w:proofErr w:type="spellStart"/>
       <w:r>
         <w:rPr>
           <w:sz w:val="18"/>
           <w:szCs w:val="18"/>
         </w:rPr>
-        <w:t>IncludeFra=False</w:t>
+        <w:t>IncludeFra</w:t>
+      </w:r>
+      <w:proofErr w:type="spellEnd"/>
+      <w:r>
+        <w:rPr>
+          <w:sz w:val="18"/>
+          <w:szCs w:val="18"/>
+        </w:rPr>
+        <w:t>=False</w:t>
       </w:r>
     </w:p>
     <w:p>
@@ -3358,12 +3460,21 @@
           <w:szCs w:val="18"/>
         </w:rPr>
       </w:pPr>
+      <w:proofErr w:type="spellStart"/>
       <w:r>
         <w:rPr>
           <w:sz w:val="18"/>
           <w:szCs w:val="18"/>
         </w:rPr>
-        <w:t>IncludeEsn=False</w:t>
+        <w:t>IncludeEsn</w:t>
+      </w:r>
+      <w:proofErr w:type="spellEnd"/>
+      <w:r>
+        <w:rPr>
+          <w:sz w:val="18"/>
+          <w:szCs w:val="18"/>
+        </w:rPr>
+        <w:t>=False</w:t>
       </w:r>
     </w:p>
     <w:p>
@@ -3374,12 +3485,21 @@
           <w:szCs w:val="18"/>
         </w:rPr>
       </w:pPr>
+      <w:proofErr w:type="spellStart"/>
       <w:r>
         <w:rPr>
           <w:sz w:val="18"/>
           <w:szCs w:val="18"/>
         </w:rPr>
-        <w:t>IncludeCht=False</w:t>
+        <w:t>IncludeCht</w:t>
+      </w:r>
+      <w:proofErr w:type="spellEnd"/>
+      <w:r>
+        <w:rPr>
+          <w:sz w:val="18"/>
+          <w:szCs w:val="18"/>
+        </w:rPr>
+        <w:t>=False</w:t>
       </w:r>
     </w:p>
     <w:p>
@@ -3390,12 +3510,21 @@
           <w:szCs w:val="18"/>
         </w:rPr>
       </w:pPr>
+      <w:proofErr w:type="spellStart"/>
       <w:r>
         <w:rPr>
           <w:sz w:val="18"/>
           <w:szCs w:val="18"/>
         </w:rPr>
-        <w:t>IncludeChn=False</w:t>
+        <w:t>IncludeChn</w:t>
+      </w:r>
+      <w:proofErr w:type="spellEnd"/>
+      <w:r>
+        <w:rPr>
+          <w:sz w:val="18"/>
+          <w:szCs w:val="18"/>
+        </w:rPr>
+        <w:t>=False</w:t>
       </w:r>
     </w:p>
     <w:p>
@@ -3422,12 +3551,12 @@
         <w:pStyle w:val="SAGEHeading1"/>
         <w:framePr w:wrap="around"/>
       </w:pPr>
-      <w:bookmarkStart w:id="5" w:name="_Toc529272661"/>
+      <w:bookmarkStart w:id="4" w:name="_Toc529272661"/>
       <w:r>
         <w:lastRenderedPageBreak/>
         <w:t>Configuration</w:t>
       </w:r>
-      <w:bookmarkEnd w:id="5"/>
+      <w:bookmarkEnd w:id="4"/>
     </w:p>
     <w:p>
       <w:pPr>
@@ -3440,8 +3569,13 @@
       <w:pPr>
         <w:pStyle w:val="SAGEBodyText"/>
       </w:pPr>
+      <w:proofErr w:type="gramStart"/>
       <w:r>
-        <w:t xml:space="preserve">In order to generate </w:t>
+        <w:t>In order to</w:t>
+      </w:r>
+      <w:proofErr w:type="gramEnd"/>
+      <w:r>
+        <w:t xml:space="preserve"> generate </w:t>
       </w:r>
       <w:r>
         <w:t>JSON</w:t>
@@ -3546,7 +3680,7 @@
       <w:pPr>
         <w:pStyle w:val="SAGEHeading2"/>
       </w:pPr>
-      <w:bookmarkStart w:id="6" w:name="_Toc529272662"/>
+      <w:bookmarkStart w:id="5" w:name="_Toc529272662"/>
       <w:r>
         <w:lastRenderedPageBreak/>
         <w:t xml:space="preserve">Template Configuration </w:t>
@@ -3554,7 +3688,7 @@
       <w:r>
         <w:t>Excel Workbook</w:t>
       </w:r>
-      <w:bookmarkEnd w:id="6"/>
+      <w:bookmarkEnd w:id="5"/>
     </w:p>
     <w:p>
       <w:pPr>
@@ -3646,7 +3780,7 @@
         <w:pStyle w:val="SAGEHeading3"/>
         <w:ind w:left="737" w:hanging="737"/>
       </w:pPr>
-      <w:bookmarkStart w:id="7" w:name="_Toc529272663"/>
+      <w:bookmarkStart w:id="6" w:name="_Toc529272663"/>
       <w:r>
         <w:rPr>
           <w:rFonts w:hint="eastAsia"/>
@@ -3656,7 +3790,7 @@
       <w:r>
         <w:t>atasource</w:t>
       </w:r>
-      <w:bookmarkEnd w:id="7"/>
+      <w:bookmarkEnd w:id="6"/>
     </w:p>
     <w:p>
       <w:pPr>
@@ -3726,7 +3860,7 @@
             <w:pPr>
               <w:spacing w:line="240" w:lineRule="auto"/>
               <w:rPr>
-                <w:rFonts w:asciiTheme="majorHAnsi" w:eastAsia="DengXian" w:hAnsiTheme="majorHAnsi" w:cstheme="majorHAnsi"/>
+                <w:rFonts w:asciiTheme="majorHAnsi" w:eastAsia="等线" w:hAnsiTheme="majorHAnsi" w:cstheme="majorHAnsi"/>
                 <w:b/>
                 <w:bCs/>
                 <w:color w:val="FFFFFF"/>
@@ -3737,7 +3871,7 @@
             </w:pPr>
             <w:r>
               <w:rPr>
-                <w:rFonts w:asciiTheme="majorHAnsi" w:eastAsia="DengXian" w:hAnsiTheme="majorHAnsi" w:cstheme="majorHAnsi"/>
+                <w:rFonts w:asciiTheme="majorHAnsi" w:eastAsia="等线" w:hAnsiTheme="majorHAnsi" w:cstheme="majorHAnsi"/>
                 <w:b/>
                 <w:bCs/>
                 <w:color w:val="FFFFFF"/>
@@ -3765,7 +3899,7 @@
               <w:spacing w:line="240" w:lineRule="auto"/>
               <w:jc w:val="center"/>
               <w:rPr>
-                <w:rFonts w:asciiTheme="majorHAnsi" w:eastAsia="DengXian" w:hAnsiTheme="majorHAnsi" w:cstheme="majorHAnsi"/>
+                <w:rFonts w:asciiTheme="majorHAnsi" w:eastAsia="等线" w:hAnsiTheme="majorHAnsi" w:cstheme="majorHAnsi"/>
                 <w:b/>
                 <w:bCs/>
                 <w:color w:val="FFFFFF"/>
@@ -3776,7 +3910,7 @@
             </w:pPr>
             <w:r>
               <w:rPr>
-                <w:rFonts w:asciiTheme="majorHAnsi" w:eastAsia="DengXian" w:hAnsiTheme="majorHAnsi" w:cstheme="majorHAnsi"/>
+                <w:rFonts w:asciiTheme="majorHAnsi" w:eastAsia="等线" w:hAnsiTheme="majorHAnsi" w:cstheme="majorHAnsi"/>
                 <w:b/>
                 <w:bCs/>
                 <w:color w:val="FFFFFF"/>
@@ -3800,7 +3934,7 @@
             <w:pPr>
               <w:spacing w:line="240" w:lineRule="auto"/>
               <w:rPr>
-                <w:rFonts w:asciiTheme="majorHAnsi" w:eastAsia="DengXian" w:hAnsiTheme="majorHAnsi" w:cstheme="majorHAnsi"/>
+                <w:rFonts w:asciiTheme="majorHAnsi" w:eastAsia="等线" w:hAnsiTheme="majorHAnsi" w:cstheme="majorHAnsi"/>
                 <w:b/>
                 <w:bCs/>
                 <w:color w:val="FFFFFF"/>
@@ -3811,7 +3945,7 @@
             </w:pPr>
             <w:r>
               <w:rPr>
-                <w:rFonts w:asciiTheme="majorHAnsi" w:eastAsia="DengXian" w:hAnsiTheme="majorHAnsi" w:cstheme="majorHAnsi"/>
+                <w:rFonts w:asciiTheme="majorHAnsi" w:eastAsia="等线" w:hAnsiTheme="majorHAnsi" w:cstheme="majorHAnsi"/>
                 <w:b/>
                 <w:bCs/>
                 <w:color w:val="FFFFFF"/>
@@ -3840,16 +3974,17 @@
             <w:pPr>
               <w:spacing w:line="240" w:lineRule="auto"/>
               <w:rPr>
-                <w:rFonts w:asciiTheme="majorHAnsi" w:eastAsia="DengXian" w:hAnsiTheme="majorHAnsi" w:cstheme="majorHAnsi"/>
+                <w:rFonts w:asciiTheme="majorHAnsi" w:eastAsia="等线" w:hAnsiTheme="majorHAnsi" w:cstheme="majorHAnsi"/>
                 <w:color w:val="000000"/>
                 <w:sz w:val="16"/>
                 <w:szCs w:val="16"/>
                 <w:lang w:eastAsia="zh-CN"/>
               </w:rPr>
             </w:pPr>
+            <w:proofErr w:type="spellStart"/>
             <w:r>
               <w:rPr>
-                <w:rFonts w:asciiTheme="majorHAnsi" w:eastAsia="DengXian" w:hAnsiTheme="majorHAnsi" w:cstheme="majorHAnsi"/>
+                <w:rFonts w:asciiTheme="majorHAnsi" w:eastAsia="等线" w:hAnsiTheme="majorHAnsi" w:cstheme="majorHAnsi"/>
                 <w:color w:val="000000"/>
                 <w:sz w:val="16"/>
                 <w:szCs w:val="16"/>
@@ -3857,6 +3992,7 @@
               </w:rPr>
               <w:t>DatasourceID</w:t>
             </w:r>
+            <w:proofErr w:type="spellEnd"/>
           </w:p>
         </w:tc>
         <w:tc>
@@ -3875,7 +4011,7 @@
               <w:spacing w:line="240" w:lineRule="auto"/>
               <w:jc w:val="center"/>
               <w:rPr>
-                <w:rFonts w:asciiTheme="majorHAnsi" w:eastAsia="DengXian" w:hAnsiTheme="majorHAnsi" w:cstheme="majorHAnsi"/>
+                <w:rFonts w:asciiTheme="majorHAnsi" w:eastAsia="等线" w:hAnsiTheme="majorHAnsi" w:cstheme="majorHAnsi"/>
                 <w:color w:val="000000"/>
                 <w:sz w:val="16"/>
                 <w:szCs w:val="16"/>
@@ -3884,7 +4020,7 @@
             </w:pPr>
             <w:r>
               <w:rPr>
-                <w:rFonts w:asciiTheme="majorHAnsi" w:eastAsia="DengXian" w:hAnsiTheme="majorHAnsi" w:cstheme="majorHAnsi"/>
+                <w:rFonts w:asciiTheme="majorHAnsi" w:eastAsia="等线" w:hAnsiTheme="majorHAnsi" w:cstheme="majorHAnsi"/>
                 <w:color w:val="000000"/>
                 <w:sz w:val="16"/>
                 <w:szCs w:val="16"/>
@@ -3906,7 +4042,7 @@
             <w:pPr>
               <w:spacing w:line="240" w:lineRule="auto"/>
               <w:rPr>
-                <w:rFonts w:asciiTheme="majorHAnsi" w:eastAsia="DengXian" w:hAnsiTheme="majorHAnsi" w:cstheme="majorHAnsi"/>
+                <w:rFonts w:asciiTheme="majorHAnsi" w:eastAsia="等线" w:hAnsiTheme="majorHAnsi" w:cstheme="majorHAnsi"/>
                 <w:color w:val="000000"/>
                 <w:sz w:val="16"/>
                 <w:szCs w:val="16"/>
@@ -3915,7 +4051,7 @@
             </w:pPr>
             <w:r>
               <w:rPr>
-                <w:rFonts w:asciiTheme="majorHAnsi" w:eastAsia="DengXian" w:hAnsiTheme="majorHAnsi" w:cstheme="majorHAnsi"/>
+                <w:rFonts w:asciiTheme="majorHAnsi" w:eastAsia="等线" w:hAnsiTheme="majorHAnsi" w:cstheme="majorHAnsi"/>
                 <w:color w:val="000000"/>
                 <w:sz w:val="16"/>
                 <w:szCs w:val="16"/>
@@ -3941,7 +4077,7 @@
             <w:pPr>
               <w:spacing w:line="240" w:lineRule="auto"/>
               <w:rPr>
-                <w:rFonts w:asciiTheme="majorHAnsi" w:eastAsia="DengXian" w:hAnsiTheme="majorHAnsi" w:cstheme="majorHAnsi"/>
+                <w:rFonts w:asciiTheme="majorHAnsi" w:eastAsia="等线" w:hAnsiTheme="majorHAnsi" w:cstheme="majorHAnsi"/>
                 <w:color w:val="000000"/>
                 <w:sz w:val="16"/>
                 <w:szCs w:val="16"/>
@@ -3950,7 +4086,7 @@
             </w:pPr>
             <w:r>
               <w:rPr>
-                <w:rFonts w:asciiTheme="majorHAnsi" w:eastAsia="DengXian" w:hAnsiTheme="majorHAnsi" w:cstheme="majorHAnsi"/>
+                <w:rFonts w:asciiTheme="majorHAnsi" w:eastAsia="等线" w:hAnsiTheme="majorHAnsi" w:cstheme="majorHAnsi"/>
                 <w:color w:val="000000"/>
                 <w:sz w:val="16"/>
                 <w:szCs w:val="16"/>
@@ -3975,7 +4111,7 @@
               <w:spacing w:line="240" w:lineRule="auto"/>
               <w:jc w:val="center"/>
               <w:rPr>
-                <w:rFonts w:asciiTheme="majorHAnsi" w:eastAsia="DengXian" w:hAnsiTheme="majorHAnsi" w:cstheme="majorHAnsi"/>
+                <w:rFonts w:asciiTheme="majorHAnsi" w:eastAsia="等线" w:hAnsiTheme="majorHAnsi" w:cstheme="majorHAnsi"/>
                 <w:color w:val="000000"/>
                 <w:sz w:val="16"/>
                 <w:szCs w:val="16"/>
@@ -3984,7 +4120,7 @@
             </w:pPr>
             <w:r>
               <w:rPr>
-                <w:rFonts w:asciiTheme="majorHAnsi" w:eastAsia="DengXian" w:hAnsiTheme="majorHAnsi" w:cstheme="majorHAnsi"/>
+                <w:rFonts w:asciiTheme="majorHAnsi" w:eastAsia="等线" w:hAnsiTheme="majorHAnsi" w:cstheme="majorHAnsi"/>
                 <w:color w:val="000000"/>
                 <w:sz w:val="16"/>
                 <w:szCs w:val="16"/>
@@ -4006,7 +4142,7 @@
             <w:pPr>
               <w:spacing w:line="240" w:lineRule="auto"/>
               <w:rPr>
-                <w:rFonts w:asciiTheme="majorHAnsi" w:eastAsia="DengXian" w:hAnsiTheme="majorHAnsi" w:cstheme="majorHAnsi"/>
+                <w:rFonts w:asciiTheme="majorHAnsi" w:eastAsia="等线" w:hAnsiTheme="majorHAnsi" w:cstheme="majorHAnsi"/>
                 <w:color w:val="000000"/>
                 <w:sz w:val="16"/>
                 <w:szCs w:val="16"/>
@@ -4015,7 +4151,7 @@
             </w:pPr>
             <w:r>
               <w:rPr>
-                <w:rFonts w:asciiTheme="majorHAnsi" w:eastAsia="DengXian" w:hAnsiTheme="majorHAnsi" w:cstheme="majorHAnsi"/>
+                <w:rFonts w:asciiTheme="majorHAnsi" w:eastAsia="等线" w:hAnsiTheme="majorHAnsi" w:cstheme="majorHAnsi"/>
                 <w:color w:val="000000"/>
                 <w:sz w:val="16"/>
                 <w:szCs w:val="16"/>
@@ -4042,7 +4178,7 @@
             <w:pPr>
               <w:spacing w:line="240" w:lineRule="auto"/>
               <w:rPr>
-                <w:rFonts w:asciiTheme="majorHAnsi" w:eastAsia="DengXian" w:hAnsiTheme="majorHAnsi" w:cstheme="majorHAnsi"/>
+                <w:rFonts w:asciiTheme="majorHAnsi" w:eastAsia="等线" w:hAnsiTheme="majorHAnsi" w:cstheme="majorHAnsi"/>
                 <w:color w:val="000000"/>
                 <w:sz w:val="16"/>
                 <w:szCs w:val="16"/>
@@ -4051,7 +4187,7 @@
             </w:pPr>
             <w:r>
               <w:rPr>
-                <w:rFonts w:asciiTheme="majorHAnsi" w:eastAsia="DengXian" w:hAnsiTheme="majorHAnsi" w:cstheme="majorHAnsi"/>
+                <w:rFonts w:asciiTheme="majorHAnsi" w:eastAsia="等线" w:hAnsiTheme="majorHAnsi" w:cstheme="majorHAnsi"/>
                 <w:color w:val="000000"/>
                 <w:sz w:val="16"/>
                 <w:szCs w:val="16"/>
@@ -4077,7 +4213,7 @@
               <w:spacing w:line="240" w:lineRule="auto"/>
               <w:jc w:val="center"/>
               <w:rPr>
-                <w:rFonts w:asciiTheme="majorHAnsi" w:eastAsia="DengXian" w:hAnsiTheme="majorHAnsi" w:cstheme="majorHAnsi"/>
+                <w:rFonts w:asciiTheme="majorHAnsi" w:eastAsia="等线" w:hAnsiTheme="majorHAnsi" w:cstheme="majorHAnsi"/>
                 <w:color w:val="000000"/>
                 <w:sz w:val="16"/>
                 <w:szCs w:val="16"/>
@@ -4086,7 +4222,7 @@
             </w:pPr>
             <w:r>
               <w:rPr>
-                <w:rFonts w:asciiTheme="majorHAnsi" w:eastAsia="DengXian" w:hAnsiTheme="majorHAnsi" w:cstheme="majorHAnsi"/>
+                <w:rFonts w:asciiTheme="majorHAnsi" w:eastAsia="等线" w:hAnsiTheme="majorHAnsi" w:cstheme="majorHAnsi"/>
                 <w:color w:val="000000"/>
                 <w:sz w:val="16"/>
                 <w:szCs w:val="16"/>
@@ -4109,7 +4245,7 @@
             <w:pPr>
               <w:spacing w:line="240" w:lineRule="auto"/>
               <w:rPr>
-                <w:rFonts w:asciiTheme="majorHAnsi" w:eastAsia="DengXian" w:hAnsiTheme="majorHAnsi" w:cstheme="majorHAnsi"/>
+                <w:rFonts w:asciiTheme="majorHAnsi" w:eastAsia="等线" w:hAnsiTheme="majorHAnsi" w:cstheme="majorHAnsi"/>
                 <w:color w:val="000000"/>
                 <w:sz w:val="16"/>
                 <w:szCs w:val="16"/>
@@ -4118,7 +4254,7 @@
             </w:pPr>
             <w:r>
               <w:rPr>
-                <w:rFonts w:asciiTheme="majorHAnsi" w:eastAsia="DengXian" w:hAnsiTheme="majorHAnsi" w:cstheme="majorHAnsi"/>
+                <w:rFonts w:asciiTheme="majorHAnsi" w:eastAsia="等线" w:hAnsiTheme="majorHAnsi" w:cstheme="majorHAnsi"/>
                 <w:color w:val="000000"/>
                 <w:sz w:val="16"/>
                 <w:szCs w:val="16"/>
@@ -4144,16 +4280,17 @@
             <w:pPr>
               <w:spacing w:line="240" w:lineRule="auto"/>
               <w:rPr>
-                <w:rFonts w:asciiTheme="majorHAnsi" w:eastAsia="DengXian" w:hAnsiTheme="majorHAnsi" w:cstheme="majorHAnsi"/>
+                <w:rFonts w:asciiTheme="majorHAnsi" w:eastAsia="等线" w:hAnsiTheme="majorHAnsi" w:cstheme="majorHAnsi"/>
                 <w:color w:val="000000"/>
                 <w:sz w:val="16"/>
                 <w:szCs w:val="16"/>
                 <w:lang w:eastAsia="zh-CN"/>
               </w:rPr>
             </w:pPr>
+            <w:proofErr w:type="spellStart"/>
             <w:r>
               <w:rPr>
-                <w:rFonts w:asciiTheme="majorHAnsi" w:eastAsia="DengXian" w:hAnsiTheme="majorHAnsi" w:cstheme="majorHAnsi"/>
+                <w:rFonts w:asciiTheme="majorHAnsi" w:eastAsia="等线" w:hAnsiTheme="majorHAnsi" w:cstheme="majorHAnsi"/>
                 <w:color w:val="000000"/>
                 <w:sz w:val="16"/>
                 <w:szCs w:val="16"/>
@@ -4161,6 +4298,7 @@
               </w:rPr>
               <w:t>ViewName</w:t>
             </w:r>
+            <w:proofErr w:type="spellEnd"/>
           </w:p>
         </w:tc>
         <w:tc>
@@ -4178,7 +4316,7 @@
               <w:spacing w:line="240" w:lineRule="auto"/>
               <w:jc w:val="center"/>
               <w:rPr>
-                <w:rFonts w:asciiTheme="majorHAnsi" w:eastAsia="DengXian" w:hAnsiTheme="majorHAnsi" w:cstheme="majorHAnsi"/>
+                <w:rFonts w:asciiTheme="majorHAnsi" w:eastAsia="等线" w:hAnsiTheme="majorHAnsi" w:cstheme="majorHAnsi"/>
                 <w:color w:val="000000"/>
                 <w:sz w:val="16"/>
                 <w:szCs w:val="16"/>
@@ -4187,7 +4325,7 @@
             </w:pPr>
             <w:r>
               <w:rPr>
-                <w:rFonts w:asciiTheme="majorHAnsi" w:eastAsia="DengXian" w:hAnsiTheme="majorHAnsi" w:cstheme="majorHAnsi"/>
+                <w:rFonts w:asciiTheme="majorHAnsi" w:eastAsia="等线" w:hAnsiTheme="majorHAnsi" w:cstheme="majorHAnsi"/>
                 <w:color w:val="000000"/>
                 <w:sz w:val="16"/>
                 <w:szCs w:val="16"/>
@@ -4209,7 +4347,7 @@
             <w:pPr>
               <w:spacing w:line="240" w:lineRule="auto"/>
               <w:rPr>
-                <w:rFonts w:asciiTheme="majorHAnsi" w:eastAsia="DengXian" w:hAnsiTheme="majorHAnsi" w:cstheme="majorHAnsi"/>
+                <w:rFonts w:asciiTheme="majorHAnsi" w:eastAsia="等线" w:hAnsiTheme="majorHAnsi" w:cstheme="majorHAnsi"/>
                 <w:color w:val="000000"/>
                 <w:sz w:val="16"/>
                 <w:szCs w:val="16"/>
@@ -4218,7 +4356,7 @@
             </w:pPr>
             <w:r>
               <w:rPr>
-                <w:rFonts w:asciiTheme="majorHAnsi" w:eastAsia="DengXian" w:hAnsiTheme="majorHAnsi" w:cstheme="majorHAnsi"/>
+                <w:rFonts w:asciiTheme="majorHAnsi" w:eastAsia="等线" w:hAnsiTheme="majorHAnsi" w:cstheme="majorHAnsi"/>
                 <w:color w:val="000000"/>
                 <w:sz w:val="16"/>
                 <w:szCs w:val="16"/>
@@ -4245,7 +4383,7 @@
             <w:pPr>
               <w:spacing w:line="240" w:lineRule="auto"/>
               <w:rPr>
-                <w:rFonts w:asciiTheme="majorHAnsi" w:eastAsia="DengXian" w:hAnsiTheme="majorHAnsi" w:cstheme="majorHAnsi"/>
+                <w:rFonts w:asciiTheme="majorHAnsi" w:eastAsia="等线" w:hAnsiTheme="majorHAnsi" w:cstheme="majorHAnsi"/>
                 <w:color w:val="000000"/>
                 <w:sz w:val="16"/>
                 <w:szCs w:val="16"/>
@@ -4254,7 +4392,7 @@
             </w:pPr>
             <w:r>
               <w:rPr>
-                <w:rFonts w:asciiTheme="majorHAnsi" w:eastAsia="DengXian" w:hAnsiTheme="majorHAnsi" w:cstheme="majorHAnsi"/>
+                <w:rFonts w:asciiTheme="majorHAnsi" w:eastAsia="等线" w:hAnsiTheme="majorHAnsi" w:cstheme="majorHAnsi"/>
                 <w:color w:val="000000"/>
                 <w:sz w:val="16"/>
                 <w:szCs w:val="16"/>
@@ -4280,7 +4418,7 @@
               <w:spacing w:line="240" w:lineRule="auto"/>
               <w:jc w:val="center"/>
               <w:rPr>
-                <w:rFonts w:asciiTheme="majorHAnsi" w:eastAsia="DengXian" w:hAnsiTheme="majorHAnsi" w:cstheme="majorHAnsi"/>
+                <w:rFonts w:asciiTheme="majorHAnsi" w:eastAsia="等线" w:hAnsiTheme="majorHAnsi" w:cstheme="majorHAnsi"/>
                 <w:color w:val="000000"/>
                 <w:sz w:val="16"/>
                 <w:szCs w:val="16"/>
@@ -4289,7 +4427,7 @@
             </w:pPr>
             <w:r>
               <w:rPr>
-                <w:rFonts w:asciiTheme="majorHAnsi" w:eastAsia="DengXian" w:hAnsiTheme="majorHAnsi" w:cstheme="majorHAnsi"/>
+                <w:rFonts w:asciiTheme="majorHAnsi" w:eastAsia="等线" w:hAnsiTheme="majorHAnsi" w:cstheme="majorHAnsi"/>
                 <w:color w:val="000000"/>
                 <w:sz w:val="16"/>
                 <w:szCs w:val="16"/>
@@ -4312,7 +4450,7 @@
             <w:pPr>
               <w:spacing w:line="240" w:lineRule="auto"/>
               <w:rPr>
-                <w:rFonts w:asciiTheme="majorHAnsi" w:eastAsia="DengXian" w:hAnsiTheme="majorHAnsi" w:cstheme="majorHAnsi"/>
+                <w:rFonts w:asciiTheme="majorHAnsi" w:eastAsia="等线" w:hAnsiTheme="majorHAnsi" w:cstheme="majorHAnsi"/>
                 <w:color w:val="000000"/>
                 <w:sz w:val="16"/>
                 <w:szCs w:val="16"/>
@@ -4321,7 +4459,7 @@
             </w:pPr>
             <w:r>
               <w:rPr>
-                <w:rFonts w:asciiTheme="majorHAnsi" w:eastAsia="DengXian" w:hAnsiTheme="majorHAnsi" w:cstheme="majorHAnsi"/>
+                <w:rFonts w:asciiTheme="majorHAnsi" w:eastAsia="等线" w:hAnsiTheme="majorHAnsi" w:cstheme="majorHAnsi"/>
                 <w:color w:val="000000"/>
                 <w:sz w:val="16"/>
                 <w:szCs w:val="16"/>
@@ -4347,7 +4485,7 @@
             <w:pPr>
               <w:spacing w:line="240" w:lineRule="auto"/>
               <w:rPr>
-                <w:rFonts w:asciiTheme="majorHAnsi" w:eastAsia="DengXian" w:hAnsiTheme="majorHAnsi" w:cstheme="majorHAnsi"/>
+                <w:rFonts w:asciiTheme="majorHAnsi" w:eastAsia="等线" w:hAnsiTheme="majorHAnsi" w:cstheme="majorHAnsi"/>
                 <w:color w:val="000000"/>
                 <w:sz w:val="16"/>
                 <w:szCs w:val="16"/>
@@ -4356,7 +4494,7 @@
             </w:pPr>
             <w:r>
               <w:rPr>
-                <w:rFonts w:asciiTheme="majorHAnsi" w:eastAsia="DengXian" w:hAnsiTheme="majorHAnsi" w:cstheme="majorHAnsi"/>
+                <w:rFonts w:asciiTheme="majorHAnsi" w:eastAsia="等线" w:hAnsiTheme="majorHAnsi" w:cstheme="majorHAnsi"/>
                 <w:color w:val="000000"/>
                 <w:sz w:val="16"/>
                 <w:szCs w:val="16"/>
@@ -4381,7 +4519,7 @@
               <w:spacing w:line="240" w:lineRule="auto"/>
               <w:jc w:val="center"/>
               <w:rPr>
-                <w:rFonts w:asciiTheme="majorHAnsi" w:eastAsia="DengXian" w:hAnsiTheme="majorHAnsi" w:cstheme="majorHAnsi"/>
+                <w:rFonts w:asciiTheme="majorHAnsi" w:eastAsia="等线" w:hAnsiTheme="majorHAnsi" w:cstheme="majorHAnsi"/>
                 <w:color w:val="000000"/>
                 <w:sz w:val="16"/>
                 <w:szCs w:val="16"/>
@@ -4390,7 +4528,7 @@
             </w:pPr>
             <w:r>
               <w:rPr>
-                <w:rFonts w:asciiTheme="majorHAnsi" w:eastAsia="DengXian" w:hAnsiTheme="majorHAnsi" w:cstheme="majorHAnsi"/>
+                <w:rFonts w:asciiTheme="majorHAnsi" w:eastAsia="等线" w:hAnsiTheme="majorHAnsi" w:cstheme="majorHAnsi"/>
                 <w:color w:val="000000"/>
                 <w:sz w:val="16"/>
                 <w:szCs w:val="16"/>
@@ -4412,7 +4550,7 @@
             <w:pPr>
               <w:spacing w:line="240" w:lineRule="auto"/>
               <w:rPr>
-                <w:rFonts w:asciiTheme="majorHAnsi" w:eastAsia="DengXian" w:hAnsiTheme="majorHAnsi" w:cstheme="majorHAnsi"/>
+                <w:rFonts w:asciiTheme="majorHAnsi" w:eastAsia="等线" w:hAnsiTheme="majorHAnsi" w:cstheme="majorHAnsi"/>
                 <w:color w:val="000000"/>
                 <w:sz w:val="16"/>
                 <w:szCs w:val="16"/>
@@ -4421,7 +4559,7 @@
             </w:pPr>
             <w:r>
               <w:rPr>
-                <w:rFonts w:asciiTheme="majorHAnsi" w:eastAsia="DengXian" w:hAnsiTheme="majorHAnsi" w:cstheme="majorHAnsi"/>
+                <w:rFonts w:asciiTheme="majorHAnsi" w:eastAsia="等线" w:hAnsiTheme="majorHAnsi" w:cstheme="majorHAnsi"/>
                 <w:color w:val="000000"/>
                 <w:sz w:val="16"/>
                 <w:szCs w:val="16"/>
@@ -4448,16 +4586,17 @@
             <w:pPr>
               <w:spacing w:line="240" w:lineRule="auto"/>
               <w:rPr>
-                <w:rFonts w:asciiTheme="majorHAnsi" w:eastAsia="DengXian" w:hAnsiTheme="majorHAnsi" w:cstheme="majorHAnsi"/>
+                <w:rFonts w:asciiTheme="majorHAnsi" w:eastAsia="等线" w:hAnsiTheme="majorHAnsi" w:cstheme="majorHAnsi"/>
                 <w:color w:val="000000"/>
                 <w:sz w:val="16"/>
                 <w:szCs w:val="16"/>
                 <w:lang w:eastAsia="zh-CN"/>
               </w:rPr>
             </w:pPr>
+            <w:proofErr w:type="spellStart"/>
             <w:r>
               <w:rPr>
-                <w:rFonts w:asciiTheme="majorHAnsi" w:eastAsia="DengXian" w:hAnsiTheme="majorHAnsi" w:cstheme="majorHAnsi"/>
+                <w:rFonts w:asciiTheme="majorHAnsi" w:eastAsia="等线" w:hAnsiTheme="majorHAnsi" w:cstheme="majorHAnsi"/>
                 <w:color w:val="000000"/>
                 <w:sz w:val="16"/>
                 <w:szCs w:val="16"/>
@@ -4465,6 +4604,7 @@
               </w:rPr>
               <w:t>DescriptionFra</w:t>
             </w:r>
+            <w:proofErr w:type="spellEnd"/>
           </w:p>
         </w:tc>
         <w:tc>
@@ -4483,7 +4623,7 @@
               <w:spacing w:line="240" w:lineRule="auto"/>
               <w:jc w:val="center"/>
               <w:rPr>
-                <w:rFonts w:asciiTheme="majorHAnsi" w:eastAsia="DengXian" w:hAnsiTheme="majorHAnsi" w:cstheme="majorHAnsi"/>
+                <w:rFonts w:asciiTheme="majorHAnsi" w:eastAsia="等线" w:hAnsiTheme="majorHAnsi" w:cstheme="majorHAnsi"/>
                 <w:color w:val="000000"/>
                 <w:sz w:val="16"/>
                 <w:szCs w:val="16"/>
@@ -4505,7 +4645,7 @@
             <w:pPr>
               <w:spacing w:line="240" w:lineRule="auto"/>
               <w:rPr>
-                <w:rFonts w:asciiTheme="majorHAnsi" w:eastAsia="DengXian" w:hAnsiTheme="majorHAnsi" w:cstheme="majorHAnsi"/>
+                <w:rFonts w:asciiTheme="majorHAnsi" w:eastAsia="等线" w:hAnsiTheme="majorHAnsi" w:cstheme="majorHAnsi"/>
                 <w:color w:val="000000"/>
                 <w:sz w:val="16"/>
                 <w:szCs w:val="16"/>
@@ -4514,7 +4654,7 @@
             </w:pPr>
             <w:r>
               <w:rPr>
-                <w:rFonts w:asciiTheme="majorHAnsi" w:eastAsia="DengXian" w:hAnsiTheme="majorHAnsi" w:cstheme="majorHAnsi"/>
+                <w:rFonts w:asciiTheme="majorHAnsi" w:eastAsia="等线" w:hAnsiTheme="majorHAnsi" w:cstheme="majorHAnsi"/>
                 <w:color w:val="000000"/>
                 <w:sz w:val="16"/>
                 <w:szCs w:val="16"/>
@@ -4540,16 +4680,17 @@
             <w:pPr>
               <w:spacing w:line="240" w:lineRule="auto"/>
               <w:rPr>
-                <w:rFonts w:asciiTheme="majorHAnsi" w:eastAsia="DengXian" w:hAnsiTheme="majorHAnsi" w:cstheme="majorHAnsi"/>
+                <w:rFonts w:asciiTheme="majorHAnsi" w:eastAsia="等线" w:hAnsiTheme="majorHAnsi" w:cstheme="majorHAnsi"/>
                 <w:color w:val="000000"/>
                 <w:sz w:val="16"/>
                 <w:szCs w:val="16"/>
                 <w:lang w:eastAsia="zh-CN"/>
               </w:rPr>
             </w:pPr>
+            <w:proofErr w:type="spellStart"/>
             <w:r>
               <w:rPr>
-                <w:rFonts w:asciiTheme="majorHAnsi" w:eastAsia="DengXian" w:hAnsiTheme="majorHAnsi" w:cstheme="majorHAnsi"/>
+                <w:rFonts w:asciiTheme="majorHAnsi" w:eastAsia="等线" w:hAnsiTheme="majorHAnsi" w:cstheme="majorHAnsi"/>
                 <w:color w:val="000000"/>
                 <w:sz w:val="16"/>
                 <w:szCs w:val="16"/>
@@ -4557,6 +4698,7 @@
               </w:rPr>
               <w:t>DescriptionEsn</w:t>
             </w:r>
+            <w:proofErr w:type="spellEnd"/>
           </w:p>
         </w:tc>
         <w:tc>
@@ -4574,7 +4716,7 @@
               <w:spacing w:line="240" w:lineRule="auto"/>
               <w:jc w:val="center"/>
               <w:rPr>
-                <w:rFonts w:asciiTheme="majorHAnsi" w:eastAsia="DengXian" w:hAnsiTheme="majorHAnsi" w:cstheme="majorHAnsi"/>
+                <w:rFonts w:asciiTheme="majorHAnsi" w:eastAsia="等线" w:hAnsiTheme="majorHAnsi" w:cstheme="majorHAnsi"/>
                 <w:color w:val="000000"/>
                 <w:sz w:val="16"/>
                 <w:szCs w:val="16"/>
@@ -4595,7 +4737,7 @@
             <w:pPr>
               <w:spacing w:line="240" w:lineRule="auto"/>
               <w:rPr>
-                <w:rFonts w:asciiTheme="majorHAnsi" w:eastAsia="DengXian" w:hAnsiTheme="majorHAnsi" w:cstheme="majorHAnsi"/>
+                <w:rFonts w:asciiTheme="majorHAnsi" w:eastAsia="等线" w:hAnsiTheme="majorHAnsi" w:cstheme="majorHAnsi"/>
                 <w:color w:val="000000"/>
                 <w:sz w:val="16"/>
                 <w:szCs w:val="16"/>
@@ -4604,7 +4746,7 @@
             </w:pPr>
             <w:r>
               <w:rPr>
-                <w:rFonts w:asciiTheme="majorHAnsi" w:eastAsia="DengXian" w:hAnsiTheme="majorHAnsi" w:cstheme="majorHAnsi"/>
+                <w:rFonts w:asciiTheme="majorHAnsi" w:eastAsia="等线" w:hAnsiTheme="majorHAnsi" w:cstheme="majorHAnsi"/>
                 <w:color w:val="000000"/>
                 <w:sz w:val="16"/>
                 <w:szCs w:val="16"/>
@@ -4631,16 +4773,17 @@
             <w:pPr>
               <w:spacing w:line="240" w:lineRule="auto"/>
               <w:rPr>
-                <w:rFonts w:asciiTheme="majorHAnsi" w:eastAsia="DengXian" w:hAnsiTheme="majorHAnsi" w:cstheme="majorHAnsi"/>
+                <w:rFonts w:asciiTheme="majorHAnsi" w:eastAsia="等线" w:hAnsiTheme="majorHAnsi" w:cstheme="majorHAnsi"/>
                 <w:color w:val="000000"/>
                 <w:sz w:val="16"/>
                 <w:szCs w:val="16"/>
                 <w:lang w:eastAsia="zh-CN"/>
               </w:rPr>
             </w:pPr>
+            <w:proofErr w:type="spellStart"/>
             <w:r>
               <w:rPr>
-                <w:rFonts w:asciiTheme="majorHAnsi" w:eastAsia="DengXian" w:hAnsiTheme="majorHAnsi" w:cstheme="majorHAnsi"/>
+                <w:rFonts w:asciiTheme="majorHAnsi" w:eastAsia="等线" w:hAnsiTheme="majorHAnsi" w:cstheme="majorHAnsi"/>
                 <w:color w:val="000000"/>
                 <w:sz w:val="16"/>
                 <w:szCs w:val="16"/>
@@ -4648,6 +4791,7 @@
               </w:rPr>
               <w:t>DescriptionChn</w:t>
             </w:r>
+            <w:proofErr w:type="spellEnd"/>
           </w:p>
         </w:tc>
         <w:tc>
@@ -4666,7 +4810,7 @@
               <w:spacing w:line="240" w:lineRule="auto"/>
               <w:jc w:val="center"/>
               <w:rPr>
-                <w:rFonts w:asciiTheme="majorHAnsi" w:eastAsia="DengXian" w:hAnsiTheme="majorHAnsi" w:cstheme="majorHAnsi"/>
+                <w:rFonts w:asciiTheme="majorHAnsi" w:eastAsia="等线" w:hAnsiTheme="majorHAnsi" w:cstheme="majorHAnsi"/>
                 <w:color w:val="000000"/>
                 <w:sz w:val="16"/>
                 <w:szCs w:val="16"/>
@@ -4688,7 +4832,7 @@
             <w:pPr>
               <w:spacing w:line="240" w:lineRule="auto"/>
               <w:rPr>
-                <w:rFonts w:asciiTheme="majorHAnsi" w:eastAsia="DengXian" w:hAnsiTheme="majorHAnsi" w:cstheme="majorHAnsi"/>
+                <w:rFonts w:asciiTheme="majorHAnsi" w:eastAsia="等线" w:hAnsiTheme="majorHAnsi" w:cstheme="majorHAnsi"/>
                 <w:color w:val="000000"/>
                 <w:sz w:val="16"/>
                 <w:szCs w:val="16"/>
@@ -4697,7 +4841,7 @@
             </w:pPr>
             <w:r>
               <w:rPr>
-                <w:rFonts w:asciiTheme="majorHAnsi" w:eastAsia="DengXian" w:hAnsiTheme="majorHAnsi" w:cstheme="majorHAnsi"/>
+                <w:rFonts w:asciiTheme="majorHAnsi" w:eastAsia="等线" w:hAnsiTheme="majorHAnsi" w:cstheme="majorHAnsi"/>
                 <w:color w:val="000000"/>
                 <w:sz w:val="16"/>
                 <w:szCs w:val="16"/>
@@ -4723,16 +4867,17 @@
             <w:pPr>
               <w:spacing w:line="240" w:lineRule="auto"/>
               <w:rPr>
-                <w:rFonts w:asciiTheme="majorHAnsi" w:eastAsia="DengXian" w:hAnsiTheme="majorHAnsi" w:cstheme="majorHAnsi"/>
+                <w:rFonts w:asciiTheme="majorHAnsi" w:eastAsia="等线" w:hAnsiTheme="majorHAnsi" w:cstheme="majorHAnsi"/>
                 <w:color w:val="000000"/>
                 <w:sz w:val="16"/>
                 <w:szCs w:val="16"/>
                 <w:lang w:eastAsia="zh-CN"/>
               </w:rPr>
             </w:pPr>
+            <w:proofErr w:type="spellStart"/>
             <w:r>
               <w:rPr>
-                <w:rFonts w:asciiTheme="majorHAnsi" w:eastAsia="DengXian" w:hAnsiTheme="majorHAnsi" w:cstheme="majorHAnsi"/>
+                <w:rFonts w:asciiTheme="majorHAnsi" w:eastAsia="等线" w:hAnsiTheme="majorHAnsi" w:cstheme="majorHAnsi"/>
                 <w:color w:val="000000"/>
                 <w:sz w:val="16"/>
                 <w:szCs w:val="16"/>
@@ -4740,6 +4885,7 @@
               </w:rPr>
               <w:t>DescriptionCht</w:t>
             </w:r>
+            <w:proofErr w:type="spellEnd"/>
           </w:p>
         </w:tc>
         <w:tc>
@@ -4757,7 +4903,7 @@
               <w:spacing w:line="240" w:lineRule="auto"/>
               <w:jc w:val="center"/>
               <w:rPr>
-                <w:rFonts w:asciiTheme="majorHAnsi" w:eastAsia="DengXian" w:hAnsiTheme="majorHAnsi" w:cstheme="majorHAnsi"/>
+                <w:rFonts w:asciiTheme="majorHAnsi" w:eastAsia="等线" w:hAnsiTheme="majorHAnsi" w:cstheme="majorHAnsi"/>
                 <w:color w:val="000000"/>
                 <w:sz w:val="16"/>
                 <w:szCs w:val="16"/>
@@ -4778,7 +4924,7 @@
             <w:pPr>
               <w:spacing w:line="240" w:lineRule="auto"/>
               <w:rPr>
-                <w:rFonts w:asciiTheme="majorHAnsi" w:eastAsia="DengXian" w:hAnsiTheme="majorHAnsi" w:cstheme="majorHAnsi"/>
+                <w:rFonts w:asciiTheme="majorHAnsi" w:eastAsia="等线" w:hAnsiTheme="majorHAnsi" w:cstheme="majorHAnsi"/>
                 <w:color w:val="000000"/>
                 <w:sz w:val="16"/>
                 <w:szCs w:val="16"/>
@@ -4787,7 +4933,7 @@
             </w:pPr>
             <w:r>
               <w:rPr>
-                <w:rFonts w:asciiTheme="majorHAnsi" w:eastAsia="DengXian" w:hAnsiTheme="majorHAnsi" w:cstheme="majorHAnsi"/>
+                <w:rFonts w:asciiTheme="majorHAnsi" w:eastAsia="等线" w:hAnsiTheme="majorHAnsi" w:cstheme="majorHAnsi"/>
                 <w:color w:val="000000"/>
                 <w:sz w:val="16"/>
                 <w:szCs w:val="16"/>
@@ -4814,7 +4960,7 @@
             <w:pPr>
               <w:spacing w:line="240" w:lineRule="auto"/>
               <w:rPr>
-                <w:rFonts w:asciiTheme="majorHAnsi" w:eastAsia="DengXian" w:hAnsiTheme="majorHAnsi" w:cstheme="majorHAnsi"/>
+                <w:rFonts w:asciiTheme="majorHAnsi" w:eastAsia="等线" w:hAnsiTheme="majorHAnsi" w:cstheme="majorHAnsi"/>
                 <w:color w:val="000000"/>
                 <w:sz w:val="16"/>
                 <w:szCs w:val="16"/>
@@ -4823,7 +4969,7 @@
             </w:pPr>
             <w:r>
               <w:rPr>
-                <w:rFonts w:asciiTheme="majorHAnsi" w:eastAsia="DengXian" w:hAnsiTheme="majorHAnsi" w:cstheme="majorHAnsi"/>
+                <w:rFonts w:asciiTheme="majorHAnsi" w:eastAsia="等线" w:hAnsiTheme="majorHAnsi" w:cstheme="majorHAnsi"/>
                 <w:color w:val="000000"/>
                 <w:sz w:val="16"/>
                 <w:szCs w:val="16"/>
@@ -4849,7 +4995,7 @@
               <w:spacing w:line="240" w:lineRule="auto"/>
               <w:jc w:val="center"/>
               <w:rPr>
-                <w:rFonts w:asciiTheme="majorHAnsi" w:eastAsia="DengXian" w:hAnsiTheme="majorHAnsi" w:cstheme="majorHAnsi"/>
+                <w:rFonts w:asciiTheme="majorHAnsi" w:eastAsia="等线" w:hAnsiTheme="majorHAnsi" w:cstheme="majorHAnsi"/>
                 <w:color w:val="000000"/>
                 <w:sz w:val="16"/>
                 <w:szCs w:val="16"/>
@@ -4858,7 +5004,7 @@
             </w:pPr>
             <w:r>
               <w:rPr>
-                <w:rFonts w:asciiTheme="majorHAnsi" w:eastAsia="DengXian" w:hAnsiTheme="majorHAnsi" w:cstheme="majorHAnsi"/>
+                <w:rFonts w:asciiTheme="majorHAnsi" w:eastAsia="等线" w:hAnsiTheme="majorHAnsi" w:cstheme="majorHAnsi"/>
                 <w:color w:val="000000"/>
                 <w:sz w:val="16"/>
                 <w:szCs w:val="16"/>
@@ -4881,7 +5027,7 @@
             <w:pPr>
               <w:spacing w:line="240" w:lineRule="auto"/>
               <w:rPr>
-                <w:rFonts w:asciiTheme="majorHAnsi" w:eastAsia="DengXian" w:hAnsiTheme="majorHAnsi" w:cstheme="majorHAnsi"/>
+                <w:rFonts w:asciiTheme="majorHAnsi" w:eastAsia="等线" w:hAnsiTheme="majorHAnsi" w:cstheme="majorHAnsi"/>
                 <w:color w:val="000000"/>
                 <w:sz w:val="16"/>
                 <w:szCs w:val="16"/>
@@ -4890,7 +5036,7 @@
             </w:pPr>
             <w:r>
               <w:rPr>
-                <w:rFonts w:asciiTheme="majorHAnsi" w:eastAsia="DengXian" w:hAnsiTheme="majorHAnsi" w:cstheme="majorHAnsi"/>
+                <w:rFonts w:asciiTheme="majorHAnsi" w:eastAsia="等线" w:hAnsiTheme="majorHAnsi" w:cstheme="majorHAnsi"/>
                 <w:color w:val="000000"/>
                 <w:sz w:val="16"/>
                 <w:szCs w:val="16"/>
@@ -4916,16 +5062,17 @@
             <w:pPr>
               <w:spacing w:line="240" w:lineRule="auto"/>
               <w:rPr>
-                <w:rFonts w:asciiTheme="majorHAnsi" w:eastAsia="DengXian" w:hAnsiTheme="majorHAnsi" w:cstheme="majorHAnsi"/>
+                <w:rFonts w:asciiTheme="majorHAnsi" w:eastAsia="等线" w:hAnsiTheme="majorHAnsi" w:cstheme="majorHAnsi"/>
                 <w:color w:val="000000"/>
                 <w:sz w:val="16"/>
                 <w:szCs w:val="16"/>
                 <w:lang w:eastAsia="zh-CN"/>
               </w:rPr>
             </w:pPr>
+            <w:proofErr w:type="spellStart"/>
             <w:r>
               <w:rPr>
-                <w:rFonts w:asciiTheme="majorHAnsi" w:eastAsia="DengXian" w:hAnsiTheme="majorHAnsi" w:cstheme="majorHAnsi"/>
+                <w:rFonts w:asciiTheme="majorHAnsi" w:eastAsia="等线" w:hAnsiTheme="majorHAnsi" w:cstheme="majorHAnsi"/>
                 <w:color w:val="000000"/>
                 <w:sz w:val="16"/>
                 <w:szCs w:val="16"/>
@@ -4933,6 +5080,7 @@
               </w:rPr>
               <w:t>SecurityResourceName</w:t>
             </w:r>
+            <w:proofErr w:type="spellEnd"/>
           </w:p>
         </w:tc>
         <w:tc>
@@ -4950,7 +5098,7 @@
               <w:spacing w:line="240" w:lineRule="auto"/>
               <w:jc w:val="center"/>
               <w:rPr>
-                <w:rFonts w:asciiTheme="majorHAnsi" w:eastAsia="DengXian" w:hAnsiTheme="majorHAnsi" w:cstheme="majorHAnsi"/>
+                <w:rFonts w:asciiTheme="majorHAnsi" w:eastAsia="等线" w:hAnsiTheme="majorHAnsi" w:cstheme="majorHAnsi"/>
                 <w:color w:val="000000"/>
                 <w:sz w:val="16"/>
                 <w:szCs w:val="16"/>
@@ -4971,7 +5119,7 @@
             <w:pPr>
               <w:spacing w:line="240" w:lineRule="auto"/>
               <w:rPr>
-                <w:rFonts w:asciiTheme="majorHAnsi" w:eastAsia="DengXian" w:hAnsiTheme="majorHAnsi" w:cstheme="majorHAnsi"/>
+                <w:rFonts w:asciiTheme="majorHAnsi" w:eastAsia="等线" w:hAnsiTheme="majorHAnsi" w:cstheme="majorHAnsi"/>
                 <w:color w:val="000000"/>
                 <w:sz w:val="16"/>
                 <w:szCs w:val="16"/>
@@ -4980,7 +5128,7 @@
             </w:pPr>
             <w:r>
               <w:rPr>
-                <w:rFonts w:asciiTheme="majorHAnsi" w:eastAsia="DengXian" w:hAnsiTheme="majorHAnsi" w:cstheme="majorHAnsi"/>
+                <w:rFonts w:asciiTheme="majorHAnsi" w:eastAsia="等线" w:hAnsiTheme="majorHAnsi" w:cstheme="majorHAnsi"/>
                 <w:color w:val="000000"/>
                 <w:sz w:val="16"/>
                 <w:szCs w:val="16"/>
@@ -5007,7 +5155,7 @@
             <w:pPr>
               <w:spacing w:line="240" w:lineRule="auto"/>
               <w:rPr>
-                <w:rFonts w:asciiTheme="majorHAnsi" w:eastAsia="DengXian" w:hAnsiTheme="majorHAnsi" w:cstheme="majorHAnsi"/>
+                <w:rFonts w:asciiTheme="majorHAnsi" w:eastAsia="等线" w:hAnsiTheme="majorHAnsi" w:cstheme="majorHAnsi"/>
                 <w:color w:val="000000"/>
                 <w:sz w:val="16"/>
                 <w:szCs w:val="16"/>
@@ -5016,7 +5164,7 @@
             </w:pPr>
             <w:r>
               <w:rPr>
-                <w:rFonts w:asciiTheme="majorHAnsi" w:eastAsia="DengXian" w:hAnsiTheme="majorHAnsi" w:cstheme="majorHAnsi"/>
+                <w:rFonts w:asciiTheme="majorHAnsi" w:eastAsia="等线" w:hAnsiTheme="majorHAnsi" w:cstheme="majorHAnsi"/>
                 <w:color w:val="000000"/>
                 <w:sz w:val="16"/>
                 <w:szCs w:val="16"/>
@@ -5042,7 +5190,7 @@
               <w:spacing w:line="240" w:lineRule="auto"/>
               <w:jc w:val="center"/>
               <w:rPr>
-                <w:rFonts w:asciiTheme="majorHAnsi" w:eastAsia="DengXian" w:hAnsiTheme="majorHAnsi" w:cstheme="majorHAnsi"/>
+                <w:rFonts w:asciiTheme="majorHAnsi" w:eastAsia="等线" w:hAnsiTheme="majorHAnsi" w:cstheme="majorHAnsi"/>
                 <w:color w:val="000000"/>
                 <w:sz w:val="16"/>
                 <w:szCs w:val="16"/>
@@ -5064,7 +5212,7 @@
             <w:pPr>
               <w:spacing w:line="240" w:lineRule="auto"/>
               <w:rPr>
-                <w:rFonts w:asciiTheme="majorHAnsi" w:eastAsia="DengXian" w:hAnsiTheme="majorHAnsi" w:cstheme="majorHAnsi"/>
+                <w:rFonts w:asciiTheme="majorHAnsi" w:eastAsia="等线" w:hAnsiTheme="majorHAnsi" w:cstheme="majorHAnsi"/>
                 <w:color w:val="000000"/>
                 <w:sz w:val="16"/>
                 <w:szCs w:val="16"/>
@@ -5073,7 +5221,7 @@
             </w:pPr>
             <w:r>
               <w:rPr>
-                <w:rFonts w:asciiTheme="majorHAnsi" w:eastAsia="DengXian" w:hAnsiTheme="majorHAnsi" w:cstheme="majorHAnsi"/>
+                <w:rFonts w:asciiTheme="majorHAnsi" w:eastAsia="等线" w:hAnsiTheme="majorHAnsi" w:cstheme="majorHAnsi"/>
                 <w:color w:val="000000"/>
                 <w:sz w:val="16"/>
                 <w:szCs w:val="16"/>
@@ -5083,7 +5231,7 @@
             </w:r>
             <w:r>
               <w:rPr>
-                <w:rFonts w:asciiTheme="majorHAnsi" w:eastAsia="DengXian" w:hAnsiTheme="majorHAnsi" w:cstheme="majorHAnsi"/>
+                <w:rFonts w:asciiTheme="majorHAnsi" w:eastAsia="等线" w:hAnsiTheme="majorHAnsi" w:cstheme="majorHAnsi"/>
                 <w:color w:val="000000"/>
                 <w:sz w:val="16"/>
                 <w:szCs w:val="16"/>
@@ -5093,7 +5241,7 @@
             </w:r>
             <w:r>
               <w:rPr>
-                <w:rFonts w:asciiTheme="majorHAnsi" w:eastAsia="DengXian" w:hAnsiTheme="majorHAnsi" w:cstheme="majorHAnsi"/>
+                <w:rFonts w:asciiTheme="majorHAnsi" w:eastAsia="等线" w:hAnsiTheme="majorHAnsi" w:cstheme="majorHAnsi"/>
                 <w:color w:val="000000"/>
                 <w:sz w:val="16"/>
                 <w:szCs w:val="16"/>
@@ -5119,16 +5267,17 @@
             <w:pPr>
               <w:spacing w:line="240" w:lineRule="auto"/>
               <w:rPr>
-                <w:rFonts w:asciiTheme="majorHAnsi" w:eastAsia="DengXian" w:hAnsiTheme="majorHAnsi" w:cstheme="majorHAnsi"/>
+                <w:rFonts w:asciiTheme="majorHAnsi" w:eastAsia="等线" w:hAnsiTheme="majorHAnsi" w:cstheme="majorHAnsi"/>
                 <w:color w:val="000000"/>
                 <w:sz w:val="16"/>
                 <w:szCs w:val="16"/>
                 <w:lang w:eastAsia="zh-CN"/>
               </w:rPr>
             </w:pPr>
+            <w:proofErr w:type="spellStart"/>
             <w:r>
               <w:rPr>
-                <w:rFonts w:asciiTheme="majorHAnsi" w:eastAsia="DengXian" w:hAnsiTheme="majorHAnsi" w:cstheme="majorHAnsi"/>
+                <w:rFonts w:asciiTheme="majorHAnsi" w:eastAsia="等线" w:hAnsiTheme="majorHAnsi" w:cstheme="majorHAnsi"/>
                 <w:color w:val="000000"/>
                 <w:sz w:val="16"/>
                 <w:szCs w:val="16"/>
@@ -5136,6 +5285,7 @@
               </w:rPr>
               <w:t>SkipTableName</w:t>
             </w:r>
+            <w:proofErr w:type="spellEnd"/>
           </w:p>
         </w:tc>
         <w:tc>
@@ -5153,7 +5303,7 @@
               <w:spacing w:line="240" w:lineRule="auto"/>
               <w:jc w:val="center"/>
               <w:rPr>
-                <w:rFonts w:asciiTheme="majorHAnsi" w:eastAsia="DengXian" w:hAnsiTheme="majorHAnsi" w:cstheme="majorHAnsi"/>
+                <w:rFonts w:asciiTheme="majorHAnsi" w:eastAsia="等线" w:hAnsiTheme="majorHAnsi" w:cstheme="majorHAnsi"/>
                 <w:color w:val="000000"/>
                 <w:sz w:val="16"/>
                 <w:szCs w:val="16"/>
@@ -5174,7 +5324,7 @@
             <w:pPr>
               <w:spacing w:line="240" w:lineRule="auto"/>
               <w:rPr>
-                <w:rFonts w:asciiTheme="majorHAnsi" w:eastAsia="DengXian" w:hAnsiTheme="majorHAnsi" w:cstheme="majorHAnsi"/>
+                <w:rFonts w:asciiTheme="majorHAnsi" w:eastAsia="等线" w:hAnsiTheme="majorHAnsi" w:cstheme="majorHAnsi"/>
                 <w:color w:val="000000"/>
                 <w:sz w:val="16"/>
                 <w:szCs w:val="16"/>
@@ -5183,7 +5333,7 @@
             </w:pPr>
             <w:r>
               <w:rPr>
-                <w:rFonts w:asciiTheme="majorHAnsi" w:eastAsia="DengXian" w:hAnsiTheme="majorHAnsi" w:cstheme="majorHAnsi"/>
+                <w:rFonts w:asciiTheme="majorHAnsi" w:eastAsia="等线" w:hAnsiTheme="majorHAnsi" w:cstheme="majorHAnsi"/>
                 <w:color w:val="000000"/>
                 <w:sz w:val="16"/>
                 <w:szCs w:val="16"/>
@@ -5220,7 +5370,23 @@
         <w:t>S</w:t>
       </w:r>
       <w:r>
-        <w:t>age 300 View method doesn’t support grouping and aggregation. As a result, all Adhoc Inquiries’ datasource are using direct SQL query.</w:t>
+        <w:t xml:space="preserve">age 300 View method </w:t>
+      </w:r>
+      <w:proofErr w:type="gramStart"/>
+      <w:r>
+        <w:t>doesn’t</w:t>
+      </w:r>
+      <w:proofErr w:type="gramEnd"/>
+      <w:r>
+        <w:t xml:space="preserve"> support grouping and aggregation. As a result, all Adhoc Inquiries’ </w:t>
+      </w:r>
+      <w:proofErr w:type="spellStart"/>
+      <w:r>
+        <w:t>datasource</w:t>
+      </w:r>
+      <w:proofErr w:type="spellEnd"/>
+      <w:r>
+        <w:t xml:space="preserve"> are using direct SQL query.</w:t>
       </w:r>
     </w:p>
     <w:p>
@@ -5265,12 +5431,12 @@
       <w:pPr>
         <w:pStyle w:val="SAGEHeading3"/>
       </w:pPr>
-      <w:bookmarkStart w:id="8" w:name="_Toc529272664"/>
+      <w:bookmarkStart w:id="7" w:name="_Toc529272664"/>
       <w:r>
         <w:lastRenderedPageBreak/>
         <w:t>Template</w:t>
       </w:r>
-      <w:bookmarkEnd w:id="8"/>
+      <w:bookmarkEnd w:id="7"/>
     </w:p>
     <w:p>
       <w:pPr>
@@ -5340,7 +5506,7 @@
             <w:pPr>
               <w:spacing w:line="240" w:lineRule="auto"/>
               <w:rPr>
-                <w:rFonts w:asciiTheme="majorHAnsi" w:eastAsia="DengXian" w:hAnsiTheme="majorHAnsi" w:cstheme="majorHAnsi"/>
+                <w:rFonts w:asciiTheme="majorHAnsi" w:eastAsia="等线" w:hAnsiTheme="majorHAnsi" w:cstheme="majorHAnsi"/>
                 <w:b/>
                 <w:bCs/>
                 <w:color w:val="FFFFFF"/>
@@ -5351,7 +5517,7 @@
             </w:pPr>
             <w:r>
               <w:rPr>
-                <w:rFonts w:asciiTheme="majorHAnsi" w:eastAsia="DengXian" w:hAnsiTheme="majorHAnsi" w:cstheme="majorHAnsi"/>
+                <w:rFonts w:asciiTheme="majorHAnsi" w:eastAsia="等线" w:hAnsiTheme="majorHAnsi" w:cstheme="majorHAnsi"/>
                 <w:b/>
                 <w:bCs/>
                 <w:color w:val="FFFFFF"/>
@@ -5379,7 +5545,7 @@
               <w:spacing w:line="240" w:lineRule="auto"/>
               <w:jc w:val="center"/>
               <w:rPr>
-                <w:rFonts w:asciiTheme="majorHAnsi" w:eastAsia="DengXian" w:hAnsiTheme="majorHAnsi" w:cstheme="majorHAnsi"/>
+                <w:rFonts w:asciiTheme="majorHAnsi" w:eastAsia="等线" w:hAnsiTheme="majorHAnsi" w:cstheme="majorHAnsi"/>
                 <w:b/>
                 <w:bCs/>
                 <w:color w:val="FFFFFF"/>
@@ -5390,7 +5556,7 @@
             </w:pPr>
             <w:r>
               <w:rPr>
-                <w:rFonts w:asciiTheme="majorHAnsi" w:eastAsia="DengXian" w:hAnsiTheme="majorHAnsi" w:cstheme="majorHAnsi"/>
+                <w:rFonts w:asciiTheme="majorHAnsi" w:eastAsia="等线" w:hAnsiTheme="majorHAnsi" w:cstheme="majorHAnsi"/>
                 <w:b/>
                 <w:bCs/>
                 <w:color w:val="FFFFFF"/>
@@ -5416,7 +5582,7 @@
             <w:pPr>
               <w:spacing w:line="240" w:lineRule="auto"/>
               <w:rPr>
-                <w:rFonts w:asciiTheme="majorHAnsi" w:eastAsia="DengXian" w:hAnsiTheme="majorHAnsi" w:cstheme="majorHAnsi"/>
+                <w:rFonts w:asciiTheme="majorHAnsi" w:eastAsia="等线" w:hAnsiTheme="majorHAnsi" w:cstheme="majorHAnsi"/>
                 <w:b/>
                 <w:bCs/>
                 <w:color w:val="FFFFFF"/>
@@ -5427,7 +5593,7 @@
             </w:pPr>
             <w:r>
               <w:rPr>
-                <w:rFonts w:asciiTheme="majorHAnsi" w:eastAsia="DengXian" w:hAnsiTheme="majorHAnsi" w:cstheme="majorHAnsi"/>
+                <w:rFonts w:asciiTheme="majorHAnsi" w:eastAsia="等线" w:hAnsiTheme="majorHAnsi" w:cstheme="majorHAnsi"/>
                 <w:b/>
                 <w:bCs/>
                 <w:color w:val="FFFFFF"/>
@@ -5456,7 +5622,7 @@
             <w:pPr>
               <w:spacing w:line="240" w:lineRule="auto"/>
               <w:rPr>
-                <w:rFonts w:asciiTheme="majorHAnsi" w:eastAsia="DengXian" w:hAnsiTheme="majorHAnsi" w:cstheme="majorHAnsi"/>
+                <w:rFonts w:asciiTheme="majorHAnsi" w:eastAsia="等线" w:hAnsiTheme="majorHAnsi" w:cstheme="majorHAnsi"/>
                 <w:color w:val="000000"/>
                 <w:sz w:val="16"/>
                 <w:szCs w:val="16"/>
@@ -5465,7 +5631,7 @@
             </w:pPr>
             <w:r>
               <w:rPr>
-                <w:rFonts w:asciiTheme="majorHAnsi" w:eastAsia="DengXian" w:hAnsiTheme="majorHAnsi" w:cstheme="majorHAnsi"/>
+                <w:rFonts w:asciiTheme="majorHAnsi" w:eastAsia="等线" w:hAnsiTheme="majorHAnsi" w:cstheme="majorHAnsi"/>
                 <w:color w:val="000000"/>
                 <w:sz w:val="16"/>
                 <w:szCs w:val="16"/>
@@ -5491,7 +5657,7 @@
               <w:spacing w:line="240" w:lineRule="auto"/>
               <w:jc w:val="center"/>
               <w:rPr>
-                <w:rFonts w:asciiTheme="majorHAnsi" w:eastAsia="DengXian" w:hAnsiTheme="majorHAnsi" w:cstheme="majorHAnsi"/>
+                <w:rFonts w:asciiTheme="majorHAnsi" w:eastAsia="等线" w:hAnsiTheme="majorHAnsi" w:cstheme="majorHAnsi"/>
                 <w:color w:val="000000"/>
                 <w:sz w:val="16"/>
                 <w:szCs w:val="16"/>
@@ -5500,7 +5666,7 @@
             </w:pPr>
             <w:r>
               <w:rPr>
-                <w:rFonts w:asciiTheme="majorHAnsi" w:eastAsia="DengXian" w:hAnsiTheme="majorHAnsi" w:cstheme="majorHAnsi"/>
+                <w:rFonts w:asciiTheme="majorHAnsi" w:eastAsia="等线" w:hAnsiTheme="majorHAnsi" w:cstheme="majorHAnsi"/>
                 <w:color w:val="000000"/>
                 <w:sz w:val="16"/>
                 <w:szCs w:val="16"/>
@@ -5524,7 +5690,7 @@
             <w:pPr>
               <w:spacing w:line="240" w:lineRule="auto"/>
               <w:rPr>
-                <w:rFonts w:asciiTheme="majorHAnsi" w:eastAsia="DengXian" w:hAnsiTheme="majorHAnsi" w:cstheme="majorHAnsi"/>
+                <w:rFonts w:asciiTheme="majorHAnsi" w:eastAsia="等线" w:hAnsiTheme="majorHAnsi" w:cstheme="majorHAnsi"/>
                 <w:color w:val="000000"/>
                 <w:sz w:val="16"/>
                 <w:szCs w:val="16"/>
@@ -5533,13 +5699,35 @@
             </w:pPr>
             <w:r>
               <w:rPr>
-                <w:rFonts w:asciiTheme="majorHAnsi" w:eastAsia="DengXian" w:hAnsiTheme="majorHAnsi" w:cstheme="majorHAnsi"/>
-                <w:color w:val="000000"/>
-                <w:sz w:val="16"/>
-                <w:szCs w:val="16"/>
-                <w:lang w:eastAsia="zh-CN"/>
-              </w:rPr>
-              <w:t>Y/N flag to specify whether or not to process the template</w:t>
+                <w:rFonts w:asciiTheme="majorHAnsi" w:eastAsia="等线" w:hAnsiTheme="majorHAnsi" w:cstheme="majorHAnsi"/>
+                <w:color w:val="000000"/>
+                <w:sz w:val="16"/>
+                <w:szCs w:val="16"/>
+                <w:lang w:eastAsia="zh-CN"/>
+              </w:rPr>
+              <w:t xml:space="preserve">Y/N flag to specify </w:t>
+            </w:r>
+            <w:proofErr w:type="gramStart"/>
+            <w:r>
+              <w:rPr>
+                <w:rFonts w:asciiTheme="majorHAnsi" w:eastAsia="等线" w:hAnsiTheme="majorHAnsi" w:cstheme="majorHAnsi"/>
+                <w:color w:val="000000"/>
+                <w:sz w:val="16"/>
+                <w:szCs w:val="16"/>
+                <w:lang w:eastAsia="zh-CN"/>
+              </w:rPr>
+              <w:t>whether or not</w:t>
+            </w:r>
+            <w:proofErr w:type="gramEnd"/>
+            <w:r>
+              <w:rPr>
+                <w:rFonts w:asciiTheme="majorHAnsi" w:eastAsia="等线" w:hAnsiTheme="majorHAnsi" w:cstheme="majorHAnsi"/>
+                <w:color w:val="000000"/>
+                <w:sz w:val="16"/>
+                <w:szCs w:val="16"/>
+                <w:lang w:eastAsia="zh-CN"/>
+              </w:rPr>
+              <w:t xml:space="preserve"> to process the template</w:t>
             </w:r>
           </w:p>
         </w:tc>
@@ -5559,7 +5747,7 @@
             <w:pPr>
               <w:spacing w:line="240" w:lineRule="auto"/>
               <w:rPr>
-                <w:rFonts w:asciiTheme="majorHAnsi" w:eastAsia="DengXian" w:hAnsiTheme="majorHAnsi" w:cstheme="majorHAnsi"/>
+                <w:rFonts w:asciiTheme="majorHAnsi" w:eastAsia="等线" w:hAnsiTheme="majorHAnsi" w:cstheme="majorHAnsi"/>
                 <w:color w:val="000000"/>
                 <w:sz w:val="16"/>
                 <w:szCs w:val="16"/>
@@ -5568,7 +5756,7 @@
             </w:pPr>
             <w:r>
               <w:rPr>
-                <w:rFonts w:asciiTheme="majorHAnsi" w:eastAsia="DengXian" w:hAnsiTheme="majorHAnsi" w:cstheme="majorHAnsi"/>
+                <w:rFonts w:asciiTheme="majorHAnsi" w:eastAsia="等线" w:hAnsiTheme="majorHAnsi" w:cstheme="majorHAnsi"/>
                 <w:color w:val="000000"/>
                 <w:sz w:val="16"/>
                 <w:szCs w:val="16"/>
@@ -5593,7 +5781,7 @@
               <w:spacing w:line="240" w:lineRule="auto"/>
               <w:jc w:val="center"/>
               <w:rPr>
-                <w:rFonts w:asciiTheme="majorHAnsi" w:eastAsia="DengXian" w:hAnsiTheme="majorHAnsi" w:cstheme="majorHAnsi"/>
+                <w:rFonts w:asciiTheme="majorHAnsi" w:eastAsia="等线" w:hAnsiTheme="majorHAnsi" w:cstheme="majorHAnsi"/>
                 <w:color w:val="000000"/>
                 <w:sz w:val="16"/>
                 <w:szCs w:val="16"/>
@@ -5602,7 +5790,7 @@
             </w:pPr>
             <w:r>
               <w:rPr>
-                <w:rFonts w:asciiTheme="majorHAnsi" w:eastAsia="DengXian" w:hAnsiTheme="majorHAnsi" w:cstheme="majorHAnsi"/>
+                <w:rFonts w:asciiTheme="majorHAnsi" w:eastAsia="等线" w:hAnsiTheme="majorHAnsi" w:cstheme="majorHAnsi"/>
                 <w:color w:val="000000"/>
                 <w:sz w:val="16"/>
                 <w:szCs w:val="16"/>
@@ -5626,7 +5814,7 @@
             <w:pPr>
               <w:spacing w:line="240" w:lineRule="auto"/>
               <w:rPr>
-                <w:rFonts w:asciiTheme="majorHAnsi" w:eastAsia="DengXian" w:hAnsiTheme="majorHAnsi" w:cstheme="majorHAnsi"/>
+                <w:rFonts w:asciiTheme="majorHAnsi" w:eastAsia="等线" w:hAnsiTheme="majorHAnsi" w:cstheme="majorHAnsi"/>
                 <w:color w:val="000000"/>
                 <w:sz w:val="16"/>
                 <w:szCs w:val="16"/>
@@ -5635,7 +5823,7 @@
             </w:pPr>
             <w:r>
               <w:rPr>
-                <w:rFonts w:asciiTheme="majorHAnsi" w:eastAsia="DengXian" w:hAnsiTheme="majorHAnsi" w:cstheme="majorHAnsi"/>
+                <w:rFonts w:asciiTheme="majorHAnsi" w:eastAsia="等线" w:hAnsiTheme="majorHAnsi" w:cstheme="majorHAnsi"/>
                 <w:color w:val="000000"/>
                 <w:sz w:val="16"/>
                 <w:szCs w:val="16"/>
@@ -5662,16 +5850,17 @@
             <w:pPr>
               <w:spacing w:line="240" w:lineRule="auto"/>
               <w:rPr>
-                <w:rFonts w:asciiTheme="majorHAnsi" w:eastAsia="DengXian" w:hAnsiTheme="majorHAnsi" w:cstheme="majorHAnsi"/>
+                <w:rFonts w:asciiTheme="majorHAnsi" w:eastAsia="等线" w:hAnsiTheme="majorHAnsi" w:cstheme="majorHAnsi"/>
                 <w:color w:val="000000"/>
                 <w:sz w:val="16"/>
                 <w:szCs w:val="16"/>
                 <w:lang w:eastAsia="zh-CN"/>
               </w:rPr>
             </w:pPr>
+            <w:proofErr w:type="spellStart"/>
             <w:r>
               <w:rPr>
-                <w:rFonts w:asciiTheme="majorHAnsi" w:eastAsia="DengXian" w:hAnsiTheme="majorHAnsi" w:cstheme="majorHAnsi"/>
+                <w:rFonts w:asciiTheme="majorHAnsi" w:eastAsia="等线" w:hAnsiTheme="majorHAnsi" w:cstheme="majorHAnsi"/>
                 <w:color w:val="000000"/>
                 <w:sz w:val="16"/>
                 <w:szCs w:val="16"/>
@@ -5679,6 +5868,7 @@
               </w:rPr>
               <w:t>TemplateID</w:t>
             </w:r>
+            <w:proofErr w:type="spellEnd"/>
           </w:p>
         </w:tc>
         <w:tc>
@@ -5697,7 +5887,7 @@
               <w:spacing w:line="240" w:lineRule="auto"/>
               <w:jc w:val="center"/>
               <w:rPr>
-                <w:rFonts w:asciiTheme="majorHAnsi" w:eastAsia="DengXian" w:hAnsiTheme="majorHAnsi" w:cstheme="majorHAnsi"/>
+                <w:rFonts w:asciiTheme="majorHAnsi" w:eastAsia="等线" w:hAnsiTheme="majorHAnsi" w:cstheme="majorHAnsi"/>
                 <w:color w:val="000000"/>
                 <w:sz w:val="16"/>
                 <w:szCs w:val="16"/>
@@ -5706,7 +5896,7 @@
             </w:pPr>
             <w:r>
               <w:rPr>
-                <w:rFonts w:asciiTheme="majorHAnsi" w:eastAsia="DengXian" w:hAnsiTheme="majorHAnsi" w:cstheme="majorHAnsi"/>
+                <w:rFonts w:asciiTheme="majorHAnsi" w:eastAsia="等线" w:hAnsiTheme="majorHAnsi" w:cstheme="majorHAnsi"/>
                 <w:color w:val="000000"/>
                 <w:sz w:val="16"/>
                 <w:szCs w:val="16"/>
@@ -5731,7 +5921,7 @@
             <w:pPr>
               <w:spacing w:line="240" w:lineRule="auto"/>
               <w:rPr>
-                <w:rFonts w:asciiTheme="majorHAnsi" w:eastAsia="DengXian" w:hAnsiTheme="majorHAnsi" w:cstheme="majorHAnsi"/>
+                <w:rFonts w:asciiTheme="majorHAnsi" w:eastAsia="等线" w:hAnsiTheme="majorHAnsi" w:cstheme="majorHAnsi"/>
                 <w:color w:val="000000"/>
                 <w:sz w:val="16"/>
                 <w:szCs w:val="16"/>
@@ -5740,7 +5930,7 @@
             </w:pPr>
             <w:r>
               <w:rPr>
-                <w:rFonts w:asciiTheme="majorHAnsi" w:eastAsia="DengXian" w:hAnsiTheme="majorHAnsi" w:cstheme="majorHAnsi"/>
+                <w:rFonts w:asciiTheme="majorHAnsi" w:eastAsia="等线" w:hAnsiTheme="majorHAnsi" w:cstheme="majorHAnsi"/>
                 <w:color w:val="000000"/>
                 <w:sz w:val="16"/>
                 <w:szCs w:val="16"/>
@@ -5766,16 +5956,17 @@
             <w:pPr>
               <w:spacing w:line="240" w:lineRule="auto"/>
               <w:rPr>
-                <w:rFonts w:asciiTheme="majorHAnsi" w:eastAsia="DengXian" w:hAnsiTheme="majorHAnsi" w:cstheme="majorHAnsi"/>
+                <w:rFonts w:asciiTheme="majorHAnsi" w:eastAsia="等线" w:hAnsiTheme="majorHAnsi" w:cstheme="majorHAnsi"/>
                 <w:color w:val="000000"/>
                 <w:sz w:val="16"/>
                 <w:szCs w:val="16"/>
                 <w:lang w:eastAsia="zh-CN"/>
               </w:rPr>
             </w:pPr>
+            <w:proofErr w:type="spellStart"/>
             <w:r>
               <w:rPr>
-                <w:rFonts w:asciiTheme="majorHAnsi" w:eastAsia="DengXian" w:hAnsiTheme="majorHAnsi" w:cstheme="majorHAnsi"/>
+                <w:rFonts w:asciiTheme="majorHAnsi" w:eastAsia="等线" w:hAnsiTheme="majorHAnsi" w:cstheme="majorHAnsi"/>
                 <w:color w:val="000000"/>
                 <w:sz w:val="16"/>
                 <w:szCs w:val="16"/>
@@ -5783,6 +5974,7 @@
               </w:rPr>
               <w:t>DatasourceID</w:t>
             </w:r>
+            <w:proofErr w:type="spellEnd"/>
           </w:p>
         </w:tc>
         <w:tc>
@@ -5800,7 +5992,7 @@
               <w:spacing w:line="240" w:lineRule="auto"/>
               <w:jc w:val="center"/>
               <w:rPr>
-                <w:rFonts w:asciiTheme="majorHAnsi" w:eastAsia="DengXian" w:hAnsiTheme="majorHAnsi" w:cstheme="majorHAnsi"/>
+                <w:rFonts w:asciiTheme="majorHAnsi" w:eastAsia="等线" w:hAnsiTheme="majorHAnsi" w:cstheme="majorHAnsi"/>
                 <w:color w:val="000000"/>
                 <w:sz w:val="16"/>
                 <w:szCs w:val="16"/>
@@ -5809,7 +6001,7 @@
             </w:pPr>
             <w:r>
               <w:rPr>
-                <w:rFonts w:asciiTheme="majorHAnsi" w:eastAsia="DengXian" w:hAnsiTheme="majorHAnsi" w:cstheme="majorHAnsi"/>
+                <w:rFonts w:asciiTheme="majorHAnsi" w:eastAsia="等线" w:hAnsiTheme="majorHAnsi" w:cstheme="majorHAnsi"/>
                 <w:color w:val="000000"/>
                 <w:sz w:val="16"/>
                 <w:szCs w:val="16"/>
@@ -5833,7 +6025,7 @@
             <w:pPr>
               <w:spacing w:line="240" w:lineRule="auto"/>
               <w:rPr>
-                <w:rFonts w:asciiTheme="majorHAnsi" w:eastAsia="DengXian" w:hAnsiTheme="majorHAnsi" w:cstheme="majorHAnsi"/>
+                <w:rFonts w:asciiTheme="majorHAnsi" w:eastAsia="等线" w:hAnsiTheme="majorHAnsi" w:cstheme="majorHAnsi"/>
                 <w:color w:val="000000"/>
                 <w:sz w:val="16"/>
                 <w:szCs w:val="16"/>
@@ -5842,7 +6034,7 @@
             </w:pPr>
             <w:r>
               <w:rPr>
-                <w:rFonts w:asciiTheme="majorHAnsi" w:eastAsia="DengXian" w:hAnsiTheme="majorHAnsi" w:cstheme="majorHAnsi"/>
+                <w:rFonts w:asciiTheme="majorHAnsi" w:eastAsia="等线" w:hAnsiTheme="majorHAnsi" w:cstheme="majorHAnsi"/>
                 <w:color w:val="000000"/>
                 <w:sz w:val="16"/>
                 <w:szCs w:val="16"/>
@@ -5869,16 +6061,17 @@
             <w:pPr>
               <w:spacing w:line="240" w:lineRule="auto"/>
               <w:rPr>
-                <w:rFonts w:asciiTheme="majorHAnsi" w:eastAsia="DengXian" w:hAnsiTheme="majorHAnsi" w:cstheme="majorHAnsi"/>
+                <w:rFonts w:asciiTheme="majorHAnsi" w:eastAsia="等线" w:hAnsiTheme="majorHAnsi" w:cstheme="majorHAnsi"/>
                 <w:color w:val="000000"/>
                 <w:sz w:val="16"/>
                 <w:szCs w:val="16"/>
                 <w:lang w:eastAsia="zh-CN"/>
               </w:rPr>
             </w:pPr>
+            <w:proofErr w:type="spellStart"/>
             <w:r>
               <w:rPr>
-                <w:rFonts w:asciiTheme="majorHAnsi" w:eastAsia="DengXian" w:hAnsiTheme="majorHAnsi" w:cstheme="majorHAnsi"/>
+                <w:rFonts w:asciiTheme="majorHAnsi" w:eastAsia="等线" w:hAnsiTheme="majorHAnsi" w:cstheme="majorHAnsi"/>
                 <w:color w:val="000000"/>
                 <w:sz w:val="16"/>
                 <w:szCs w:val="16"/>
@@ -5886,6 +6079,7 @@
               </w:rPr>
               <w:t>DatasourceName</w:t>
             </w:r>
+            <w:proofErr w:type="spellEnd"/>
           </w:p>
         </w:tc>
         <w:tc>
@@ -5904,7 +6098,7 @@
               <w:spacing w:line="240" w:lineRule="auto"/>
               <w:jc w:val="center"/>
               <w:rPr>
-                <w:rFonts w:asciiTheme="majorHAnsi" w:eastAsia="DengXian" w:hAnsiTheme="majorHAnsi" w:cstheme="majorHAnsi"/>
+                <w:rFonts w:asciiTheme="majorHAnsi" w:eastAsia="等线" w:hAnsiTheme="majorHAnsi" w:cstheme="majorHAnsi"/>
                 <w:color w:val="000000"/>
                 <w:sz w:val="16"/>
                 <w:szCs w:val="16"/>
@@ -5913,7 +6107,7 @@
             </w:pPr>
             <w:r>
               <w:rPr>
-                <w:rFonts w:asciiTheme="majorHAnsi" w:eastAsia="DengXian" w:hAnsiTheme="majorHAnsi" w:cstheme="majorHAnsi"/>
+                <w:rFonts w:asciiTheme="majorHAnsi" w:eastAsia="等线" w:hAnsiTheme="majorHAnsi" w:cstheme="majorHAnsi"/>
                 <w:color w:val="000000"/>
                 <w:sz w:val="16"/>
                 <w:szCs w:val="16"/>
@@ -5938,7 +6132,7 @@
             <w:pPr>
               <w:spacing w:line="240" w:lineRule="auto"/>
               <w:rPr>
-                <w:rFonts w:asciiTheme="majorHAnsi" w:eastAsia="DengXian" w:hAnsiTheme="majorHAnsi" w:cstheme="majorHAnsi"/>
+                <w:rFonts w:asciiTheme="majorHAnsi" w:eastAsia="等线" w:hAnsiTheme="majorHAnsi" w:cstheme="majorHAnsi"/>
                 <w:color w:val="000000"/>
                 <w:sz w:val="16"/>
                 <w:szCs w:val="16"/>
@@ -5947,7 +6141,7 @@
             </w:pPr>
             <w:r>
               <w:rPr>
-                <w:rFonts w:asciiTheme="majorHAnsi" w:eastAsia="DengXian" w:hAnsiTheme="majorHAnsi" w:cstheme="majorHAnsi"/>
+                <w:rFonts w:asciiTheme="majorHAnsi" w:eastAsia="等线" w:hAnsiTheme="majorHAnsi" w:cstheme="majorHAnsi"/>
                 <w:color w:val="000000"/>
                 <w:sz w:val="16"/>
                 <w:szCs w:val="16"/>
@@ -5973,7 +6167,7 @@
             <w:pPr>
               <w:spacing w:line="240" w:lineRule="auto"/>
               <w:rPr>
-                <w:rFonts w:asciiTheme="majorHAnsi" w:eastAsia="DengXian" w:hAnsiTheme="majorHAnsi" w:cstheme="majorHAnsi"/>
+                <w:rFonts w:asciiTheme="majorHAnsi" w:eastAsia="等线" w:hAnsiTheme="majorHAnsi" w:cstheme="majorHAnsi"/>
                 <w:color w:val="000000"/>
                 <w:sz w:val="16"/>
                 <w:szCs w:val="16"/>
@@ -5982,7 +6176,7 @@
             </w:pPr>
             <w:r>
               <w:rPr>
-                <w:rFonts w:asciiTheme="majorHAnsi" w:eastAsia="DengXian" w:hAnsiTheme="majorHAnsi" w:cstheme="majorHAnsi"/>
+                <w:rFonts w:asciiTheme="majorHAnsi" w:eastAsia="等线" w:hAnsiTheme="majorHAnsi" w:cstheme="majorHAnsi"/>
                 <w:color w:val="000000"/>
                 <w:sz w:val="16"/>
                 <w:szCs w:val="16"/>
@@ -6007,7 +6201,7 @@
               <w:spacing w:line="240" w:lineRule="auto"/>
               <w:jc w:val="center"/>
               <w:rPr>
-                <w:rFonts w:asciiTheme="majorHAnsi" w:eastAsia="DengXian" w:hAnsiTheme="majorHAnsi" w:cstheme="majorHAnsi"/>
+                <w:rFonts w:asciiTheme="majorHAnsi" w:eastAsia="等线" w:hAnsiTheme="majorHAnsi" w:cstheme="majorHAnsi"/>
                 <w:color w:val="000000"/>
                 <w:sz w:val="16"/>
                 <w:szCs w:val="16"/>
@@ -6016,7 +6210,7 @@
             </w:pPr>
             <w:r>
               <w:rPr>
-                <w:rFonts w:asciiTheme="majorHAnsi" w:eastAsia="DengXian" w:hAnsiTheme="majorHAnsi" w:cstheme="majorHAnsi"/>
+                <w:rFonts w:asciiTheme="majorHAnsi" w:eastAsia="等线" w:hAnsiTheme="majorHAnsi" w:cstheme="majorHAnsi"/>
                 <w:color w:val="000000"/>
                 <w:sz w:val="16"/>
                 <w:szCs w:val="16"/>
@@ -6040,7 +6234,7 @@
             <w:pPr>
               <w:spacing w:line="240" w:lineRule="auto"/>
               <w:rPr>
-                <w:rFonts w:asciiTheme="majorHAnsi" w:eastAsia="DengXian" w:hAnsiTheme="majorHAnsi" w:cstheme="majorHAnsi"/>
+                <w:rFonts w:asciiTheme="majorHAnsi" w:eastAsia="等线" w:hAnsiTheme="majorHAnsi" w:cstheme="majorHAnsi"/>
                 <w:color w:val="000000"/>
                 <w:sz w:val="16"/>
                 <w:szCs w:val="16"/>
@@ -6049,7 +6243,7 @@
             </w:pPr>
             <w:r>
               <w:rPr>
-                <w:rFonts w:asciiTheme="majorHAnsi" w:eastAsia="DengXian" w:hAnsiTheme="majorHAnsi" w:cstheme="majorHAnsi"/>
+                <w:rFonts w:asciiTheme="majorHAnsi" w:eastAsia="等线" w:hAnsiTheme="majorHAnsi" w:cstheme="majorHAnsi"/>
                 <w:color w:val="000000"/>
                 <w:sz w:val="16"/>
                 <w:szCs w:val="16"/>
@@ -6076,16 +6270,17 @@
             <w:pPr>
               <w:spacing w:line="240" w:lineRule="auto"/>
               <w:rPr>
-                <w:rFonts w:asciiTheme="majorHAnsi" w:eastAsia="DengXian" w:hAnsiTheme="majorHAnsi" w:cstheme="majorHAnsi"/>
+                <w:rFonts w:asciiTheme="majorHAnsi" w:eastAsia="等线" w:hAnsiTheme="majorHAnsi" w:cstheme="majorHAnsi"/>
                 <w:color w:val="000000"/>
                 <w:sz w:val="16"/>
                 <w:szCs w:val="16"/>
                 <w:lang w:eastAsia="zh-CN"/>
               </w:rPr>
             </w:pPr>
+            <w:proofErr w:type="spellStart"/>
             <w:r>
               <w:rPr>
-                <w:rFonts w:asciiTheme="majorHAnsi" w:eastAsia="DengXian" w:hAnsiTheme="majorHAnsi" w:cstheme="majorHAnsi"/>
+                <w:rFonts w:asciiTheme="majorHAnsi" w:eastAsia="等线" w:hAnsiTheme="majorHAnsi" w:cstheme="majorHAnsi"/>
                 <w:color w:val="000000"/>
                 <w:sz w:val="16"/>
                 <w:szCs w:val="16"/>
@@ -6093,6 +6288,7 @@
               </w:rPr>
               <w:t>DisplayList</w:t>
             </w:r>
+            <w:proofErr w:type="spellEnd"/>
           </w:p>
         </w:tc>
         <w:tc>
@@ -6111,7 +6307,7 @@
               <w:spacing w:line="240" w:lineRule="auto"/>
               <w:jc w:val="center"/>
               <w:rPr>
-                <w:rFonts w:asciiTheme="majorHAnsi" w:eastAsia="DengXian" w:hAnsiTheme="majorHAnsi" w:cstheme="majorHAnsi"/>
+                <w:rFonts w:asciiTheme="majorHAnsi" w:eastAsia="等线" w:hAnsiTheme="majorHAnsi" w:cstheme="majorHAnsi"/>
                 <w:color w:val="000000"/>
                 <w:sz w:val="16"/>
                 <w:szCs w:val="16"/>
@@ -6120,7 +6316,7 @@
             </w:pPr>
             <w:r>
               <w:rPr>
-                <w:rFonts w:asciiTheme="majorHAnsi" w:eastAsia="DengXian" w:hAnsiTheme="majorHAnsi" w:cstheme="majorHAnsi"/>
+                <w:rFonts w:asciiTheme="majorHAnsi" w:eastAsia="等线" w:hAnsiTheme="majorHAnsi" w:cstheme="majorHAnsi"/>
                 <w:color w:val="000000"/>
                 <w:sz w:val="16"/>
                 <w:szCs w:val="16"/>
@@ -6145,7 +6341,7 @@
             <w:pPr>
               <w:spacing w:line="240" w:lineRule="auto"/>
               <w:rPr>
-                <w:rFonts w:asciiTheme="majorHAnsi" w:eastAsia="DengXian" w:hAnsiTheme="majorHAnsi" w:cstheme="majorHAnsi"/>
+                <w:rFonts w:asciiTheme="majorHAnsi" w:eastAsia="等线" w:hAnsiTheme="majorHAnsi" w:cstheme="majorHAnsi"/>
                 <w:color w:val="000000"/>
                 <w:sz w:val="16"/>
                 <w:szCs w:val="16"/>
@@ -6154,7 +6350,7 @@
             </w:pPr>
             <w:r>
               <w:rPr>
-                <w:rFonts w:asciiTheme="majorHAnsi" w:eastAsia="DengXian" w:hAnsiTheme="majorHAnsi" w:cstheme="majorHAnsi"/>
+                <w:rFonts w:asciiTheme="majorHAnsi" w:eastAsia="等线" w:hAnsiTheme="majorHAnsi" w:cstheme="majorHAnsi"/>
                 <w:color w:val="000000"/>
                 <w:sz w:val="16"/>
                 <w:szCs w:val="16"/>
@@ -6180,7 +6376,7 @@
             <w:pPr>
               <w:spacing w:line="240" w:lineRule="auto"/>
               <w:rPr>
-                <w:rFonts w:asciiTheme="majorHAnsi" w:eastAsia="DengXian" w:hAnsiTheme="majorHAnsi" w:cstheme="majorHAnsi"/>
+                <w:rFonts w:asciiTheme="majorHAnsi" w:eastAsia="等线" w:hAnsiTheme="majorHAnsi" w:cstheme="majorHAnsi"/>
                 <w:color w:val="000000"/>
                 <w:sz w:val="16"/>
                 <w:szCs w:val="16"/>
@@ -6189,7 +6385,7 @@
             </w:pPr>
             <w:r>
               <w:rPr>
-                <w:rFonts w:asciiTheme="majorHAnsi" w:eastAsia="DengXian" w:hAnsiTheme="majorHAnsi" w:cstheme="majorHAnsi"/>
+                <w:rFonts w:asciiTheme="majorHAnsi" w:eastAsia="等线" w:hAnsiTheme="majorHAnsi" w:cstheme="majorHAnsi"/>
                 <w:color w:val="000000"/>
                 <w:sz w:val="16"/>
                 <w:szCs w:val="16"/>
@@ -6214,7 +6410,7 @@
               <w:spacing w:line="240" w:lineRule="auto"/>
               <w:jc w:val="center"/>
               <w:rPr>
-                <w:rFonts w:asciiTheme="majorHAnsi" w:eastAsia="DengXian" w:hAnsiTheme="majorHAnsi" w:cstheme="majorHAnsi"/>
+                <w:rFonts w:asciiTheme="majorHAnsi" w:eastAsia="等线" w:hAnsiTheme="majorHAnsi" w:cstheme="majorHAnsi"/>
                 <w:color w:val="000000"/>
                 <w:sz w:val="16"/>
                 <w:szCs w:val="16"/>
@@ -6223,7 +6419,7 @@
             </w:pPr>
             <w:r>
               <w:rPr>
-                <w:rFonts w:asciiTheme="majorHAnsi" w:eastAsia="DengXian" w:hAnsiTheme="majorHAnsi" w:cstheme="majorHAnsi"/>
+                <w:rFonts w:asciiTheme="majorHAnsi" w:eastAsia="等线" w:hAnsiTheme="majorHAnsi" w:cstheme="majorHAnsi"/>
                 <w:color w:val="000000"/>
                 <w:sz w:val="16"/>
                 <w:szCs w:val="16"/>
@@ -6247,7 +6443,7 @@
             <w:pPr>
               <w:spacing w:line="240" w:lineRule="auto"/>
               <w:rPr>
-                <w:rFonts w:asciiTheme="majorHAnsi" w:eastAsia="DengXian" w:hAnsiTheme="majorHAnsi" w:cstheme="majorHAnsi"/>
+                <w:rFonts w:asciiTheme="majorHAnsi" w:eastAsia="等线" w:hAnsiTheme="majorHAnsi" w:cstheme="majorHAnsi"/>
                 <w:color w:val="000000"/>
                 <w:sz w:val="16"/>
                 <w:szCs w:val="16"/>
@@ -6256,7 +6452,7 @@
             </w:pPr>
             <w:r>
               <w:rPr>
-                <w:rFonts w:asciiTheme="majorHAnsi" w:eastAsia="DengXian" w:hAnsiTheme="majorHAnsi" w:cstheme="majorHAnsi"/>
+                <w:rFonts w:asciiTheme="majorHAnsi" w:eastAsia="等线" w:hAnsiTheme="majorHAnsi" w:cstheme="majorHAnsi"/>
                 <w:color w:val="000000"/>
                 <w:sz w:val="16"/>
                 <w:szCs w:val="16"/>
@@ -6283,16 +6479,17 @@
             <w:pPr>
               <w:spacing w:line="240" w:lineRule="auto"/>
               <w:rPr>
-                <w:rFonts w:asciiTheme="majorHAnsi" w:eastAsia="DengXian" w:hAnsiTheme="majorHAnsi" w:cstheme="majorHAnsi"/>
+                <w:rFonts w:asciiTheme="majorHAnsi" w:eastAsia="等线" w:hAnsiTheme="majorHAnsi" w:cstheme="majorHAnsi"/>
                 <w:color w:val="000000"/>
                 <w:sz w:val="16"/>
                 <w:szCs w:val="16"/>
                 <w:lang w:eastAsia="zh-CN"/>
               </w:rPr>
             </w:pPr>
+            <w:proofErr w:type="spellStart"/>
             <w:r>
               <w:rPr>
-                <w:rFonts w:asciiTheme="majorHAnsi" w:eastAsia="DengXian" w:hAnsiTheme="majorHAnsi" w:cstheme="majorHAnsi"/>
+                <w:rFonts w:asciiTheme="majorHAnsi" w:eastAsia="等线" w:hAnsiTheme="majorHAnsi" w:cstheme="majorHAnsi"/>
                 <w:color w:val="000000"/>
                 <w:sz w:val="16"/>
                 <w:szCs w:val="16"/>
@@ -6300,6 +6497,7 @@
               </w:rPr>
               <w:t>WhereClause</w:t>
             </w:r>
+            <w:proofErr w:type="spellEnd"/>
           </w:p>
         </w:tc>
         <w:tc>
@@ -6318,7 +6516,7 @@
               <w:spacing w:line="240" w:lineRule="auto"/>
               <w:jc w:val="center"/>
               <w:rPr>
-                <w:rFonts w:asciiTheme="majorHAnsi" w:eastAsia="DengXian" w:hAnsiTheme="majorHAnsi" w:cstheme="majorHAnsi"/>
+                <w:rFonts w:asciiTheme="majorHAnsi" w:eastAsia="等线" w:hAnsiTheme="majorHAnsi" w:cstheme="majorHAnsi"/>
                 <w:color w:val="000000"/>
                 <w:sz w:val="16"/>
                 <w:szCs w:val="16"/>
@@ -6342,7 +6540,7 @@
             <w:pPr>
               <w:spacing w:line="240" w:lineRule="auto"/>
               <w:rPr>
-                <w:rFonts w:asciiTheme="majorHAnsi" w:eastAsia="DengXian" w:hAnsiTheme="majorHAnsi" w:cstheme="majorHAnsi"/>
+                <w:rFonts w:asciiTheme="majorHAnsi" w:eastAsia="等线" w:hAnsiTheme="majorHAnsi" w:cstheme="majorHAnsi"/>
                 <w:color w:val="000000"/>
                 <w:sz w:val="16"/>
                 <w:szCs w:val="16"/>
@@ -6351,7 +6549,7 @@
             </w:pPr>
             <w:r>
               <w:rPr>
-                <w:rFonts w:asciiTheme="majorHAnsi" w:eastAsia="DengXian" w:hAnsiTheme="majorHAnsi" w:cstheme="majorHAnsi"/>
+                <w:rFonts w:asciiTheme="majorHAnsi" w:eastAsia="等线" w:hAnsiTheme="majorHAnsi" w:cstheme="majorHAnsi"/>
                 <w:color w:val="000000"/>
                 <w:sz w:val="16"/>
                 <w:szCs w:val="16"/>
@@ -6377,16 +6575,17 @@
             <w:pPr>
               <w:spacing w:line="240" w:lineRule="auto"/>
               <w:rPr>
-                <w:rFonts w:asciiTheme="majorHAnsi" w:eastAsia="DengXian" w:hAnsiTheme="majorHAnsi" w:cstheme="majorHAnsi"/>
+                <w:rFonts w:asciiTheme="majorHAnsi" w:eastAsia="等线" w:hAnsiTheme="majorHAnsi" w:cstheme="majorHAnsi"/>
                 <w:color w:val="000000"/>
                 <w:sz w:val="16"/>
                 <w:szCs w:val="16"/>
                 <w:lang w:eastAsia="zh-CN"/>
               </w:rPr>
             </w:pPr>
+            <w:proofErr w:type="spellStart"/>
             <w:r>
               <w:rPr>
-                <w:rFonts w:asciiTheme="majorHAnsi" w:eastAsia="DengXian" w:hAnsiTheme="majorHAnsi" w:cstheme="majorHAnsi"/>
+                <w:rFonts w:asciiTheme="majorHAnsi" w:eastAsia="等线" w:hAnsiTheme="majorHAnsi" w:cstheme="majorHAnsi"/>
                 <w:color w:val="000000"/>
                 <w:sz w:val="16"/>
                 <w:szCs w:val="16"/>
@@ -6394,6 +6593,7 @@
               </w:rPr>
               <w:t>SortFields</w:t>
             </w:r>
+            <w:proofErr w:type="spellEnd"/>
           </w:p>
         </w:tc>
         <w:tc>
@@ -6411,7 +6611,7 @@
               <w:spacing w:line="240" w:lineRule="auto"/>
               <w:jc w:val="center"/>
               <w:rPr>
-                <w:rFonts w:asciiTheme="majorHAnsi" w:eastAsia="DengXian" w:hAnsiTheme="majorHAnsi" w:cstheme="majorHAnsi"/>
+                <w:rFonts w:asciiTheme="majorHAnsi" w:eastAsia="等线" w:hAnsiTheme="majorHAnsi" w:cstheme="majorHAnsi"/>
                 <w:color w:val="000000"/>
                 <w:sz w:val="16"/>
                 <w:szCs w:val="16"/>
@@ -6434,7 +6634,7 @@
             <w:pPr>
               <w:spacing w:line="240" w:lineRule="auto"/>
               <w:rPr>
-                <w:rFonts w:asciiTheme="majorHAnsi" w:eastAsia="DengXian" w:hAnsiTheme="majorHAnsi" w:cstheme="majorHAnsi"/>
+                <w:rFonts w:asciiTheme="majorHAnsi" w:eastAsia="等线" w:hAnsiTheme="majorHAnsi" w:cstheme="majorHAnsi"/>
                 <w:color w:val="000000"/>
                 <w:sz w:val="16"/>
                 <w:szCs w:val="16"/>
@@ -6443,7 +6643,7 @@
             </w:pPr>
             <w:r>
               <w:rPr>
-                <w:rFonts w:asciiTheme="majorHAnsi" w:eastAsia="DengXian" w:hAnsiTheme="majorHAnsi" w:cstheme="majorHAnsi"/>
+                <w:rFonts w:asciiTheme="majorHAnsi" w:eastAsia="等线" w:hAnsiTheme="majorHAnsi" w:cstheme="majorHAnsi"/>
                 <w:color w:val="000000"/>
                 <w:sz w:val="16"/>
                 <w:szCs w:val="16"/>
@@ -6470,16 +6670,17 @@
             <w:pPr>
               <w:spacing w:line="240" w:lineRule="auto"/>
               <w:rPr>
-                <w:rFonts w:asciiTheme="majorHAnsi" w:eastAsia="DengXian" w:hAnsiTheme="majorHAnsi" w:cstheme="majorHAnsi"/>
+                <w:rFonts w:asciiTheme="majorHAnsi" w:eastAsia="等线" w:hAnsiTheme="majorHAnsi" w:cstheme="majorHAnsi"/>
                 <w:color w:val="000000"/>
                 <w:sz w:val="16"/>
                 <w:szCs w:val="16"/>
                 <w:lang w:eastAsia="zh-CN"/>
               </w:rPr>
             </w:pPr>
+            <w:proofErr w:type="spellStart"/>
             <w:r>
               <w:rPr>
-                <w:rFonts w:asciiTheme="majorHAnsi" w:eastAsia="DengXian" w:hAnsiTheme="majorHAnsi" w:cstheme="majorHAnsi"/>
+                <w:rFonts w:asciiTheme="majorHAnsi" w:eastAsia="等线" w:hAnsiTheme="majorHAnsi" w:cstheme="majorHAnsi"/>
                 <w:color w:val="000000"/>
                 <w:sz w:val="16"/>
                 <w:szCs w:val="16"/>
@@ -6487,6 +6688,7 @@
               </w:rPr>
               <w:t>SortOrder</w:t>
             </w:r>
+            <w:proofErr w:type="spellEnd"/>
           </w:p>
         </w:tc>
         <w:tc>
@@ -6505,7 +6707,7 @@
               <w:spacing w:line="240" w:lineRule="auto"/>
               <w:jc w:val="center"/>
               <w:rPr>
-                <w:rFonts w:asciiTheme="majorHAnsi" w:eastAsia="DengXian" w:hAnsiTheme="majorHAnsi" w:cstheme="majorHAnsi"/>
+                <w:rFonts w:asciiTheme="majorHAnsi" w:eastAsia="等线" w:hAnsiTheme="majorHAnsi" w:cstheme="majorHAnsi"/>
                 <w:color w:val="000000"/>
                 <w:sz w:val="16"/>
                 <w:szCs w:val="16"/>
@@ -6529,7 +6731,7 @@
             <w:pPr>
               <w:spacing w:line="240" w:lineRule="auto"/>
               <w:rPr>
-                <w:rFonts w:asciiTheme="majorHAnsi" w:eastAsia="DengXian" w:hAnsiTheme="majorHAnsi" w:cstheme="majorHAnsi"/>
+                <w:rFonts w:asciiTheme="majorHAnsi" w:eastAsia="等线" w:hAnsiTheme="majorHAnsi" w:cstheme="majorHAnsi"/>
                 <w:color w:val="000000"/>
                 <w:sz w:val="16"/>
                 <w:szCs w:val="16"/>
@@ -6538,7 +6740,7 @@
             </w:pPr>
             <w:r>
               <w:rPr>
-                <w:rFonts w:asciiTheme="majorHAnsi" w:eastAsia="DengXian" w:hAnsiTheme="majorHAnsi" w:cstheme="majorHAnsi"/>
+                <w:rFonts w:asciiTheme="majorHAnsi" w:eastAsia="等线" w:hAnsiTheme="majorHAnsi" w:cstheme="majorHAnsi"/>
                 <w:color w:val="000000"/>
                 <w:sz w:val="16"/>
                 <w:szCs w:val="16"/>
@@ -6564,16 +6766,17 @@
             <w:pPr>
               <w:spacing w:line="240" w:lineRule="auto"/>
               <w:rPr>
-                <w:rFonts w:asciiTheme="majorHAnsi" w:eastAsia="DengXian" w:hAnsiTheme="majorHAnsi" w:cstheme="majorHAnsi"/>
+                <w:rFonts w:asciiTheme="majorHAnsi" w:eastAsia="等线" w:hAnsiTheme="majorHAnsi" w:cstheme="majorHAnsi"/>
                 <w:color w:val="000000"/>
                 <w:sz w:val="16"/>
                 <w:szCs w:val="16"/>
                 <w:lang w:eastAsia="zh-CN"/>
               </w:rPr>
             </w:pPr>
+            <w:proofErr w:type="spellStart"/>
             <w:r>
               <w:rPr>
-                <w:rFonts w:asciiTheme="majorHAnsi" w:eastAsia="DengXian" w:hAnsiTheme="majorHAnsi" w:cstheme="majorHAnsi"/>
+                <w:rFonts w:asciiTheme="majorHAnsi" w:eastAsia="等线" w:hAnsiTheme="majorHAnsi" w:cstheme="majorHAnsi"/>
                 <w:color w:val="000000"/>
                 <w:sz w:val="16"/>
                 <w:szCs w:val="16"/>
@@ -6581,6 +6784,7 @@
               </w:rPr>
               <w:t>DisplayOrder</w:t>
             </w:r>
+            <w:proofErr w:type="spellEnd"/>
           </w:p>
         </w:tc>
         <w:tc>
@@ -6598,7 +6802,7 @@
               <w:spacing w:line="240" w:lineRule="auto"/>
               <w:jc w:val="center"/>
               <w:rPr>
-                <w:rFonts w:asciiTheme="majorHAnsi" w:eastAsia="DengXian" w:hAnsiTheme="majorHAnsi" w:cstheme="majorHAnsi"/>
+                <w:rFonts w:asciiTheme="majorHAnsi" w:eastAsia="等线" w:hAnsiTheme="majorHAnsi" w:cstheme="majorHAnsi"/>
                 <w:color w:val="000000"/>
                 <w:sz w:val="16"/>
                 <w:szCs w:val="16"/>
@@ -6621,7 +6825,7 @@
             <w:pPr>
               <w:spacing w:line="240" w:lineRule="auto"/>
               <w:rPr>
-                <w:rFonts w:asciiTheme="majorHAnsi" w:eastAsia="DengXian" w:hAnsiTheme="majorHAnsi" w:cstheme="majorHAnsi"/>
+                <w:rFonts w:asciiTheme="majorHAnsi" w:eastAsia="等线" w:hAnsiTheme="majorHAnsi" w:cstheme="majorHAnsi"/>
                 <w:color w:val="000000"/>
                 <w:sz w:val="16"/>
                 <w:szCs w:val="16"/>
@@ -6630,7 +6834,7 @@
             </w:pPr>
             <w:r>
               <w:rPr>
-                <w:rFonts w:asciiTheme="majorHAnsi" w:eastAsia="DengXian" w:hAnsiTheme="majorHAnsi" w:cstheme="majorHAnsi"/>
+                <w:rFonts w:asciiTheme="majorHAnsi" w:eastAsia="等线" w:hAnsiTheme="majorHAnsi" w:cstheme="majorHAnsi"/>
                 <w:color w:val="000000"/>
                 <w:sz w:val="16"/>
                 <w:szCs w:val="16"/>
@@ -6647,11 +6851,11 @@
       <w:pPr>
         <w:pStyle w:val="SAGEHeading3"/>
       </w:pPr>
-      <w:bookmarkStart w:id="9" w:name="_Toc529272665"/>
+      <w:bookmarkStart w:id="8" w:name="_Toc529272665"/>
       <w:r>
         <w:t>Translation</w:t>
       </w:r>
-      <w:bookmarkEnd w:id="9"/>
+      <w:bookmarkEnd w:id="8"/>
     </w:p>
     <w:p>
       <w:pPr>
@@ -6724,7 +6928,7 @@
             <w:pPr>
               <w:spacing w:line="240" w:lineRule="auto"/>
               <w:rPr>
-                <w:rFonts w:asciiTheme="majorHAnsi" w:eastAsia="DengXian" w:hAnsiTheme="majorHAnsi" w:cstheme="majorHAnsi"/>
+                <w:rFonts w:asciiTheme="majorHAnsi" w:eastAsia="等线" w:hAnsiTheme="majorHAnsi" w:cstheme="majorHAnsi"/>
                 <w:b/>
                 <w:bCs/>
                 <w:color w:val="FFFFFF"/>
@@ -6735,7 +6939,7 @@
             </w:pPr>
             <w:r>
               <w:rPr>
-                <w:rFonts w:asciiTheme="majorHAnsi" w:eastAsia="DengXian" w:hAnsiTheme="majorHAnsi" w:cstheme="majorHAnsi"/>
+                <w:rFonts w:asciiTheme="majorHAnsi" w:eastAsia="等线" w:hAnsiTheme="majorHAnsi" w:cstheme="majorHAnsi"/>
                 <w:b/>
                 <w:bCs/>
                 <w:color w:val="FFFFFF"/>
@@ -6763,7 +6967,7 @@
               <w:spacing w:line="240" w:lineRule="auto"/>
               <w:jc w:val="center"/>
               <w:rPr>
-                <w:rFonts w:asciiTheme="majorHAnsi" w:eastAsia="DengXian" w:hAnsiTheme="majorHAnsi" w:cstheme="majorHAnsi"/>
+                <w:rFonts w:asciiTheme="majorHAnsi" w:eastAsia="等线" w:hAnsiTheme="majorHAnsi" w:cstheme="majorHAnsi"/>
                 <w:b/>
                 <w:bCs/>
                 <w:color w:val="FFFFFF"/>
@@ -6774,7 +6978,7 @@
             </w:pPr>
             <w:r>
               <w:rPr>
-                <w:rFonts w:asciiTheme="majorHAnsi" w:eastAsia="DengXian" w:hAnsiTheme="majorHAnsi" w:cstheme="majorHAnsi"/>
+                <w:rFonts w:asciiTheme="majorHAnsi" w:eastAsia="等线" w:hAnsiTheme="majorHAnsi" w:cstheme="majorHAnsi"/>
                 <w:b/>
                 <w:bCs/>
                 <w:color w:val="FFFFFF"/>
@@ -6800,7 +7004,7 @@
             <w:pPr>
               <w:spacing w:line="240" w:lineRule="auto"/>
               <w:rPr>
-                <w:rFonts w:asciiTheme="majorHAnsi" w:eastAsia="DengXian" w:hAnsiTheme="majorHAnsi" w:cstheme="majorHAnsi"/>
+                <w:rFonts w:asciiTheme="majorHAnsi" w:eastAsia="等线" w:hAnsiTheme="majorHAnsi" w:cstheme="majorHAnsi"/>
                 <w:b/>
                 <w:bCs/>
                 <w:color w:val="FFFFFF"/>
@@ -6811,7 +7015,7 @@
             </w:pPr>
             <w:r>
               <w:rPr>
-                <w:rFonts w:asciiTheme="majorHAnsi" w:eastAsia="DengXian" w:hAnsiTheme="majorHAnsi" w:cstheme="majorHAnsi"/>
+                <w:rFonts w:asciiTheme="majorHAnsi" w:eastAsia="等线" w:hAnsiTheme="majorHAnsi" w:cstheme="majorHAnsi"/>
                 <w:b/>
                 <w:bCs/>
                 <w:color w:val="FFFFFF"/>
@@ -6840,16 +7044,17 @@
             <w:pPr>
               <w:spacing w:line="240" w:lineRule="auto"/>
               <w:rPr>
-                <w:rFonts w:asciiTheme="majorHAnsi" w:eastAsia="DengXian" w:hAnsiTheme="majorHAnsi" w:cstheme="majorHAnsi"/>
+                <w:rFonts w:asciiTheme="majorHAnsi" w:eastAsia="等线" w:hAnsiTheme="majorHAnsi" w:cstheme="majorHAnsi"/>
                 <w:color w:val="000000"/>
                 <w:sz w:val="16"/>
                 <w:szCs w:val="16"/>
                 <w:lang w:eastAsia="zh-CN"/>
               </w:rPr>
             </w:pPr>
+            <w:proofErr w:type="spellStart"/>
             <w:r>
               <w:rPr>
-                <w:rFonts w:asciiTheme="majorHAnsi" w:eastAsia="DengXian" w:hAnsiTheme="majorHAnsi" w:cstheme="majorHAnsi"/>
+                <w:rFonts w:asciiTheme="majorHAnsi" w:eastAsia="等线" w:hAnsiTheme="majorHAnsi" w:cstheme="majorHAnsi"/>
                 <w:color w:val="000000"/>
                 <w:sz w:val="16"/>
                 <w:szCs w:val="16"/>
@@ -6857,6 +7062,7 @@
               </w:rPr>
               <w:t>TemplateID</w:t>
             </w:r>
+            <w:proofErr w:type="spellEnd"/>
           </w:p>
         </w:tc>
         <w:tc>
@@ -6875,7 +7081,7 @@
               <w:spacing w:line="240" w:lineRule="auto"/>
               <w:jc w:val="center"/>
               <w:rPr>
-                <w:rFonts w:asciiTheme="majorHAnsi" w:eastAsia="DengXian" w:hAnsiTheme="majorHAnsi" w:cstheme="majorHAnsi"/>
+                <w:rFonts w:asciiTheme="majorHAnsi" w:eastAsia="等线" w:hAnsiTheme="majorHAnsi" w:cstheme="majorHAnsi"/>
                 <w:color w:val="000000"/>
                 <w:sz w:val="16"/>
                 <w:szCs w:val="16"/>
@@ -6884,7 +7090,7 @@
             </w:pPr>
             <w:r>
               <w:rPr>
-                <w:rFonts w:asciiTheme="majorHAnsi" w:eastAsia="DengXian" w:hAnsiTheme="majorHAnsi" w:cstheme="majorHAnsi"/>
+                <w:rFonts w:asciiTheme="majorHAnsi" w:eastAsia="等线" w:hAnsiTheme="majorHAnsi" w:cstheme="majorHAnsi"/>
                 <w:color w:val="000000"/>
                 <w:sz w:val="16"/>
                 <w:szCs w:val="16"/>
@@ -6908,7 +7114,7 @@
             <w:pPr>
               <w:spacing w:line="240" w:lineRule="auto"/>
               <w:rPr>
-                <w:rFonts w:asciiTheme="majorHAnsi" w:eastAsia="DengXian" w:hAnsiTheme="majorHAnsi" w:cstheme="majorHAnsi"/>
+                <w:rFonts w:asciiTheme="majorHAnsi" w:eastAsia="等线" w:hAnsiTheme="majorHAnsi" w:cstheme="majorHAnsi"/>
                 <w:color w:val="000000"/>
                 <w:sz w:val="16"/>
                 <w:szCs w:val="16"/>
@@ -6917,7 +7123,7 @@
             </w:pPr>
             <w:r>
               <w:rPr>
-                <w:rFonts w:asciiTheme="majorHAnsi" w:eastAsia="DengXian" w:hAnsiTheme="majorHAnsi" w:cstheme="majorHAnsi"/>
+                <w:rFonts w:asciiTheme="majorHAnsi" w:eastAsia="等线" w:hAnsiTheme="majorHAnsi" w:cstheme="majorHAnsi"/>
                 <w:color w:val="000000"/>
                 <w:sz w:val="16"/>
                 <w:szCs w:val="16"/>
@@ -6943,7 +7149,7 @@
             <w:pPr>
               <w:spacing w:line="240" w:lineRule="auto"/>
               <w:rPr>
-                <w:rFonts w:asciiTheme="majorHAnsi" w:eastAsia="DengXian" w:hAnsiTheme="majorHAnsi" w:cstheme="majorHAnsi"/>
+                <w:rFonts w:asciiTheme="majorHAnsi" w:eastAsia="等线" w:hAnsiTheme="majorHAnsi" w:cstheme="majorHAnsi"/>
                 <w:color w:val="000000"/>
                 <w:sz w:val="16"/>
                 <w:szCs w:val="16"/>
@@ -6952,7 +7158,7 @@
             </w:pPr>
             <w:r>
               <w:rPr>
-                <w:rFonts w:asciiTheme="majorHAnsi" w:eastAsia="DengXian" w:hAnsiTheme="majorHAnsi" w:cstheme="majorHAnsi"/>
+                <w:rFonts w:asciiTheme="majorHAnsi" w:eastAsia="等线" w:hAnsiTheme="majorHAnsi" w:cstheme="majorHAnsi"/>
                 <w:color w:val="000000"/>
                 <w:sz w:val="16"/>
                 <w:szCs w:val="16"/>
@@ -6977,7 +7183,7 @@
               <w:spacing w:line="240" w:lineRule="auto"/>
               <w:jc w:val="center"/>
               <w:rPr>
-                <w:rFonts w:asciiTheme="majorHAnsi" w:eastAsia="DengXian" w:hAnsiTheme="majorHAnsi" w:cstheme="majorHAnsi"/>
+                <w:rFonts w:asciiTheme="majorHAnsi" w:eastAsia="等线" w:hAnsiTheme="majorHAnsi" w:cstheme="majorHAnsi"/>
                 <w:color w:val="000000"/>
                 <w:sz w:val="16"/>
                 <w:szCs w:val="16"/>
@@ -6986,7 +7192,7 @@
             </w:pPr>
             <w:r>
               <w:rPr>
-                <w:rFonts w:asciiTheme="majorHAnsi" w:eastAsia="DengXian" w:hAnsiTheme="majorHAnsi" w:cstheme="majorHAnsi"/>
+                <w:rFonts w:asciiTheme="majorHAnsi" w:eastAsia="等线" w:hAnsiTheme="majorHAnsi" w:cstheme="majorHAnsi"/>
                 <w:color w:val="000000"/>
                 <w:sz w:val="16"/>
                 <w:szCs w:val="16"/>
@@ -7010,7 +7216,7 @@
             <w:pPr>
               <w:spacing w:line="240" w:lineRule="auto"/>
               <w:rPr>
-                <w:rFonts w:asciiTheme="majorHAnsi" w:eastAsia="DengXian" w:hAnsiTheme="majorHAnsi" w:cstheme="majorHAnsi"/>
+                <w:rFonts w:asciiTheme="majorHAnsi" w:eastAsia="等线" w:hAnsiTheme="majorHAnsi" w:cstheme="majorHAnsi"/>
                 <w:color w:val="000000"/>
                 <w:sz w:val="16"/>
                 <w:szCs w:val="16"/>
@@ -7019,7 +7225,7 @@
             </w:pPr>
             <w:r>
               <w:rPr>
-                <w:rFonts w:asciiTheme="majorHAnsi" w:eastAsia="DengXian" w:hAnsiTheme="majorHAnsi" w:cstheme="majorHAnsi"/>
+                <w:rFonts w:asciiTheme="majorHAnsi" w:eastAsia="等线" w:hAnsiTheme="majorHAnsi" w:cstheme="majorHAnsi"/>
                 <w:color w:val="000000"/>
                 <w:sz w:val="16"/>
                 <w:szCs w:val="16"/>
@@ -7029,7 +7235,7 @@
             </w:r>
             <w:r>
               <w:rPr>
-                <w:rFonts w:asciiTheme="majorHAnsi" w:eastAsia="DengXian" w:hAnsiTheme="majorHAnsi" w:cstheme="majorHAnsi"/>
+                <w:rFonts w:asciiTheme="majorHAnsi" w:eastAsia="等线" w:hAnsiTheme="majorHAnsi" w:cstheme="majorHAnsi"/>
                 <w:color w:val="000000"/>
                 <w:sz w:val="16"/>
                 <w:szCs w:val="16"/>
@@ -7056,16 +7262,17 @@
             <w:pPr>
               <w:spacing w:line="240" w:lineRule="auto"/>
               <w:rPr>
-                <w:rFonts w:asciiTheme="majorHAnsi" w:eastAsia="DengXian" w:hAnsiTheme="majorHAnsi" w:cstheme="majorHAnsi"/>
+                <w:rFonts w:asciiTheme="majorHAnsi" w:eastAsia="等线" w:hAnsiTheme="majorHAnsi" w:cstheme="majorHAnsi"/>
                 <w:color w:val="000000"/>
                 <w:sz w:val="16"/>
                 <w:szCs w:val="16"/>
                 <w:lang w:eastAsia="zh-CN"/>
               </w:rPr>
             </w:pPr>
+            <w:proofErr w:type="spellStart"/>
             <w:r>
               <w:rPr>
-                <w:rFonts w:asciiTheme="majorHAnsi" w:eastAsia="DengXian" w:hAnsiTheme="majorHAnsi" w:cstheme="majorHAnsi"/>
+                <w:rFonts w:asciiTheme="majorHAnsi" w:eastAsia="等线" w:hAnsiTheme="majorHAnsi" w:cstheme="majorHAnsi"/>
                 <w:color w:val="000000"/>
                 <w:sz w:val="16"/>
                 <w:szCs w:val="16"/>
@@ -7073,6 +7280,7 @@
               </w:rPr>
               <w:t>NameFra</w:t>
             </w:r>
+            <w:proofErr w:type="spellEnd"/>
           </w:p>
         </w:tc>
         <w:tc>
@@ -7091,7 +7299,7 @@
               <w:spacing w:line="240" w:lineRule="auto"/>
               <w:jc w:val="center"/>
               <w:rPr>
-                <w:rFonts w:asciiTheme="majorHAnsi" w:eastAsia="DengXian" w:hAnsiTheme="majorHAnsi" w:cstheme="majorHAnsi"/>
+                <w:rFonts w:asciiTheme="majorHAnsi" w:eastAsia="等线" w:hAnsiTheme="majorHAnsi" w:cstheme="majorHAnsi"/>
                 <w:color w:val="000000"/>
                 <w:sz w:val="16"/>
                 <w:szCs w:val="16"/>
@@ -7115,7 +7323,7 @@
             <w:pPr>
               <w:spacing w:line="240" w:lineRule="auto"/>
               <w:rPr>
-                <w:rFonts w:asciiTheme="majorHAnsi" w:eastAsia="DengXian" w:hAnsiTheme="majorHAnsi" w:cstheme="majorHAnsi"/>
+                <w:rFonts w:asciiTheme="majorHAnsi" w:eastAsia="等线" w:hAnsiTheme="majorHAnsi" w:cstheme="majorHAnsi"/>
                 <w:color w:val="000000"/>
                 <w:sz w:val="16"/>
                 <w:szCs w:val="16"/>
@@ -7124,7 +7332,7 @@
             </w:pPr>
             <w:r>
               <w:rPr>
-                <w:rFonts w:asciiTheme="majorHAnsi" w:eastAsia="DengXian" w:hAnsiTheme="majorHAnsi" w:cstheme="majorHAnsi"/>
+                <w:rFonts w:asciiTheme="majorHAnsi" w:eastAsia="等线" w:hAnsiTheme="majorHAnsi" w:cstheme="majorHAnsi"/>
                 <w:color w:val="000000"/>
                 <w:sz w:val="16"/>
                 <w:szCs w:val="16"/>
@@ -7150,16 +7358,17 @@
             <w:pPr>
               <w:spacing w:line="240" w:lineRule="auto"/>
               <w:rPr>
-                <w:rFonts w:asciiTheme="majorHAnsi" w:eastAsia="DengXian" w:hAnsiTheme="majorHAnsi" w:cstheme="majorHAnsi"/>
+                <w:rFonts w:asciiTheme="majorHAnsi" w:eastAsia="等线" w:hAnsiTheme="majorHAnsi" w:cstheme="majorHAnsi"/>
                 <w:color w:val="000000"/>
                 <w:sz w:val="16"/>
                 <w:szCs w:val="16"/>
                 <w:lang w:eastAsia="zh-CN"/>
               </w:rPr>
             </w:pPr>
+            <w:proofErr w:type="spellStart"/>
             <w:r>
               <w:rPr>
-                <w:rFonts w:asciiTheme="majorHAnsi" w:eastAsia="DengXian" w:hAnsiTheme="majorHAnsi" w:cstheme="majorHAnsi"/>
+                <w:rFonts w:asciiTheme="majorHAnsi" w:eastAsia="等线" w:hAnsiTheme="majorHAnsi" w:cstheme="majorHAnsi"/>
                 <w:color w:val="000000"/>
                 <w:sz w:val="16"/>
                 <w:szCs w:val="16"/>
@@ -7167,6 +7376,7 @@
               </w:rPr>
               <w:t>NameEsn</w:t>
             </w:r>
+            <w:proofErr w:type="spellEnd"/>
           </w:p>
         </w:tc>
         <w:tc>
@@ -7184,7 +7394,7 @@
               <w:spacing w:line="240" w:lineRule="auto"/>
               <w:jc w:val="center"/>
               <w:rPr>
-                <w:rFonts w:asciiTheme="majorHAnsi" w:eastAsia="DengXian" w:hAnsiTheme="majorHAnsi" w:cstheme="majorHAnsi"/>
+                <w:rFonts w:asciiTheme="majorHAnsi" w:eastAsia="等线" w:hAnsiTheme="majorHAnsi" w:cstheme="majorHAnsi"/>
                 <w:color w:val="000000"/>
                 <w:sz w:val="16"/>
                 <w:szCs w:val="16"/>
@@ -7207,7 +7417,7 @@
             <w:pPr>
               <w:spacing w:line="240" w:lineRule="auto"/>
               <w:rPr>
-                <w:rFonts w:asciiTheme="majorHAnsi" w:eastAsia="DengXian" w:hAnsiTheme="majorHAnsi" w:cstheme="majorHAnsi"/>
+                <w:rFonts w:asciiTheme="majorHAnsi" w:eastAsia="等线" w:hAnsiTheme="majorHAnsi" w:cstheme="majorHAnsi"/>
                 <w:color w:val="000000"/>
                 <w:sz w:val="16"/>
                 <w:szCs w:val="16"/>
@@ -7216,7 +7426,7 @@
             </w:pPr>
             <w:r>
               <w:rPr>
-                <w:rFonts w:asciiTheme="majorHAnsi" w:eastAsia="DengXian" w:hAnsiTheme="majorHAnsi" w:cstheme="majorHAnsi"/>
+                <w:rFonts w:asciiTheme="majorHAnsi" w:eastAsia="等线" w:hAnsiTheme="majorHAnsi" w:cstheme="majorHAnsi"/>
                 <w:color w:val="000000"/>
                 <w:sz w:val="16"/>
                 <w:szCs w:val="16"/>
@@ -7243,16 +7453,17 @@
             <w:pPr>
               <w:spacing w:line="240" w:lineRule="auto"/>
               <w:rPr>
-                <w:rFonts w:asciiTheme="majorHAnsi" w:eastAsia="DengXian" w:hAnsiTheme="majorHAnsi" w:cstheme="majorHAnsi"/>
+                <w:rFonts w:asciiTheme="majorHAnsi" w:eastAsia="等线" w:hAnsiTheme="majorHAnsi" w:cstheme="majorHAnsi"/>
                 <w:color w:val="000000"/>
                 <w:sz w:val="16"/>
                 <w:szCs w:val="16"/>
                 <w:lang w:eastAsia="zh-CN"/>
               </w:rPr>
             </w:pPr>
+            <w:proofErr w:type="spellStart"/>
             <w:r>
               <w:rPr>
-                <w:rFonts w:asciiTheme="majorHAnsi" w:eastAsia="DengXian" w:hAnsiTheme="majorHAnsi" w:cstheme="majorHAnsi"/>
+                <w:rFonts w:asciiTheme="majorHAnsi" w:eastAsia="等线" w:hAnsiTheme="majorHAnsi" w:cstheme="majorHAnsi"/>
                 <w:color w:val="000000"/>
                 <w:sz w:val="16"/>
                 <w:szCs w:val="16"/>
@@ -7260,6 +7471,7 @@
               </w:rPr>
               <w:t>NameChn</w:t>
             </w:r>
+            <w:proofErr w:type="spellEnd"/>
           </w:p>
         </w:tc>
         <w:tc>
@@ -7278,7 +7490,7 @@
               <w:spacing w:line="240" w:lineRule="auto"/>
               <w:jc w:val="center"/>
               <w:rPr>
-                <w:rFonts w:asciiTheme="majorHAnsi" w:eastAsia="DengXian" w:hAnsiTheme="majorHAnsi" w:cstheme="majorHAnsi"/>
+                <w:rFonts w:asciiTheme="majorHAnsi" w:eastAsia="等线" w:hAnsiTheme="majorHAnsi" w:cstheme="majorHAnsi"/>
                 <w:color w:val="000000"/>
                 <w:sz w:val="16"/>
                 <w:szCs w:val="16"/>
@@ -7302,7 +7514,7 @@
             <w:pPr>
               <w:spacing w:line="240" w:lineRule="auto"/>
               <w:rPr>
-                <w:rFonts w:asciiTheme="majorHAnsi" w:eastAsia="DengXian" w:hAnsiTheme="majorHAnsi" w:cstheme="majorHAnsi"/>
+                <w:rFonts w:asciiTheme="majorHAnsi" w:eastAsia="等线" w:hAnsiTheme="majorHAnsi" w:cstheme="majorHAnsi"/>
                 <w:color w:val="000000"/>
                 <w:sz w:val="16"/>
                 <w:szCs w:val="16"/>
@@ -7311,7 +7523,7 @@
             </w:pPr>
             <w:r>
               <w:rPr>
-                <w:rFonts w:asciiTheme="majorHAnsi" w:eastAsia="DengXian" w:hAnsiTheme="majorHAnsi" w:cstheme="majorHAnsi"/>
+                <w:rFonts w:asciiTheme="majorHAnsi" w:eastAsia="等线" w:hAnsiTheme="majorHAnsi" w:cstheme="majorHAnsi"/>
                 <w:color w:val="000000"/>
                 <w:sz w:val="16"/>
                 <w:szCs w:val="16"/>
@@ -7337,16 +7549,17 @@
             <w:pPr>
               <w:spacing w:line="240" w:lineRule="auto"/>
               <w:rPr>
-                <w:rFonts w:asciiTheme="majorHAnsi" w:eastAsia="DengXian" w:hAnsiTheme="majorHAnsi" w:cstheme="majorHAnsi"/>
+                <w:rFonts w:asciiTheme="majorHAnsi" w:eastAsia="等线" w:hAnsiTheme="majorHAnsi" w:cstheme="majorHAnsi"/>
                 <w:color w:val="000000"/>
                 <w:sz w:val="16"/>
                 <w:szCs w:val="16"/>
                 <w:lang w:eastAsia="zh-CN"/>
               </w:rPr>
             </w:pPr>
+            <w:proofErr w:type="spellStart"/>
             <w:r>
               <w:rPr>
-                <w:rFonts w:asciiTheme="majorHAnsi" w:eastAsia="DengXian" w:hAnsiTheme="majorHAnsi" w:cstheme="majorHAnsi"/>
+                <w:rFonts w:asciiTheme="majorHAnsi" w:eastAsia="等线" w:hAnsiTheme="majorHAnsi" w:cstheme="majorHAnsi"/>
                 <w:color w:val="000000"/>
                 <w:sz w:val="16"/>
                 <w:szCs w:val="16"/>
@@ -7354,6 +7567,7 @@
               </w:rPr>
               <w:t>NameCht</w:t>
             </w:r>
+            <w:proofErr w:type="spellEnd"/>
           </w:p>
         </w:tc>
         <w:tc>
@@ -7371,7 +7585,7 @@
               <w:spacing w:line="240" w:lineRule="auto"/>
               <w:jc w:val="center"/>
               <w:rPr>
-                <w:rFonts w:asciiTheme="majorHAnsi" w:eastAsia="DengXian" w:hAnsiTheme="majorHAnsi" w:cstheme="majorHAnsi"/>
+                <w:rFonts w:asciiTheme="majorHAnsi" w:eastAsia="等线" w:hAnsiTheme="majorHAnsi" w:cstheme="majorHAnsi"/>
                 <w:color w:val="000000"/>
                 <w:sz w:val="16"/>
                 <w:szCs w:val="16"/>
@@ -7394,7 +7608,7 @@
             <w:pPr>
               <w:spacing w:line="240" w:lineRule="auto"/>
               <w:rPr>
-                <w:rFonts w:asciiTheme="majorHAnsi" w:eastAsia="DengXian" w:hAnsiTheme="majorHAnsi" w:cstheme="majorHAnsi"/>
+                <w:rFonts w:asciiTheme="majorHAnsi" w:eastAsia="等线" w:hAnsiTheme="majorHAnsi" w:cstheme="majorHAnsi"/>
                 <w:color w:val="000000"/>
                 <w:sz w:val="16"/>
                 <w:szCs w:val="16"/>
@@ -7403,7 +7617,7 @@
             </w:pPr>
             <w:r>
               <w:rPr>
-                <w:rFonts w:asciiTheme="majorHAnsi" w:eastAsia="DengXian" w:hAnsiTheme="majorHAnsi" w:cstheme="majorHAnsi"/>
+                <w:rFonts w:asciiTheme="majorHAnsi" w:eastAsia="等线" w:hAnsiTheme="majorHAnsi" w:cstheme="majorHAnsi"/>
                 <w:color w:val="000000"/>
                 <w:sz w:val="16"/>
                 <w:szCs w:val="16"/>
@@ -7431,7 +7645,7 @@
             <w:pPr>
               <w:spacing w:line="240" w:lineRule="auto"/>
               <w:rPr>
-                <w:rFonts w:asciiTheme="majorHAnsi" w:eastAsia="DengXian" w:hAnsiTheme="majorHAnsi" w:cstheme="majorHAnsi"/>
+                <w:rFonts w:asciiTheme="majorHAnsi" w:eastAsia="等线" w:hAnsiTheme="majorHAnsi" w:cstheme="majorHAnsi"/>
                 <w:color w:val="000000"/>
                 <w:sz w:val="16"/>
                 <w:szCs w:val="16"/>
@@ -7440,7 +7654,7 @@
             </w:pPr>
             <w:r>
               <w:rPr>
-                <w:rFonts w:asciiTheme="majorHAnsi" w:eastAsia="DengXian" w:hAnsiTheme="majorHAnsi" w:cstheme="majorHAnsi"/>
+                <w:rFonts w:asciiTheme="majorHAnsi" w:eastAsia="等线" w:hAnsiTheme="majorHAnsi" w:cstheme="majorHAnsi"/>
                 <w:color w:val="000000"/>
                 <w:sz w:val="16"/>
                 <w:szCs w:val="16"/>
@@ -7466,7 +7680,7 @@
               <w:spacing w:line="240" w:lineRule="auto"/>
               <w:jc w:val="center"/>
               <w:rPr>
-                <w:rFonts w:asciiTheme="majorHAnsi" w:eastAsia="DengXian" w:hAnsiTheme="majorHAnsi" w:cstheme="majorHAnsi"/>
+                <w:rFonts w:asciiTheme="majorHAnsi" w:eastAsia="等线" w:hAnsiTheme="majorHAnsi" w:cstheme="majorHAnsi"/>
                 <w:color w:val="000000"/>
                 <w:sz w:val="16"/>
                 <w:szCs w:val="16"/>
@@ -7490,7 +7704,7 @@
             <w:pPr>
               <w:spacing w:line="240" w:lineRule="auto"/>
               <w:rPr>
-                <w:rFonts w:asciiTheme="majorHAnsi" w:eastAsia="DengXian" w:hAnsiTheme="majorHAnsi" w:cstheme="majorHAnsi"/>
+                <w:rFonts w:asciiTheme="majorHAnsi" w:eastAsia="等线" w:hAnsiTheme="majorHAnsi" w:cstheme="majorHAnsi"/>
                 <w:color w:val="000000"/>
                 <w:sz w:val="16"/>
                 <w:szCs w:val="16"/>
@@ -7499,7 +7713,7 @@
             </w:pPr>
             <w:r>
               <w:rPr>
-                <w:rFonts w:asciiTheme="majorHAnsi" w:eastAsia="DengXian" w:hAnsiTheme="majorHAnsi" w:cstheme="majorHAnsi"/>
+                <w:rFonts w:asciiTheme="majorHAnsi" w:eastAsia="等线" w:hAnsiTheme="majorHAnsi" w:cstheme="majorHAnsi"/>
                 <w:color w:val="000000"/>
                 <w:sz w:val="16"/>
                 <w:szCs w:val="16"/>
@@ -7528,16 +7742,17 @@
             <w:pPr>
               <w:spacing w:line="240" w:lineRule="auto"/>
               <w:rPr>
-                <w:rFonts w:asciiTheme="majorHAnsi" w:eastAsia="DengXian" w:hAnsiTheme="majorHAnsi" w:cstheme="majorHAnsi"/>
+                <w:rFonts w:asciiTheme="majorHAnsi" w:eastAsia="等线" w:hAnsiTheme="majorHAnsi" w:cstheme="majorHAnsi"/>
                 <w:color w:val="000000"/>
                 <w:sz w:val="16"/>
                 <w:szCs w:val="16"/>
                 <w:lang w:eastAsia="zh-CN"/>
               </w:rPr>
             </w:pPr>
+            <w:proofErr w:type="spellStart"/>
             <w:r>
               <w:rPr>
-                <w:rFonts w:asciiTheme="majorHAnsi" w:eastAsia="DengXian" w:hAnsiTheme="majorHAnsi" w:cstheme="majorHAnsi"/>
+                <w:rFonts w:asciiTheme="majorHAnsi" w:eastAsia="等线" w:hAnsiTheme="majorHAnsi" w:cstheme="majorHAnsi"/>
                 <w:color w:val="000000"/>
                 <w:sz w:val="16"/>
                 <w:szCs w:val="16"/>
@@ -7545,6 +7760,7 @@
               </w:rPr>
               <w:t>DescriptionFra</w:t>
             </w:r>
+            <w:proofErr w:type="spellEnd"/>
           </w:p>
         </w:tc>
         <w:tc>
@@ -7563,7 +7779,7 @@
               <w:spacing w:line="240" w:lineRule="auto"/>
               <w:jc w:val="center"/>
               <w:rPr>
-                <w:rFonts w:asciiTheme="majorHAnsi" w:eastAsia="DengXian" w:hAnsiTheme="majorHAnsi" w:cstheme="majorHAnsi"/>
+                <w:rFonts w:asciiTheme="majorHAnsi" w:eastAsia="等线" w:hAnsiTheme="majorHAnsi" w:cstheme="majorHAnsi"/>
                 <w:color w:val="000000"/>
                 <w:sz w:val="16"/>
                 <w:szCs w:val="16"/>
@@ -7587,7 +7803,7 @@
             <w:pPr>
               <w:spacing w:line="240" w:lineRule="auto"/>
               <w:rPr>
-                <w:rFonts w:asciiTheme="majorHAnsi" w:eastAsia="DengXian" w:hAnsiTheme="majorHAnsi" w:cstheme="majorHAnsi"/>
+                <w:rFonts w:asciiTheme="majorHAnsi" w:eastAsia="等线" w:hAnsiTheme="majorHAnsi" w:cstheme="majorHAnsi"/>
                 <w:color w:val="000000"/>
                 <w:sz w:val="16"/>
                 <w:szCs w:val="16"/>
@@ -7596,7 +7812,7 @@
             </w:pPr>
             <w:r>
               <w:rPr>
-                <w:rFonts w:asciiTheme="majorHAnsi" w:eastAsia="DengXian" w:hAnsiTheme="majorHAnsi" w:cstheme="majorHAnsi"/>
+                <w:rFonts w:asciiTheme="majorHAnsi" w:eastAsia="等线" w:hAnsiTheme="majorHAnsi" w:cstheme="majorHAnsi"/>
                 <w:color w:val="000000"/>
                 <w:sz w:val="16"/>
                 <w:szCs w:val="16"/>
@@ -7625,16 +7841,17 @@
             <w:pPr>
               <w:spacing w:line="240" w:lineRule="auto"/>
               <w:rPr>
-                <w:rFonts w:asciiTheme="majorHAnsi" w:eastAsia="DengXian" w:hAnsiTheme="majorHAnsi" w:cstheme="majorHAnsi"/>
+                <w:rFonts w:asciiTheme="majorHAnsi" w:eastAsia="等线" w:hAnsiTheme="majorHAnsi" w:cstheme="majorHAnsi"/>
                 <w:color w:val="000000"/>
                 <w:sz w:val="16"/>
                 <w:szCs w:val="16"/>
                 <w:lang w:eastAsia="zh-CN"/>
               </w:rPr>
             </w:pPr>
+            <w:proofErr w:type="spellStart"/>
             <w:r>
               <w:rPr>
-                <w:rFonts w:asciiTheme="majorHAnsi" w:eastAsia="DengXian" w:hAnsiTheme="majorHAnsi" w:cstheme="majorHAnsi"/>
+                <w:rFonts w:asciiTheme="majorHAnsi" w:eastAsia="等线" w:hAnsiTheme="majorHAnsi" w:cstheme="majorHAnsi"/>
                 <w:color w:val="000000"/>
                 <w:sz w:val="16"/>
                 <w:szCs w:val="16"/>
@@ -7642,6 +7859,7 @@
               </w:rPr>
               <w:t>DescriptionEsn</w:t>
             </w:r>
+            <w:proofErr w:type="spellEnd"/>
           </w:p>
         </w:tc>
         <w:tc>
@@ -7660,7 +7878,7 @@
               <w:spacing w:line="240" w:lineRule="auto"/>
               <w:jc w:val="center"/>
               <w:rPr>
-                <w:rFonts w:asciiTheme="majorHAnsi" w:eastAsia="DengXian" w:hAnsiTheme="majorHAnsi" w:cstheme="majorHAnsi"/>
+                <w:rFonts w:asciiTheme="majorHAnsi" w:eastAsia="等线" w:hAnsiTheme="majorHAnsi" w:cstheme="majorHAnsi"/>
                 <w:color w:val="000000"/>
                 <w:sz w:val="16"/>
                 <w:szCs w:val="16"/>
@@ -7684,7 +7902,7 @@
             <w:pPr>
               <w:spacing w:line="240" w:lineRule="auto"/>
               <w:rPr>
-                <w:rFonts w:asciiTheme="majorHAnsi" w:eastAsia="DengXian" w:hAnsiTheme="majorHAnsi" w:cstheme="majorHAnsi"/>
+                <w:rFonts w:asciiTheme="majorHAnsi" w:eastAsia="等线" w:hAnsiTheme="majorHAnsi" w:cstheme="majorHAnsi"/>
                 <w:color w:val="000000"/>
                 <w:sz w:val="16"/>
                 <w:szCs w:val="16"/>
@@ -7693,7 +7911,7 @@
             </w:pPr>
             <w:r>
               <w:rPr>
-                <w:rFonts w:asciiTheme="majorHAnsi" w:eastAsia="DengXian" w:hAnsiTheme="majorHAnsi" w:cstheme="majorHAnsi"/>
+                <w:rFonts w:asciiTheme="majorHAnsi" w:eastAsia="等线" w:hAnsiTheme="majorHAnsi" w:cstheme="majorHAnsi"/>
                 <w:color w:val="000000"/>
                 <w:sz w:val="16"/>
                 <w:szCs w:val="16"/>
@@ -7722,16 +7940,17 @@
             <w:pPr>
               <w:spacing w:line="240" w:lineRule="auto"/>
               <w:rPr>
-                <w:rFonts w:asciiTheme="majorHAnsi" w:eastAsia="DengXian" w:hAnsiTheme="majorHAnsi" w:cstheme="majorHAnsi"/>
+                <w:rFonts w:asciiTheme="majorHAnsi" w:eastAsia="等线" w:hAnsiTheme="majorHAnsi" w:cstheme="majorHAnsi"/>
                 <w:color w:val="000000"/>
                 <w:sz w:val="16"/>
                 <w:szCs w:val="16"/>
                 <w:lang w:eastAsia="zh-CN"/>
               </w:rPr>
             </w:pPr>
+            <w:proofErr w:type="spellStart"/>
             <w:r>
               <w:rPr>
-                <w:rFonts w:asciiTheme="majorHAnsi" w:eastAsia="DengXian" w:hAnsiTheme="majorHAnsi" w:cstheme="majorHAnsi"/>
+                <w:rFonts w:asciiTheme="majorHAnsi" w:eastAsia="等线" w:hAnsiTheme="majorHAnsi" w:cstheme="majorHAnsi"/>
                 <w:color w:val="000000"/>
                 <w:sz w:val="16"/>
                 <w:szCs w:val="16"/>
@@ -7739,6 +7958,7 @@
               </w:rPr>
               <w:t>DescriptionChn</w:t>
             </w:r>
+            <w:proofErr w:type="spellEnd"/>
           </w:p>
         </w:tc>
         <w:tc>
@@ -7757,7 +7977,7 @@
               <w:spacing w:line="240" w:lineRule="auto"/>
               <w:jc w:val="center"/>
               <w:rPr>
-                <w:rFonts w:asciiTheme="majorHAnsi" w:eastAsia="DengXian" w:hAnsiTheme="majorHAnsi" w:cstheme="majorHAnsi"/>
+                <w:rFonts w:asciiTheme="majorHAnsi" w:eastAsia="等线" w:hAnsiTheme="majorHAnsi" w:cstheme="majorHAnsi"/>
                 <w:color w:val="000000"/>
                 <w:sz w:val="16"/>
                 <w:szCs w:val="16"/>
@@ -7781,7 +8001,7 @@
             <w:pPr>
               <w:spacing w:line="240" w:lineRule="auto"/>
               <w:rPr>
-                <w:rFonts w:asciiTheme="majorHAnsi" w:eastAsia="DengXian" w:hAnsiTheme="majorHAnsi" w:cstheme="majorHAnsi"/>
+                <w:rFonts w:asciiTheme="majorHAnsi" w:eastAsia="等线" w:hAnsiTheme="majorHAnsi" w:cstheme="majorHAnsi"/>
                 <w:color w:val="000000"/>
                 <w:sz w:val="16"/>
                 <w:szCs w:val="16"/>
@@ -7790,7 +8010,7 @@
             </w:pPr>
             <w:r>
               <w:rPr>
-                <w:rFonts w:asciiTheme="majorHAnsi" w:eastAsia="DengXian" w:hAnsiTheme="majorHAnsi" w:cstheme="majorHAnsi"/>
+                <w:rFonts w:asciiTheme="majorHAnsi" w:eastAsia="等线" w:hAnsiTheme="majorHAnsi" w:cstheme="majorHAnsi"/>
                 <w:color w:val="000000"/>
                 <w:sz w:val="16"/>
                 <w:szCs w:val="16"/>
@@ -7819,16 +8039,17 @@
             <w:pPr>
               <w:spacing w:line="240" w:lineRule="auto"/>
               <w:rPr>
-                <w:rFonts w:asciiTheme="majorHAnsi" w:eastAsia="DengXian" w:hAnsiTheme="majorHAnsi" w:cstheme="majorHAnsi"/>
+                <w:rFonts w:asciiTheme="majorHAnsi" w:eastAsia="等线" w:hAnsiTheme="majorHAnsi" w:cstheme="majorHAnsi"/>
                 <w:color w:val="000000"/>
                 <w:sz w:val="16"/>
                 <w:szCs w:val="16"/>
                 <w:lang w:eastAsia="zh-CN"/>
               </w:rPr>
             </w:pPr>
+            <w:proofErr w:type="spellStart"/>
             <w:r>
               <w:rPr>
-                <w:rFonts w:asciiTheme="majorHAnsi" w:eastAsia="DengXian" w:hAnsiTheme="majorHAnsi" w:cstheme="majorHAnsi"/>
+                <w:rFonts w:asciiTheme="majorHAnsi" w:eastAsia="等线" w:hAnsiTheme="majorHAnsi" w:cstheme="majorHAnsi"/>
                 <w:color w:val="000000"/>
                 <w:sz w:val="16"/>
                 <w:szCs w:val="16"/>
@@ -7836,6 +8057,7 @@
               </w:rPr>
               <w:t>DescriptionCht</w:t>
             </w:r>
+            <w:proofErr w:type="spellEnd"/>
           </w:p>
         </w:tc>
         <w:tc>
@@ -7854,7 +8076,7 @@
               <w:spacing w:line="240" w:lineRule="auto"/>
               <w:jc w:val="center"/>
               <w:rPr>
-                <w:rFonts w:asciiTheme="majorHAnsi" w:eastAsia="DengXian" w:hAnsiTheme="majorHAnsi" w:cstheme="majorHAnsi"/>
+                <w:rFonts w:asciiTheme="majorHAnsi" w:eastAsia="等线" w:hAnsiTheme="majorHAnsi" w:cstheme="majorHAnsi"/>
                 <w:color w:val="000000"/>
                 <w:sz w:val="16"/>
                 <w:szCs w:val="16"/>
@@ -7878,7 +8100,7 @@
             <w:pPr>
               <w:spacing w:line="240" w:lineRule="auto"/>
               <w:rPr>
-                <w:rFonts w:asciiTheme="majorHAnsi" w:eastAsia="DengXian" w:hAnsiTheme="majorHAnsi" w:cstheme="majorHAnsi"/>
+                <w:rFonts w:asciiTheme="majorHAnsi" w:eastAsia="等线" w:hAnsiTheme="majorHAnsi" w:cstheme="majorHAnsi"/>
                 <w:color w:val="000000"/>
                 <w:sz w:val="16"/>
                 <w:szCs w:val="16"/>
@@ -7887,7 +8109,7 @@
             </w:pPr>
             <w:r>
               <w:rPr>
-                <w:rFonts w:asciiTheme="majorHAnsi" w:eastAsia="DengXian" w:hAnsiTheme="majorHAnsi" w:cstheme="majorHAnsi"/>
+                <w:rFonts w:asciiTheme="majorHAnsi" w:eastAsia="等线" w:hAnsiTheme="majorHAnsi" w:cstheme="majorHAnsi"/>
                 <w:color w:val="000000"/>
                 <w:sz w:val="16"/>
                 <w:szCs w:val="16"/>
@@ -7912,12 +8134,12 @@
       <w:pPr>
         <w:pStyle w:val="SAGEHeading3"/>
       </w:pPr>
-      <w:bookmarkStart w:id="10" w:name="_Toc529272666"/>
+      <w:bookmarkStart w:id="9" w:name="_Toc529272666"/>
       <w:r>
         <w:lastRenderedPageBreak/>
         <w:t>DatasourceSage300ViewMapping</w:t>
       </w:r>
-      <w:bookmarkEnd w:id="10"/>
+      <w:bookmarkEnd w:id="9"/>
     </w:p>
     <w:p/>
     <w:p>
@@ -7997,7 +8219,7 @@
             <w:pPr>
               <w:spacing w:line="240" w:lineRule="auto"/>
               <w:rPr>
-                <w:rFonts w:asciiTheme="majorHAnsi" w:eastAsia="DengXian" w:hAnsiTheme="majorHAnsi" w:cstheme="majorHAnsi"/>
+                <w:rFonts w:asciiTheme="majorHAnsi" w:eastAsia="等线" w:hAnsiTheme="majorHAnsi" w:cstheme="majorHAnsi"/>
                 <w:b/>
                 <w:bCs/>
                 <w:color w:val="FFFFFF"/>
@@ -8008,7 +8230,7 @@
             </w:pPr>
             <w:r>
               <w:rPr>
-                <w:rFonts w:asciiTheme="majorHAnsi" w:eastAsia="DengXian" w:hAnsiTheme="majorHAnsi" w:cstheme="majorHAnsi"/>
+                <w:rFonts w:asciiTheme="majorHAnsi" w:eastAsia="等线" w:hAnsiTheme="majorHAnsi" w:cstheme="majorHAnsi"/>
                 <w:b/>
                 <w:bCs/>
                 <w:color w:val="FFFFFF"/>
@@ -8036,7 +8258,7 @@
               <w:spacing w:line="240" w:lineRule="auto"/>
               <w:jc w:val="center"/>
               <w:rPr>
-                <w:rFonts w:asciiTheme="majorHAnsi" w:eastAsia="DengXian" w:hAnsiTheme="majorHAnsi" w:cstheme="majorHAnsi"/>
+                <w:rFonts w:asciiTheme="majorHAnsi" w:eastAsia="等线" w:hAnsiTheme="majorHAnsi" w:cstheme="majorHAnsi"/>
                 <w:b/>
                 <w:bCs/>
                 <w:color w:val="FFFFFF"/>
@@ -8047,7 +8269,7 @@
             </w:pPr>
             <w:r>
               <w:rPr>
-                <w:rFonts w:asciiTheme="majorHAnsi" w:eastAsia="DengXian" w:hAnsiTheme="majorHAnsi" w:cstheme="majorHAnsi"/>
+                <w:rFonts w:asciiTheme="majorHAnsi" w:eastAsia="等线" w:hAnsiTheme="majorHAnsi" w:cstheme="majorHAnsi"/>
                 <w:b/>
                 <w:bCs/>
                 <w:color w:val="FFFFFF"/>
@@ -8073,7 +8295,7 @@
             <w:pPr>
               <w:spacing w:line="240" w:lineRule="auto"/>
               <w:rPr>
-                <w:rFonts w:asciiTheme="majorHAnsi" w:eastAsia="DengXian" w:hAnsiTheme="majorHAnsi" w:cstheme="majorHAnsi"/>
+                <w:rFonts w:asciiTheme="majorHAnsi" w:eastAsia="等线" w:hAnsiTheme="majorHAnsi" w:cstheme="majorHAnsi"/>
                 <w:b/>
                 <w:bCs/>
                 <w:color w:val="FFFFFF"/>
@@ -8084,7 +8306,7 @@
             </w:pPr>
             <w:r>
               <w:rPr>
-                <w:rFonts w:asciiTheme="majorHAnsi" w:eastAsia="DengXian" w:hAnsiTheme="majorHAnsi" w:cstheme="majorHAnsi"/>
+                <w:rFonts w:asciiTheme="majorHAnsi" w:eastAsia="等线" w:hAnsiTheme="majorHAnsi" w:cstheme="majorHAnsi"/>
                 <w:b/>
                 <w:bCs/>
                 <w:color w:val="FFFFFF"/>
@@ -8113,16 +8335,17 @@
             <w:pPr>
               <w:spacing w:line="240" w:lineRule="auto"/>
               <w:rPr>
-                <w:rFonts w:asciiTheme="majorHAnsi" w:eastAsia="DengXian" w:hAnsiTheme="majorHAnsi" w:cstheme="majorHAnsi"/>
+                <w:rFonts w:asciiTheme="majorHAnsi" w:eastAsia="等线" w:hAnsiTheme="majorHAnsi" w:cstheme="majorHAnsi"/>
                 <w:color w:val="000000"/>
                 <w:sz w:val="16"/>
                 <w:szCs w:val="16"/>
                 <w:lang w:eastAsia="zh-CN"/>
               </w:rPr>
             </w:pPr>
+            <w:proofErr w:type="spellStart"/>
             <w:r>
               <w:rPr>
-                <w:rFonts w:asciiTheme="majorHAnsi" w:eastAsia="DengXian" w:hAnsiTheme="majorHAnsi" w:cstheme="majorHAnsi"/>
+                <w:rFonts w:asciiTheme="majorHAnsi" w:eastAsia="等线" w:hAnsiTheme="majorHAnsi" w:cstheme="majorHAnsi"/>
                 <w:color w:val="000000"/>
                 <w:sz w:val="16"/>
                 <w:szCs w:val="16"/>
@@ -8130,6 +8353,7 @@
               </w:rPr>
               <w:t>DatasourceID</w:t>
             </w:r>
+            <w:proofErr w:type="spellEnd"/>
           </w:p>
         </w:tc>
         <w:tc>
@@ -8148,7 +8372,7 @@
               <w:spacing w:line="240" w:lineRule="auto"/>
               <w:jc w:val="center"/>
               <w:rPr>
-                <w:rFonts w:asciiTheme="majorHAnsi" w:eastAsia="DengXian" w:hAnsiTheme="majorHAnsi" w:cstheme="majorHAnsi"/>
+                <w:rFonts w:asciiTheme="majorHAnsi" w:eastAsia="等线" w:hAnsiTheme="majorHAnsi" w:cstheme="majorHAnsi"/>
                 <w:color w:val="000000"/>
                 <w:sz w:val="16"/>
                 <w:szCs w:val="16"/>
@@ -8157,7 +8381,7 @@
             </w:pPr>
             <w:r>
               <w:rPr>
-                <w:rFonts w:asciiTheme="majorHAnsi" w:eastAsia="DengXian" w:hAnsiTheme="majorHAnsi" w:cstheme="majorHAnsi"/>
+                <w:rFonts w:asciiTheme="majorHAnsi" w:eastAsia="等线" w:hAnsiTheme="majorHAnsi" w:cstheme="majorHAnsi"/>
                 <w:color w:val="000000"/>
                 <w:sz w:val="16"/>
                 <w:szCs w:val="16"/>
@@ -8181,7 +8405,7 @@
             <w:pPr>
               <w:spacing w:line="240" w:lineRule="auto"/>
               <w:rPr>
-                <w:rFonts w:asciiTheme="majorHAnsi" w:eastAsia="DengXian" w:hAnsiTheme="majorHAnsi" w:cstheme="majorHAnsi"/>
+                <w:rFonts w:asciiTheme="majorHAnsi" w:eastAsia="等线" w:hAnsiTheme="majorHAnsi" w:cstheme="majorHAnsi"/>
                 <w:color w:val="000000"/>
                 <w:sz w:val="16"/>
                 <w:szCs w:val="16"/>
@@ -8190,7 +8414,7 @@
             </w:pPr>
             <w:r>
               <w:rPr>
-                <w:rFonts w:asciiTheme="majorHAnsi" w:eastAsia="DengXian" w:hAnsiTheme="majorHAnsi" w:cstheme="majorHAnsi"/>
+                <w:rFonts w:asciiTheme="majorHAnsi" w:eastAsia="等线" w:hAnsiTheme="majorHAnsi" w:cstheme="majorHAnsi"/>
                 <w:color w:val="000000"/>
                 <w:sz w:val="16"/>
                 <w:szCs w:val="16"/>
@@ -8216,7 +8440,7 @@
             <w:pPr>
               <w:spacing w:line="240" w:lineRule="auto"/>
               <w:rPr>
-                <w:rFonts w:asciiTheme="majorHAnsi" w:eastAsia="DengXian" w:hAnsiTheme="majorHAnsi" w:cstheme="majorHAnsi"/>
+                <w:rFonts w:asciiTheme="majorHAnsi" w:eastAsia="等线" w:hAnsiTheme="majorHAnsi" w:cstheme="majorHAnsi"/>
                 <w:color w:val="000000"/>
                 <w:sz w:val="16"/>
                 <w:szCs w:val="16"/>
@@ -8225,7 +8449,7 @@
             </w:pPr>
             <w:r>
               <w:rPr>
-                <w:rFonts w:asciiTheme="majorHAnsi" w:eastAsia="DengXian" w:hAnsiTheme="majorHAnsi" w:cstheme="majorHAnsi"/>
+                <w:rFonts w:asciiTheme="majorHAnsi" w:eastAsia="等线" w:hAnsiTheme="majorHAnsi" w:cstheme="majorHAnsi"/>
                 <w:color w:val="000000"/>
                 <w:sz w:val="16"/>
                 <w:szCs w:val="16"/>
@@ -8250,7 +8474,7 @@
               <w:spacing w:line="240" w:lineRule="auto"/>
               <w:jc w:val="center"/>
               <w:rPr>
-                <w:rFonts w:asciiTheme="majorHAnsi" w:eastAsia="DengXian" w:hAnsiTheme="majorHAnsi" w:cstheme="majorHAnsi"/>
+                <w:rFonts w:asciiTheme="majorHAnsi" w:eastAsia="等线" w:hAnsiTheme="majorHAnsi" w:cstheme="majorHAnsi"/>
                 <w:color w:val="000000"/>
                 <w:sz w:val="16"/>
                 <w:szCs w:val="16"/>
@@ -8259,7 +8483,7 @@
             </w:pPr>
             <w:r>
               <w:rPr>
-                <w:rFonts w:asciiTheme="majorHAnsi" w:eastAsia="DengXian" w:hAnsiTheme="majorHAnsi" w:cstheme="majorHAnsi"/>
+                <w:rFonts w:asciiTheme="majorHAnsi" w:eastAsia="等线" w:hAnsiTheme="majorHAnsi" w:cstheme="majorHAnsi"/>
                 <w:color w:val="000000"/>
                 <w:sz w:val="16"/>
                 <w:szCs w:val="16"/>
@@ -8283,7 +8507,7 @@
             <w:pPr>
               <w:spacing w:line="240" w:lineRule="auto"/>
               <w:rPr>
-                <w:rFonts w:asciiTheme="majorHAnsi" w:eastAsia="DengXian" w:hAnsiTheme="majorHAnsi" w:cstheme="majorHAnsi"/>
+                <w:rFonts w:asciiTheme="majorHAnsi" w:eastAsia="等线" w:hAnsiTheme="majorHAnsi" w:cstheme="majorHAnsi"/>
                 <w:color w:val="000000"/>
                 <w:sz w:val="16"/>
                 <w:szCs w:val="16"/>
@@ -8292,7 +8516,7 @@
             </w:pPr>
             <w:r>
               <w:rPr>
-                <w:rFonts w:asciiTheme="majorHAnsi" w:eastAsia="DengXian" w:hAnsiTheme="majorHAnsi" w:cstheme="majorHAnsi"/>
+                <w:rFonts w:asciiTheme="majorHAnsi" w:eastAsia="等线" w:hAnsiTheme="majorHAnsi" w:cstheme="majorHAnsi"/>
                 <w:color w:val="000000"/>
                 <w:sz w:val="16"/>
                 <w:szCs w:val="16"/>
@@ -8319,16 +8543,17 @@
             <w:pPr>
               <w:spacing w:line="240" w:lineRule="auto"/>
               <w:rPr>
-                <w:rFonts w:asciiTheme="majorHAnsi" w:eastAsia="DengXian" w:hAnsiTheme="majorHAnsi" w:cstheme="majorHAnsi"/>
+                <w:rFonts w:asciiTheme="majorHAnsi" w:eastAsia="等线" w:hAnsiTheme="majorHAnsi" w:cstheme="majorHAnsi"/>
                 <w:color w:val="000000"/>
                 <w:sz w:val="16"/>
                 <w:szCs w:val="16"/>
                 <w:lang w:eastAsia="zh-CN"/>
               </w:rPr>
             </w:pPr>
+            <w:proofErr w:type="spellStart"/>
             <w:r>
               <w:rPr>
-                <w:rFonts w:asciiTheme="majorHAnsi" w:eastAsia="DengXian" w:hAnsiTheme="majorHAnsi" w:cstheme="majorHAnsi"/>
+                <w:rFonts w:asciiTheme="majorHAnsi" w:eastAsia="等线" w:hAnsiTheme="majorHAnsi" w:cstheme="majorHAnsi"/>
                 <w:color w:val="000000"/>
                 <w:sz w:val="16"/>
                 <w:szCs w:val="16"/>
@@ -8336,6 +8561,7 @@
               </w:rPr>
               <w:t>ViewName</w:t>
             </w:r>
+            <w:proofErr w:type="spellEnd"/>
           </w:p>
         </w:tc>
         <w:tc>
@@ -8354,7 +8580,7 @@
               <w:spacing w:line="240" w:lineRule="auto"/>
               <w:jc w:val="center"/>
               <w:rPr>
-                <w:rFonts w:asciiTheme="majorHAnsi" w:eastAsia="DengXian" w:hAnsiTheme="majorHAnsi" w:cstheme="majorHAnsi"/>
+                <w:rFonts w:asciiTheme="majorHAnsi" w:eastAsia="等线" w:hAnsiTheme="majorHAnsi" w:cstheme="majorHAnsi"/>
                 <w:color w:val="000000"/>
                 <w:sz w:val="16"/>
                 <w:szCs w:val="16"/>
@@ -8363,7 +8589,7 @@
             </w:pPr>
             <w:r>
               <w:rPr>
-                <w:rFonts w:asciiTheme="majorHAnsi" w:eastAsia="DengXian" w:hAnsiTheme="majorHAnsi" w:cstheme="majorHAnsi"/>
+                <w:rFonts w:asciiTheme="majorHAnsi" w:eastAsia="等线" w:hAnsiTheme="majorHAnsi" w:cstheme="majorHAnsi"/>
                 <w:color w:val="000000"/>
                 <w:sz w:val="16"/>
                 <w:szCs w:val="16"/>
@@ -8388,7 +8614,7 @@
             <w:pPr>
               <w:spacing w:line="240" w:lineRule="auto"/>
               <w:rPr>
-                <w:rFonts w:asciiTheme="majorHAnsi" w:eastAsia="DengXian" w:hAnsiTheme="majorHAnsi" w:cstheme="majorHAnsi"/>
+                <w:rFonts w:asciiTheme="majorHAnsi" w:eastAsia="等线" w:hAnsiTheme="majorHAnsi" w:cstheme="majorHAnsi"/>
                 <w:color w:val="000000"/>
                 <w:sz w:val="16"/>
                 <w:szCs w:val="16"/>
@@ -8397,7 +8623,7 @@
             </w:pPr>
             <w:r>
               <w:rPr>
-                <w:rFonts w:asciiTheme="majorHAnsi" w:eastAsia="DengXian" w:hAnsiTheme="majorHAnsi" w:cstheme="majorHAnsi"/>
+                <w:rFonts w:asciiTheme="majorHAnsi" w:eastAsia="等线" w:hAnsiTheme="majorHAnsi" w:cstheme="majorHAnsi"/>
                 <w:color w:val="000000"/>
                 <w:sz w:val="16"/>
                 <w:szCs w:val="16"/>
@@ -8423,16 +8649,17 @@
             <w:pPr>
               <w:spacing w:line="240" w:lineRule="auto"/>
               <w:rPr>
-                <w:rFonts w:asciiTheme="majorHAnsi" w:eastAsia="DengXian" w:hAnsiTheme="majorHAnsi" w:cstheme="majorHAnsi"/>
+                <w:rFonts w:asciiTheme="majorHAnsi" w:eastAsia="等线" w:hAnsiTheme="majorHAnsi" w:cstheme="majorHAnsi"/>
                 <w:color w:val="000000"/>
                 <w:sz w:val="16"/>
                 <w:szCs w:val="16"/>
                 <w:lang w:eastAsia="zh-CN"/>
               </w:rPr>
             </w:pPr>
+            <w:proofErr w:type="spellStart"/>
             <w:r>
               <w:rPr>
-                <w:rFonts w:asciiTheme="majorHAnsi" w:eastAsia="DengXian" w:hAnsiTheme="majorHAnsi" w:cstheme="majorHAnsi"/>
+                <w:rFonts w:asciiTheme="majorHAnsi" w:eastAsia="等线" w:hAnsiTheme="majorHAnsi" w:cstheme="majorHAnsi"/>
                 <w:color w:val="000000"/>
                 <w:sz w:val="16"/>
                 <w:szCs w:val="16"/>
@@ -8440,6 +8667,7 @@
               </w:rPr>
               <w:t>SelectedList</w:t>
             </w:r>
+            <w:proofErr w:type="spellEnd"/>
           </w:p>
         </w:tc>
         <w:tc>
@@ -8457,7 +8685,7 @@
               <w:spacing w:line="240" w:lineRule="auto"/>
               <w:jc w:val="center"/>
               <w:rPr>
-                <w:rFonts w:asciiTheme="majorHAnsi" w:eastAsia="DengXian" w:hAnsiTheme="majorHAnsi" w:cstheme="majorHAnsi"/>
+                <w:rFonts w:asciiTheme="majorHAnsi" w:eastAsia="等线" w:hAnsiTheme="majorHAnsi" w:cstheme="majorHAnsi"/>
                 <w:color w:val="000000"/>
                 <w:sz w:val="16"/>
                 <w:szCs w:val="16"/>
@@ -8466,7 +8694,7 @@
             </w:pPr>
             <w:r>
               <w:rPr>
-                <w:rFonts w:asciiTheme="majorHAnsi" w:eastAsia="DengXian" w:hAnsiTheme="majorHAnsi" w:cstheme="majorHAnsi"/>
+                <w:rFonts w:asciiTheme="majorHAnsi" w:eastAsia="等线" w:hAnsiTheme="majorHAnsi" w:cstheme="majorHAnsi"/>
                 <w:color w:val="000000"/>
                 <w:sz w:val="16"/>
                 <w:szCs w:val="16"/>
@@ -8490,7 +8718,7 @@
             <w:pPr>
               <w:spacing w:line="240" w:lineRule="auto"/>
               <w:rPr>
-                <w:rFonts w:asciiTheme="majorHAnsi" w:eastAsia="DengXian" w:hAnsiTheme="majorHAnsi" w:cstheme="majorHAnsi"/>
+                <w:rFonts w:asciiTheme="majorHAnsi" w:eastAsia="等线" w:hAnsiTheme="majorHAnsi" w:cstheme="majorHAnsi"/>
                 <w:color w:val="000000"/>
                 <w:sz w:val="16"/>
                 <w:szCs w:val="16"/>
@@ -8499,7 +8727,7 @@
             </w:pPr>
             <w:r>
               <w:rPr>
-                <w:rFonts w:asciiTheme="majorHAnsi" w:eastAsia="DengXian" w:hAnsiTheme="majorHAnsi" w:cstheme="majorHAnsi"/>
+                <w:rFonts w:asciiTheme="majorHAnsi" w:eastAsia="等线" w:hAnsiTheme="majorHAnsi" w:cstheme="majorHAnsi"/>
                 <w:color w:val="000000"/>
                 <w:sz w:val="16"/>
                 <w:szCs w:val="16"/>
@@ -8526,7 +8754,7 @@
             <w:pPr>
               <w:spacing w:line="240" w:lineRule="auto"/>
               <w:rPr>
-                <w:rFonts w:asciiTheme="majorHAnsi" w:eastAsia="DengXian" w:hAnsiTheme="majorHAnsi" w:cstheme="majorHAnsi"/>
+                <w:rFonts w:asciiTheme="majorHAnsi" w:eastAsia="等线" w:hAnsiTheme="majorHAnsi" w:cstheme="majorHAnsi"/>
                 <w:color w:val="000000"/>
                 <w:sz w:val="16"/>
                 <w:szCs w:val="16"/>
@@ -8535,7 +8763,7 @@
             </w:pPr>
             <w:r>
               <w:rPr>
-                <w:rFonts w:asciiTheme="majorHAnsi" w:eastAsia="DengXian" w:hAnsiTheme="majorHAnsi" w:cstheme="majorHAnsi"/>
+                <w:rFonts w:asciiTheme="majorHAnsi" w:eastAsia="等线" w:hAnsiTheme="majorHAnsi" w:cstheme="majorHAnsi"/>
                 <w:color w:val="000000"/>
                 <w:sz w:val="16"/>
                 <w:szCs w:val="16"/>
@@ -8561,7 +8789,7 @@
               <w:spacing w:line="240" w:lineRule="auto"/>
               <w:jc w:val="center"/>
               <w:rPr>
-                <w:rFonts w:asciiTheme="majorHAnsi" w:eastAsia="DengXian" w:hAnsiTheme="majorHAnsi" w:cstheme="majorHAnsi"/>
+                <w:rFonts w:asciiTheme="majorHAnsi" w:eastAsia="等线" w:hAnsiTheme="majorHAnsi" w:cstheme="majorHAnsi"/>
                 <w:color w:val="000000"/>
                 <w:sz w:val="16"/>
                 <w:szCs w:val="16"/>
@@ -8585,7 +8813,7 @@
             <w:pPr>
               <w:spacing w:line="240" w:lineRule="auto"/>
               <w:rPr>
-                <w:rFonts w:asciiTheme="majorHAnsi" w:eastAsia="DengXian" w:hAnsiTheme="majorHAnsi" w:cstheme="majorHAnsi"/>
+                <w:rFonts w:asciiTheme="majorHAnsi" w:eastAsia="等线" w:hAnsiTheme="majorHAnsi" w:cstheme="majorHAnsi"/>
                 <w:color w:val="000000"/>
                 <w:sz w:val="16"/>
                 <w:szCs w:val="16"/>
@@ -8594,7 +8822,7 @@
             </w:pPr>
             <w:r>
               <w:rPr>
-                <w:rFonts w:asciiTheme="majorHAnsi" w:eastAsia="DengXian" w:hAnsiTheme="majorHAnsi" w:cstheme="majorHAnsi"/>
+                <w:rFonts w:asciiTheme="majorHAnsi" w:eastAsia="等线" w:hAnsiTheme="majorHAnsi" w:cstheme="majorHAnsi"/>
                 <w:color w:val="000000"/>
                 <w:sz w:val="16"/>
                 <w:szCs w:val="16"/>
@@ -8604,7 +8832,7 @@
             </w:r>
             <w:r>
               <w:rPr>
-                <w:rFonts w:asciiTheme="majorHAnsi" w:eastAsia="DengXian" w:hAnsiTheme="majorHAnsi" w:cstheme="majorHAnsi"/>
+                <w:rFonts w:asciiTheme="majorHAnsi" w:eastAsia="等线" w:hAnsiTheme="majorHAnsi" w:cstheme="majorHAnsi"/>
                 <w:color w:val="000000"/>
                 <w:sz w:val="16"/>
                 <w:szCs w:val="16"/>
@@ -8614,7 +8842,7 @@
             </w:r>
             <w:r>
               <w:rPr>
-                <w:rFonts w:asciiTheme="majorHAnsi" w:eastAsia="DengXian" w:hAnsiTheme="majorHAnsi" w:cstheme="majorHAnsi"/>
+                <w:rFonts w:asciiTheme="majorHAnsi" w:eastAsia="等线" w:hAnsiTheme="majorHAnsi" w:cstheme="majorHAnsi"/>
                 <w:color w:val="000000"/>
                 <w:sz w:val="16"/>
                 <w:szCs w:val="16"/>
@@ -8624,7 +8852,7 @@
             </w:r>
             <w:r>
               <w:rPr>
-                <w:rFonts w:asciiTheme="majorHAnsi" w:eastAsia="DengXian" w:hAnsiTheme="majorHAnsi" w:cstheme="majorHAnsi"/>
+                <w:rFonts w:asciiTheme="majorHAnsi" w:eastAsia="等线" w:hAnsiTheme="majorHAnsi" w:cstheme="majorHAnsi"/>
                 <w:color w:val="000000"/>
                 <w:sz w:val="16"/>
                 <w:szCs w:val="16"/>
@@ -8655,7 +8883,7 @@
       <w:pPr>
         <w:pStyle w:val="SAGEHeading2"/>
       </w:pPr>
-      <w:bookmarkStart w:id="11" w:name="_Toc529272667"/>
+      <w:bookmarkStart w:id="10" w:name="_Toc529272667"/>
       <w:r>
         <w:lastRenderedPageBreak/>
         <w:t>Datasource</w:t>
@@ -8666,7 +8894,7 @@
       <w:r>
         <w:t>Excel Workbook</w:t>
       </w:r>
-      <w:bookmarkEnd w:id="11"/>
+      <w:bookmarkEnd w:id="10"/>
     </w:p>
     <w:p>
       <w:pPr>
@@ -8750,16 +8978,17 @@
       <w:pPr>
         <w:pStyle w:val="SAGEHeading3"/>
       </w:pPr>
-      <w:bookmarkStart w:id="12" w:name="_Toc529272668"/>
+      <w:bookmarkStart w:id="11" w:name="_Toc529272668"/>
       <w:r>
         <w:t>Sage300View</w:t>
       </w:r>
-      <w:bookmarkEnd w:id="12"/>
+      <w:bookmarkEnd w:id="11"/>
     </w:p>
     <w:p>
       <w:pPr>
         <w:pStyle w:val="SAGEBodyText"/>
       </w:pPr>
+      <w:proofErr w:type="gramStart"/>
       <w:r>
         <w:t>Th</w:t>
       </w:r>
@@ -8769,6 +8998,7 @@
       <w:r>
         <w:t>orksheet</w:t>
       </w:r>
+      <w:proofErr w:type="gramEnd"/>
       <w:r>
         <w:t xml:space="preserve"> </w:t>
       </w:r>
@@ -8828,7 +9058,7 @@
             <w:pPr>
               <w:spacing w:line="240" w:lineRule="auto"/>
               <w:rPr>
-                <w:rFonts w:asciiTheme="majorHAnsi" w:eastAsia="DengXian" w:hAnsiTheme="majorHAnsi" w:cstheme="majorHAnsi"/>
+                <w:rFonts w:asciiTheme="majorHAnsi" w:eastAsia="等线" w:hAnsiTheme="majorHAnsi" w:cstheme="majorHAnsi"/>
                 <w:b/>
                 <w:bCs/>
                 <w:color w:val="FFFFFF"/>
@@ -8839,7 +9069,7 @@
             </w:pPr>
             <w:r>
               <w:rPr>
-                <w:rFonts w:asciiTheme="majorHAnsi" w:eastAsia="DengXian" w:hAnsiTheme="majorHAnsi" w:cstheme="majorHAnsi"/>
+                <w:rFonts w:asciiTheme="majorHAnsi" w:eastAsia="等线" w:hAnsiTheme="majorHAnsi" w:cstheme="majorHAnsi"/>
                 <w:b/>
                 <w:bCs/>
                 <w:color w:val="FFFFFF"/>
@@ -8867,7 +9097,7 @@
               <w:spacing w:line="240" w:lineRule="auto"/>
               <w:jc w:val="center"/>
               <w:rPr>
-                <w:rFonts w:asciiTheme="majorHAnsi" w:eastAsia="DengXian" w:hAnsiTheme="majorHAnsi" w:cstheme="majorHAnsi"/>
+                <w:rFonts w:asciiTheme="majorHAnsi" w:eastAsia="等线" w:hAnsiTheme="majorHAnsi" w:cstheme="majorHAnsi"/>
                 <w:b/>
                 <w:bCs/>
                 <w:color w:val="FFFFFF"/>
@@ -8878,7 +9108,7 @@
             </w:pPr>
             <w:r>
               <w:rPr>
-                <w:rFonts w:asciiTheme="majorHAnsi" w:eastAsia="DengXian" w:hAnsiTheme="majorHAnsi" w:cstheme="majorHAnsi"/>
+                <w:rFonts w:asciiTheme="majorHAnsi" w:eastAsia="等线" w:hAnsiTheme="majorHAnsi" w:cstheme="majorHAnsi"/>
                 <w:b/>
                 <w:bCs/>
                 <w:color w:val="FFFFFF"/>
@@ -8904,7 +9134,7 @@
             <w:pPr>
               <w:spacing w:line="240" w:lineRule="auto"/>
               <w:rPr>
-                <w:rFonts w:asciiTheme="majorHAnsi" w:eastAsia="DengXian" w:hAnsiTheme="majorHAnsi" w:cstheme="majorHAnsi"/>
+                <w:rFonts w:asciiTheme="majorHAnsi" w:eastAsia="等线" w:hAnsiTheme="majorHAnsi" w:cstheme="majorHAnsi"/>
                 <w:b/>
                 <w:bCs/>
                 <w:color w:val="FFFFFF"/>
@@ -8915,7 +9145,7 @@
             </w:pPr>
             <w:r>
               <w:rPr>
-                <w:rFonts w:asciiTheme="majorHAnsi" w:eastAsia="DengXian" w:hAnsiTheme="majorHAnsi" w:cstheme="majorHAnsi"/>
+                <w:rFonts w:asciiTheme="majorHAnsi" w:eastAsia="等线" w:hAnsiTheme="majorHAnsi" w:cstheme="majorHAnsi"/>
                 <w:b/>
                 <w:bCs/>
                 <w:color w:val="FFFFFF"/>
@@ -8944,7 +9174,7 @@
             <w:pPr>
               <w:spacing w:line="240" w:lineRule="auto"/>
               <w:rPr>
-                <w:rFonts w:asciiTheme="majorHAnsi" w:eastAsia="DengXian" w:hAnsiTheme="majorHAnsi" w:cstheme="majorHAnsi"/>
+                <w:rFonts w:asciiTheme="majorHAnsi" w:eastAsia="等线" w:hAnsiTheme="majorHAnsi" w:cstheme="majorHAnsi"/>
                 <w:color w:val="000000"/>
                 <w:sz w:val="16"/>
                 <w:szCs w:val="16"/>
@@ -8953,7 +9183,7 @@
             </w:pPr>
             <w:r>
               <w:rPr>
-                <w:rFonts w:asciiTheme="majorHAnsi" w:eastAsia="DengXian" w:hAnsiTheme="majorHAnsi" w:cstheme="majorHAnsi"/>
+                <w:rFonts w:asciiTheme="majorHAnsi" w:eastAsia="等线" w:hAnsiTheme="majorHAnsi" w:cstheme="majorHAnsi"/>
                 <w:color w:val="000000"/>
                 <w:sz w:val="16"/>
                 <w:szCs w:val="16"/>
@@ -8979,7 +9209,7 @@
               <w:spacing w:line="240" w:lineRule="auto"/>
               <w:jc w:val="center"/>
               <w:rPr>
-                <w:rFonts w:asciiTheme="majorHAnsi" w:eastAsia="DengXian" w:hAnsiTheme="majorHAnsi" w:cstheme="majorHAnsi"/>
+                <w:rFonts w:asciiTheme="majorHAnsi" w:eastAsia="等线" w:hAnsiTheme="majorHAnsi" w:cstheme="majorHAnsi"/>
                 <w:color w:val="000000"/>
                 <w:sz w:val="16"/>
                 <w:szCs w:val="16"/>
@@ -8988,7 +9218,7 @@
             </w:pPr>
             <w:r>
               <w:rPr>
-                <w:rFonts w:asciiTheme="majorHAnsi" w:eastAsia="DengXian" w:hAnsiTheme="majorHAnsi" w:cstheme="majorHAnsi"/>
+                <w:rFonts w:asciiTheme="majorHAnsi" w:eastAsia="等线" w:hAnsiTheme="majorHAnsi" w:cstheme="majorHAnsi"/>
                 <w:color w:val="000000"/>
                 <w:sz w:val="16"/>
                 <w:szCs w:val="16"/>
@@ -9012,7 +9242,7 @@
             <w:pPr>
               <w:spacing w:line="240" w:lineRule="auto"/>
               <w:rPr>
-                <w:rFonts w:asciiTheme="majorHAnsi" w:eastAsia="DengXian" w:hAnsiTheme="majorHAnsi" w:cstheme="majorHAnsi"/>
+                <w:rFonts w:asciiTheme="majorHAnsi" w:eastAsia="等线" w:hAnsiTheme="majorHAnsi" w:cstheme="majorHAnsi"/>
                 <w:color w:val="000000"/>
                 <w:sz w:val="16"/>
                 <w:szCs w:val="16"/>
@@ -9021,7 +9251,7 @@
             </w:pPr>
             <w:r>
               <w:rPr>
-                <w:rFonts w:asciiTheme="majorHAnsi" w:eastAsia="DengXian" w:hAnsiTheme="majorHAnsi" w:cstheme="majorHAnsi"/>
+                <w:rFonts w:asciiTheme="majorHAnsi" w:eastAsia="等线" w:hAnsiTheme="majorHAnsi" w:cstheme="majorHAnsi"/>
                 <w:color w:val="000000"/>
                 <w:sz w:val="16"/>
                 <w:szCs w:val="16"/>
@@ -9031,7 +9261,7 @@
             </w:r>
             <w:r>
               <w:rPr>
-                <w:rFonts w:asciiTheme="majorHAnsi" w:eastAsia="DengXian" w:hAnsiTheme="majorHAnsi" w:cstheme="majorHAnsi"/>
+                <w:rFonts w:asciiTheme="majorHAnsi" w:eastAsia="等线" w:hAnsiTheme="majorHAnsi" w:cstheme="majorHAnsi"/>
                 <w:color w:val="000000"/>
                 <w:sz w:val="16"/>
                 <w:szCs w:val="16"/>
@@ -9041,7 +9271,7 @@
             </w:r>
             <w:r>
               <w:rPr>
-                <w:rFonts w:asciiTheme="majorHAnsi" w:eastAsia="DengXian" w:hAnsiTheme="majorHAnsi" w:cstheme="majorHAnsi"/>
+                <w:rFonts w:asciiTheme="majorHAnsi" w:eastAsia="等线" w:hAnsiTheme="majorHAnsi" w:cstheme="majorHAnsi"/>
                 <w:color w:val="000000"/>
                 <w:sz w:val="16"/>
                 <w:szCs w:val="16"/>
@@ -9067,7 +9297,7 @@
             <w:pPr>
               <w:spacing w:line="240" w:lineRule="auto"/>
               <w:rPr>
-                <w:rFonts w:asciiTheme="majorHAnsi" w:eastAsia="DengXian" w:hAnsiTheme="majorHAnsi" w:cstheme="majorHAnsi"/>
+                <w:rFonts w:asciiTheme="majorHAnsi" w:eastAsia="等线" w:hAnsiTheme="majorHAnsi" w:cstheme="majorHAnsi"/>
                 <w:color w:val="000000"/>
                 <w:sz w:val="16"/>
                 <w:szCs w:val="16"/>
@@ -9076,7 +9306,7 @@
             </w:pPr>
             <w:r>
               <w:rPr>
-                <w:rFonts w:asciiTheme="majorHAnsi" w:eastAsia="DengXian" w:hAnsiTheme="majorHAnsi" w:cstheme="majorHAnsi"/>
+                <w:rFonts w:asciiTheme="majorHAnsi" w:eastAsia="等线" w:hAnsiTheme="majorHAnsi" w:cstheme="majorHAnsi"/>
                 <w:color w:val="000000"/>
                 <w:sz w:val="16"/>
                 <w:szCs w:val="16"/>
@@ -9101,7 +9331,7 @@
               <w:spacing w:line="240" w:lineRule="auto"/>
               <w:jc w:val="center"/>
               <w:rPr>
-                <w:rFonts w:asciiTheme="majorHAnsi" w:eastAsia="DengXian" w:hAnsiTheme="majorHAnsi" w:cstheme="majorHAnsi"/>
+                <w:rFonts w:asciiTheme="majorHAnsi" w:eastAsia="等线" w:hAnsiTheme="majorHAnsi" w:cstheme="majorHAnsi"/>
                 <w:color w:val="000000"/>
                 <w:sz w:val="16"/>
                 <w:szCs w:val="16"/>
@@ -9110,7 +9340,7 @@
             </w:pPr>
             <w:r>
               <w:rPr>
-                <w:rFonts w:asciiTheme="majorHAnsi" w:eastAsia="DengXian" w:hAnsiTheme="majorHAnsi" w:cstheme="majorHAnsi"/>
+                <w:rFonts w:asciiTheme="majorHAnsi" w:eastAsia="等线" w:hAnsiTheme="majorHAnsi" w:cstheme="majorHAnsi"/>
                 <w:color w:val="000000"/>
                 <w:sz w:val="16"/>
                 <w:szCs w:val="16"/>
@@ -9134,7 +9364,7 @@
             <w:pPr>
               <w:spacing w:line="240" w:lineRule="auto"/>
               <w:rPr>
-                <w:rFonts w:asciiTheme="majorHAnsi" w:eastAsia="DengXian" w:hAnsiTheme="majorHAnsi" w:cstheme="majorHAnsi"/>
+                <w:rFonts w:asciiTheme="majorHAnsi" w:eastAsia="等线" w:hAnsiTheme="majorHAnsi" w:cstheme="majorHAnsi"/>
                 <w:color w:val="000000"/>
                 <w:sz w:val="16"/>
                 <w:szCs w:val="16"/>
@@ -9143,7 +9373,7 @@
             </w:pPr>
             <w:r>
               <w:rPr>
-                <w:rFonts w:asciiTheme="majorHAnsi" w:eastAsia="DengXian" w:hAnsiTheme="majorHAnsi" w:cstheme="majorHAnsi"/>
+                <w:rFonts w:asciiTheme="majorHAnsi" w:eastAsia="等线" w:hAnsiTheme="majorHAnsi" w:cstheme="majorHAnsi"/>
                 <w:color w:val="000000"/>
                 <w:sz w:val="16"/>
                 <w:szCs w:val="16"/>
@@ -9170,7 +9400,7 @@
             <w:pPr>
               <w:spacing w:line="240" w:lineRule="auto"/>
               <w:rPr>
-                <w:rFonts w:asciiTheme="majorHAnsi" w:eastAsia="DengXian" w:hAnsiTheme="majorHAnsi" w:cstheme="majorHAnsi"/>
+                <w:rFonts w:asciiTheme="majorHAnsi" w:eastAsia="等线" w:hAnsiTheme="majorHAnsi" w:cstheme="majorHAnsi"/>
                 <w:color w:val="000000"/>
                 <w:sz w:val="16"/>
                 <w:szCs w:val="16"/>
@@ -9179,7 +9409,7 @@
             </w:pPr>
             <w:r>
               <w:rPr>
-                <w:rFonts w:asciiTheme="majorHAnsi" w:eastAsia="DengXian" w:hAnsiTheme="majorHAnsi" w:cstheme="majorHAnsi"/>
+                <w:rFonts w:asciiTheme="majorHAnsi" w:eastAsia="等线" w:hAnsiTheme="majorHAnsi" w:cstheme="majorHAnsi"/>
                 <w:color w:val="000000"/>
                 <w:sz w:val="16"/>
                 <w:szCs w:val="16"/>
@@ -9205,7 +9435,7 @@
               <w:spacing w:line="240" w:lineRule="auto"/>
               <w:jc w:val="center"/>
               <w:rPr>
-                <w:rFonts w:asciiTheme="majorHAnsi" w:eastAsia="DengXian" w:hAnsiTheme="majorHAnsi" w:cstheme="majorHAnsi"/>
+                <w:rFonts w:asciiTheme="majorHAnsi" w:eastAsia="等线" w:hAnsiTheme="majorHAnsi" w:cstheme="majorHAnsi"/>
                 <w:color w:val="000000"/>
                 <w:sz w:val="16"/>
                 <w:szCs w:val="16"/>
@@ -9214,7 +9444,7 @@
             </w:pPr>
             <w:r>
               <w:rPr>
-                <w:rFonts w:asciiTheme="majorHAnsi" w:eastAsia="DengXian" w:hAnsiTheme="majorHAnsi" w:cstheme="majorHAnsi"/>
+                <w:rFonts w:asciiTheme="majorHAnsi" w:eastAsia="等线" w:hAnsiTheme="majorHAnsi" w:cstheme="majorHAnsi"/>
                 <w:color w:val="000000"/>
                 <w:sz w:val="16"/>
                 <w:szCs w:val="16"/>
@@ -9239,7 +9469,7 @@
             <w:pPr>
               <w:spacing w:line="240" w:lineRule="auto"/>
               <w:rPr>
-                <w:rFonts w:asciiTheme="majorHAnsi" w:eastAsia="DengXian" w:hAnsiTheme="majorHAnsi" w:cstheme="majorHAnsi"/>
+                <w:rFonts w:asciiTheme="majorHAnsi" w:eastAsia="等线" w:hAnsiTheme="majorHAnsi" w:cstheme="majorHAnsi"/>
                 <w:color w:val="000000"/>
                 <w:sz w:val="16"/>
                 <w:szCs w:val="16"/>
@@ -9248,7 +9478,7 @@
             </w:pPr>
             <w:r>
               <w:rPr>
-                <w:rFonts w:asciiTheme="majorHAnsi" w:eastAsia="DengXian" w:hAnsiTheme="majorHAnsi" w:cstheme="majorHAnsi"/>
+                <w:rFonts w:asciiTheme="majorHAnsi" w:eastAsia="等线" w:hAnsiTheme="majorHAnsi" w:cstheme="majorHAnsi"/>
                 <w:color w:val="000000"/>
                 <w:sz w:val="16"/>
                 <w:szCs w:val="16"/>
@@ -9274,17 +9504,18 @@
             <w:pPr>
               <w:spacing w:line="240" w:lineRule="auto"/>
               <w:rPr>
-                <w:rFonts w:asciiTheme="majorHAnsi" w:eastAsia="DengXian" w:hAnsiTheme="majorHAnsi" w:cstheme="majorHAnsi"/>
+                <w:rFonts w:asciiTheme="majorHAnsi" w:eastAsia="等线" w:hAnsiTheme="majorHAnsi" w:cstheme="majorHAnsi"/>
                 <w:color w:val="000000"/>
                 <w:sz w:val="16"/>
                 <w:szCs w:val="16"/>
                 <w:lang w:eastAsia="zh-CN"/>
               </w:rPr>
             </w:pPr>
-            <w:bookmarkStart w:id="13" w:name="_Hlk528676049"/>
+            <w:bookmarkStart w:id="12" w:name="_Hlk528676049"/>
+            <w:proofErr w:type="spellStart"/>
             <w:r>
               <w:rPr>
-                <w:rFonts w:asciiTheme="majorHAnsi" w:eastAsia="DengXian" w:hAnsiTheme="majorHAnsi" w:cstheme="majorHAnsi"/>
+                <w:rFonts w:asciiTheme="majorHAnsi" w:eastAsia="等线" w:hAnsiTheme="majorHAnsi" w:cstheme="majorHAnsi"/>
                 <w:color w:val="000000"/>
                 <w:sz w:val="16"/>
                 <w:szCs w:val="16"/>
@@ -9292,6 +9523,7 @@
               </w:rPr>
               <w:t>ViewName</w:t>
             </w:r>
+            <w:proofErr w:type="spellEnd"/>
           </w:p>
         </w:tc>
         <w:tc>
@@ -9309,7 +9541,7 @@
               <w:spacing w:line="240" w:lineRule="auto"/>
               <w:jc w:val="center"/>
               <w:rPr>
-                <w:rFonts w:asciiTheme="majorHAnsi" w:eastAsia="DengXian" w:hAnsiTheme="majorHAnsi" w:cstheme="majorHAnsi"/>
+                <w:rFonts w:asciiTheme="majorHAnsi" w:eastAsia="等线" w:hAnsiTheme="majorHAnsi" w:cstheme="majorHAnsi"/>
                 <w:color w:val="000000"/>
                 <w:sz w:val="16"/>
                 <w:szCs w:val="16"/>
@@ -9332,7 +9564,7 @@
             <w:pPr>
               <w:spacing w:line="240" w:lineRule="auto"/>
               <w:rPr>
-                <w:rFonts w:asciiTheme="majorHAnsi" w:eastAsia="DengXian" w:hAnsiTheme="majorHAnsi" w:cstheme="majorHAnsi"/>
+                <w:rFonts w:asciiTheme="majorHAnsi" w:eastAsia="等线" w:hAnsiTheme="majorHAnsi" w:cstheme="majorHAnsi"/>
                 <w:color w:val="000000"/>
                 <w:sz w:val="16"/>
                 <w:szCs w:val="16"/>
@@ -9341,7 +9573,7 @@
             </w:pPr>
             <w:r>
               <w:rPr>
-                <w:rFonts w:asciiTheme="majorHAnsi" w:eastAsia="DengXian" w:hAnsiTheme="majorHAnsi" w:cstheme="majorHAnsi"/>
+                <w:rFonts w:asciiTheme="majorHAnsi" w:eastAsia="等线" w:hAnsiTheme="majorHAnsi" w:cstheme="majorHAnsi"/>
                 <w:color w:val="000000"/>
                 <w:sz w:val="16"/>
                 <w:szCs w:val="16"/>
@@ -9369,7 +9601,7 @@
             <w:pPr>
               <w:spacing w:line="240" w:lineRule="auto"/>
               <w:rPr>
-                <w:rFonts w:asciiTheme="majorHAnsi" w:eastAsia="DengXian" w:hAnsiTheme="majorHAnsi" w:cstheme="majorHAnsi"/>
+                <w:rFonts w:asciiTheme="majorHAnsi" w:eastAsia="等线" w:hAnsiTheme="majorHAnsi" w:cstheme="majorHAnsi"/>
                 <w:color w:val="000000"/>
                 <w:sz w:val="16"/>
                 <w:szCs w:val="16"/>
@@ -9378,7 +9610,7 @@
             </w:pPr>
             <w:r>
               <w:rPr>
-                <w:rFonts w:asciiTheme="majorHAnsi" w:eastAsia="DengXian" w:hAnsiTheme="majorHAnsi" w:cstheme="majorHAnsi"/>
+                <w:rFonts w:asciiTheme="majorHAnsi" w:eastAsia="等线" w:hAnsiTheme="majorHAnsi" w:cstheme="majorHAnsi"/>
                 <w:color w:val="000000"/>
                 <w:sz w:val="16"/>
                 <w:szCs w:val="16"/>
@@ -9404,7 +9636,7 @@
               <w:spacing w:line="240" w:lineRule="auto"/>
               <w:jc w:val="center"/>
               <w:rPr>
-                <w:rFonts w:asciiTheme="majorHAnsi" w:eastAsia="DengXian" w:hAnsiTheme="majorHAnsi" w:cstheme="majorHAnsi"/>
+                <w:rFonts w:asciiTheme="majorHAnsi" w:eastAsia="等线" w:hAnsiTheme="majorHAnsi" w:cstheme="majorHAnsi"/>
                 <w:color w:val="000000"/>
                 <w:sz w:val="16"/>
                 <w:szCs w:val="16"/>
@@ -9428,7 +9660,7 @@
             <w:pPr>
               <w:spacing w:line="240" w:lineRule="auto"/>
               <w:rPr>
-                <w:rFonts w:asciiTheme="majorHAnsi" w:eastAsia="DengXian" w:hAnsiTheme="majorHAnsi" w:cstheme="majorHAnsi"/>
+                <w:rFonts w:asciiTheme="majorHAnsi" w:eastAsia="等线" w:hAnsiTheme="majorHAnsi" w:cstheme="majorHAnsi"/>
                 <w:color w:val="000000"/>
                 <w:sz w:val="16"/>
                 <w:szCs w:val="16"/>
@@ -9437,7 +9669,7 @@
             </w:pPr>
             <w:r>
               <w:rPr>
-                <w:rFonts w:asciiTheme="majorHAnsi" w:eastAsia="DengXian" w:hAnsiTheme="majorHAnsi" w:cstheme="majorHAnsi"/>
+                <w:rFonts w:asciiTheme="majorHAnsi" w:eastAsia="等线" w:hAnsiTheme="majorHAnsi" w:cstheme="majorHAnsi"/>
                 <w:color w:val="000000"/>
                 <w:sz w:val="16"/>
                 <w:szCs w:val="16"/>
@@ -9466,16 +9698,17 @@
             <w:pPr>
               <w:spacing w:line="240" w:lineRule="auto"/>
               <w:rPr>
-                <w:rFonts w:asciiTheme="majorHAnsi" w:eastAsia="DengXian" w:hAnsiTheme="majorHAnsi" w:cstheme="majorHAnsi"/>
+                <w:rFonts w:asciiTheme="majorHAnsi" w:eastAsia="等线" w:hAnsiTheme="majorHAnsi" w:cstheme="majorHAnsi"/>
                 <w:color w:val="000000"/>
                 <w:sz w:val="16"/>
                 <w:szCs w:val="16"/>
                 <w:lang w:eastAsia="zh-CN"/>
               </w:rPr>
             </w:pPr>
+            <w:proofErr w:type="spellStart"/>
             <w:r>
               <w:rPr>
-                <w:rFonts w:asciiTheme="majorHAnsi" w:eastAsia="DengXian" w:hAnsiTheme="majorHAnsi" w:cstheme="majorHAnsi"/>
+                <w:rFonts w:asciiTheme="majorHAnsi" w:eastAsia="等线" w:hAnsiTheme="majorHAnsi" w:cstheme="majorHAnsi"/>
                 <w:color w:val="000000"/>
                 <w:sz w:val="16"/>
                 <w:szCs w:val="16"/>
@@ -9483,6 +9716,7 @@
               </w:rPr>
               <w:t>SecurityResourceName</w:t>
             </w:r>
+            <w:proofErr w:type="spellEnd"/>
           </w:p>
         </w:tc>
         <w:tc>
@@ -9501,7 +9735,7 @@
               <w:spacing w:line="240" w:lineRule="auto"/>
               <w:jc w:val="center"/>
               <w:rPr>
-                <w:rFonts w:asciiTheme="majorHAnsi" w:eastAsia="DengXian" w:hAnsiTheme="majorHAnsi" w:cstheme="majorHAnsi"/>
+                <w:rFonts w:asciiTheme="majorHAnsi" w:eastAsia="等线" w:hAnsiTheme="majorHAnsi" w:cstheme="majorHAnsi"/>
                 <w:color w:val="000000"/>
                 <w:sz w:val="16"/>
                 <w:szCs w:val="16"/>
@@ -9525,7 +9759,7 @@
             <w:pPr>
               <w:spacing w:line="240" w:lineRule="auto"/>
               <w:rPr>
-                <w:rFonts w:asciiTheme="majorHAnsi" w:eastAsia="DengXian" w:hAnsiTheme="majorHAnsi" w:cstheme="majorHAnsi"/>
+                <w:rFonts w:asciiTheme="majorHAnsi" w:eastAsia="等线" w:hAnsiTheme="majorHAnsi" w:cstheme="majorHAnsi"/>
                 <w:color w:val="000000"/>
                 <w:sz w:val="16"/>
                 <w:szCs w:val="16"/>
@@ -9534,7 +9768,7 @@
             </w:pPr>
             <w:r>
               <w:rPr>
-                <w:rFonts w:asciiTheme="majorHAnsi" w:eastAsia="DengXian" w:hAnsiTheme="majorHAnsi" w:cstheme="majorHAnsi"/>
+                <w:rFonts w:asciiTheme="majorHAnsi" w:eastAsia="等线" w:hAnsiTheme="majorHAnsi" w:cstheme="majorHAnsi"/>
                 <w:color w:val="000000"/>
                 <w:sz w:val="16"/>
                 <w:szCs w:val="16"/>
@@ -9544,7 +9778,7 @@
             </w:r>
             <w:r>
               <w:rPr>
-                <w:rFonts w:asciiTheme="majorHAnsi" w:eastAsia="DengXian" w:hAnsiTheme="majorHAnsi" w:cstheme="majorHAnsi"/>
+                <w:rFonts w:asciiTheme="majorHAnsi" w:eastAsia="等线" w:hAnsiTheme="majorHAnsi" w:cstheme="majorHAnsi"/>
                 <w:color w:val="000000"/>
                 <w:sz w:val="16"/>
                 <w:szCs w:val="16"/>
@@ -9554,7 +9788,7 @@
             </w:r>
             <w:r>
               <w:rPr>
-                <w:rFonts w:asciiTheme="majorHAnsi" w:eastAsia="DengXian" w:hAnsiTheme="majorHAnsi" w:cstheme="majorHAnsi"/>
+                <w:rFonts w:asciiTheme="majorHAnsi" w:eastAsia="等线" w:hAnsiTheme="majorHAnsi" w:cstheme="majorHAnsi"/>
                 <w:color w:val="000000"/>
                 <w:sz w:val="16"/>
                 <w:szCs w:val="16"/>
@@ -9582,7 +9816,7 @@
             <w:pPr>
               <w:spacing w:line="240" w:lineRule="auto"/>
               <w:rPr>
-                <w:rFonts w:asciiTheme="majorHAnsi" w:eastAsia="DengXian" w:hAnsiTheme="majorHAnsi" w:cstheme="majorHAnsi"/>
+                <w:rFonts w:asciiTheme="majorHAnsi" w:eastAsia="等线" w:hAnsiTheme="majorHAnsi" w:cstheme="majorHAnsi"/>
                 <w:color w:val="000000"/>
                 <w:sz w:val="16"/>
                 <w:szCs w:val="16"/>
@@ -9591,7 +9825,7 @@
             </w:pPr>
             <w:r>
               <w:rPr>
-                <w:rFonts w:asciiTheme="majorHAnsi" w:eastAsia="DengXian" w:hAnsiTheme="majorHAnsi" w:cstheme="majorHAnsi"/>
+                <w:rFonts w:asciiTheme="majorHAnsi" w:eastAsia="等线" w:hAnsiTheme="majorHAnsi" w:cstheme="majorHAnsi"/>
                 <w:color w:val="000000"/>
                 <w:sz w:val="16"/>
                 <w:szCs w:val="16"/>
@@ -9617,7 +9851,7 @@
               <w:spacing w:line="240" w:lineRule="auto"/>
               <w:jc w:val="center"/>
               <w:rPr>
-                <w:rFonts w:asciiTheme="majorHAnsi" w:eastAsia="DengXian" w:hAnsiTheme="majorHAnsi" w:cstheme="majorHAnsi"/>
+                <w:rFonts w:asciiTheme="majorHAnsi" w:eastAsia="等线" w:hAnsiTheme="majorHAnsi" w:cstheme="majorHAnsi"/>
                 <w:color w:val="000000"/>
                 <w:sz w:val="16"/>
                 <w:szCs w:val="16"/>
@@ -9641,7 +9875,7 @@
             <w:pPr>
               <w:spacing w:line="240" w:lineRule="auto"/>
               <w:rPr>
-                <w:rFonts w:asciiTheme="majorHAnsi" w:eastAsia="DengXian" w:hAnsiTheme="majorHAnsi" w:cstheme="majorHAnsi"/>
+                <w:rFonts w:asciiTheme="majorHAnsi" w:eastAsia="等线" w:hAnsiTheme="majorHAnsi" w:cstheme="majorHAnsi"/>
                 <w:color w:val="000000"/>
                 <w:sz w:val="16"/>
                 <w:szCs w:val="16"/>
@@ -9650,7 +9884,7 @@
             </w:pPr>
             <w:r>
               <w:rPr>
-                <w:rFonts w:asciiTheme="majorHAnsi" w:eastAsia="DengXian" w:hAnsiTheme="majorHAnsi" w:cstheme="majorHAnsi"/>
+                <w:rFonts w:asciiTheme="majorHAnsi" w:eastAsia="等线" w:hAnsiTheme="majorHAnsi" w:cstheme="majorHAnsi"/>
                 <w:color w:val="000000"/>
                 <w:sz w:val="16"/>
                 <w:szCs w:val="16"/>
@@ -9661,7 +9895,7 @@
           </w:p>
         </w:tc>
       </w:tr>
-      <w:bookmarkEnd w:id="13"/>
+      <w:bookmarkEnd w:id="12"/>
     </w:tbl>
     <w:p>
       <w:pPr>
@@ -9686,12 +9920,12 @@
       <w:pPr>
         <w:pStyle w:val="SAGEHeading3"/>
       </w:pPr>
-      <w:bookmarkStart w:id="14" w:name="_Toc529272669"/>
+      <w:bookmarkStart w:id="13" w:name="_Toc529272669"/>
       <w:r>
         <w:lastRenderedPageBreak/>
         <w:t>View ID</w:t>
       </w:r>
-      <w:bookmarkEnd w:id="14"/>
+      <w:bookmarkEnd w:id="13"/>
     </w:p>
     <w:p>
       <w:pPr>
@@ -9759,7 +9993,7 @@
             <w:pPr>
               <w:spacing w:line="240" w:lineRule="auto"/>
               <w:rPr>
-                <w:rFonts w:asciiTheme="majorHAnsi" w:eastAsia="DengXian" w:hAnsiTheme="majorHAnsi" w:cstheme="majorHAnsi"/>
+                <w:rFonts w:asciiTheme="majorHAnsi" w:eastAsia="等线" w:hAnsiTheme="majorHAnsi" w:cstheme="majorHAnsi"/>
                 <w:b/>
                 <w:bCs/>
                 <w:color w:val="FFFFFF"/>
@@ -9770,7 +10004,7 @@
             </w:pPr>
             <w:r>
               <w:rPr>
-                <w:rFonts w:asciiTheme="majorHAnsi" w:eastAsia="DengXian" w:hAnsiTheme="majorHAnsi" w:cstheme="majorHAnsi"/>
+                <w:rFonts w:asciiTheme="majorHAnsi" w:eastAsia="等线" w:hAnsiTheme="majorHAnsi" w:cstheme="majorHAnsi"/>
                 <w:b/>
                 <w:bCs/>
                 <w:color w:val="FFFFFF"/>
@@ -9798,7 +10032,7 @@
               <w:spacing w:line="240" w:lineRule="auto"/>
               <w:jc w:val="center"/>
               <w:rPr>
-                <w:rFonts w:asciiTheme="majorHAnsi" w:eastAsia="DengXian" w:hAnsiTheme="majorHAnsi" w:cstheme="majorHAnsi"/>
+                <w:rFonts w:asciiTheme="majorHAnsi" w:eastAsia="等线" w:hAnsiTheme="majorHAnsi" w:cstheme="majorHAnsi"/>
                 <w:b/>
                 <w:bCs/>
                 <w:color w:val="FFFFFF"/>
@@ -9809,7 +10043,7 @@
             </w:pPr>
             <w:r>
               <w:rPr>
-                <w:rFonts w:asciiTheme="majorHAnsi" w:eastAsia="DengXian" w:hAnsiTheme="majorHAnsi" w:cstheme="majorHAnsi"/>
+                <w:rFonts w:asciiTheme="majorHAnsi" w:eastAsia="等线" w:hAnsiTheme="majorHAnsi" w:cstheme="majorHAnsi"/>
                 <w:b/>
                 <w:bCs/>
                 <w:color w:val="FFFFFF"/>
@@ -9835,7 +10069,7 @@
             <w:pPr>
               <w:spacing w:line="240" w:lineRule="auto"/>
               <w:rPr>
-                <w:rFonts w:asciiTheme="majorHAnsi" w:eastAsia="DengXian" w:hAnsiTheme="majorHAnsi" w:cstheme="majorHAnsi"/>
+                <w:rFonts w:asciiTheme="majorHAnsi" w:eastAsia="等线" w:hAnsiTheme="majorHAnsi" w:cstheme="majorHAnsi"/>
                 <w:b/>
                 <w:bCs/>
                 <w:color w:val="FFFFFF"/>
@@ -9846,7 +10080,7 @@
             </w:pPr>
             <w:r>
               <w:rPr>
-                <w:rFonts w:asciiTheme="majorHAnsi" w:eastAsia="DengXian" w:hAnsiTheme="majorHAnsi" w:cstheme="majorHAnsi"/>
+                <w:rFonts w:asciiTheme="majorHAnsi" w:eastAsia="等线" w:hAnsiTheme="majorHAnsi" w:cstheme="majorHAnsi"/>
                 <w:b/>
                 <w:bCs/>
                 <w:color w:val="FFFFFF"/>
@@ -9875,7 +10109,7 @@
             <w:pPr>
               <w:spacing w:line="240" w:lineRule="auto"/>
               <w:rPr>
-                <w:rFonts w:asciiTheme="majorHAnsi" w:eastAsia="DengXian" w:hAnsiTheme="majorHAnsi" w:cstheme="majorHAnsi"/>
+                <w:rFonts w:asciiTheme="majorHAnsi" w:eastAsia="等线" w:hAnsiTheme="majorHAnsi" w:cstheme="majorHAnsi"/>
                 <w:color w:val="000000"/>
                 <w:sz w:val="16"/>
                 <w:szCs w:val="16"/>
@@ -9884,7 +10118,7 @@
             </w:pPr>
             <w:r>
               <w:rPr>
-                <w:rFonts w:asciiTheme="majorHAnsi" w:eastAsia="DengXian" w:hAnsiTheme="majorHAnsi" w:cstheme="majorHAnsi"/>
+                <w:rFonts w:asciiTheme="majorHAnsi" w:eastAsia="等线" w:hAnsiTheme="majorHAnsi" w:cstheme="majorHAnsi"/>
                 <w:color w:val="000000"/>
                 <w:sz w:val="16"/>
                 <w:szCs w:val="16"/>
@@ -9910,7 +10144,7 @@
               <w:spacing w:line="240" w:lineRule="auto"/>
               <w:jc w:val="center"/>
               <w:rPr>
-                <w:rFonts w:asciiTheme="majorHAnsi" w:eastAsia="DengXian" w:hAnsiTheme="majorHAnsi" w:cstheme="majorHAnsi"/>
+                <w:rFonts w:asciiTheme="majorHAnsi" w:eastAsia="等线" w:hAnsiTheme="majorHAnsi" w:cstheme="majorHAnsi"/>
                 <w:color w:val="000000"/>
                 <w:sz w:val="16"/>
                 <w:szCs w:val="16"/>
@@ -9919,7 +10153,7 @@
             </w:pPr>
             <w:r>
               <w:rPr>
-                <w:rFonts w:asciiTheme="majorHAnsi" w:eastAsia="DengXian" w:hAnsiTheme="majorHAnsi" w:cstheme="majorHAnsi"/>
+                <w:rFonts w:asciiTheme="majorHAnsi" w:eastAsia="等线" w:hAnsiTheme="majorHAnsi" w:cstheme="majorHAnsi"/>
                 <w:color w:val="000000"/>
                 <w:sz w:val="16"/>
                 <w:szCs w:val="16"/>
@@ -9943,7 +10177,7 @@
             <w:pPr>
               <w:spacing w:line="240" w:lineRule="auto"/>
               <w:rPr>
-                <w:rFonts w:asciiTheme="majorHAnsi" w:eastAsia="DengXian" w:hAnsiTheme="majorHAnsi" w:cstheme="majorHAnsi"/>
+                <w:rFonts w:asciiTheme="majorHAnsi" w:eastAsia="等线" w:hAnsiTheme="majorHAnsi" w:cstheme="majorHAnsi"/>
                 <w:color w:val="000000"/>
                 <w:sz w:val="16"/>
                 <w:szCs w:val="16"/>
@@ -9952,7 +10186,7 @@
             </w:pPr>
             <w:r>
               <w:rPr>
-                <w:rFonts w:asciiTheme="majorHAnsi" w:eastAsia="DengXian" w:hAnsiTheme="majorHAnsi" w:cstheme="majorHAnsi"/>
+                <w:rFonts w:asciiTheme="majorHAnsi" w:eastAsia="等线" w:hAnsiTheme="majorHAnsi" w:cstheme="majorHAnsi"/>
                 <w:color w:val="000000"/>
                 <w:sz w:val="16"/>
                 <w:szCs w:val="16"/>
@@ -9978,7 +10212,7 @@
             <w:pPr>
               <w:spacing w:line="240" w:lineRule="auto"/>
               <w:rPr>
-                <w:rFonts w:asciiTheme="majorHAnsi" w:eastAsia="DengXian" w:hAnsiTheme="majorHAnsi" w:cstheme="majorHAnsi"/>
+                <w:rFonts w:asciiTheme="majorHAnsi" w:eastAsia="等线" w:hAnsiTheme="majorHAnsi" w:cstheme="majorHAnsi"/>
                 <w:color w:val="000000"/>
                 <w:sz w:val="16"/>
                 <w:szCs w:val="16"/>
@@ -9987,7 +10221,7 @@
             </w:pPr>
             <w:r>
               <w:rPr>
-                <w:rFonts w:asciiTheme="majorHAnsi" w:eastAsia="DengXian" w:hAnsiTheme="majorHAnsi" w:cstheme="majorHAnsi"/>
+                <w:rFonts w:asciiTheme="majorHAnsi" w:eastAsia="等线" w:hAnsiTheme="majorHAnsi" w:cstheme="majorHAnsi"/>
                 <w:color w:val="000000"/>
                 <w:sz w:val="16"/>
                 <w:szCs w:val="16"/>
@@ -10012,7 +10246,7 @@
               <w:spacing w:line="240" w:lineRule="auto"/>
               <w:jc w:val="center"/>
               <w:rPr>
-                <w:rFonts w:asciiTheme="majorHAnsi" w:eastAsia="DengXian" w:hAnsiTheme="majorHAnsi" w:cstheme="majorHAnsi"/>
+                <w:rFonts w:asciiTheme="majorHAnsi" w:eastAsia="等线" w:hAnsiTheme="majorHAnsi" w:cstheme="majorHAnsi"/>
                 <w:color w:val="000000"/>
                 <w:sz w:val="16"/>
                 <w:szCs w:val="16"/>
@@ -10035,7 +10269,7 @@
             <w:pPr>
               <w:spacing w:line="240" w:lineRule="auto"/>
               <w:rPr>
-                <w:rFonts w:asciiTheme="majorHAnsi" w:eastAsia="DengXian" w:hAnsiTheme="majorHAnsi" w:cstheme="majorHAnsi"/>
+                <w:rFonts w:asciiTheme="majorHAnsi" w:eastAsia="等线" w:hAnsiTheme="majorHAnsi" w:cstheme="majorHAnsi"/>
                 <w:color w:val="000000"/>
                 <w:sz w:val="16"/>
                 <w:szCs w:val="16"/>
@@ -10044,7 +10278,7 @@
             </w:pPr>
             <w:r>
               <w:rPr>
-                <w:rFonts w:asciiTheme="majorHAnsi" w:eastAsia="DengXian" w:hAnsiTheme="majorHAnsi" w:cstheme="majorHAnsi"/>
+                <w:rFonts w:asciiTheme="majorHAnsi" w:eastAsia="等线" w:hAnsiTheme="majorHAnsi" w:cstheme="majorHAnsi"/>
                 <w:color w:val="000000"/>
                 <w:sz w:val="16"/>
                 <w:szCs w:val="16"/>
@@ -10071,16 +10305,17 @@
             <w:pPr>
               <w:spacing w:line="240" w:lineRule="auto"/>
               <w:rPr>
-                <w:rFonts w:asciiTheme="majorHAnsi" w:eastAsia="DengXian" w:hAnsiTheme="majorHAnsi" w:cstheme="majorHAnsi"/>
+                <w:rFonts w:asciiTheme="majorHAnsi" w:eastAsia="等线" w:hAnsiTheme="majorHAnsi" w:cstheme="majorHAnsi"/>
                 <w:color w:val="000000"/>
                 <w:sz w:val="16"/>
                 <w:szCs w:val="16"/>
                 <w:lang w:eastAsia="zh-CN"/>
               </w:rPr>
             </w:pPr>
+            <w:proofErr w:type="spellStart"/>
             <w:r>
               <w:rPr>
-                <w:rFonts w:asciiTheme="majorHAnsi" w:eastAsia="DengXian" w:hAnsiTheme="majorHAnsi" w:cstheme="majorHAnsi"/>
+                <w:rFonts w:asciiTheme="majorHAnsi" w:eastAsia="等线" w:hAnsiTheme="majorHAnsi" w:cstheme="majorHAnsi"/>
                 <w:color w:val="000000"/>
                 <w:sz w:val="16"/>
                 <w:szCs w:val="16"/>
@@ -10088,6 +10323,7 @@
               </w:rPr>
               <w:t>LabelFra</w:t>
             </w:r>
+            <w:proofErr w:type="spellEnd"/>
           </w:p>
         </w:tc>
         <w:tc>
@@ -10106,7 +10342,7 @@
               <w:spacing w:line="240" w:lineRule="auto"/>
               <w:jc w:val="center"/>
               <w:rPr>
-                <w:rFonts w:asciiTheme="majorHAnsi" w:eastAsia="DengXian" w:hAnsiTheme="majorHAnsi" w:cstheme="majorHAnsi"/>
+                <w:rFonts w:asciiTheme="majorHAnsi" w:eastAsia="等线" w:hAnsiTheme="majorHAnsi" w:cstheme="majorHAnsi"/>
                 <w:color w:val="000000"/>
                 <w:sz w:val="16"/>
                 <w:szCs w:val="16"/>
@@ -10130,7 +10366,7 @@
             <w:pPr>
               <w:spacing w:line="240" w:lineRule="auto"/>
               <w:rPr>
-                <w:rFonts w:asciiTheme="majorHAnsi" w:eastAsia="DengXian" w:hAnsiTheme="majorHAnsi" w:cstheme="majorHAnsi"/>
+                <w:rFonts w:asciiTheme="majorHAnsi" w:eastAsia="等线" w:hAnsiTheme="majorHAnsi" w:cstheme="majorHAnsi"/>
                 <w:color w:val="000000"/>
                 <w:sz w:val="16"/>
                 <w:szCs w:val="16"/>
@@ -10139,7 +10375,7 @@
             </w:pPr>
             <w:r>
               <w:rPr>
-                <w:rFonts w:asciiTheme="majorHAnsi" w:eastAsia="DengXian" w:hAnsiTheme="majorHAnsi" w:cstheme="majorHAnsi"/>
+                <w:rFonts w:asciiTheme="majorHAnsi" w:eastAsia="等线" w:hAnsiTheme="majorHAnsi" w:cstheme="majorHAnsi"/>
                 <w:color w:val="000000"/>
                 <w:sz w:val="16"/>
                 <w:szCs w:val="16"/>
@@ -10165,16 +10401,17 @@
             <w:pPr>
               <w:spacing w:line="240" w:lineRule="auto"/>
               <w:rPr>
-                <w:rFonts w:asciiTheme="majorHAnsi" w:eastAsia="DengXian" w:hAnsiTheme="majorHAnsi" w:cstheme="majorHAnsi"/>
+                <w:rFonts w:asciiTheme="majorHAnsi" w:eastAsia="等线" w:hAnsiTheme="majorHAnsi" w:cstheme="majorHAnsi"/>
                 <w:color w:val="000000"/>
                 <w:sz w:val="16"/>
                 <w:szCs w:val="16"/>
                 <w:lang w:eastAsia="zh-CN"/>
               </w:rPr>
             </w:pPr>
+            <w:proofErr w:type="spellStart"/>
             <w:r>
               <w:rPr>
-                <w:rFonts w:asciiTheme="majorHAnsi" w:eastAsia="DengXian" w:hAnsiTheme="majorHAnsi" w:cstheme="majorHAnsi"/>
+                <w:rFonts w:asciiTheme="majorHAnsi" w:eastAsia="等线" w:hAnsiTheme="majorHAnsi" w:cstheme="majorHAnsi"/>
                 <w:color w:val="000000"/>
                 <w:sz w:val="16"/>
                 <w:szCs w:val="16"/>
@@ -10182,6 +10419,7 @@
               </w:rPr>
               <w:t>LabelEsn</w:t>
             </w:r>
+            <w:proofErr w:type="spellEnd"/>
           </w:p>
         </w:tc>
         <w:tc>
@@ -10199,7 +10437,7 @@
               <w:spacing w:line="240" w:lineRule="auto"/>
               <w:jc w:val="center"/>
               <w:rPr>
-                <w:rFonts w:asciiTheme="majorHAnsi" w:eastAsia="DengXian" w:hAnsiTheme="majorHAnsi" w:cstheme="majorHAnsi"/>
+                <w:rFonts w:asciiTheme="majorHAnsi" w:eastAsia="等线" w:hAnsiTheme="majorHAnsi" w:cstheme="majorHAnsi"/>
                 <w:color w:val="000000"/>
                 <w:sz w:val="16"/>
                 <w:szCs w:val="16"/>
@@ -10222,7 +10460,7 @@
             <w:pPr>
               <w:spacing w:line="240" w:lineRule="auto"/>
               <w:rPr>
-                <w:rFonts w:asciiTheme="majorHAnsi" w:eastAsia="DengXian" w:hAnsiTheme="majorHAnsi" w:cstheme="majorHAnsi"/>
+                <w:rFonts w:asciiTheme="majorHAnsi" w:eastAsia="等线" w:hAnsiTheme="majorHAnsi" w:cstheme="majorHAnsi"/>
                 <w:color w:val="000000"/>
                 <w:sz w:val="16"/>
                 <w:szCs w:val="16"/>
@@ -10231,7 +10469,7 @@
             </w:pPr>
             <w:r>
               <w:rPr>
-                <w:rFonts w:asciiTheme="majorHAnsi" w:eastAsia="DengXian" w:hAnsiTheme="majorHAnsi" w:cstheme="majorHAnsi"/>
+                <w:rFonts w:asciiTheme="majorHAnsi" w:eastAsia="等线" w:hAnsiTheme="majorHAnsi" w:cstheme="majorHAnsi"/>
                 <w:color w:val="000000"/>
                 <w:sz w:val="16"/>
                 <w:szCs w:val="16"/>
@@ -10259,16 +10497,17 @@
             <w:pPr>
               <w:spacing w:line="240" w:lineRule="auto"/>
               <w:rPr>
-                <w:rFonts w:asciiTheme="majorHAnsi" w:eastAsia="DengXian" w:hAnsiTheme="majorHAnsi" w:cstheme="majorHAnsi"/>
+                <w:rFonts w:asciiTheme="majorHAnsi" w:eastAsia="等线" w:hAnsiTheme="majorHAnsi" w:cstheme="majorHAnsi"/>
                 <w:color w:val="000000"/>
                 <w:sz w:val="16"/>
                 <w:szCs w:val="16"/>
                 <w:lang w:eastAsia="zh-CN"/>
               </w:rPr>
             </w:pPr>
+            <w:proofErr w:type="spellStart"/>
             <w:r>
               <w:rPr>
-                <w:rFonts w:asciiTheme="majorHAnsi" w:eastAsia="DengXian" w:hAnsiTheme="majorHAnsi" w:cstheme="majorHAnsi"/>
+                <w:rFonts w:asciiTheme="majorHAnsi" w:eastAsia="等线" w:hAnsiTheme="majorHAnsi" w:cstheme="majorHAnsi"/>
                 <w:color w:val="000000"/>
                 <w:sz w:val="16"/>
                 <w:szCs w:val="16"/>
@@ -10276,6 +10515,7 @@
               </w:rPr>
               <w:t>LabelChn</w:t>
             </w:r>
+            <w:proofErr w:type="spellEnd"/>
           </w:p>
         </w:tc>
         <w:tc>
@@ -10294,7 +10534,7 @@
               <w:spacing w:line="240" w:lineRule="auto"/>
               <w:jc w:val="center"/>
               <w:rPr>
-                <w:rFonts w:asciiTheme="majorHAnsi" w:eastAsia="DengXian" w:hAnsiTheme="majorHAnsi" w:cstheme="majorHAnsi"/>
+                <w:rFonts w:asciiTheme="majorHAnsi" w:eastAsia="等线" w:hAnsiTheme="majorHAnsi" w:cstheme="majorHAnsi"/>
                 <w:color w:val="000000"/>
                 <w:sz w:val="16"/>
                 <w:szCs w:val="16"/>
@@ -10318,7 +10558,7 @@
             <w:pPr>
               <w:spacing w:line="240" w:lineRule="auto"/>
               <w:rPr>
-                <w:rFonts w:asciiTheme="majorHAnsi" w:eastAsia="DengXian" w:hAnsiTheme="majorHAnsi" w:cstheme="majorHAnsi"/>
+                <w:rFonts w:asciiTheme="majorHAnsi" w:eastAsia="等线" w:hAnsiTheme="majorHAnsi" w:cstheme="majorHAnsi"/>
                 <w:color w:val="000000"/>
                 <w:sz w:val="16"/>
                 <w:szCs w:val="16"/>
@@ -10327,7 +10567,7 @@
             </w:pPr>
             <w:r>
               <w:rPr>
-                <w:rFonts w:asciiTheme="majorHAnsi" w:eastAsia="DengXian" w:hAnsiTheme="majorHAnsi" w:cstheme="majorHAnsi"/>
+                <w:rFonts w:asciiTheme="majorHAnsi" w:eastAsia="等线" w:hAnsiTheme="majorHAnsi" w:cstheme="majorHAnsi"/>
                 <w:color w:val="000000"/>
                 <w:sz w:val="16"/>
                 <w:szCs w:val="16"/>
@@ -10356,16 +10596,17 @@
             <w:pPr>
               <w:spacing w:line="240" w:lineRule="auto"/>
               <w:rPr>
-                <w:rFonts w:asciiTheme="majorHAnsi" w:eastAsia="DengXian" w:hAnsiTheme="majorHAnsi" w:cstheme="majorHAnsi"/>
+                <w:rFonts w:asciiTheme="majorHAnsi" w:eastAsia="等线" w:hAnsiTheme="majorHAnsi" w:cstheme="majorHAnsi"/>
                 <w:color w:val="000000"/>
                 <w:sz w:val="16"/>
                 <w:szCs w:val="16"/>
                 <w:lang w:eastAsia="zh-CN"/>
               </w:rPr>
             </w:pPr>
+            <w:proofErr w:type="spellStart"/>
             <w:r>
               <w:rPr>
-                <w:rFonts w:asciiTheme="majorHAnsi" w:eastAsia="DengXian" w:hAnsiTheme="majorHAnsi" w:cstheme="majorHAnsi"/>
+                <w:rFonts w:asciiTheme="majorHAnsi" w:eastAsia="等线" w:hAnsiTheme="majorHAnsi" w:cstheme="majorHAnsi"/>
                 <w:color w:val="000000"/>
                 <w:sz w:val="16"/>
                 <w:szCs w:val="16"/>
@@ -10373,6 +10614,7 @@
               </w:rPr>
               <w:t>LabelCht</w:t>
             </w:r>
+            <w:proofErr w:type="spellEnd"/>
           </w:p>
         </w:tc>
         <w:tc>
@@ -10391,7 +10633,7 @@
               <w:spacing w:line="240" w:lineRule="auto"/>
               <w:jc w:val="center"/>
               <w:rPr>
-                <w:rFonts w:asciiTheme="majorHAnsi" w:eastAsia="DengXian" w:hAnsiTheme="majorHAnsi" w:cstheme="majorHAnsi"/>
+                <w:rFonts w:asciiTheme="majorHAnsi" w:eastAsia="等线" w:hAnsiTheme="majorHAnsi" w:cstheme="majorHAnsi"/>
                 <w:color w:val="000000"/>
                 <w:sz w:val="16"/>
                 <w:szCs w:val="16"/>
@@ -10415,7 +10657,7 @@
             <w:pPr>
               <w:spacing w:line="240" w:lineRule="auto"/>
               <w:rPr>
-                <w:rFonts w:asciiTheme="majorHAnsi" w:eastAsia="DengXian" w:hAnsiTheme="majorHAnsi" w:cstheme="majorHAnsi"/>
+                <w:rFonts w:asciiTheme="majorHAnsi" w:eastAsia="等线" w:hAnsiTheme="majorHAnsi" w:cstheme="majorHAnsi"/>
                 <w:color w:val="000000"/>
                 <w:sz w:val="16"/>
                 <w:szCs w:val="16"/>
@@ -10424,7 +10666,7 @@
             </w:pPr>
             <w:r>
               <w:rPr>
-                <w:rFonts w:asciiTheme="majorHAnsi" w:eastAsia="DengXian" w:hAnsiTheme="majorHAnsi" w:cstheme="majorHAnsi"/>
+                <w:rFonts w:asciiTheme="majorHAnsi" w:eastAsia="等线" w:hAnsiTheme="majorHAnsi" w:cstheme="majorHAnsi"/>
                 <w:color w:val="000000"/>
                 <w:sz w:val="16"/>
                 <w:szCs w:val="16"/>
@@ -10453,16 +10695,17 @@
             <w:pPr>
               <w:spacing w:line="240" w:lineRule="auto"/>
               <w:rPr>
-                <w:rFonts w:asciiTheme="majorHAnsi" w:eastAsia="DengXian" w:hAnsiTheme="majorHAnsi" w:cstheme="majorHAnsi"/>
+                <w:rFonts w:asciiTheme="majorHAnsi" w:eastAsia="等线" w:hAnsiTheme="majorHAnsi" w:cstheme="majorHAnsi"/>
                 <w:color w:val="000000"/>
                 <w:sz w:val="16"/>
                 <w:szCs w:val="18"/>
                 <w:lang w:eastAsia="zh-CN"/>
               </w:rPr>
             </w:pPr>
+            <w:proofErr w:type="spellStart"/>
             <w:r>
               <w:rPr>
-                <w:rFonts w:asciiTheme="majorHAnsi" w:eastAsia="DengXian" w:hAnsiTheme="majorHAnsi" w:cstheme="majorHAnsi"/>
+                <w:rFonts w:asciiTheme="majorHAnsi" w:eastAsia="等线" w:hAnsiTheme="majorHAnsi" w:cstheme="majorHAnsi"/>
                 <w:color w:val="000000"/>
                 <w:sz w:val="16"/>
                 <w:szCs w:val="18"/>
@@ -10470,6 +10713,7 @@
               </w:rPr>
               <w:t>FieldAlias</w:t>
             </w:r>
+            <w:proofErr w:type="spellEnd"/>
           </w:p>
         </w:tc>
         <w:tc>
@@ -10488,7 +10732,7 @@
               <w:spacing w:line="240" w:lineRule="auto"/>
               <w:jc w:val="center"/>
               <w:rPr>
-                <w:rFonts w:asciiTheme="majorHAnsi" w:eastAsia="DengXian" w:hAnsiTheme="majorHAnsi" w:cstheme="majorHAnsi"/>
+                <w:rFonts w:asciiTheme="majorHAnsi" w:eastAsia="等线" w:hAnsiTheme="majorHAnsi" w:cstheme="majorHAnsi"/>
                 <w:color w:val="000000"/>
                 <w:sz w:val="16"/>
                 <w:szCs w:val="18"/>
@@ -10512,7 +10756,7 @@
             <w:pPr>
               <w:spacing w:line="240" w:lineRule="auto"/>
               <w:rPr>
-                <w:rFonts w:asciiTheme="majorHAnsi" w:eastAsia="DengXian" w:hAnsiTheme="majorHAnsi" w:cstheme="majorHAnsi"/>
+                <w:rFonts w:asciiTheme="majorHAnsi" w:eastAsia="等线" w:hAnsiTheme="majorHAnsi" w:cstheme="majorHAnsi"/>
                 <w:color w:val="000000"/>
                 <w:sz w:val="16"/>
                 <w:szCs w:val="18"/>
@@ -10521,13 +10765,35 @@
             </w:pPr>
             <w:r>
               <w:rPr>
-                <w:rFonts w:asciiTheme="majorHAnsi" w:eastAsia="DengXian" w:hAnsiTheme="majorHAnsi" w:cstheme="majorHAnsi"/>
+                <w:rFonts w:asciiTheme="majorHAnsi" w:eastAsia="等线" w:hAnsiTheme="majorHAnsi" w:cstheme="majorHAnsi"/>
                 <w:color w:val="000000"/>
                 <w:sz w:val="16"/>
                 <w:szCs w:val="18"/>
                 <w:lang w:eastAsia="zh-CN"/>
               </w:rPr>
-              <w:t>Field Alias in SQL query. Required if a column name is SQL key word (e.g. DESC)</w:t>
+              <w:t>Field Alias in SQL query. Required if a column name is SQL key word (</w:t>
+            </w:r>
+            <w:proofErr w:type="gramStart"/>
+            <w:r>
+              <w:rPr>
+                <w:rFonts w:asciiTheme="majorHAnsi" w:eastAsia="等线" w:hAnsiTheme="majorHAnsi" w:cstheme="majorHAnsi"/>
+                <w:color w:val="000000"/>
+                <w:sz w:val="16"/>
+                <w:szCs w:val="18"/>
+                <w:lang w:eastAsia="zh-CN"/>
+              </w:rPr>
+              <w:t>e.g.</w:t>
+            </w:r>
+            <w:proofErr w:type="gramEnd"/>
+            <w:r>
+              <w:rPr>
+                <w:rFonts w:asciiTheme="majorHAnsi" w:eastAsia="等线" w:hAnsiTheme="majorHAnsi" w:cstheme="majorHAnsi"/>
+                <w:color w:val="000000"/>
+                <w:sz w:val="16"/>
+                <w:szCs w:val="18"/>
+                <w:lang w:eastAsia="zh-CN"/>
+              </w:rPr>
+              <w:t xml:space="preserve"> DESC)</w:t>
             </w:r>
           </w:p>
         </w:tc>
@@ -10550,16 +10816,17 @@
             <w:pPr>
               <w:spacing w:line="240" w:lineRule="auto"/>
               <w:rPr>
-                <w:rFonts w:asciiTheme="majorHAnsi" w:eastAsia="DengXian" w:hAnsiTheme="majorHAnsi" w:cstheme="majorHAnsi"/>
+                <w:rFonts w:asciiTheme="majorHAnsi" w:eastAsia="等线" w:hAnsiTheme="majorHAnsi" w:cstheme="majorHAnsi"/>
                 <w:color w:val="000000"/>
                 <w:sz w:val="16"/>
                 <w:szCs w:val="18"/>
                 <w:lang w:eastAsia="zh-CN"/>
               </w:rPr>
             </w:pPr>
+            <w:proofErr w:type="spellStart"/>
             <w:r>
               <w:rPr>
-                <w:rFonts w:asciiTheme="majorHAnsi" w:eastAsia="DengXian" w:hAnsiTheme="majorHAnsi" w:cstheme="majorHAnsi"/>
+                <w:rFonts w:asciiTheme="majorHAnsi" w:eastAsia="等线" w:hAnsiTheme="majorHAnsi" w:cstheme="majorHAnsi"/>
                 <w:color w:val="000000"/>
                 <w:sz w:val="16"/>
                 <w:szCs w:val="18"/>
@@ -10567,6 +10834,7 @@
               </w:rPr>
               <w:t>IsDummy</w:t>
             </w:r>
+            <w:proofErr w:type="spellEnd"/>
           </w:p>
         </w:tc>
         <w:tc>
@@ -10585,7 +10853,7 @@
               <w:spacing w:line="240" w:lineRule="auto"/>
               <w:jc w:val="center"/>
               <w:rPr>
-                <w:rFonts w:asciiTheme="majorHAnsi" w:eastAsia="DengXian" w:hAnsiTheme="majorHAnsi" w:cstheme="majorHAnsi"/>
+                <w:rFonts w:asciiTheme="majorHAnsi" w:eastAsia="等线" w:hAnsiTheme="majorHAnsi" w:cstheme="majorHAnsi"/>
                 <w:color w:val="000000"/>
                 <w:sz w:val="16"/>
                 <w:szCs w:val="18"/>
@@ -10609,7 +10877,7 @@
             <w:pPr>
               <w:spacing w:line="240" w:lineRule="auto"/>
               <w:rPr>
-                <w:rFonts w:asciiTheme="majorHAnsi" w:eastAsia="DengXian" w:hAnsiTheme="majorHAnsi" w:cstheme="majorHAnsi"/>
+                <w:rFonts w:asciiTheme="majorHAnsi" w:eastAsia="等线" w:hAnsiTheme="majorHAnsi" w:cstheme="majorHAnsi"/>
                 <w:color w:val="000000"/>
                 <w:sz w:val="16"/>
                 <w:szCs w:val="18"/>
@@ -10618,7 +10886,7 @@
             </w:pPr>
             <w:r>
               <w:rPr>
-                <w:rFonts w:asciiTheme="majorHAnsi" w:eastAsia="DengXian" w:hAnsiTheme="majorHAnsi" w:cstheme="majorHAnsi"/>
+                <w:rFonts w:asciiTheme="majorHAnsi" w:eastAsia="等线" w:hAnsiTheme="majorHAnsi" w:cstheme="majorHAnsi"/>
                 <w:color w:val="000000"/>
                 <w:sz w:val="16"/>
                 <w:szCs w:val="18"/>
@@ -10647,16 +10915,17 @@
             <w:pPr>
               <w:spacing w:line="240" w:lineRule="auto"/>
               <w:rPr>
-                <w:rFonts w:asciiTheme="majorHAnsi" w:eastAsia="DengXian" w:hAnsiTheme="majorHAnsi" w:cstheme="majorHAnsi"/>
+                <w:rFonts w:asciiTheme="majorHAnsi" w:eastAsia="等线" w:hAnsiTheme="majorHAnsi" w:cstheme="majorHAnsi"/>
                 <w:color w:val="000000"/>
                 <w:sz w:val="16"/>
                 <w:szCs w:val="18"/>
                 <w:lang w:eastAsia="zh-CN"/>
               </w:rPr>
             </w:pPr>
+            <w:proofErr w:type="spellStart"/>
             <w:r>
               <w:rPr>
-                <w:rFonts w:asciiTheme="majorHAnsi" w:eastAsia="DengXian" w:hAnsiTheme="majorHAnsi" w:cstheme="majorHAnsi"/>
+                <w:rFonts w:asciiTheme="majorHAnsi" w:eastAsia="等线" w:hAnsiTheme="majorHAnsi" w:cstheme="majorHAnsi"/>
                 <w:color w:val="000000"/>
                 <w:sz w:val="16"/>
                 <w:szCs w:val="18"/>
@@ -10664,6 +10933,7 @@
               </w:rPr>
               <w:t>OverridePrList</w:t>
             </w:r>
+            <w:proofErr w:type="spellEnd"/>
           </w:p>
         </w:tc>
         <w:tc>
@@ -10682,7 +10952,7 @@
               <w:spacing w:line="240" w:lineRule="auto"/>
               <w:jc w:val="center"/>
               <w:rPr>
-                <w:rFonts w:asciiTheme="majorHAnsi" w:eastAsia="DengXian" w:hAnsiTheme="majorHAnsi" w:cstheme="majorHAnsi"/>
+                <w:rFonts w:asciiTheme="majorHAnsi" w:eastAsia="等线" w:hAnsiTheme="majorHAnsi" w:cstheme="majorHAnsi"/>
                 <w:color w:val="000000"/>
                 <w:sz w:val="16"/>
                 <w:szCs w:val="18"/>
@@ -10706,7 +10976,7 @@
             <w:pPr>
               <w:spacing w:line="240" w:lineRule="auto"/>
               <w:rPr>
-                <w:rFonts w:asciiTheme="majorHAnsi" w:eastAsia="DengXian" w:hAnsiTheme="majorHAnsi" w:cstheme="majorHAnsi"/>
+                <w:rFonts w:asciiTheme="majorHAnsi" w:eastAsia="等线" w:hAnsiTheme="majorHAnsi" w:cstheme="majorHAnsi"/>
                 <w:color w:val="000000"/>
                 <w:sz w:val="16"/>
                 <w:szCs w:val="18"/>
@@ -10715,7 +10985,7 @@
             </w:pPr>
             <w:r>
               <w:rPr>
-                <w:rFonts w:asciiTheme="majorHAnsi" w:eastAsia="DengXian" w:hAnsiTheme="majorHAnsi" w:cstheme="majorHAnsi"/>
+                <w:rFonts w:asciiTheme="majorHAnsi" w:eastAsia="等线" w:hAnsiTheme="majorHAnsi" w:cstheme="majorHAnsi"/>
                 <w:color w:val="000000"/>
                 <w:sz w:val="16"/>
                 <w:szCs w:val="18"/>
@@ -10744,16 +11014,17 @@
             <w:pPr>
               <w:spacing w:line="240" w:lineRule="auto"/>
               <w:rPr>
-                <w:rFonts w:asciiTheme="majorHAnsi" w:eastAsia="DengXian" w:hAnsiTheme="majorHAnsi" w:cstheme="majorHAnsi"/>
+                <w:rFonts w:asciiTheme="majorHAnsi" w:eastAsia="等线" w:hAnsiTheme="majorHAnsi" w:cstheme="majorHAnsi"/>
                 <w:color w:val="000000"/>
                 <w:sz w:val="16"/>
                 <w:szCs w:val="18"/>
                 <w:lang w:eastAsia="zh-CN"/>
               </w:rPr>
             </w:pPr>
+            <w:proofErr w:type="spellStart"/>
             <w:r>
               <w:rPr>
-                <w:rFonts w:asciiTheme="majorHAnsi" w:eastAsia="DengXian" w:hAnsiTheme="majorHAnsi" w:cstheme="majorHAnsi"/>
+                <w:rFonts w:asciiTheme="majorHAnsi" w:eastAsia="等线" w:hAnsiTheme="majorHAnsi" w:cstheme="majorHAnsi"/>
                 <w:color w:val="000000"/>
                 <w:sz w:val="16"/>
                 <w:szCs w:val="18"/>
@@ -10761,6 +11032,7 @@
               </w:rPr>
               <w:t>IsFilterable</w:t>
             </w:r>
+            <w:proofErr w:type="spellEnd"/>
           </w:p>
         </w:tc>
         <w:tc>
@@ -10779,7 +11051,7 @@
               <w:spacing w:line="240" w:lineRule="auto"/>
               <w:jc w:val="center"/>
               <w:rPr>
-                <w:rFonts w:asciiTheme="majorHAnsi" w:eastAsia="DengXian" w:hAnsiTheme="majorHAnsi" w:cstheme="majorHAnsi"/>
+                <w:rFonts w:asciiTheme="majorHAnsi" w:eastAsia="等线" w:hAnsiTheme="majorHAnsi" w:cstheme="majorHAnsi"/>
                 <w:color w:val="000000"/>
                 <w:sz w:val="16"/>
                 <w:szCs w:val="18"/>
@@ -10803,7 +11075,7 @@
             <w:pPr>
               <w:spacing w:line="240" w:lineRule="auto"/>
               <w:rPr>
-                <w:rFonts w:asciiTheme="majorHAnsi" w:eastAsia="DengXian" w:hAnsiTheme="majorHAnsi" w:cstheme="majorHAnsi"/>
+                <w:rFonts w:asciiTheme="majorHAnsi" w:eastAsia="等线" w:hAnsiTheme="majorHAnsi" w:cstheme="majorHAnsi"/>
                 <w:color w:val="000000"/>
                 <w:sz w:val="16"/>
                 <w:szCs w:val="18"/>
@@ -10812,7 +11084,7 @@
             </w:pPr>
             <w:r>
               <w:rPr>
-                <w:rFonts w:asciiTheme="majorHAnsi" w:eastAsia="DengXian" w:hAnsiTheme="majorHAnsi" w:cstheme="majorHAnsi"/>
+                <w:rFonts w:asciiTheme="majorHAnsi" w:eastAsia="等线" w:hAnsiTheme="majorHAnsi" w:cstheme="majorHAnsi"/>
                 <w:color w:val="000000"/>
                 <w:sz w:val="16"/>
                 <w:szCs w:val="18"/>
@@ -10822,7 +11094,7 @@
             </w:r>
             <w:r>
               <w:rPr>
-                <w:rFonts w:asciiTheme="majorHAnsi" w:eastAsia="DengXian" w:hAnsiTheme="majorHAnsi" w:cstheme="majorHAnsi"/>
+                <w:rFonts w:asciiTheme="majorHAnsi" w:eastAsia="等线" w:hAnsiTheme="majorHAnsi" w:cstheme="majorHAnsi"/>
                 <w:color w:val="000000"/>
                 <w:sz w:val="16"/>
                 <w:szCs w:val="18"/>
@@ -10832,7 +11104,7 @@
             </w:r>
             <w:r>
               <w:rPr>
-                <w:rFonts w:asciiTheme="majorHAnsi" w:eastAsia="DengXian" w:hAnsiTheme="majorHAnsi" w:cstheme="majorHAnsi"/>
+                <w:rFonts w:asciiTheme="majorHAnsi" w:eastAsia="等线" w:hAnsiTheme="majorHAnsi" w:cstheme="majorHAnsi"/>
                 <w:color w:val="000000"/>
                 <w:sz w:val="16"/>
                 <w:szCs w:val="18"/>
@@ -10842,7 +11114,7 @@
             </w:r>
             <w:r>
               <w:rPr>
-                <w:rFonts w:asciiTheme="majorHAnsi" w:eastAsia="DengXian" w:hAnsiTheme="majorHAnsi" w:cstheme="majorHAnsi"/>
+                <w:rFonts w:asciiTheme="majorHAnsi" w:eastAsia="等线" w:hAnsiTheme="majorHAnsi" w:cstheme="majorHAnsi"/>
                 <w:color w:val="000000"/>
                 <w:sz w:val="16"/>
                 <w:szCs w:val="18"/>
@@ -10871,16 +11143,17 @@
             <w:pPr>
               <w:spacing w:line="240" w:lineRule="auto"/>
               <w:rPr>
-                <w:rFonts w:asciiTheme="majorHAnsi" w:eastAsia="DengXian" w:hAnsiTheme="majorHAnsi" w:cstheme="majorHAnsi"/>
+                <w:rFonts w:asciiTheme="majorHAnsi" w:eastAsia="等线" w:hAnsiTheme="majorHAnsi" w:cstheme="majorHAnsi"/>
                 <w:color w:val="000000"/>
                 <w:sz w:val="16"/>
                 <w:szCs w:val="18"/>
                 <w:lang w:eastAsia="zh-CN"/>
               </w:rPr>
             </w:pPr>
+            <w:proofErr w:type="spellStart"/>
             <w:r>
               <w:rPr>
-                <w:rFonts w:asciiTheme="majorHAnsi" w:eastAsia="DengXian" w:hAnsiTheme="majorHAnsi" w:cstheme="majorHAnsi"/>
+                <w:rFonts w:asciiTheme="majorHAnsi" w:eastAsia="等线" w:hAnsiTheme="majorHAnsi" w:cstheme="majorHAnsi"/>
                 <w:color w:val="000000"/>
                 <w:sz w:val="16"/>
                 <w:szCs w:val="18"/>
@@ -10888,6 +11161,7 @@
               </w:rPr>
               <w:t>IsSortable</w:t>
             </w:r>
+            <w:proofErr w:type="spellEnd"/>
           </w:p>
         </w:tc>
         <w:tc>
@@ -10906,7 +11180,7 @@
               <w:spacing w:line="240" w:lineRule="auto"/>
               <w:jc w:val="center"/>
               <w:rPr>
-                <w:rFonts w:asciiTheme="majorHAnsi" w:eastAsia="DengXian" w:hAnsiTheme="majorHAnsi" w:cstheme="majorHAnsi"/>
+                <w:rFonts w:asciiTheme="majorHAnsi" w:eastAsia="等线" w:hAnsiTheme="majorHAnsi" w:cstheme="majorHAnsi"/>
                 <w:color w:val="000000"/>
                 <w:sz w:val="16"/>
                 <w:szCs w:val="18"/>
@@ -10930,7 +11204,7 @@
             <w:pPr>
               <w:spacing w:line="240" w:lineRule="auto"/>
               <w:rPr>
-                <w:rFonts w:asciiTheme="majorHAnsi" w:eastAsia="DengXian" w:hAnsiTheme="majorHAnsi" w:cstheme="majorHAnsi"/>
+                <w:rFonts w:asciiTheme="majorHAnsi" w:eastAsia="等线" w:hAnsiTheme="majorHAnsi" w:cstheme="majorHAnsi"/>
                 <w:color w:val="000000"/>
                 <w:sz w:val="16"/>
                 <w:szCs w:val="18"/>
@@ -10939,7 +11213,7 @@
             </w:pPr>
             <w:r>
               <w:rPr>
-                <w:rFonts w:asciiTheme="majorHAnsi" w:eastAsia="DengXian" w:hAnsiTheme="majorHAnsi" w:cstheme="majorHAnsi"/>
+                <w:rFonts w:asciiTheme="majorHAnsi" w:eastAsia="等线" w:hAnsiTheme="majorHAnsi" w:cstheme="majorHAnsi"/>
                 <w:color w:val="000000"/>
                 <w:sz w:val="16"/>
                 <w:szCs w:val="18"/>
@@ -10968,16 +11242,17 @@
             <w:pPr>
               <w:spacing w:line="240" w:lineRule="auto"/>
               <w:rPr>
-                <w:rFonts w:asciiTheme="majorHAnsi" w:eastAsia="DengXian" w:hAnsiTheme="majorHAnsi" w:cstheme="majorHAnsi"/>
+                <w:rFonts w:asciiTheme="majorHAnsi" w:eastAsia="等线" w:hAnsiTheme="majorHAnsi" w:cstheme="majorHAnsi"/>
                 <w:color w:val="000000"/>
                 <w:sz w:val="16"/>
                 <w:szCs w:val="18"/>
                 <w:lang w:eastAsia="zh-CN"/>
               </w:rPr>
             </w:pPr>
+            <w:proofErr w:type="spellStart"/>
             <w:r>
               <w:rPr>
-                <w:rFonts w:asciiTheme="majorHAnsi" w:eastAsia="DengXian" w:hAnsiTheme="majorHAnsi" w:cstheme="majorHAnsi"/>
+                <w:rFonts w:asciiTheme="majorHAnsi" w:eastAsia="等线" w:hAnsiTheme="majorHAnsi" w:cstheme="majorHAnsi"/>
                 <w:color w:val="000000"/>
                 <w:sz w:val="16"/>
                 <w:szCs w:val="18"/>
@@ -10985,6 +11260,7 @@
               </w:rPr>
               <w:t>SortFieldsStr</w:t>
             </w:r>
+            <w:proofErr w:type="spellEnd"/>
           </w:p>
         </w:tc>
         <w:tc>
@@ -11003,7 +11279,7 @@
               <w:spacing w:line="240" w:lineRule="auto"/>
               <w:jc w:val="center"/>
               <w:rPr>
-                <w:rFonts w:asciiTheme="majorHAnsi" w:eastAsia="DengXian" w:hAnsiTheme="majorHAnsi" w:cstheme="majorHAnsi"/>
+                <w:rFonts w:asciiTheme="majorHAnsi" w:eastAsia="等线" w:hAnsiTheme="majorHAnsi" w:cstheme="majorHAnsi"/>
                 <w:color w:val="000000"/>
                 <w:sz w:val="16"/>
                 <w:szCs w:val="18"/>
@@ -11027,7 +11303,7 @@
             <w:pPr>
               <w:spacing w:line="240" w:lineRule="auto"/>
               <w:rPr>
-                <w:rFonts w:asciiTheme="majorHAnsi" w:eastAsia="DengXian" w:hAnsiTheme="majorHAnsi" w:cstheme="majorHAnsi"/>
+                <w:rFonts w:asciiTheme="majorHAnsi" w:eastAsia="等线" w:hAnsiTheme="majorHAnsi" w:cstheme="majorHAnsi"/>
                 <w:color w:val="000000"/>
                 <w:sz w:val="16"/>
                 <w:szCs w:val="18"/>
@@ -11036,7 +11312,7 @@
             </w:pPr>
             <w:r>
               <w:rPr>
-                <w:rFonts w:asciiTheme="majorHAnsi" w:eastAsia="DengXian" w:hAnsiTheme="majorHAnsi" w:cstheme="majorHAnsi"/>
+                <w:rFonts w:asciiTheme="majorHAnsi" w:eastAsia="等线" w:hAnsiTheme="majorHAnsi" w:cstheme="majorHAnsi"/>
                 <w:color w:val="000000"/>
                 <w:sz w:val="16"/>
                 <w:szCs w:val="18"/>
@@ -11065,16 +11341,17 @@
             <w:pPr>
               <w:spacing w:line="240" w:lineRule="auto"/>
               <w:rPr>
-                <w:rFonts w:asciiTheme="majorHAnsi" w:eastAsia="DengXian" w:hAnsiTheme="majorHAnsi" w:cstheme="majorHAnsi"/>
+                <w:rFonts w:asciiTheme="majorHAnsi" w:eastAsia="等线" w:hAnsiTheme="majorHAnsi" w:cstheme="majorHAnsi"/>
                 <w:color w:val="000000"/>
                 <w:sz w:val="16"/>
                 <w:szCs w:val="18"/>
                 <w:lang w:eastAsia="zh-CN"/>
               </w:rPr>
             </w:pPr>
+            <w:proofErr w:type="spellStart"/>
             <w:r>
               <w:rPr>
-                <w:rFonts w:asciiTheme="majorHAnsi" w:eastAsia="DengXian" w:hAnsiTheme="majorHAnsi" w:cstheme="majorHAnsi"/>
+                <w:rFonts w:asciiTheme="majorHAnsi" w:eastAsia="等线" w:hAnsiTheme="majorHAnsi" w:cstheme="majorHAnsi"/>
                 <w:color w:val="000000"/>
                 <w:sz w:val="16"/>
                 <w:szCs w:val="18"/>
@@ -11082,6 +11359,7 @@
               </w:rPr>
               <w:t>IsDrilldown</w:t>
             </w:r>
+            <w:proofErr w:type="spellEnd"/>
           </w:p>
         </w:tc>
         <w:tc>
@@ -11100,7 +11378,7 @@
               <w:spacing w:line="240" w:lineRule="auto"/>
               <w:jc w:val="center"/>
               <w:rPr>
-                <w:rFonts w:asciiTheme="majorHAnsi" w:eastAsia="DengXian" w:hAnsiTheme="majorHAnsi" w:cstheme="majorHAnsi"/>
+                <w:rFonts w:asciiTheme="majorHAnsi" w:eastAsia="等线" w:hAnsiTheme="majorHAnsi" w:cstheme="majorHAnsi"/>
                 <w:color w:val="000000"/>
                 <w:sz w:val="16"/>
                 <w:szCs w:val="18"/>
@@ -11124,7 +11402,7 @@
             <w:pPr>
               <w:spacing w:line="240" w:lineRule="auto"/>
               <w:rPr>
-                <w:rFonts w:asciiTheme="majorHAnsi" w:eastAsia="DengXian" w:hAnsiTheme="majorHAnsi" w:cstheme="majorHAnsi"/>
+                <w:rFonts w:asciiTheme="majorHAnsi" w:eastAsia="等线" w:hAnsiTheme="majorHAnsi" w:cstheme="majorHAnsi"/>
                 <w:color w:val="000000"/>
                 <w:sz w:val="16"/>
                 <w:szCs w:val="18"/>
@@ -11133,7 +11411,7 @@
             </w:pPr>
             <w:r>
               <w:rPr>
-                <w:rFonts w:asciiTheme="majorHAnsi" w:eastAsia="DengXian" w:hAnsiTheme="majorHAnsi" w:cstheme="majorHAnsi"/>
+                <w:rFonts w:asciiTheme="majorHAnsi" w:eastAsia="等线" w:hAnsiTheme="majorHAnsi" w:cstheme="majorHAnsi"/>
                 <w:color w:val="000000"/>
                 <w:sz w:val="16"/>
                 <w:szCs w:val="18"/>
@@ -11143,7 +11421,7 @@
             </w:r>
             <w:r>
               <w:rPr>
-                <w:rFonts w:asciiTheme="majorHAnsi" w:eastAsia="DengXian" w:hAnsiTheme="majorHAnsi" w:cstheme="majorHAnsi"/>
+                <w:rFonts w:asciiTheme="majorHAnsi" w:eastAsia="等线" w:hAnsiTheme="majorHAnsi" w:cstheme="majorHAnsi"/>
                 <w:color w:val="000000"/>
                 <w:sz w:val="16"/>
                 <w:szCs w:val="18"/>
@@ -11153,7 +11431,7 @@
             </w:r>
             <w:r>
               <w:rPr>
-                <w:rFonts w:asciiTheme="majorHAnsi" w:eastAsia="DengXian" w:hAnsiTheme="majorHAnsi" w:cstheme="majorHAnsi"/>
+                <w:rFonts w:asciiTheme="majorHAnsi" w:eastAsia="等线" w:hAnsiTheme="majorHAnsi" w:cstheme="majorHAnsi"/>
                 <w:color w:val="000000"/>
                 <w:sz w:val="16"/>
                 <w:szCs w:val="18"/>
@@ -11182,7 +11460,7 @@
             <w:pPr>
               <w:spacing w:line="240" w:lineRule="auto"/>
               <w:rPr>
-                <w:rFonts w:asciiTheme="majorHAnsi" w:eastAsia="DengXian" w:hAnsiTheme="majorHAnsi" w:cstheme="majorHAnsi"/>
+                <w:rFonts w:asciiTheme="majorHAnsi" w:eastAsia="等线" w:hAnsiTheme="majorHAnsi" w:cstheme="majorHAnsi"/>
                 <w:color w:val="000000"/>
                 <w:sz w:val="16"/>
                 <w:szCs w:val="18"/>
@@ -11191,14 +11469,26 @@
             </w:pPr>
             <w:r>
               <w:rPr>
-                <w:rFonts w:asciiTheme="majorHAnsi" w:eastAsia="DengXian" w:hAnsiTheme="majorHAnsi" w:cstheme="majorHAnsi"/>
+                <w:rFonts w:asciiTheme="majorHAnsi" w:eastAsia="等线" w:hAnsiTheme="majorHAnsi" w:cstheme="majorHAnsi"/>
                 <w:color w:val="000000"/>
                 <w:sz w:val="16"/>
                 <w:szCs w:val="18"/>
                 <w:lang w:eastAsia="zh-CN"/>
               </w:rPr>
-              <w:t>Controller-AreaList</w:t>
+              <w:t>Controller-</w:t>
             </w:r>
+            <w:proofErr w:type="spellStart"/>
+            <w:r>
+              <w:rPr>
+                <w:rFonts w:asciiTheme="majorHAnsi" w:eastAsia="等线" w:hAnsiTheme="majorHAnsi" w:cstheme="majorHAnsi"/>
+                <w:color w:val="000000"/>
+                <w:sz w:val="16"/>
+                <w:szCs w:val="18"/>
+                <w:lang w:eastAsia="zh-CN"/>
+              </w:rPr>
+              <w:t>AreaList</w:t>
+            </w:r>
+            <w:proofErr w:type="spellEnd"/>
           </w:p>
         </w:tc>
         <w:tc>
@@ -11217,7 +11507,7 @@
               <w:spacing w:line="240" w:lineRule="auto"/>
               <w:jc w:val="center"/>
               <w:rPr>
-                <w:rFonts w:asciiTheme="majorHAnsi" w:eastAsia="DengXian" w:hAnsiTheme="majorHAnsi" w:cstheme="majorHAnsi"/>
+                <w:rFonts w:asciiTheme="majorHAnsi" w:eastAsia="等线" w:hAnsiTheme="majorHAnsi" w:cstheme="majorHAnsi"/>
                 <w:color w:val="000000"/>
                 <w:sz w:val="16"/>
                 <w:szCs w:val="18"/>
@@ -11241,7 +11531,7 @@
             <w:pPr>
               <w:spacing w:line="240" w:lineRule="auto"/>
               <w:rPr>
-                <w:rFonts w:asciiTheme="majorHAnsi" w:eastAsia="DengXian" w:hAnsiTheme="majorHAnsi" w:cstheme="majorHAnsi"/>
+                <w:rFonts w:asciiTheme="majorHAnsi" w:eastAsia="等线" w:hAnsiTheme="majorHAnsi" w:cstheme="majorHAnsi"/>
                 <w:color w:val="000000"/>
                 <w:sz w:val="16"/>
                 <w:szCs w:val="18"/>
@@ -11250,7 +11540,7 @@
             </w:pPr>
             <w:r>
               <w:rPr>
-                <w:rFonts w:asciiTheme="majorHAnsi" w:eastAsia="DengXian" w:hAnsiTheme="majorHAnsi" w:cstheme="majorHAnsi"/>
+                <w:rFonts w:asciiTheme="majorHAnsi" w:eastAsia="等线" w:hAnsiTheme="majorHAnsi" w:cstheme="majorHAnsi"/>
                 <w:color w:val="000000"/>
                 <w:sz w:val="16"/>
                 <w:szCs w:val="18"/>
@@ -11260,7 +11550,7 @@
             </w:r>
             <w:r>
               <w:rPr>
-                <w:rFonts w:asciiTheme="majorHAnsi" w:eastAsia="DengXian" w:hAnsiTheme="majorHAnsi" w:cstheme="majorHAnsi"/>
+                <w:rFonts w:asciiTheme="majorHAnsi" w:eastAsia="等线" w:hAnsiTheme="majorHAnsi" w:cstheme="majorHAnsi"/>
                 <w:color w:val="000000"/>
                 <w:sz w:val="16"/>
                 <w:szCs w:val="18"/>
@@ -11270,7 +11560,7 @@
             </w:r>
             <w:r>
               <w:rPr>
-                <w:rFonts w:asciiTheme="majorHAnsi" w:eastAsia="DengXian" w:hAnsiTheme="majorHAnsi" w:cstheme="majorHAnsi"/>
+                <w:rFonts w:asciiTheme="majorHAnsi" w:eastAsia="等线" w:hAnsiTheme="majorHAnsi" w:cstheme="majorHAnsi"/>
                 <w:color w:val="000000"/>
                 <w:sz w:val="16"/>
                 <w:szCs w:val="18"/>
@@ -11280,7 +11570,7 @@
             </w:r>
             <w:r>
               <w:rPr>
-                <w:rFonts w:asciiTheme="majorHAnsi" w:eastAsia="DengXian" w:hAnsiTheme="majorHAnsi" w:cstheme="majorHAnsi"/>
+                <w:rFonts w:asciiTheme="majorHAnsi" w:eastAsia="等线" w:hAnsiTheme="majorHAnsi" w:cstheme="majorHAnsi"/>
                 <w:color w:val="000000"/>
                 <w:sz w:val="16"/>
                 <w:szCs w:val="18"/>
@@ -11290,7 +11580,7 @@
             </w:r>
             <w:r>
               <w:rPr>
-                <w:rFonts w:asciiTheme="majorHAnsi" w:eastAsia="DengXian" w:hAnsiTheme="majorHAnsi" w:cstheme="majorHAnsi"/>
+                <w:rFonts w:asciiTheme="majorHAnsi" w:eastAsia="等线" w:hAnsiTheme="majorHAnsi" w:cstheme="majorHAnsi"/>
                 <w:color w:val="000000"/>
                 <w:sz w:val="16"/>
                 <w:szCs w:val="18"/>
@@ -11300,13 +11590,35 @@
             </w:r>
             <w:r>
               <w:rPr>
-                <w:rFonts w:asciiTheme="majorHAnsi" w:eastAsia="DengXian" w:hAnsiTheme="majorHAnsi" w:cstheme="majorHAnsi"/>
+                <w:rFonts w:asciiTheme="majorHAnsi" w:eastAsia="等线" w:hAnsiTheme="majorHAnsi" w:cstheme="majorHAnsi"/>
                 <w:color w:val="000000"/>
                 <w:sz w:val="16"/>
                 <w:szCs w:val="18"/>
                 <w:lang w:eastAsia="zh-CN"/>
               </w:rPr>
-              <w:t xml:space="preserve"> (i.e. AR, GL, IC)</w:t>
+              <w:t xml:space="preserve"> (</w:t>
+            </w:r>
+            <w:proofErr w:type="gramStart"/>
+            <w:r>
+              <w:rPr>
+                <w:rFonts w:asciiTheme="majorHAnsi" w:eastAsia="等线" w:hAnsiTheme="majorHAnsi" w:cstheme="majorHAnsi"/>
+                <w:color w:val="000000"/>
+                <w:sz w:val="16"/>
+                <w:szCs w:val="18"/>
+                <w:lang w:eastAsia="zh-CN"/>
+              </w:rPr>
+              <w:t>i.e.</w:t>
+            </w:r>
+            <w:proofErr w:type="gramEnd"/>
+            <w:r>
+              <w:rPr>
+                <w:rFonts w:asciiTheme="majorHAnsi" w:eastAsia="等线" w:hAnsiTheme="majorHAnsi" w:cstheme="majorHAnsi"/>
+                <w:color w:val="000000"/>
+                <w:sz w:val="16"/>
+                <w:szCs w:val="18"/>
+                <w:lang w:eastAsia="zh-CN"/>
+              </w:rPr>
+              <w:t xml:space="preserve"> AR, GL, IC)</w:t>
             </w:r>
           </w:p>
         </w:tc>
@@ -11329,7 +11641,7 @@
             <w:pPr>
               <w:spacing w:line="240" w:lineRule="auto"/>
               <w:rPr>
-                <w:rFonts w:asciiTheme="majorHAnsi" w:eastAsia="DengXian" w:hAnsiTheme="majorHAnsi" w:cstheme="majorHAnsi"/>
+                <w:rFonts w:asciiTheme="majorHAnsi" w:eastAsia="等线" w:hAnsiTheme="majorHAnsi" w:cstheme="majorHAnsi"/>
                 <w:color w:val="000000"/>
                 <w:sz w:val="16"/>
                 <w:szCs w:val="18"/>
@@ -11338,14 +11650,26 @@
             </w:pPr>
             <w:r>
               <w:rPr>
-                <w:rFonts w:asciiTheme="majorHAnsi" w:eastAsia="DengXian" w:hAnsiTheme="majorHAnsi" w:cstheme="majorHAnsi"/>
+                <w:rFonts w:asciiTheme="majorHAnsi" w:eastAsia="等线" w:hAnsiTheme="majorHAnsi" w:cstheme="majorHAnsi"/>
                 <w:color w:val="000000"/>
                 <w:sz w:val="16"/>
                 <w:szCs w:val="18"/>
                 <w:lang w:eastAsia="zh-CN"/>
               </w:rPr>
-              <w:t>Controller-ControllerList</w:t>
+              <w:t>Controller-</w:t>
             </w:r>
+            <w:proofErr w:type="spellStart"/>
+            <w:r>
+              <w:rPr>
+                <w:rFonts w:asciiTheme="majorHAnsi" w:eastAsia="等线" w:hAnsiTheme="majorHAnsi" w:cstheme="majorHAnsi"/>
+                <w:color w:val="000000"/>
+                <w:sz w:val="16"/>
+                <w:szCs w:val="18"/>
+                <w:lang w:eastAsia="zh-CN"/>
+              </w:rPr>
+              <w:t>ControllerList</w:t>
+            </w:r>
+            <w:proofErr w:type="spellEnd"/>
           </w:p>
         </w:tc>
         <w:tc>
@@ -11364,7 +11688,7 @@
               <w:spacing w:line="240" w:lineRule="auto"/>
               <w:jc w:val="center"/>
               <w:rPr>
-                <w:rFonts w:asciiTheme="majorHAnsi" w:eastAsia="DengXian" w:hAnsiTheme="majorHAnsi" w:cstheme="majorHAnsi"/>
+                <w:rFonts w:asciiTheme="majorHAnsi" w:eastAsia="等线" w:hAnsiTheme="majorHAnsi" w:cstheme="majorHAnsi"/>
                 <w:color w:val="000000"/>
                 <w:sz w:val="16"/>
                 <w:szCs w:val="18"/>
@@ -11388,7 +11712,7 @@
             <w:pPr>
               <w:spacing w:line="240" w:lineRule="auto"/>
               <w:rPr>
-                <w:rFonts w:asciiTheme="majorHAnsi" w:eastAsia="DengXian" w:hAnsiTheme="majorHAnsi" w:cstheme="majorHAnsi"/>
+                <w:rFonts w:asciiTheme="majorHAnsi" w:eastAsia="等线" w:hAnsiTheme="majorHAnsi" w:cstheme="majorHAnsi"/>
                 <w:color w:val="000000"/>
                 <w:sz w:val="16"/>
                 <w:szCs w:val="18"/>
@@ -11397,7 +11721,7 @@
             </w:pPr>
             <w:r>
               <w:rPr>
-                <w:rFonts w:asciiTheme="majorHAnsi" w:eastAsia="DengXian" w:hAnsiTheme="majorHAnsi" w:cstheme="majorHAnsi"/>
+                <w:rFonts w:asciiTheme="majorHAnsi" w:eastAsia="等线" w:hAnsiTheme="majorHAnsi" w:cstheme="majorHAnsi"/>
                 <w:color w:val="000000"/>
                 <w:sz w:val="16"/>
                 <w:szCs w:val="18"/>
@@ -11426,7 +11750,7 @@
             <w:pPr>
               <w:spacing w:line="240" w:lineRule="auto"/>
               <w:rPr>
-                <w:rFonts w:asciiTheme="majorHAnsi" w:eastAsia="DengXian" w:hAnsiTheme="majorHAnsi" w:cstheme="majorHAnsi"/>
+                <w:rFonts w:asciiTheme="majorHAnsi" w:eastAsia="等线" w:hAnsiTheme="majorHAnsi" w:cstheme="majorHAnsi"/>
                 <w:color w:val="000000"/>
                 <w:sz w:val="16"/>
                 <w:szCs w:val="18"/>
@@ -11435,14 +11759,26 @@
             </w:pPr>
             <w:r>
               <w:rPr>
-                <w:rFonts w:asciiTheme="majorHAnsi" w:eastAsia="DengXian" w:hAnsiTheme="majorHAnsi" w:cstheme="majorHAnsi"/>
+                <w:rFonts w:asciiTheme="majorHAnsi" w:eastAsia="等线" w:hAnsiTheme="majorHAnsi" w:cstheme="majorHAnsi"/>
                 <w:color w:val="000000"/>
                 <w:sz w:val="16"/>
                 <w:szCs w:val="18"/>
                 <w:lang w:eastAsia="zh-CN"/>
               </w:rPr>
-              <w:t>Controller-ActionList</w:t>
+              <w:t>Controller-</w:t>
             </w:r>
+            <w:proofErr w:type="spellStart"/>
+            <w:r>
+              <w:rPr>
+                <w:rFonts w:asciiTheme="majorHAnsi" w:eastAsia="等线" w:hAnsiTheme="majorHAnsi" w:cstheme="majorHAnsi"/>
+                <w:color w:val="000000"/>
+                <w:sz w:val="16"/>
+                <w:szCs w:val="18"/>
+                <w:lang w:eastAsia="zh-CN"/>
+              </w:rPr>
+              <w:t>ActionList</w:t>
+            </w:r>
+            <w:proofErr w:type="spellEnd"/>
           </w:p>
         </w:tc>
         <w:tc>
@@ -11461,7 +11797,7 @@
               <w:spacing w:line="240" w:lineRule="auto"/>
               <w:jc w:val="center"/>
               <w:rPr>
-                <w:rFonts w:asciiTheme="majorHAnsi" w:eastAsia="DengXian" w:hAnsiTheme="majorHAnsi" w:cstheme="majorHAnsi"/>
+                <w:rFonts w:asciiTheme="majorHAnsi" w:eastAsia="等线" w:hAnsiTheme="majorHAnsi" w:cstheme="majorHAnsi"/>
                 <w:color w:val="000000"/>
                 <w:sz w:val="16"/>
                 <w:szCs w:val="18"/>
@@ -11485,7 +11821,7 @@
             <w:pPr>
               <w:spacing w:line="240" w:lineRule="auto"/>
               <w:rPr>
-                <w:rFonts w:asciiTheme="majorHAnsi" w:eastAsia="DengXian" w:hAnsiTheme="majorHAnsi" w:cstheme="majorHAnsi"/>
+                <w:rFonts w:asciiTheme="majorHAnsi" w:eastAsia="等线" w:hAnsiTheme="majorHAnsi" w:cstheme="majorHAnsi"/>
                 <w:color w:val="000000"/>
                 <w:sz w:val="16"/>
                 <w:szCs w:val="18"/>
@@ -11494,7 +11830,7 @@
             </w:pPr>
             <w:r>
               <w:rPr>
-                <w:rFonts w:asciiTheme="majorHAnsi" w:eastAsia="DengXian" w:hAnsiTheme="majorHAnsi" w:cstheme="majorHAnsi"/>
+                <w:rFonts w:asciiTheme="majorHAnsi" w:eastAsia="等线" w:hAnsiTheme="majorHAnsi" w:cstheme="majorHAnsi"/>
                 <w:color w:val="000000"/>
                 <w:sz w:val="16"/>
                 <w:szCs w:val="18"/>
@@ -11504,7 +11840,7 @@
             </w:r>
             <w:r>
               <w:rPr>
-                <w:rFonts w:asciiTheme="majorHAnsi" w:eastAsia="DengXian" w:hAnsiTheme="majorHAnsi" w:cstheme="majorHAnsi"/>
+                <w:rFonts w:asciiTheme="majorHAnsi" w:eastAsia="等线" w:hAnsiTheme="majorHAnsi" w:cstheme="majorHAnsi"/>
                 <w:color w:val="000000"/>
                 <w:sz w:val="16"/>
                 <w:szCs w:val="18"/>
@@ -11514,7 +11850,7 @@
             </w:r>
             <w:r>
               <w:rPr>
-                <w:rFonts w:asciiTheme="majorHAnsi" w:eastAsia="DengXian" w:hAnsiTheme="majorHAnsi" w:cstheme="majorHAnsi"/>
+                <w:rFonts w:asciiTheme="majorHAnsi" w:eastAsia="等线" w:hAnsiTheme="majorHAnsi" w:cstheme="majorHAnsi"/>
                 <w:color w:val="000000"/>
                 <w:sz w:val="16"/>
                 <w:szCs w:val="18"/>
@@ -11524,7 +11860,7 @@
             </w:r>
             <w:r>
               <w:rPr>
-                <w:rFonts w:asciiTheme="majorHAnsi" w:eastAsia="DengXian" w:hAnsiTheme="majorHAnsi" w:cstheme="majorHAnsi"/>
+                <w:rFonts w:asciiTheme="majorHAnsi" w:eastAsia="等线" w:hAnsiTheme="majorHAnsi" w:cstheme="majorHAnsi"/>
                 <w:color w:val="000000"/>
                 <w:sz w:val="16"/>
                 <w:szCs w:val="18"/>
@@ -11553,7 +11889,7 @@
             <w:pPr>
               <w:spacing w:line="240" w:lineRule="auto"/>
               <w:rPr>
-                <w:rFonts w:asciiTheme="majorHAnsi" w:eastAsia="DengXian" w:hAnsiTheme="majorHAnsi" w:cstheme="majorHAnsi"/>
+                <w:rFonts w:asciiTheme="majorHAnsi" w:eastAsia="等线" w:hAnsiTheme="majorHAnsi" w:cstheme="majorHAnsi"/>
                 <w:color w:val="000000"/>
                 <w:sz w:val="16"/>
                 <w:szCs w:val="18"/>
@@ -11562,14 +11898,26 @@
             </w:pPr>
             <w:r>
               <w:rPr>
-                <w:rFonts w:asciiTheme="majorHAnsi" w:eastAsia="DengXian" w:hAnsiTheme="majorHAnsi" w:cstheme="majorHAnsi"/>
+                <w:rFonts w:asciiTheme="majorHAnsi" w:eastAsia="等线" w:hAnsiTheme="majorHAnsi" w:cstheme="majorHAnsi"/>
                 <w:color w:val="000000"/>
                 <w:sz w:val="16"/>
                 <w:szCs w:val="18"/>
                 <w:lang w:eastAsia="zh-CN"/>
               </w:rPr>
-              <w:t>Controller-ParamName</w:t>
+              <w:t>Controller-</w:t>
             </w:r>
+            <w:proofErr w:type="spellStart"/>
+            <w:r>
+              <w:rPr>
+                <w:rFonts w:asciiTheme="majorHAnsi" w:eastAsia="等线" w:hAnsiTheme="majorHAnsi" w:cstheme="majorHAnsi"/>
+                <w:color w:val="000000"/>
+                <w:sz w:val="16"/>
+                <w:szCs w:val="18"/>
+                <w:lang w:eastAsia="zh-CN"/>
+              </w:rPr>
+              <w:t>ParamName</w:t>
+            </w:r>
+            <w:proofErr w:type="spellEnd"/>
           </w:p>
         </w:tc>
         <w:tc>
@@ -11588,7 +11936,7 @@
               <w:spacing w:line="240" w:lineRule="auto"/>
               <w:jc w:val="center"/>
               <w:rPr>
-                <w:rFonts w:asciiTheme="majorHAnsi" w:eastAsia="DengXian" w:hAnsiTheme="majorHAnsi" w:cstheme="majorHAnsi"/>
+                <w:rFonts w:asciiTheme="majorHAnsi" w:eastAsia="等线" w:hAnsiTheme="majorHAnsi" w:cstheme="majorHAnsi"/>
                 <w:color w:val="000000"/>
                 <w:sz w:val="16"/>
                 <w:szCs w:val="18"/>
@@ -11612,7 +11960,7 @@
             <w:pPr>
               <w:spacing w:line="240" w:lineRule="auto"/>
               <w:rPr>
-                <w:rFonts w:asciiTheme="majorHAnsi" w:eastAsia="DengXian" w:hAnsiTheme="majorHAnsi" w:cstheme="majorHAnsi"/>
+                <w:rFonts w:asciiTheme="majorHAnsi" w:eastAsia="等线" w:hAnsiTheme="majorHAnsi" w:cstheme="majorHAnsi"/>
                 <w:color w:val="000000"/>
                 <w:sz w:val="16"/>
                 <w:szCs w:val="18"/>
@@ -11621,7 +11969,7 @@
             </w:pPr>
             <w:r>
               <w:rPr>
-                <w:rFonts w:asciiTheme="majorHAnsi" w:eastAsia="DengXian" w:hAnsiTheme="majorHAnsi" w:cstheme="majorHAnsi"/>
+                <w:rFonts w:asciiTheme="majorHAnsi" w:eastAsia="等线" w:hAnsiTheme="majorHAnsi" w:cstheme="majorHAnsi"/>
                 <w:color w:val="000000"/>
                 <w:sz w:val="16"/>
                 <w:szCs w:val="18"/>
@@ -11650,7 +11998,7 @@
             <w:pPr>
               <w:spacing w:line="240" w:lineRule="auto"/>
               <w:rPr>
-                <w:rFonts w:asciiTheme="majorHAnsi" w:eastAsia="DengXian" w:hAnsiTheme="majorHAnsi" w:cstheme="majorHAnsi"/>
+                <w:rFonts w:asciiTheme="majorHAnsi" w:eastAsia="等线" w:hAnsiTheme="majorHAnsi" w:cstheme="majorHAnsi"/>
                 <w:color w:val="000000"/>
                 <w:sz w:val="16"/>
                 <w:szCs w:val="18"/>
@@ -11659,14 +12007,26 @@
             </w:pPr>
             <w:r>
               <w:rPr>
-                <w:rFonts w:asciiTheme="majorHAnsi" w:eastAsia="DengXian" w:hAnsiTheme="majorHAnsi" w:cstheme="majorHAnsi"/>
+                <w:rFonts w:asciiTheme="majorHAnsi" w:eastAsia="等线" w:hAnsiTheme="majorHAnsi" w:cstheme="majorHAnsi"/>
                 <w:color w:val="000000"/>
                 <w:sz w:val="16"/>
                 <w:szCs w:val="18"/>
                 <w:lang w:eastAsia="zh-CN"/>
               </w:rPr>
-              <w:t>Controller-ParamField</w:t>
+              <w:t>Controller-</w:t>
             </w:r>
+            <w:proofErr w:type="spellStart"/>
+            <w:r>
+              <w:rPr>
+                <w:rFonts w:asciiTheme="majorHAnsi" w:eastAsia="等线" w:hAnsiTheme="majorHAnsi" w:cstheme="majorHAnsi"/>
+                <w:color w:val="000000"/>
+                <w:sz w:val="16"/>
+                <w:szCs w:val="18"/>
+                <w:lang w:eastAsia="zh-CN"/>
+              </w:rPr>
+              <w:t>ParamField</w:t>
+            </w:r>
+            <w:proofErr w:type="spellEnd"/>
           </w:p>
         </w:tc>
         <w:tc>
@@ -11685,7 +12045,7 @@
               <w:spacing w:line="240" w:lineRule="auto"/>
               <w:jc w:val="center"/>
               <w:rPr>
-                <w:rFonts w:asciiTheme="majorHAnsi" w:eastAsia="DengXian" w:hAnsiTheme="majorHAnsi" w:cstheme="majorHAnsi"/>
+                <w:rFonts w:asciiTheme="majorHAnsi" w:eastAsia="等线" w:hAnsiTheme="majorHAnsi" w:cstheme="majorHAnsi"/>
                 <w:color w:val="000000"/>
                 <w:sz w:val="16"/>
                 <w:szCs w:val="18"/>
@@ -11709,7 +12069,7 @@
             <w:pPr>
               <w:spacing w:line="240" w:lineRule="auto"/>
               <w:rPr>
-                <w:rFonts w:asciiTheme="majorHAnsi" w:eastAsia="DengXian" w:hAnsiTheme="majorHAnsi" w:cstheme="majorHAnsi"/>
+                <w:rFonts w:asciiTheme="majorHAnsi" w:eastAsia="等线" w:hAnsiTheme="majorHAnsi" w:cstheme="majorHAnsi"/>
                 <w:color w:val="000000"/>
                 <w:sz w:val="16"/>
                 <w:szCs w:val="18"/>
@@ -11718,7 +12078,7 @@
             </w:pPr>
             <w:r>
               <w:rPr>
-                <w:rFonts w:asciiTheme="majorHAnsi" w:eastAsia="DengXian" w:hAnsiTheme="majorHAnsi" w:cstheme="majorHAnsi"/>
+                <w:rFonts w:asciiTheme="majorHAnsi" w:eastAsia="等线" w:hAnsiTheme="majorHAnsi" w:cstheme="majorHAnsi"/>
                 <w:color w:val="000000"/>
                 <w:sz w:val="16"/>
                 <w:szCs w:val="18"/>
@@ -11747,7 +12107,7 @@
             <w:pPr>
               <w:spacing w:line="240" w:lineRule="auto"/>
               <w:rPr>
-                <w:rFonts w:asciiTheme="majorHAnsi" w:eastAsia="DengXian" w:hAnsiTheme="majorHAnsi" w:cstheme="majorHAnsi"/>
+                <w:rFonts w:asciiTheme="majorHAnsi" w:eastAsia="等线" w:hAnsiTheme="majorHAnsi" w:cstheme="majorHAnsi"/>
                 <w:color w:val="000000"/>
                 <w:sz w:val="16"/>
                 <w:szCs w:val="18"/>
@@ -11756,7 +12116,7 @@
             </w:pPr>
             <w:r>
               <w:rPr>
-                <w:rFonts w:asciiTheme="majorHAnsi" w:eastAsia="DengXian" w:hAnsiTheme="majorHAnsi" w:cstheme="majorHAnsi"/>
+                <w:rFonts w:asciiTheme="majorHAnsi" w:eastAsia="等线" w:hAnsiTheme="majorHAnsi" w:cstheme="majorHAnsi"/>
                 <w:color w:val="000000"/>
                 <w:sz w:val="16"/>
                 <w:szCs w:val="18"/>
@@ -11782,7 +12142,7 @@
               <w:spacing w:line="240" w:lineRule="auto"/>
               <w:jc w:val="center"/>
               <w:rPr>
-                <w:rFonts w:asciiTheme="majorHAnsi" w:eastAsia="DengXian" w:hAnsiTheme="majorHAnsi" w:cstheme="majorHAnsi"/>
+                <w:rFonts w:asciiTheme="majorHAnsi" w:eastAsia="等线" w:hAnsiTheme="majorHAnsi" w:cstheme="majorHAnsi"/>
                 <w:color w:val="000000"/>
                 <w:sz w:val="16"/>
                 <w:szCs w:val="18"/>
@@ -11806,7 +12166,7 @@
             <w:pPr>
               <w:spacing w:line="240" w:lineRule="auto"/>
               <w:rPr>
-                <w:rFonts w:asciiTheme="majorHAnsi" w:eastAsia="DengXian" w:hAnsiTheme="majorHAnsi" w:cstheme="majorHAnsi"/>
+                <w:rFonts w:asciiTheme="majorHAnsi" w:eastAsia="等线" w:hAnsiTheme="majorHAnsi" w:cstheme="majorHAnsi"/>
                 <w:color w:val="000000"/>
                 <w:sz w:val="16"/>
                 <w:szCs w:val="18"/>
@@ -11815,7 +12175,7 @@
             </w:pPr>
             <w:r>
               <w:rPr>
-                <w:rFonts w:asciiTheme="majorHAnsi" w:eastAsia="DengXian" w:hAnsiTheme="majorHAnsi" w:cstheme="majorHAnsi"/>
+                <w:rFonts w:asciiTheme="majorHAnsi" w:eastAsia="等线" w:hAnsiTheme="majorHAnsi" w:cstheme="majorHAnsi"/>
                 <w:color w:val="000000"/>
                 <w:sz w:val="16"/>
                 <w:szCs w:val="18"/>
@@ -11844,7 +12204,7 @@
             <w:pPr>
               <w:spacing w:line="240" w:lineRule="auto"/>
               <w:rPr>
-                <w:rFonts w:asciiTheme="majorHAnsi" w:eastAsia="DengXian" w:hAnsiTheme="majorHAnsi" w:cstheme="majorHAnsi"/>
+                <w:rFonts w:asciiTheme="majorHAnsi" w:eastAsia="等线" w:hAnsiTheme="majorHAnsi" w:cstheme="majorHAnsi"/>
                 <w:color w:val="000000"/>
                 <w:sz w:val="16"/>
                 <w:szCs w:val="18"/>
@@ -11853,14 +12213,26 @@
             </w:pPr>
             <w:r>
               <w:rPr>
-                <w:rFonts w:asciiTheme="majorHAnsi" w:eastAsia="DengXian" w:hAnsiTheme="majorHAnsi" w:cstheme="majorHAnsi"/>
+                <w:rFonts w:asciiTheme="majorHAnsi" w:eastAsia="等线" w:hAnsiTheme="majorHAnsi" w:cstheme="majorHAnsi"/>
                 <w:color w:val="000000"/>
                 <w:sz w:val="16"/>
                 <w:szCs w:val="18"/>
                 <w:lang w:eastAsia="zh-CN"/>
               </w:rPr>
-              <w:t>Controller-TypeList</w:t>
+              <w:t>Controller-</w:t>
             </w:r>
+            <w:proofErr w:type="spellStart"/>
+            <w:r>
+              <w:rPr>
+                <w:rFonts w:asciiTheme="majorHAnsi" w:eastAsia="等线" w:hAnsiTheme="majorHAnsi" w:cstheme="majorHAnsi"/>
+                <w:color w:val="000000"/>
+                <w:sz w:val="16"/>
+                <w:szCs w:val="18"/>
+                <w:lang w:eastAsia="zh-CN"/>
+              </w:rPr>
+              <w:t>TypeList</w:t>
+            </w:r>
+            <w:proofErr w:type="spellEnd"/>
           </w:p>
         </w:tc>
         <w:tc>
@@ -11879,7 +12251,7 @@
               <w:spacing w:line="240" w:lineRule="auto"/>
               <w:jc w:val="center"/>
               <w:rPr>
-                <w:rFonts w:asciiTheme="majorHAnsi" w:eastAsia="DengXian" w:hAnsiTheme="majorHAnsi" w:cstheme="majorHAnsi"/>
+                <w:rFonts w:asciiTheme="majorHAnsi" w:eastAsia="等线" w:hAnsiTheme="majorHAnsi" w:cstheme="majorHAnsi"/>
                 <w:color w:val="000000"/>
                 <w:sz w:val="16"/>
                 <w:szCs w:val="18"/>
@@ -11903,7 +12275,7 @@
             <w:pPr>
               <w:spacing w:line="240" w:lineRule="auto"/>
               <w:rPr>
-                <w:rFonts w:asciiTheme="majorHAnsi" w:eastAsia="DengXian" w:hAnsiTheme="majorHAnsi" w:cstheme="majorHAnsi"/>
+                <w:rFonts w:asciiTheme="majorHAnsi" w:eastAsia="等线" w:hAnsiTheme="majorHAnsi" w:cstheme="majorHAnsi"/>
                 <w:color w:val="000000"/>
                 <w:sz w:val="16"/>
                 <w:szCs w:val="18"/>
@@ -11912,7 +12284,7 @@
             </w:pPr>
             <w:r>
               <w:rPr>
-                <w:rFonts w:asciiTheme="majorHAnsi" w:eastAsia="DengXian" w:hAnsiTheme="majorHAnsi" w:cstheme="majorHAnsi"/>
+                <w:rFonts w:asciiTheme="majorHAnsi" w:eastAsia="等线" w:hAnsiTheme="majorHAnsi" w:cstheme="majorHAnsi"/>
                 <w:color w:val="000000"/>
                 <w:sz w:val="16"/>
                 <w:szCs w:val="18"/>
@@ -11941,7 +12313,7 @@
             <w:pPr>
               <w:spacing w:line="240" w:lineRule="auto"/>
               <w:rPr>
-                <w:rFonts w:asciiTheme="majorHAnsi" w:eastAsia="DengXian" w:hAnsiTheme="majorHAnsi" w:cstheme="majorHAnsi"/>
+                <w:rFonts w:asciiTheme="majorHAnsi" w:eastAsia="等线" w:hAnsiTheme="majorHAnsi" w:cstheme="majorHAnsi"/>
                 <w:color w:val="000000"/>
                 <w:sz w:val="16"/>
                 <w:szCs w:val="18"/>
@@ -11950,14 +12322,26 @@
             </w:pPr>
             <w:r>
               <w:rPr>
-                <w:rFonts w:asciiTheme="majorHAnsi" w:eastAsia="DengXian" w:hAnsiTheme="majorHAnsi" w:cstheme="majorHAnsi"/>
+                <w:rFonts w:asciiTheme="majorHAnsi" w:eastAsia="等线" w:hAnsiTheme="majorHAnsi" w:cstheme="majorHAnsi"/>
                 <w:color w:val="000000"/>
                 <w:sz w:val="16"/>
                 <w:szCs w:val="18"/>
                 <w:lang w:eastAsia="zh-CN"/>
               </w:rPr>
-              <w:t>Controller-SrceAppl</w:t>
+              <w:t>Controller-</w:t>
             </w:r>
+            <w:proofErr w:type="spellStart"/>
+            <w:r>
+              <w:rPr>
+                <w:rFonts w:asciiTheme="majorHAnsi" w:eastAsia="等线" w:hAnsiTheme="majorHAnsi" w:cstheme="majorHAnsi"/>
+                <w:color w:val="000000"/>
+                <w:sz w:val="16"/>
+                <w:szCs w:val="18"/>
+                <w:lang w:eastAsia="zh-CN"/>
+              </w:rPr>
+              <w:t>SrceAppl</w:t>
+            </w:r>
+            <w:proofErr w:type="spellEnd"/>
           </w:p>
         </w:tc>
         <w:tc>
@@ -11976,7 +12360,7 @@
               <w:spacing w:line="240" w:lineRule="auto"/>
               <w:jc w:val="center"/>
               <w:rPr>
-                <w:rFonts w:asciiTheme="majorHAnsi" w:eastAsia="DengXian" w:hAnsiTheme="majorHAnsi" w:cstheme="majorHAnsi"/>
+                <w:rFonts w:asciiTheme="majorHAnsi" w:eastAsia="等线" w:hAnsiTheme="majorHAnsi" w:cstheme="majorHAnsi"/>
                 <w:color w:val="000000"/>
                 <w:sz w:val="16"/>
                 <w:szCs w:val="18"/>
@@ -12000,7 +12384,7 @@
             <w:pPr>
               <w:spacing w:line="240" w:lineRule="auto"/>
               <w:rPr>
-                <w:rFonts w:asciiTheme="majorHAnsi" w:eastAsia="DengXian" w:hAnsiTheme="majorHAnsi" w:cstheme="majorHAnsi"/>
+                <w:rFonts w:asciiTheme="majorHAnsi" w:eastAsia="等线" w:hAnsiTheme="majorHAnsi" w:cstheme="majorHAnsi"/>
                 <w:color w:val="000000"/>
                 <w:sz w:val="16"/>
                 <w:szCs w:val="18"/>
@@ -12009,7 +12393,7 @@
             </w:pPr>
             <w:r>
               <w:rPr>
-                <w:rFonts w:asciiTheme="majorHAnsi" w:eastAsia="DengXian" w:hAnsiTheme="majorHAnsi" w:cstheme="majorHAnsi"/>
+                <w:rFonts w:asciiTheme="majorHAnsi" w:eastAsia="等线" w:hAnsiTheme="majorHAnsi" w:cstheme="majorHAnsi"/>
                 <w:color w:val="000000"/>
                 <w:sz w:val="16"/>
                 <w:szCs w:val="18"/>
@@ -12038,7 +12422,7 @@
             <w:pPr>
               <w:spacing w:line="240" w:lineRule="auto"/>
               <w:rPr>
-                <w:rFonts w:asciiTheme="majorHAnsi" w:eastAsia="DengXian" w:hAnsiTheme="majorHAnsi" w:cstheme="majorHAnsi"/>
+                <w:rFonts w:asciiTheme="majorHAnsi" w:eastAsia="等线" w:hAnsiTheme="majorHAnsi" w:cstheme="majorHAnsi"/>
                 <w:color w:val="000000"/>
                 <w:sz w:val="16"/>
                 <w:szCs w:val="18"/>
@@ -12047,14 +12431,26 @@
             </w:pPr>
             <w:r>
               <w:rPr>
-                <w:rFonts w:asciiTheme="majorHAnsi" w:eastAsia="DengXian" w:hAnsiTheme="majorHAnsi" w:cstheme="majorHAnsi"/>
+                <w:rFonts w:asciiTheme="majorHAnsi" w:eastAsia="等线" w:hAnsiTheme="majorHAnsi" w:cstheme="majorHAnsi"/>
                 <w:color w:val="000000"/>
                 <w:sz w:val="16"/>
                 <w:szCs w:val="18"/>
                 <w:lang w:eastAsia="zh-CN"/>
               </w:rPr>
-              <w:t>Controller-SrceApplList</w:t>
+              <w:t>Controller-</w:t>
             </w:r>
+            <w:proofErr w:type="spellStart"/>
+            <w:r>
+              <w:rPr>
+                <w:rFonts w:asciiTheme="majorHAnsi" w:eastAsia="等线" w:hAnsiTheme="majorHAnsi" w:cstheme="majorHAnsi"/>
+                <w:color w:val="000000"/>
+                <w:sz w:val="16"/>
+                <w:szCs w:val="18"/>
+                <w:lang w:eastAsia="zh-CN"/>
+              </w:rPr>
+              <w:t>SrceApplList</w:t>
+            </w:r>
+            <w:proofErr w:type="spellEnd"/>
           </w:p>
         </w:tc>
         <w:tc>
@@ -12073,7 +12469,7 @@
               <w:spacing w:line="240" w:lineRule="auto"/>
               <w:jc w:val="center"/>
               <w:rPr>
-                <w:rFonts w:asciiTheme="majorHAnsi" w:eastAsia="DengXian" w:hAnsiTheme="majorHAnsi" w:cstheme="majorHAnsi"/>
+                <w:rFonts w:asciiTheme="majorHAnsi" w:eastAsia="等线" w:hAnsiTheme="majorHAnsi" w:cstheme="majorHAnsi"/>
                 <w:color w:val="000000"/>
                 <w:sz w:val="16"/>
                 <w:szCs w:val="18"/>
@@ -12097,7 +12493,7 @@
             <w:pPr>
               <w:spacing w:line="240" w:lineRule="auto"/>
               <w:rPr>
-                <w:rFonts w:asciiTheme="majorHAnsi" w:eastAsia="DengXian" w:hAnsiTheme="majorHAnsi" w:cstheme="majorHAnsi"/>
+                <w:rFonts w:asciiTheme="majorHAnsi" w:eastAsia="等线" w:hAnsiTheme="majorHAnsi" w:cstheme="majorHAnsi"/>
                 <w:color w:val="000000"/>
                 <w:sz w:val="16"/>
                 <w:szCs w:val="18"/>
@@ -12106,7 +12502,7 @@
             </w:pPr>
             <w:r>
               <w:rPr>
-                <w:rFonts w:asciiTheme="majorHAnsi" w:eastAsia="DengXian" w:hAnsiTheme="majorHAnsi" w:cstheme="majorHAnsi"/>
+                <w:rFonts w:asciiTheme="majorHAnsi" w:eastAsia="等线" w:hAnsiTheme="majorHAnsi" w:cstheme="majorHAnsi"/>
                 <w:color w:val="000000"/>
                 <w:sz w:val="16"/>
                 <w:szCs w:val="18"/>
@@ -12135,22 +12531,34 @@
             <w:pPr>
               <w:spacing w:line="240" w:lineRule="auto"/>
               <w:rPr>
-                <w:rFonts w:asciiTheme="majorHAnsi" w:eastAsia="DengXian" w:hAnsiTheme="majorHAnsi" w:cstheme="majorHAnsi"/>
+                <w:rFonts w:asciiTheme="majorHAnsi" w:eastAsia="等线" w:hAnsiTheme="majorHAnsi" w:cstheme="majorHAnsi"/>
                 <w:color w:val="000000"/>
                 <w:sz w:val="16"/>
                 <w:szCs w:val="18"/>
                 <w:lang w:eastAsia="zh-CN"/>
               </w:rPr>
             </w:pPr>
+            <w:proofErr w:type="spellStart"/>
             <w:r>
               <w:rPr>
-                <w:rFonts w:asciiTheme="majorHAnsi" w:eastAsia="DengXian" w:hAnsiTheme="majorHAnsi" w:cstheme="majorHAnsi"/>
+                <w:rFonts w:asciiTheme="majorHAnsi" w:eastAsia="等线" w:hAnsiTheme="majorHAnsi" w:cstheme="majorHAnsi"/>
                 <w:color w:val="000000"/>
                 <w:sz w:val="16"/>
                 <w:szCs w:val="18"/>
                 <w:lang w:eastAsia="zh-CN"/>
               </w:rPr>
-              <w:t>DrilldownCondition-Operator</w:t>
+              <w:t>DrilldownCondition</w:t>
+            </w:r>
+            <w:proofErr w:type="spellEnd"/>
+            <w:r>
+              <w:rPr>
+                <w:rFonts w:asciiTheme="majorHAnsi" w:eastAsia="等线" w:hAnsiTheme="majorHAnsi" w:cstheme="majorHAnsi"/>
+                <w:color w:val="000000"/>
+                <w:sz w:val="16"/>
+                <w:szCs w:val="18"/>
+                <w:lang w:eastAsia="zh-CN"/>
+              </w:rPr>
+              <w:t>-Operator</w:t>
             </w:r>
           </w:p>
         </w:tc>
@@ -12170,7 +12578,7 @@
               <w:spacing w:line="240" w:lineRule="auto"/>
               <w:jc w:val="center"/>
               <w:rPr>
-                <w:rFonts w:asciiTheme="majorHAnsi" w:eastAsia="DengXian" w:hAnsiTheme="majorHAnsi" w:cstheme="majorHAnsi"/>
+                <w:rFonts w:asciiTheme="majorHAnsi" w:eastAsia="等线" w:hAnsiTheme="majorHAnsi" w:cstheme="majorHAnsi"/>
                 <w:color w:val="000000"/>
                 <w:sz w:val="16"/>
                 <w:szCs w:val="18"/>
@@ -12194,7 +12602,7 @@
             <w:pPr>
               <w:spacing w:line="240" w:lineRule="auto"/>
               <w:rPr>
-                <w:rFonts w:asciiTheme="majorHAnsi" w:eastAsia="DengXian" w:hAnsiTheme="majorHAnsi" w:cstheme="majorHAnsi"/>
+                <w:rFonts w:asciiTheme="majorHAnsi" w:eastAsia="等线" w:hAnsiTheme="majorHAnsi" w:cstheme="majorHAnsi"/>
                 <w:color w:val="000000"/>
                 <w:sz w:val="16"/>
                 <w:szCs w:val="18"/>
@@ -12203,13 +12611,57 @@
             </w:pPr>
             <w:r>
               <w:rPr>
-                <w:rFonts w:asciiTheme="majorHAnsi" w:eastAsia="DengXian" w:hAnsiTheme="majorHAnsi" w:cstheme="majorHAnsi"/>
+                <w:rFonts w:asciiTheme="majorHAnsi" w:eastAsia="等线" w:hAnsiTheme="majorHAnsi" w:cstheme="majorHAnsi"/>
                 <w:color w:val="000000"/>
                 <w:sz w:val="16"/>
                 <w:szCs w:val="18"/>
                 <w:lang w:eastAsia="zh-CN"/>
               </w:rPr>
-              <w:t>Operator to determine whether the field can be drilldown or not (eq, neq)</w:t>
+              <w:t>Operator to determine whether the field can be drilldown or not (</w:t>
+            </w:r>
+            <w:proofErr w:type="spellStart"/>
+            <w:r>
+              <w:rPr>
+                <w:rFonts w:asciiTheme="majorHAnsi" w:eastAsia="等线" w:hAnsiTheme="majorHAnsi" w:cstheme="majorHAnsi"/>
+                <w:color w:val="000000"/>
+                <w:sz w:val="16"/>
+                <w:szCs w:val="18"/>
+                <w:lang w:eastAsia="zh-CN"/>
+              </w:rPr>
+              <w:t>eq</w:t>
+            </w:r>
+            <w:proofErr w:type="spellEnd"/>
+            <w:r>
+              <w:rPr>
+                <w:rFonts w:asciiTheme="majorHAnsi" w:eastAsia="等线" w:hAnsiTheme="majorHAnsi" w:cstheme="majorHAnsi"/>
+                <w:color w:val="000000"/>
+                <w:sz w:val="16"/>
+                <w:szCs w:val="18"/>
+                <w:lang w:eastAsia="zh-CN"/>
+              </w:rPr>
+              <w:t xml:space="preserve">, </w:t>
+            </w:r>
+            <w:proofErr w:type="spellStart"/>
+            <w:r>
+              <w:rPr>
+                <w:rFonts w:asciiTheme="majorHAnsi" w:eastAsia="等线" w:hAnsiTheme="majorHAnsi" w:cstheme="majorHAnsi"/>
+                <w:color w:val="000000"/>
+                <w:sz w:val="16"/>
+                <w:szCs w:val="18"/>
+                <w:lang w:eastAsia="zh-CN"/>
+              </w:rPr>
+              <w:t>neq</w:t>
+            </w:r>
+            <w:proofErr w:type="spellEnd"/>
+            <w:r>
+              <w:rPr>
+                <w:rFonts w:asciiTheme="majorHAnsi" w:eastAsia="等线" w:hAnsiTheme="majorHAnsi" w:cstheme="majorHAnsi"/>
+                <w:color w:val="000000"/>
+                <w:sz w:val="16"/>
+                <w:szCs w:val="18"/>
+                <w:lang w:eastAsia="zh-CN"/>
+              </w:rPr>
+              <w:t>)</w:t>
             </w:r>
           </w:p>
         </w:tc>
@@ -12232,22 +12684,34 @@
             <w:pPr>
               <w:spacing w:line="240" w:lineRule="auto"/>
               <w:rPr>
-                <w:rFonts w:asciiTheme="majorHAnsi" w:eastAsia="DengXian" w:hAnsiTheme="majorHAnsi" w:cstheme="majorHAnsi"/>
+                <w:rFonts w:asciiTheme="majorHAnsi" w:eastAsia="等线" w:hAnsiTheme="majorHAnsi" w:cstheme="majorHAnsi"/>
                 <w:color w:val="000000"/>
                 <w:sz w:val="16"/>
                 <w:szCs w:val="18"/>
                 <w:lang w:eastAsia="zh-CN"/>
               </w:rPr>
             </w:pPr>
+            <w:proofErr w:type="spellStart"/>
             <w:r>
               <w:rPr>
-                <w:rFonts w:asciiTheme="majorHAnsi" w:eastAsia="DengXian" w:hAnsiTheme="majorHAnsi" w:cstheme="majorHAnsi"/>
+                <w:rFonts w:asciiTheme="majorHAnsi" w:eastAsia="等线" w:hAnsiTheme="majorHAnsi" w:cstheme="majorHAnsi"/>
                 <w:color w:val="000000"/>
                 <w:sz w:val="16"/>
                 <w:szCs w:val="18"/>
                 <w:lang w:eastAsia="zh-CN"/>
               </w:rPr>
-              <w:t>DrilldownCondition-Field</w:t>
+              <w:t>DrilldownCondition</w:t>
+            </w:r>
+            <w:proofErr w:type="spellEnd"/>
+            <w:r>
+              <w:rPr>
+                <w:rFonts w:asciiTheme="majorHAnsi" w:eastAsia="等线" w:hAnsiTheme="majorHAnsi" w:cstheme="majorHAnsi"/>
+                <w:color w:val="000000"/>
+                <w:sz w:val="16"/>
+                <w:szCs w:val="18"/>
+                <w:lang w:eastAsia="zh-CN"/>
+              </w:rPr>
+              <w:t>-Field</w:t>
             </w:r>
           </w:p>
         </w:tc>
@@ -12267,7 +12731,7 @@
               <w:spacing w:line="240" w:lineRule="auto"/>
               <w:jc w:val="center"/>
               <w:rPr>
-                <w:rFonts w:asciiTheme="majorHAnsi" w:eastAsia="DengXian" w:hAnsiTheme="majorHAnsi" w:cstheme="majorHAnsi"/>
+                <w:rFonts w:asciiTheme="majorHAnsi" w:eastAsia="等线" w:hAnsiTheme="majorHAnsi" w:cstheme="majorHAnsi"/>
                 <w:color w:val="000000"/>
                 <w:sz w:val="16"/>
                 <w:szCs w:val="18"/>
@@ -12291,7 +12755,7 @@
             <w:pPr>
               <w:spacing w:line="240" w:lineRule="auto"/>
               <w:rPr>
-                <w:rFonts w:asciiTheme="majorHAnsi" w:eastAsia="DengXian" w:hAnsiTheme="majorHAnsi" w:cstheme="majorHAnsi"/>
+                <w:rFonts w:asciiTheme="majorHAnsi" w:eastAsia="等线" w:hAnsiTheme="majorHAnsi" w:cstheme="majorHAnsi"/>
                 <w:color w:val="000000"/>
                 <w:sz w:val="16"/>
                 <w:szCs w:val="18"/>
@@ -12300,7 +12764,7 @@
             </w:pPr>
             <w:r>
               <w:rPr>
-                <w:rFonts w:asciiTheme="majorHAnsi" w:eastAsia="DengXian" w:hAnsiTheme="majorHAnsi" w:cstheme="majorHAnsi"/>
+                <w:rFonts w:asciiTheme="majorHAnsi" w:eastAsia="等线" w:hAnsiTheme="majorHAnsi" w:cstheme="majorHAnsi"/>
                 <w:color w:val="000000"/>
                 <w:sz w:val="16"/>
                 <w:szCs w:val="18"/>
@@ -12329,22 +12793,34 @@
             <w:pPr>
               <w:spacing w:line="240" w:lineRule="auto"/>
               <w:rPr>
-                <w:rFonts w:asciiTheme="majorHAnsi" w:eastAsia="DengXian" w:hAnsiTheme="majorHAnsi" w:cstheme="majorHAnsi"/>
+                <w:rFonts w:asciiTheme="majorHAnsi" w:eastAsia="等线" w:hAnsiTheme="majorHAnsi" w:cstheme="majorHAnsi"/>
                 <w:color w:val="000000"/>
                 <w:sz w:val="16"/>
                 <w:szCs w:val="18"/>
                 <w:lang w:eastAsia="zh-CN"/>
               </w:rPr>
             </w:pPr>
+            <w:proofErr w:type="spellStart"/>
             <w:r>
               <w:rPr>
-                <w:rFonts w:asciiTheme="majorHAnsi" w:eastAsia="DengXian" w:hAnsiTheme="majorHAnsi" w:cstheme="majorHAnsi"/>
+                <w:rFonts w:asciiTheme="majorHAnsi" w:eastAsia="等线" w:hAnsiTheme="majorHAnsi" w:cstheme="majorHAnsi"/>
                 <w:color w:val="000000"/>
                 <w:sz w:val="16"/>
                 <w:szCs w:val="18"/>
                 <w:lang w:eastAsia="zh-CN"/>
               </w:rPr>
-              <w:t>DrilldownCondition-Value</w:t>
+              <w:t>DrilldownCondition</w:t>
+            </w:r>
+            <w:proofErr w:type="spellEnd"/>
+            <w:r>
+              <w:rPr>
+                <w:rFonts w:asciiTheme="majorHAnsi" w:eastAsia="等线" w:hAnsiTheme="majorHAnsi" w:cstheme="majorHAnsi"/>
+                <w:color w:val="000000"/>
+                <w:sz w:val="16"/>
+                <w:szCs w:val="18"/>
+                <w:lang w:eastAsia="zh-CN"/>
+              </w:rPr>
+              <w:t>-Value</w:t>
             </w:r>
           </w:p>
         </w:tc>
@@ -12364,7 +12840,7 @@
               <w:spacing w:line="240" w:lineRule="auto"/>
               <w:jc w:val="center"/>
               <w:rPr>
-                <w:rFonts w:asciiTheme="majorHAnsi" w:eastAsia="DengXian" w:hAnsiTheme="majorHAnsi" w:cstheme="majorHAnsi"/>
+                <w:rFonts w:asciiTheme="majorHAnsi" w:eastAsia="等线" w:hAnsiTheme="majorHAnsi" w:cstheme="majorHAnsi"/>
                 <w:color w:val="000000"/>
                 <w:sz w:val="16"/>
                 <w:szCs w:val="18"/>
@@ -12388,7 +12864,7 @@
             <w:pPr>
               <w:spacing w:line="240" w:lineRule="auto"/>
               <w:rPr>
-                <w:rFonts w:asciiTheme="majorHAnsi" w:eastAsia="DengXian" w:hAnsiTheme="majorHAnsi" w:cstheme="majorHAnsi"/>
+                <w:rFonts w:asciiTheme="majorHAnsi" w:eastAsia="等线" w:hAnsiTheme="majorHAnsi" w:cstheme="majorHAnsi"/>
                 <w:color w:val="000000"/>
                 <w:sz w:val="16"/>
                 <w:szCs w:val="18"/>
@@ -12397,7 +12873,7 @@
             </w:pPr>
             <w:r>
               <w:rPr>
-                <w:rFonts w:asciiTheme="majorHAnsi" w:eastAsia="DengXian" w:hAnsiTheme="majorHAnsi" w:cstheme="majorHAnsi"/>
+                <w:rFonts w:asciiTheme="majorHAnsi" w:eastAsia="等线" w:hAnsiTheme="majorHAnsi" w:cstheme="majorHAnsi"/>
                 <w:color w:val="000000"/>
                 <w:sz w:val="16"/>
                 <w:szCs w:val="18"/>
@@ -12426,16 +12902,17 @@
             <w:pPr>
               <w:spacing w:line="240" w:lineRule="auto"/>
               <w:rPr>
-                <w:rFonts w:asciiTheme="majorHAnsi" w:eastAsia="DengXian" w:hAnsiTheme="majorHAnsi" w:cstheme="majorHAnsi"/>
+                <w:rFonts w:asciiTheme="majorHAnsi" w:eastAsia="等线" w:hAnsiTheme="majorHAnsi" w:cstheme="majorHAnsi"/>
                 <w:color w:val="000000"/>
                 <w:sz w:val="16"/>
                 <w:szCs w:val="18"/>
                 <w:lang w:eastAsia="zh-CN"/>
               </w:rPr>
             </w:pPr>
+            <w:proofErr w:type="spellStart"/>
             <w:r>
               <w:rPr>
-                <w:rFonts w:asciiTheme="majorHAnsi" w:eastAsia="DengXian" w:hAnsiTheme="majorHAnsi" w:cstheme="majorHAnsi"/>
+                <w:rFonts w:asciiTheme="majorHAnsi" w:eastAsia="等线" w:hAnsiTheme="majorHAnsi" w:cstheme="majorHAnsi"/>
                 <w:color w:val="000000"/>
                 <w:sz w:val="16"/>
                 <w:szCs w:val="18"/>
@@ -12443,6 +12920,7 @@
               </w:rPr>
               <w:t>IsGroupBy</w:t>
             </w:r>
+            <w:proofErr w:type="spellEnd"/>
           </w:p>
         </w:tc>
         <w:tc>
@@ -12461,7 +12939,7 @@
               <w:spacing w:line="240" w:lineRule="auto"/>
               <w:jc w:val="center"/>
               <w:rPr>
-                <w:rFonts w:asciiTheme="majorHAnsi" w:eastAsia="DengXian" w:hAnsiTheme="majorHAnsi" w:cstheme="majorHAnsi"/>
+                <w:rFonts w:asciiTheme="majorHAnsi" w:eastAsia="等线" w:hAnsiTheme="majorHAnsi" w:cstheme="majorHAnsi"/>
                 <w:color w:val="000000"/>
                 <w:sz w:val="16"/>
                 <w:szCs w:val="18"/>
@@ -12485,7 +12963,7 @@
             <w:pPr>
               <w:spacing w:line="240" w:lineRule="auto"/>
               <w:rPr>
-                <w:rFonts w:asciiTheme="majorHAnsi" w:eastAsia="DengXian" w:hAnsiTheme="majorHAnsi" w:cstheme="majorHAnsi"/>
+                <w:rFonts w:asciiTheme="majorHAnsi" w:eastAsia="等线" w:hAnsiTheme="majorHAnsi" w:cstheme="majorHAnsi"/>
                 <w:color w:val="000000"/>
                 <w:sz w:val="16"/>
                 <w:szCs w:val="18"/>
@@ -12494,7 +12972,7 @@
             </w:pPr>
             <w:r>
               <w:rPr>
-                <w:rFonts w:asciiTheme="majorHAnsi" w:eastAsia="DengXian" w:hAnsiTheme="majorHAnsi" w:cstheme="majorHAnsi"/>
+                <w:rFonts w:asciiTheme="majorHAnsi" w:eastAsia="等线" w:hAnsiTheme="majorHAnsi" w:cstheme="majorHAnsi"/>
                 <w:color w:val="000000"/>
                 <w:sz w:val="16"/>
                 <w:szCs w:val="18"/>
@@ -12522,7 +13000,7 @@
             <w:pPr>
               <w:spacing w:line="240" w:lineRule="auto"/>
               <w:rPr>
-                <w:rFonts w:asciiTheme="majorHAnsi" w:eastAsia="DengXian" w:hAnsiTheme="majorHAnsi" w:cstheme="majorHAnsi"/>
+                <w:rFonts w:asciiTheme="majorHAnsi" w:eastAsia="等线" w:hAnsiTheme="majorHAnsi" w:cstheme="majorHAnsi"/>
                 <w:color w:val="000000"/>
                 <w:sz w:val="16"/>
                 <w:szCs w:val="18"/>
@@ -12531,7 +13009,7 @@
             </w:pPr>
             <w:r>
               <w:rPr>
-                <w:rFonts w:asciiTheme="majorHAnsi" w:eastAsia="DengXian" w:hAnsiTheme="majorHAnsi" w:cstheme="majorHAnsi"/>
+                <w:rFonts w:asciiTheme="majorHAnsi" w:eastAsia="等线" w:hAnsiTheme="majorHAnsi" w:cstheme="majorHAnsi"/>
                 <w:color w:val="000000"/>
                 <w:sz w:val="16"/>
                 <w:szCs w:val="18"/>
@@ -12557,7 +13035,7 @@
               <w:spacing w:line="240" w:lineRule="auto"/>
               <w:jc w:val="center"/>
               <w:rPr>
-                <w:rFonts w:asciiTheme="majorHAnsi" w:eastAsia="DengXian" w:hAnsiTheme="majorHAnsi" w:cstheme="majorHAnsi"/>
+                <w:rFonts w:asciiTheme="majorHAnsi" w:eastAsia="等线" w:hAnsiTheme="majorHAnsi" w:cstheme="majorHAnsi"/>
                 <w:color w:val="000000"/>
                 <w:sz w:val="16"/>
                 <w:szCs w:val="18"/>
@@ -12581,7 +13059,7 @@
             <w:pPr>
               <w:spacing w:line="240" w:lineRule="auto"/>
               <w:rPr>
-                <w:rFonts w:asciiTheme="majorHAnsi" w:eastAsia="DengXian" w:hAnsiTheme="majorHAnsi" w:cstheme="majorHAnsi"/>
+                <w:rFonts w:asciiTheme="majorHAnsi" w:eastAsia="等线" w:hAnsiTheme="majorHAnsi" w:cstheme="majorHAnsi"/>
                 <w:color w:val="000000"/>
                 <w:sz w:val="16"/>
                 <w:szCs w:val="18"/>
@@ -12590,7 +13068,7 @@
             </w:pPr>
             <w:r>
               <w:rPr>
-                <w:rFonts w:asciiTheme="majorHAnsi" w:eastAsia="DengXian" w:hAnsiTheme="majorHAnsi" w:cstheme="majorHAnsi"/>
+                <w:rFonts w:asciiTheme="majorHAnsi" w:eastAsia="等线" w:hAnsiTheme="majorHAnsi" w:cstheme="majorHAnsi"/>
                 <w:color w:val="000000"/>
                 <w:sz w:val="16"/>
                 <w:szCs w:val="18"/>
@@ -12626,7 +13104,7 @@
 </file>
 
 <file path=word/endnotes.xml><?xml version="1.0" encoding="utf-8"?>
-<w:endnotes xmlns:wpc="http://schemas.microsoft.com/office/word/2010/wordprocessingCanvas" xmlns:cx="http://schemas.microsoft.com/office/drawing/2014/chartex" xmlns:cx1="http://schemas.microsoft.com/office/drawing/2015/9/8/chartex" xmlns:cx2="http://schemas.microsoft.com/office/drawing/2015/10/21/chartex" xmlns:cx3="http://schemas.microsoft.com/office/drawing/2016/5/9/chartex" xmlns:cx4="http://schemas.microsoft.com/office/drawing/2016/5/10/chartex" xmlns:cx5="http://schemas.microsoft.com/office/drawing/2016/5/11/chartex" xmlns:cx6="http://schemas.microsoft.com/office/drawing/2016/5/12/chartex" xmlns:cx7="http://schemas.microsoft.com/office/drawing/2016/5/13/chartex" xmlns:cx8="http://schemas.microsoft.com/office/drawing/2016/5/14/chartex" xmlns:mc="http://schemas.openxmlformats.org/markup-compatibility/2006" xmlns:aink="http://schemas.microsoft.com/office/drawing/2016/ink" xmlns:am3d="http://schemas.microsoft.com/office/drawing/2017/model3d" xmlns:o="urn:schemas-microsoft-com:office:office" xmlns:r="http://schemas.openxmlformats.org/officeDocument/2006/relationships" xmlns:m="http://schemas.openxmlformats.org/officeDocument/2006/math" xmlns:v="urn:schemas-microsoft-com:vml" xmlns:wp14="http://schemas.microsoft.com/office/word/2010/wordprocessingDrawing" xmlns:wp="http://schemas.openxmlformats.org/drawingml/2006/wordprocessingDrawing" xmlns:w10="urn:schemas-microsoft-com:office:word" xmlns:w="http://schemas.openxmlformats.org/wordprocessingml/2006/main" xmlns:w14="http://schemas.microsoft.com/office/word/2010/wordml" xmlns:w15="http://schemas.microsoft.com/office/word/2012/wordml" xmlns:w16cid="http://schemas.microsoft.com/office/word/2016/wordml/cid" xmlns:w16se="http://schemas.microsoft.com/office/word/2015/wordml/symex" xmlns:wpg="http://schemas.microsoft.com/office/word/2010/wordprocessingGroup" xmlns:wpi="http://schemas.microsoft.com/office/word/2010/wordprocessingInk" xmlns:wne="http://schemas.microsoft.com/office/word/2006/wordml" xmlns:wps="http://schemas.microsoft.com/office/word/2010/wordprocessingShape" mc:Ignorable="w14 w15 w16se w16cid wp14">
+<w:endnotes xmlns:wpc="http://schemas.microsoft.com/office/word/2010/wordprocessingCanvas" xmlns:cx="http://schemas.microsoft.com/office/drawing/2014/chartex" xmlns:cx1="http://schemas.microsoft.com/office/drawing/2015/9/8/chartex" xmlns:cx2="http://schemas.microsoft.com/office/drawing/2015/10/21/chartex" xmlns:cx3="http://schemas.microsoft.com/office/drawing/2016/5/9/chartex" xmlns:cx4="http://schemas.microsoft.com/office/drawing/2016/5/10/chartex" xmlns:cx5="http://schemas.microsoft.com/office/drawing/2016/5/11/chartex" xmlns:cx6="http://schemas.microsoft.com/office/drawing/2016/5/12/chartex" xmlns:cx7="http://schemas.microsoft.com/office/drawing/2016/5/13/chartex" xmlns:cx8="http://schemas.microsoft.com/office/drawing/2016/5/14/chartex" xmlns:mc="http://schemas.openxmlformats.org/markup-compatibility/2006" xmlns:aink="http://schemas.microsoft.com/office/drawing/2016/ink" xmlns:am3d="http://schemas.microsoft.com/office/drawing/2017/model3d" xmlns:o="urn:schemas-microsoft-com:office:office" xmlns:oel="http://schemas.microsoft.com/office/2019/extlst" xmlns:r="http://schemas.openxmlformats.org/officeDocument/2006/relationships" xmlns:m="http://schemas.openxmlformats.org/officeDocument/2006/math" xmlns:v="urn:schemas-microsoft-com:vml" xmlns:wp14="http://schemas.microsoft.com/office/word/2010/wordprocessingDrawing" xmlns:wp="http://schemas.openxmlformats.org/drawingml/2006/wordprocessingDrawing" xmlns:w10="urn:schemas-microsoft-com:office:word" xmlns:w="http://schemas.openxmlformats.org/wordprocessingml/2006/main" xmlns:w14="http://schemas.microsoft.com/office/word/2010/wordml" xmlns:w15="http://schemas.microsoft.com/office/word/2012/wordml" xmlns:w16cex="http://schemas.microsoft.com/office/word/2018/wordml/cex" xmlns:w16cid="http://schemas.microsoft.com/office/word/2016/wordml/cid" xmlns:w16="http://schemas.microsoft.com/office/word/2018/wordml" xmlns:w16sdtdh="http://schemas.microsoft.com/office/word/2020/wordml/sdtdatahash" xmlns:w16se="http://schemas.microsoft.com/office/word/2015/wordml/symex" xmlns:wpg="http://schemas.microsoft.com/office/word/2010/wordprocessingGroup" xmlns:wpi="http://schemas.microsoft.com/office/word/2010/wordprocessingInk" xmlns:wne="http://schemas.microsoft.com/office/word/2006/wordml" xmlns:wps="http://schemas.microsoft.com/office/word/2010/wordprocessingShape" mc:Ignorable="w14 w15 w16se w16cid w16 w16cex w16sdtdh wp14">
   <w:endnote w:type="separator" w:id="-1">
     <w:p>
       <w:pPr>
@@ -12653,7 +13131,17 @@
 </file>
 
 <file path=word/footer1.xml><?xml version="1.0" encoding="utf-8"?>
-<w:ftr xmlns:wpc="http://schemas.microsoft.com/office/word/2010/wordprocessingCanvas" xmlns:cx="http://schemas.microsoft.com/office/drawing/2014/chartex" xmlns:cx1="http://schemas.microsoft.com/office/drawing/2015/9/8/chartex" xmlns:cx2="http://schemas.microsoft.com/office/drawing/2015/10/21/chartex" xmlns:cx3="http://schemas.microsoft.com/office/drawing/2016/5/9/chartex" xmlns:cx4="http://schemas.microsoft.com/office/drawing/2016/5/10/chartex" xmlns:cx5="http://schemas.microsoft.com/office/drawing/2016/5/11/chartex" xmlns:cx6="http://schemas.microsoft.com/office/drawing/2016/5/12/chartex" xmlns:cx7="http://schemas.microsoft.com/office/drawing/2016/5/13/chartex" xmlns:cx8="http://schemas.microsoft.com/office/drawing/2016/5/14/chartex" xmlns:mc="http://schemas.openxmlformats.org/markup-compatibility/2006" xmlns:aink="http://schemas.microsoft.com/office/drawing/2016/ink" xmlns:am3d="http://schemas.microsoft.com/office/drawing/2017/model3d" xmlns:o="urn:schemas-microsoft-com:office:office" xmlns:r="http://schemas.openxmlformats.org/officeDocument/2006/relationships" xmlns:m="http://schemas.openxmlformats.org/officeDocument/2006/math" xmlns:v="urn:schemas-microsoft-com:vml" xmlns:wp14="http://schemas.microsoft.com/office/word/2010/wordprocessingDrawing" xmlns:wp="http://schemas.openxmlformats.org/drawingml/2006/wordprocessingDrawing" xmlns:w10="urn:schemas-microsoft-com:office:word" xmlns:w="http://schemas.openxmlformats.org/wordprocessingml/2006/main" xmlns:w14="http://schemas.microsoft.com/office/word/2010/wordml" xmlns:w15="http://schemas.microsoft.com/office/word/2012/wordml" xmlns:w16cid="http://schemas.microsoft.com/office/word/2016/wordml/cid" xmlns:w16se="http://schemas.microsoft.com/office/word/2015/wordml/symex" xmlns:wpg="http://schemas.microsoft.com/office/word/2010/wordprocessingGroup" xmlns:wpi="http://schemas.microsoft.com/office/word/2010/wordprocessingInk" xmlns:wne="http://schemas.microsoft.com/office/word/2006/wordml" xmlns:wps="http://schemas.microsoft.com/office/word/2010/wordprocessingShape" mc:Ignorable="w14 w15 w16se w16cid wp14">
+<w:ftr xmlns:wpc="http://schemas.microsoft.com/office/word/2010/wordprocessingCanvas" xmlns:cx="http://schemas.microsoft.com/office/drawing/2014/chartex" xmlns:cx1="http://schemas.microsoft.com/office/drawing/2015/9/8/chartex" xmlns:cx2="http://schemas.microsoft.com/office/drawing/2015/10/21/chartex" xmlns:cx3="http://schemas.microsoft.com/office/drawing/2016/5/9/chartex" xmlns:cx4="http://schemas.microsoft.com/office/drawing/2016/5/10/chartex" xmlns:cx5="http://schemas.microsoft.com/office/drawing/2016/5/11/chartex" xmlns:cx6="http://schemas.microsoft.com/office/drawing/2016/5/12/chartex" xmlns:cx7="http://schemas.microsoft.com/office/drawing/2016/5/13/chartex" xmlns:cx8="http://schemas.microsoft.com/office/drawing/2016/5/14/chartex" xmlns:mc="http://schemas.openxmlformats.org/markup-compatibility/2006" xmlns:aink="http://schemas.microsoft.com/office/drawing/2016/ink" xmlns:am3d="http://schemas.microsoft.com/office/drawing/2017/model3d" xmlns:o="urn:schemas-microsoft-com:office:office" xmlns:oel="http://schemas.microsoft.com/office/2019/extlst" xmlns:r="http://schemas.openxmlformats.org/officeDocument/2006/relationships" xmlns:m="http://schemas.openxmlformats.org/officeDocument/2006/math" xmlns:v="urn:schemas-microsoft-com:vml" xmlns:wp14="http://schemas.microsoft.com/office/word/2010/wordprocessingDrawing" xmlns:wp="http://schemas.openxmlformats.org/drawingml/2006/wordprocessingDrawing" xmlns:w10="urn:schemas-microsoft-com:office:word" xmlns:w="http://schemas.openxmlformats.org/wordprocessingml/2006/main" xmlns:w14="http://schemas.microsoft.com/office/word/2010/wordml" xmlns:w15="http://schemas.microsoft.com/office/word/2012/wordml" xmlns:w16cex="http://schemas.microsoft.com/office/word/2018/wordml/cex" xmlns:w16cid="http://schemas.microsoft.com/office/word/2016/wordml/cid" xmlns:w16="http://schemas.microsoft.com/office/word/2018/wordml" xmlns:w16sdtdh="http://schemas.microsoft.com/office/word/2020/wordml/sdtdatahash" xmlns:w16se="http://schemas.microsoft.com/office/word/2015/wordml/symex" xmlns:wpg="http://schemas.microsoft.com/office/word/2010/wordprocessingGroup" xmlns:wpi="http://schemas.microsoft.com/office/word/2010/wordprocessingInk" xmlns:wne="http://schemas.microsoft.com/office/word/2006/wordml" xmlns:wps="http://schemas.microsoft.com/office/word/2010/wordprocessingShape" mc:Ignorable="w14 w15 w16se w16cid w16 w16cex w16sdtdh wp14">
+  <w:p>
+    <w:pPr>
+      <w:pStyle w:val="Footer"/>
+    </w:pPr>
+  </w:p>
+</w:ftr>
+</file>
+
+<file path=word/footer2.xml><?xml version="1.0" encoding="utf-8"?>
+<w:ftr xmlns:wpc="http://schemas.microsoft.com/office/word/2010/wordprocessingCanvas" xmlns:cx="http://schemas.microsoft.com/office/drawing/2014/chartex" xmlns:cx1="http://schemas.microsoft.com/office/drawing/2015/9/8/chartex" xmlns:cx2="http://schemas.microsoft.com/office/drawing/2015/10/21/chartex" xmlns:cx3="http://schemas.microsoft.com/office/drawing/2016/5/9/chartex" xmlns:cx4="http://schemas.microsoft.com/office/drawing/2016/5/10/chartex" xmlns:cx5="http://schemas.microsoft.com/office/drawing/2016/5/11/chartex" xmlns:cx6="http://schemas.microsoft.com/office/drawing/2016/5/12/chartex" xmlns:cx7="http://schemas.microsoft.com/office/drawing/2016/5/13/chartex" xmlns:cx8="http://schemas.microsoft.com/office/drawing/2016/5/14/chartex" xmlns:mc="http://schemas.openxmlformats.org/markup-compatibility/2006" xmlns:aink="http://schemas.microsoft.com/office/drawing/2016/ink" xmlns:am3d="http://schemas.microsoft.com/office/drawing/2017/model3d" xmlns:o="urn:schemas-microsoft-com:office:office" xmlns:oel="http://schemas.microsoft.com/office/2019/extlst" xmlns:r="http://schemas.openxmlformats.org/officeDocument/2006/relationships" xmlns:m="http://schemas.openxmlformats.org/officeDocument/2006/math" xmlns:v="urn:schemas-microsoft-com:vml" xmlns:wp14="http://schemas.microsoft.com/office/word/2010/wordprocessingDrawing" xmlns:wp="http://schemas.openxmlformats.org/drawingml/2006/wordprocessingDrawing" xmlns:w10="urn:schemas-microsoft-com:office:word" xmlns:w="http://schemas.openxmlformats.org/wordprocessingml/2006/main" xmlns:w14="http://schemas.microsoft.com/office/word/2010/wordml" xmlns:w15="http://schemas.microsoft.com/office/word/2012/wordml" xmlns:w16cex="http://schemas.microsoft.com/office/word/2018/wordml/cex" xmlns:w16cid="http://schemas.microsoft.com/office/word/2016/wordml/cid" xmlns:w16="http://schemas.microsoft.com/office/word/2018/wordml" xmlns:w16sdtdh="http://schemas.microsoft.com/office/word/2020/wordml/sdtdatahash" xmlns:w16se="http://schemas.microsoft.com/office/word/2015/wordml/symex" xmlns:wpg="http://schemas.microsoft.com/office/word/2010/wordprocessingGroup" xmlns:wpi="http://schemas.microsoft.com/office/word/2010/wordprocessingInk" xmlns:wne="http://schemas.microsoft.com/office/word/2006/wordml" xmlns:wps="http://schemas.microsoft.com/office/word/2010/wordprocessingShape" mc:Ignorable="w14 w15 w16se w16cid w16 w16cex w16sdtdh wp14">
   <w:p>
     <w:pPr>
       <w:pStyle w:val="SAGEFooter"/>
@@ -12764,8 +13252,18 @@
 </w:ftr>
 </file>
 
-<file path=word/footer2.xml><?xml version="1.0" encoding="utf-8"?>
-<w:ftr xmlns:wpc="http://schemas.microsoft.com/office/word/2010/wordprocessingCanvas" xmlns:cx="http://schemas.microsoft.com/office/drawing/2014/chartex" xmlns:cx1="http://schemas.microsoft.com/office/drawing/2015/9/8/chartex" xmlns:cx2="http://schemas.microsoft.com/office/drawing/2015/10/21/chartex" xmlns:cx3="http://schemas.microsoft.com/office/drawing/2016/5/9/chartex" xmlns:cx4="http://schemas.microsoft.com/office/drawing/2016/5/10/chartex" xmlns:cx5="http://schemas.microsoft.com/office/drawing/2016/5/11/chartex" xmlns:cx6="http://schemas.microsoft.com/office/drawing/2016/5/12/chartex" xmlns:cx7="http://schemas.microsoft.com/office/drawing/2016/5/13/chartex" xmlns:cx8="http://schemas.microsoft.com/office/drawing/2016/5/14/chartex" xmlns:mc="http://schemas.openxmlformats.org/markup-compatibility/2006" xmlns:aink="http://schemas.microsoft.com/office/drawing/2016/ink" xmlns:am3d="http://schemas.microsoft.com/office/drawing/2017/model3d" xmlns:o="urn:schemas-microsoft-com:office:office" xmlns:r="http://schemas.openxmlformats.org/officeDocument/2006/relationships" xmlns:m="http://schemas.openxmlformats.org/officeDocument/2006/math" xmlns:v="urn:schemas-microsoft-com:vml" xmlns:wp14="http://schemas.microsoft.com/office/word/2010/wordprocessingDrawing" xmlns:wp="http://schemas.openxmlformats.org/drawingml/2006/wordprocessingDrawing" xmlns:w10="urn:schemas-microsoft-com:office:word" xmlns:w="http://schemas.openxmlformats.org/wordprocessingml/2006/main" xmlns:w14="http://schemas.microsoft.com/office/word/2010/wordml" xmlns:w15="http://schemas.microsoft.com/office/word/2012/wordml" xmlns:w16cid="http://schemas.microsoft.com/office/word/2016/wordml/cid" xmlns:w16se="http://schemas.microsoft.com/office/word/2015/wordml/symex" xmlns:wpg="http://schemas.microsoft.com/office/word/2010/wordprocessingGroup" xmlns:wpi="http://schemas.microsoft.com/office/word/2010/wordprocessingInk" xmlns:wne="http://schemas.microsoft.com/office/word/2006/wordml" xmlns:wps="http://schemas.microsoft.com/office/word/2010/wordprocessingShape" mc:Ignorable="w14 w15 w16se w16cid wp14">
+<file path=word/footer3.xml><?xml version="1.0" encoding="utf-8"?>
+<w:ftr xmlns:wpc="http://schemas.microsoft.com/office/word/2010/wordprocessingCanvas" xmlns:cx="http://schemas.microsoft.com/office/drawing/2014/chartex" xmlns:cx1="http://schemas.microsoft.com/office/drawing/2015/9/8/chartex" xmlns:cx2="http://schemas.microsoft.com/office/drawing/2015/10/21/chartex" xmlns:cx3="http://schemas.microsoft.com/office/drawing/2016/5/9/chartex" xmlns:cx4="http://schemas.microsoft.com/office/drawing/2016/5/10/chartex" xmlns:cx5="http://schemas.microsoft.com/office/drawing/2016/5/11/chartex" xmlns:cx6="http://schemas.microsoft.com/office/drawing/2016/5/12/chartex" xmlns:cx7="http://schemas.microsoft.com/office/drawing/2016/5/13/chartex" xmlns:cx8="http://schemas.microsoft.com/office/drawing/2016/5/14/chartex" xmlns:mc="http://schemas.openxmlformats.org/markup-compatibility/2006" xmlns:aink="http://schemas.microsoft.com/office/drawing/2016/ink" xmlns:am3d="http://schemas.microsoft.com/office/drawing/2017/model3d" xmlns:o="urn:schemas-microsoft-com:office:office" xmlns:oel="http://schemas.microsoft.com/office/2019/extlst" xmlns:r="http://schemas.openxmlformats.org/officeDocument/2006/relationships" xmlns:m="http://schemas.openxmlformats.org/officeDocument/2006/math" xmlns:v="urn:schemas-microsoft-com:vml" xmlns:wp14="http://schemas.microsoft.com/office/word/2010/wordprocessingDrawing" xmlns:wp="http://schemas.openxmlformats.org/drawingml/2006/wordprocessingDrawing" xmlns:w10="urn:schemas-microsoft-com:office:word" xmlns:w="http://schemas.openxmlformats.org/wordprocessingml/2006/main" xmlns:w14="http://schemas.microsoft.com/office/word/2010/wordml" xmlns:w15="http://schemas.microsoft.com/office/word/2012/wordml" xmlns:w16cex="http://schemas.microsoft.com/office/word/2018/wordml/cex" xmlns:w16cid="http://schemas.microsoft.com/office/word/2016/wordml/cid" xmlns:w16="http://schemas.microsoft.com/office/word/2018/wordml" xmlns:w16sdtdh="http://schemas.microsoft.com/office/word/2020/wordml/sdtdatahash" xmlns:w16se="http://schemas.microsoft.com/office/word/2015/wordml/symex" xmlns:wpg="http://schemas.microsoft.com/office/word/2010/wordprocessingGroup" xmlns:wpi="http://schemas.microsoft.com/office/word/2010/wordprocessingInk" xmlns:wne="http://schemas.microsoft.com/office/word/2006/wordml" xmlns:wps="http://schemas.microsoft.com/office/word/2010/wordprocessingShape" mc:Ignorable="w14 w15 w16se w16cid w16 w16cex w16sdtdh wp14">
+  <w:p>
+    <w:pPr>
+      <w:pStyle w:val="Footer"/>
+    </w:pPr>
+  </w:p>
+</w:ftr>
+</file>
+
+<file path=word/footer4.xml><?xml version="1.0" encoding="utf-8"?>
+<w:ftr xmlns:wpc="http://schemas.microsoft.com/office/word/2010/wordprocessingCanvas" xmlns:cx="http://schemas.microsoft.com/office/drawing/2014/chartex" xmlns:cx1="http://schemas.microsoft.com/office/drawing/2015/9/8/chartex" xmlns:cx2="http://schemas.microsoft.com/office/drawing/2015/10/21/chartex" xmlns:cx3="http://schemas.microsoft.com/office/drawing/2016/5/9/chartex" xmlns:cx4="http://schemas.microsoft.com/office/drawing/2016/5/10/chartex" xmlns:cx5="http://schemas.microsoft.com/office/drawing/2016/5/11/chartex" xmlns:cx6="http://schemas.microsoft.com/office/drawing/2016/5/12/chartex" xmlns:cx7="http://schemas.microsoft.com/office/drawing/2016/5/13/chartex" xmlns:cx8="http://schemas.microsoft.com/office/drawing/2016/5/14/chartex" xmlns:mc="http://schemas.openxmlformats.org/markup-compatibility/2006" xmlns:aink="http://schemas.microsoft.com/office/drawing/2016/ink" xmlns:am3d="http://schemas.microsoft.com/office/drawing/2017/model3d" xmlns:o="urn:schemas-microsoft-com:office:office" xmlns:oel="http://schemas.microsoft.com/office/2019/extlst" xmlns:r="http://schemas.openxmlformats.org/officeDocument/2006/relationships" xmlns:m="http://schemas.openxmlformats.org/officeDocument/2006/math" xmlns:v="urn:schemas-microsoft-com:vml" xmlns:wp14="http://schemas.microsoft.com/office/word/2010/wordprocessingDrawing" xmlns:wp="http://schemas.openxmlformats.org/drawingml/2006/wordprocessingDrawing" xmlns:w10="urn:schemas-microsoft-com:office:word" xmlns:w="http://schemas.openxmlformats.org/wordprocessingml/2006/main" xmlns:w14="http://schemas.microsoft.com/office/word/2010/wordml" xmlns:w15="http://schemas.microsoft.com/office/word/2012/wordml" xmlns:w16cex="http://schemas.microsoft.com/office/word/2018/wordml/cex" xmlns:w16cid="http://schemas.microsoft.com/office/word/2016/wordml/cid" xmlns:w16="http://schemas.microsoft.com/office/word/2018/wordml" xmlns:w16sdtdh="http://schemas.microsoft.com/office/word/2020/wordml/sdtdatahash" xmlns:w16se="http://schemas.microsoft.com/office/word/2015/wordml/symex" xmlns:wpg="http://schemas.microsoft.com/office/word/2010/wordprocessingGroup" xmlns:wpi="http://schemas.microsoft.com/office/word/2010/wordprocessingInk" xmlns:wne="http://schemas.microsoft.com/office/word/2006/wordml" xmlns:wps="http://schemas.microsoft.com/office/word/2010/wordprocessingShape" mc:Ignorable="w14 w15 w16se w16cid w16 w16cex w16sdtdh wp14">
   <w:p>
     <w:pPr>
       <w:pStyle w:val="Footer"/>
@@ -12775,8 +13273,8 @@
 </w:ftr>
 </file>
 
-<file path=word/footer3.xml><?xml version="1.0" encoding="utf-8"?>
-<w:ftr xmlns:wpc="http://schemas.microsoft.com/office/word/2010/wordprocessingCanvas" xmlns:cx="http://schemas.microsoft.com/office/drawing/2014/chartex" xmlns:cx1="http://schemas.microsoft.com/office/drawing/2015/9/8/chartex" xmlns:cx2="http://schemas.microsoft.com/office/drawing/2015/10/21/chartex" xmlns:cx3="http://schemas.microsoft.com/office/drawing/2016/5/9/chartex" xmlns:cx4="http://schemas.microsoft.com/office/drawing/2016/5/10/chartex" xmlns:cx5="http://schemas.microsoft.com/office/drawing/2016/5/11/chartex" xmlns:cx6="http://schemas.microsoft.com/office/drawing/2016/5/12/chartex" xmlns:cx7="http://schemas.microsoft.com/office/drawing/2016/5/13/chartex" xmlns:cx8="http://schemas.microsoft.com/office/drawing/2016/5/14/chartex" xmlns:mc="http://schemas.openxmlformats.org/markup-compatibility/2006" xmlns:aink="http://schemas.microsoft.com/office/drawing/2016/ink" xmlns:am3d="http://schemas.microsoft.com/office/drawing/2017/model3d" xmlns:o="urn:schemas-microsoft-com:office:office" xmlns:r="http://schemas.openxmlformats.org/officeDocument/2006/relationships" xmlns:m="http://schemas.openxmlformats.org/officeDocument/2006/math" xmlns:v="urn:schemas-microsoft-com:vml" xmlns:wp14="http://schemas.microsoft.com/office/word/2010/wordprocessingDrawing" xmlns:wp="http://schemas.openxmlformats.org/drawingml/2006/wordprocessingDrawing" xmlns:w10="urn:schemas-microsoft-com:office:word" xmlns:w="http://schemas.openxmlformats.org/wordprocessingml/2006/main" xmlns:w14="http://schemas.microsoft.com/office/word/2010/wordml" xmlns:w15="http://schemas.microsoft.com/office/word/2012/wordml" xmlns:w16cid="http://schemas.microsoft.com/office/word/2016/wordml/cid" xmlns:w16se="http://schemas.microsoft.com/office/word/2015/wordml/symex" xmlns:wpg="http://schemas.microsoft.com/office/word/2010/wordprocessingGroup" xmlns:wpi="http://schemas.microsoft.com/office/word/2010/wordprocessingInk" xmlns:wne="http://schemas.microsoft.com/office/word/2006/wordml" xmlns:wps="http://schemas.microsoft.com/office/word/2010/wordprocessingShape" mc:Ignorable="w14 w15 w16se w16cid wp14">
+<file path=word/footer5.xml><?xml version="1.0" encoding="utf-8"?>
+<w:ftr xmlns:wpc="http://schemas.microsoft.com/office/word/2010/wordprocessingCanvas" xmlns:cx="http://schemas.microsoft.com/office/drawing/2014/chartex" xmlns:cx1="http://schemas.microsoft.com/office/drawing/2015/9/8/chartex" xmlns:cx2="http://schemas.microsoft.com/office/drawing/2015/10/21/chartex" xmlns:cx3="http://schemas.microsoft.com/office/drawing/2016/5/9/chartex" xmlns:cx4="http://schemas.microsoft.com/office/drawing/2016/5/10/chartex" xmlns:cx5="http://schemas.microsoft.com/office/drawing/2016/5/11/chartex" xmlns:cx6="http://schemas.microsoft.com/office/drawing/2016/5/12/chartex" xmlns:cx7="http://schemas.microsoft.com/office/drawing/2016/5/13/chartex" xmlns:cx8="http://schemas.microsoft.com/office/drawing/2016/5/14/chartex" xmlns:mc="http://schemas.openxmlformats.org/markup-compatibility/2006" xmlns:aink="http://schemas.microsoft.com/office/drawing/2016/ink" xmlns:am3d="http://schemas.microsoft.com/office/drawing/2017/model3d" xmlns:o="urn:schemas-microsoft-com:office:office" xmlns:oel="http://schemas.microsoft.com/office/2019/extlst" xmlns:r="http://schemas.openxmlformats.org/officeDocument/2006/relationships" xmlns:m="http://schemas.openxmlformats.org/officeDocument/2006/math" xmlns:v="urn:schemas-microsoft-com:vml" xmlns:wp14="http://schemas.microsoft.com/office/word/2010/wordprocessingDrawing" xmlns:wp="http://schemas.openxmlformats.org/drawingml/2006/wordprocessingDrawing" xmlns:w10="urn:schemas-microsoft-com:office:word" xmlns:w="http://schemas.openxmlformats.org/wordprocessingml/2006/main" xmlns:w14="http://schemas.microsoft.com/office/word/2010/wordml" xmlns:w15="http://schemas.microsoft.com/office/word/2012/wordml" xmlns:w16cex="http://schemas.microsoft.com/office/word/2018/wordml/cex" xmlns:w16cid="http://schemas.microsoft.com/office/word/2016/wordml/cid" xmlns:w16="http://schemas.microsoft.com/office/word/2018/wordml" xmlns:w16sdtdh="http://schemas.microsoft.com/office/word/2020/wordml/sdtdatahash" xmlns:w16se="http://schemas.microsoft.com/office/word/2015/wordml/symex" xmlns:wpg="http://schemas.microsoft.com/office/word/2010/wordprocessingGroup" xmlns:wpi="http://schemas.microsoft.com/office/word/2010/wordprocessingInk" xmlns:wne="http://schemas.microsoft.com/office/word/2006/wordml" xmlns:wps="http://schemas.microsoft.com/office/word/2010/wordprocessingShape" mc:Ignorable="w14 w15 w16se w16cid w16 w16cex w16sdtdh wp14">
   <w:tbl>
     <w:tblPr>
       <w:tblStyle w:val="TableGrid"/>
@@ -12947,8 +13445,8 @@
 </w:ftr>
 </file>
 
-<file path=word/footer4.xml><?xml version="1.0" encoding="utf-8"?>
-<w:ftr xmlns:wpc="http://schemas.microsoft.com/office/word/2010/wordprocessingCanvas" xmlns:cx="http://schemas.microsoft.com/office/drawing/2014/chartex" xmlns:cx1="http://schemas.microsoft.com/office/drawing/2015/9/8/chartex" xmlns:cx2="http://schemas.microsoft.com/office/drawing/2015/10/21/chartex" xmlns:cx3="http://schemas.microsoft.com/office/drawing/2016/5/9/chartex" xmlns:cx4="http://schemas.microsoft.com/office/drawing/2016/5/10/chartex" xmlns:cx5="http://schemas.microsoft.com/office/drawing/2016/5/11/chartex" xmlns:cx6="http://schemas.microsoft.com/office/drawing/2016/5/12/chartex" xmlns:cx7="http://schemas.microsoft.com/office/drawing/2016/5/13/chartex" xmlns:cx8="http://schemas.microsoft.com/office/drawing/2016/5/14/chartex" xmlns:mc="http://schemas.openxmlformats.org/markup-compatibility/2006" xmlns:aink="http://schemas.microsoft.com/office/drawing/2016/ink" xmlns:am3d="http://schemas.microsoft.com/office/drawing/2017/model3d" xmlns:o="urn:schemas-microsoft-com:office:office" xmlns:r="http://schemas.openxmlformats.org/officeDocument/2006/relationships" xmlns:m="http://schemas.openxmlformats.org/officeDocument/2006/math" xmlns:v="urn:schemas-microsoft-com:vml" xmlns:wp14="http://schemas.microsoft.com/office/word/2010/wordprocessingDrawing" xmlns:wp="http://schemas.openxmlformats.org/drawingml/2006/wordprocessingDrawing" xmlns:w10="urn:schemas-microsoft-com:office:word" xmlns:w="http://schemas.openxmlformats.org/wordprocessingml/2006/main" xmlns:w14="http://schemas.microsoft.com/office/word/2010/wordml" xmlns:w15="http://schemas.microsoft.com/office/word/2012/wordml" xmlns:w16cid="http://schemas.microsoft.com/office/word/2016/wordml/cid" xmlns:w16se="http://schemas.microsoft.com/office/word/2015/wordml/symex" xmlns:wpg="http://schemas.microsoft.com/office/word/2010/wordprocessingGroup" xmlns:wpi="http://schemas.microsoft.com/office/word/2010/wordprocessingInk" xmlns:wne="http://schemas.microsoft.com/office/word/2006/wordml" xmlns:wps="http://schemas.microsoft.com/office/word/2010/wordprocessingShape" mc:Ignorable="w14 w15 w16se w16cid wp14">
+<file path=word/footer6.xml><?xml version="1.0" encoding="utf-8"?>
+<w:ftr xmlns:wpc="http://schemas.microsoft.com/office/word/2010/wordprocessingCanvas" xmlns:cx="http://schemas.microsoft.com/office/drawing/2014/chartex" xmlns:cx1="http://schemas.microsoft.com/office/drawing/2015/9/8/chartex" xmlns:cx2="http://schemas.microsoft.com/office/drawing/2015/10/21/chartex" xmlns:cx3="http://schemas.microsoft.com/office/drawing/2016/5/9/chartex" xmlns:cx4="http://schemas.microsoft.com/office/drawing/2016/5/10/chartex" xmlns:cx5="http://schemas.microsoft.com/office/drawing/2016/5/11/chartex" xmlns:cx6="http://schemas.microsoft.com/office/drawing/2016/5/12/chartex" xmlns:cx7="http://schemas.microsoft.com/office/drawing/2016/5/13/chartex" xmlns:cx8="http://schemas.microsoft.com/office/drawing/2016/5/14/chartex" xmlns:mc="http://schemas.openxmlformats.org/markup-compatibility/2006" xmlns:aink="http://schemas.microsoft.com/office/drawing/2016/ink" xmlns:am3d="http://schemas.microsoft.com/office/drawing/2017/model3d" xmlns:o="urn:schemas-microsoft-com:office:office" xmlns:oel="http://schemas.microsoft.com/office/2019/extlst" xmlns:r="http://schemas.openxmlformats.org/officeDocument/2006/relationships" xmlns:m="http://schemas.openxmlformats.org/officeDocument/2006/math" xmlns:v="urn:schemas-microsoft-com:vml" xmlns:wp14="http://schemas.microsoft.com/office/word/2010/wordprocessingDrawing" xmlns:wp="http://schemas.openxmlformats.org/drawingml/2006/wordprocessingDrawing" xmlns:w10="urn:schemas-microsoft-com:office:word" xmlns:w="http://schemas.openxmlformats.org/wordprocessingml/2006/main" xmlns:w14="http://schemas.microsoft.com/office/word/2010/wordml" xmlns:w15="http://schemas.microsoft.com/office/word/2012/wordml" xmlns:w16cex="http://schemas.microsoft.com/office/word/2018/wordml/cex" xmlns:w16cid="http://schemas.microsoft.com/office/word/2016/wordml/cid" xmlns:w16="http://schemas.microsoft.com/office/word/2018/wordml" xmlns:w16sdtdh="http://schemas.microsoft.com/office/word/2020/wordml/sdtdatahash" xmlns:w16se="http://schemas.microsoft.com/office/word/2015/wordml/symex" xmlns:wpg="http://schemas.microsoft.com/office/word/2010/wordprocessingGroup" xmlns:wpi="http://schemas.microsoft.com/office/word/2010/wordprocessingInk" xmlns:wne="http://schemas.microsoft.com/office/word/2006/wordml" xmlns:wps="http://schemas.microsoft.com/office/word/2010/wordprocessingShape" mc:Ignorable="w14 w15 w16se w16cid w16 w16cex w16sdtdh wp14">
   <w:tbl>
     <w:tblPr>
       <w:tblStyle w:val="TableGrid"/>
@@ -13113,7 +13611,7 @@
 </file>
 
 <file path=word/footnotes.xml><?xml version="1.0" encoding="utf-8"?>
-<w:footnotes xmlns:wpc="http://schemas.microsoft.com/office/word/2010/wordprocessingCanvas" xmlns:cx="http://schemas.microsoft.com/office/drawing/2014/chartex" xmlns:cx1="http://schemas.microsoft.com/office/drawing/2015/9/8/chartex" xmlns:cx2="http://schemas.microsoft.com/office/drawing/2015/10/21/chartex" xmlns:cx3="http://schemas.microsoft.com/office/drawing/2016/5/9/chartex" xmlns:cx4="http://schemas.microsoft.com/office/drawing/2016/5/10/chartex" xmlns:cx5="http://schemas.microsoft.com/office/drawing/2016/5/11/chartex" xmlns:cx6="http://schemas.microsoft.com/office/drawing/2016/5/12/chartex" xmlns:cx7="http://schemas.microsoft.com/office/drawing/2016/5/13/chartex" xmlns:cx8="http://schemas.microsoft.com/office/drawing/2016/5/14/chartex" xmlns:mc="http://schemas.openxmlformats.org/markup-compatibility/2006" xmlns:aink="http://schemas.microsoft.com/office/drawing/2016/ink" xmlns:am3d="http://schemas.microsoft.com/office/drawing/2017/model3d" xmlns:o="urn:schemas-microsoft-com:office:office" xmlns:r="http://schemas.openxmlformats.org/officeDocument/2006/relationships" xmlns:m="http://schemas.openxmlformats.org/officeDocument/2006/math" xmlns:v="urn:schemas-microsoft-com:vml" xmlns:wp14="http://schemas.microsoft.com/office/word/2010/wordprocessingDrawing" xmlns:wp="http://schemas.openxmlformats.org/drawingml/2006/wordprocessingDrawing" xmlns:w10="urn:schemas-microsoft-com:office:word" xmlns:w="http://schemas.openxmlformats.org/wordprocessingml/2006/main" xmlns:w14="http://schemas.microsoft.com/office/word/2010/wordml" xmlns:w15="http://schemas.microsoft.com/office/word/2012/wordml" xmlns:w16cid="http://schemas.microsoft.com/office/word/2016/wordml/cid" xmlns:w16se="http://schemas.microsoft.com/office/word/2015/wordml/symex" xmlns:wpg="http://schemas.microsoft.com/office/word/2010/wordprocessingGroup" xmlns:wpi="http://schemas.microsoft.com/office/word/2010/wordprocessingInk" xmlns:wne="http://schemas.microsoft.com/office/word/2006/wordml" xmlns:wps="http://schemas.microsoft.com/office/word/2010/wordprocessingShape" mc:Ignorable="w14 w15 w16se w16cid wp14">
+<w:footnotes xmlns:wpc="http://schemas.microsoft.com/office/word/2010/wordprocessingCanvas" xmlns:cx="http://schemas.microsoft.com/office/drawing/2014/chartex" xmlns:cx1="http://schemas.microsoft.com/office/drawing/2015/9/8/chartex" xmlns:cx2="http://schemas.microsoft.com/office/drawing/2015/10/21/chartex" xmlns:cx3="http://schemas.microsoft.com/office/drawing/2016/5/9/chartex" xmlns:cx4="http://schemas.microsoft.com/office/drawing/2016/5/10/chartex" xmlns:cx5="http://schemas.microsoft.com/office/drawing/2016/5/11/chartex" xmlns:cx6="http://schemas.microsoft.com/office/drawing/2016/5/12/chartex" xmlns:cx7="http://schemas.microsoft.com/office/drawing/2016/5/13/chartex" xmlns:cx8="http://schemas.microsoft.com/office/drawing/2016/5/14/chartex" xmlns:mc="http://schemas.openxmlformats.org/markup-compatibility/2006" xmlns:aink="http://schemas.microsoft.com/office/drawing/2016/ink" xmlns:am3d="http://schemas.microsoft.com/office/drawing/2017/model3d" xmlns:o="urn:schemas-microsoft-com:office:office" xmlns:oel="http://schemas.microsoft.com/office/2019/extlst" xmlns:r="http://schemas.openxmlformats.org/officeDocument/2006/relationships" xmlns:m="http://schemas.openxmlformats.org/officeDocument/2006/math" xmlns:v="urn:schemas-microsoft-com:vml" xmlns:wp14="http://schemas.microsoft.com/office/word/2010/wordprocessingDrawing" xmlns:wp="http://schemas.openxmlformats.org/drawingml/2006/wordprocessingDrawing" xmlns:w10="urn:schemas-microsoft-com:office:word" xmlns:w="http://schemas.openxmlformats.org/wordprocessingml/2006/main" xmlns:w14="http://schemas.microsoft.com/office/word/2010/wordml" xmlns:w15="http://schemas.microsoft.com/office/word/2012/wordml" xmlns:w16cex="http://schemas.microsoft.com/office/word/2018/wordml/cex" xmlns:w16cid="http://schemas.microsoft.com/office/word/2016/wordml/cid" xmlns:w16="http://schemas.microsoft.com/office/word/2018/wordml" xmlns:w16sdtdh="http://schemas.microsoft.com/office/word/2020/wordml/sdtdatahash" xmlns:w16se="http://schemas.microsoft.com/office/word/2015/wordml/symex" xmlns:wpg="http://schemas.microsoft.com/office/word/2010/wordprocessingGroup" xmlns:wpi="http://schemas.microsoft.com/office/word/2010/wordprocessingInk" xmlns:wne="http://schemas.microsoft.com/office/word/2006/wordml" xmlns:wps="http://schemas.microsoft.com/office/word/2010/wordprocessingShape" mc:Ignorable="w14 w15 w16se w16cid w16 w16cex w16sdtdh wp14">
   <w:footnote w:type="separator" w:id="-1">
     <w:p>
       <w:pPr>
@@ -13142,7 +13640,27 @@
 </file>
 
 <file path=word/header1.xml><?xml version="1.0" encoding="utf-8"?>
-<w:hdr xmlns:wpc="http://schemas.microsoft.com/office/word/2010/wordprocessingCanvas" xmlns:cx="http://schemas.microsoft.com/office/drawing/2014/chartex" xmlns:cx1="http://schemas.microsoft.com/office/drawing/2015/9/8/chartex" xmlns:cx2="http://schemas.microsoft.com/office/drawing/2015/10/21/chartex" xmlns:cx3="http://schemas.microsoft.com/office/drawing/2016/5/9/chartex" xmlns:cx4="http://schemas.microsoft.com/office/drawing/2016/5/10/chartex" xmlns:cx5="http://schemas.microsoft.com/office/drawing/2016/5/11/chartex" xmlns:cx6="http://schemas.microsoft.com/office/drawing/2016/5/12/chartex" xmlns:cx7="http://schemas.microsoft.com/office/drawing/2016/5/13/chartex" xmlns:cx8="http://schemas.microsoft.com/office/drawing/2016/5/14/chartex" xmlns:mc="http://schemas.openxmlformats.org/markup-compatibility/2006" xmlns:aink="http://schemas.microsoft.com/office/drawing/2016/ink" xmlns:am3d="http://schemas.microsoft.com/office/drawing/2017/model3d" xmlns:o="urn:schemas-microsoft-com:office:office" xmlns:r="http://schemas.openxmlformats.org/officeDocument/2006/relationships" xmlns:m="http://schemas.openxmlformats.org/officeDocument/2006/math" xmlns:v="urn:schemas-microsoft-com:vml" xmlns:wp14="http://schemas.microsoft.com/office/word/2010/wordprocessingDrawing" xmlns:wp="http://schemas.openxmlformats.org/drawingml/2006/wordprocessingDrawing" xmlns:w10="urn:schemas-microsoft-com:office:word" xmlns:w="http://schemas.openxmlformats.org/wordprocessingml/2006/main" xmlns:w14="http://schemas.microsoft.com/office/word/2010/wordml" xmlns:w15="http://schemas.microsoft.com/office/word/2012/wordml" xmlns:w16cid="http://schemas.microsoft.com/office/word/2016/wordml/cid" xmlns:w16se="http://schemas.microsoft.com/office/word/2015/wordml/symex" xmlns:wpg="http://schemas.microsoft.com/office/word/2010/wordprocessingGroup" xmlns:wpi="http://schemas.microsoft.com/office/word/2010/wordprocessingInk" xmlns:wne="http://schemas.microsoft.com/office/word/2006/wordml" xmlns:wps="http://schemas.microsoft.com/office/word/2010/wordprocessingShape" mc:Ignorable="w14 w15 w16se w16cid wp14">
+<w:hdr xmlns:wpc="http://schemas.microsoft.com/office/word/2010/wordprocessingCanvas" xmlns:cx="http://schemas.microsoft.com/office/drawing/2014/chartex" xmlns:cx1="http://schemas.microsoft.com/office/drawing/2015/9/8/chartex" xmlns:cx2="http://schemas.microsoft.com/office/drawing/2015/10/21/chartex" xmlns:cx3="http://schemas.microsoft.com/office/drawing/2016/5/9/chartex" xmlns:cx4="http://schemas.microsoft.com/office/drawing/2016/5/10/chartex" xmlns:cx5="http://schemas.microsoft.com/office/drawing/2016/5/11/chartex" xmlns:cx6="http://schemas.microsoft.com/office/drawing/2016/5/12/chartex" xmlns:cx7="http://schemas.microsoft.com/office/drawing/2016/5/13/chartex" xmlns:cx8="http://schemas.microsoft.com/office/drawing/2016/5/14/chartex" xmlns:mc="http://schemas.openxmlformats.org/markup-compatibility/2006" xmlns:aink="http://schemas.microsoft.com/office/drawing/2016/ink" xmlns:am3d="http://schemas.microsoft.com/office/drawing/2017/model3d" xmlns:o="urn:schemas-microsoft-com:office:office" xmlns:oel="http://schemas.microsoft.com/office/2019/extlst" xmlns:r="http://schemas.openxmlformats.org/officeDocument/2006/relationships" xmlns:m="http://schemas.openxmlformats.org/officeDocument/2006/math" xmlns:v="urn:schemas-microsoft-com:vml" xmlns:wp14="http://schemas.microsoft.com/office/word/2010/wordprocessingDrawing" xmlns:wp="http://schemas.openxmlformats.org/drawingml/2006/wordprocessingDrawing" xmlns:w10="urn:schemas-microsoft-com:office:word" xmlns:w="http://schemas.openxmlformats.org/wordprocessingml/2006/main" xmlns:w14="http://schemas.microsoft.com/office/word/2010/wordml" xmlns:w15="http://schemas.microsoft.com/office/word/2012/wordml" xmlns:w16cex="http://schemas.microsoft.com/office/word/2018/wordml/cex" xmlns:w16cid="http://schemas.microsoft.com/office/word/2016/wordml/cid" xmlns:w16="http://schemas.microsoft.com/office/word/2018/wordml" xmlns:w16sdtdh="http://schemas.microsoft.com/office/word/2020/wordml/sdtdatahash" xmlns:w16se="http://schemas.microsoft.com/office/word/2015/wordml/symex" xmlns:wpg="http://schemas.microsoft.com/office/word/2010/wordprocessingGroup" xmlns:wpi="http://schemas.microsoft.com/office/word/2010/wordprocessingInk" xmlns:wne="http://schemas.microsoft.com/office/word/2006/wordml" xmlns:wps="http://schemas.microsoft.com/office/word/2010/wordprocessingShape" mc:Ignorable="w14 w15 w16se w16cid w16 w16cex w16sdtdh wp14">
+  <w:p>
+    <w:pPr>
+      <w:pStyle w:val="Header"/>
+    </w:pPr>
+  </w:p>
+</w:hdr>
+</file>
+
+<file path=word/header2.xml><?xml version="1.0" encoding="utf-8"?>
+<w:hdr xmlns:wpc="http://schemas.microsoft.com/office/word/2010/wordprocessingCanvas" xmlns:cx="http://schemas.microsoft.com/office/drawing/2014/chartex" xmlns:cx1="http://schemas.microsoft.com/office/drawing/2015/9/8/chartex" xmlns:cx2="http://schemas.microsoft.com/office/drawing/2015/10/21/chartex" xmlns:cx3="http://schemas.microsoft.com/office/drawing/2016/5/9/chartex" xmlns:cx4="http://schemas.microsoft.com/office/drawing/2016/5/10/chartex" xmlns:cx5="http://schemas.microsoft.com/office/drawing/2016/5/11/chartex" xmlns:cx6="http://schemas.microsoft.com/office/drawing/2016/5/12/chartex" xmlns:cx7="http://schemas.microsoft.com/office/drawing/2016/5/13/chartex" xmlns:cx8="http://schemas.microsoft.com/office/drawing/2016/5/14/chartex" xmlns:mc="http://schemas.openxmlformats.org/markup-compatibility/2006" xmlns:aink="http://schemas.microsoft.com/office/drawing/2016/ink" xmlns:am3d="http://schemas.microsoft.com/office/drawing/2017/model3d" xmlns:o="urn:schemas-microsoft-com:office:office" xmlns:oel="http://schemas.microsoft.com/office/2019/extlst" xmlns:r="http://schemas.openxmlformats.org/officeDocument/2006/relationships" xmlns:m="http://schemas.openxmlformats.org/officeDocument/2006/math" xmlns:v="urn:schemas-microsoft-com:vml" xmlns:wp14="http://schemas.microsoft.com/office/word/2010/wordprocessingDrawing" xmlns:wp="http://schemas.openxmlformats.org/drawingml/2006/wordprocessingDrawing" xmlns:w10="urn:schemas-microsoft-com:office:word" xmlns:w="http://schemas.openxmlformats.org/wordprocessingml/2006/main" xmlns:w14="http://schemas.microsoft.com/office/word/2010/wordml" xmlns:w15="http://schemas.microsoft.com/office/word/2012/wordml" xmlns:w16cex="http://schemas.microsoft.com/office/word/2018/wordml/cex" xmlns:w16cid="http://schemas.microsoft.com/office/word/2016/wordml/cid" xmlns:w16="http://schemas.microsoft.com/office/word/2018/wordml" xmlns:w16sdtdh="http://schemas.microsoft.com/office/word/2020/wordml/sdtdatahash" xmlns:w16se="http://schemas.microsoft.com/office/word/2015/wordml/symex" xmlns:wpg="http://schemas.microsoft.com/office/word/2010/wordprocessingGroup" xmlns:wpi="http://schemas.microsoft.com/office/word/2010/wordprocessingInk" xmlns:wne="http://schemas.microsoft.com/office/word/2006/wordml" xmlns:wps="http://schemas.microsoft.com/office/word/2010/wordprocessingShape" mc:Ignorable="w14 w15 w16se w16cid w16 w16cex w16sdtdh wp14">
+  <w:p>
+    <w:pPr>
+      <w:pStyle w:val="Header"/>
+    </w:pPr>
+  </w:p>
+</w:hdr>
+</file>
+
+<file path=word/header3.xml><?xml version="1.0" encoding="utf-8"?>
+<w:hdr xmlns:wpc="http://schemas.microsoft.com/office/word/2010/wordprocessingCanvas" xmlns:cx="http://schemas.microsoft.com/office/drawing/2014/chartex" xmlns:cx1="http://schemas.microsoft.com/office/drawing/2015/9/8/chartex" xmlns:cx2="http://schemas.microsoft.com/office/drawing/2015/10/21/chartex" xmlns:cx3="http://schemas.microsoft.com/office/drawing/2016/5/9/chartex" xmlns:cx4="http://schemas.microsoft.com/office/drawing/2016/5/10/chartex" xmlns:cx5="http://schemas.microsoft.com/office/drawing/2016/5/11/chartex" xmlns:cx6="http://schemas.microsoft.com/office/drawing/2016/5/12/chartex" xmlns:cx7="http://schemas.microsoft.com/office/drawing/2016/5/13/chartex" xmlns:cx8="http://schemas.microsoft.com/office/drawing/2016/5/14/chartex" xmlns:mc="http://schemas.openxmlformats.org/markup-compatibility/2006" xmlns:aink="http://schemas.microsoft.com/office/drawing/2016/ink" xmlns:am3d="http://schemas.microsoft.com/office/drawing/2017/model3d" xmlns:o="urn:schemas-microsoft-com:office:office" xmlns:oel="http://schemas.microsoft.com/office/2019/extlst" xmlns:r="http://schemas.openxmlformats.org/officeDocument/2006/relationships" xmlns:m="http://schemas.openxmlformats.org/officeDocument/2006/math" xmlns:v="urn:schemas-microsoft-com:vml" xmlns:wp14="http://schemas.microsoft.com/office/word/2010/wordprocessingDrawing" xmlns:wp="http://schemas.openxmlformats.org/drawingml/2006/wordprocessingDrawing" xmlns:w10="urn:schemas-microsoft-com:office:word" xmlns:w="http://schemas.openxmlformats.org/wordprocessingml/2006/main" xmlns:w14="http://schemas.microsoft.com/office/word/2010/wordml" xmlns:w15="http://schemas.microsoft.com/office/word/2012/wordml" xmlns:w16cex="http://schemas.microsoft.com/office/word/2018/wordml/cex" xmlns:w16cid="http://schemas.microsoft.com/office/word/2016/wordml/cid" xmlns:w16="http://schemas.microsoft.com/office/word/2018/wordml" xmlns:w16sdtdh="http://schemas.microsoft.com/office/word/2020/wordml/sdtdatahash" xmlns:w16se="http://schemas.microsoft.com/office/word/2015/wordml/symex" xmlns:wpg="http://schemas.microsoft.com/office/word/2010/wordprocessingGroup" xmlns:wpi="http://schemas.microsoft.com/office/word/2010/wordprocessingInk" xmlns:wne="http://schemas.microsoft.com/office/word/2006/wordml" xmlns:wps="http://schemas.microsoft.com/office/word/2010/wordprocessingShape" mc:Ignorable="w14 w15 w16se w16cid w16 w16cex w16sdtdh wp14">
   <w:p>
     <w:pPr>
       <w:pStyle w:val="Header"/>
@@ -13153,16 +13671,16 @@
         <w:lang w:val="en-US"/>
       </w:rPr>
       <w:drawing>
-        <wp:anchor distT="0" distB="0" distL="114300" distR="114300" simplePos="0" relativeHeight="251659264" behindDoc="1" locked="1" layoutInCell="1" allowOverlap="1" wp14:anchorId="464FB276" wp14:editId="7A7E2C8F">
+        <wp:anchor distT="0" distB="0" distL="114300" distR="114300" simplePos="0" relativeHeight="251659264" behindDoc="1" locked="1" layoutInCell="1" allowOverlap="1" wp14:anchorId="464FB276" wp14:editId="2B74ECD0">
           <wp:simplePos x="0" y="0"/>
           <wp:positionH relativeFrom="page">
-            <wp:posOffset>5919470</wp:posOffset>
+            <wp:posOffset>5900420</wp:posOffset>
           </wp:positionH>
           <wp:positionV relativeFrom="page">
-            <wp:posOffset>447675</wp:posOffset>
+            <wp:posOffset>474980</wp:posOffset>
           </wp:positionV>
-          <wp:extent cx="1134000" cy="433800"/>
-          <wp:effectExtent l="0" t="0" r="9525" b="4445"/>
+          <wp:extent cx="934720" cy="525780"/>
+          <wp:effectExtent l="0" t="0" r="0" b="7620"/>
           <wp:wrapNone/>
           <wp:docPr id="2" name="Picture 9"/>
           <wp:cNvGraphicFramePr>
@@ -13172,13 +13690,13 @@
             <a:graphicData uri="http://schemas.openxmlformats.org/drawingml/2006/picture">
               <pic:pic xmlns:pic="http://schemas.openxmlformats.org/drawingml/2006/picture">
                 <pic:nvPicPr>
-                  <pic:cNvPr id="10" name="Picture 9"/>
+                  <pic:cNvPr id="2" name="Picture 9"/>
                   <pic:cNvPicPr>
                     <a:picLocks noChangeAspect="1"/>
                   </pic:cNvPicPr>
                 </pic:nvPicPr>
                 <pic:blipFill>
-                  <a:blip r:embed="rId1" cstate="print">
+                  <a:blip r:embed="rId1">
                     <a:extLst>
                       <a:ext uri="{28A0092B-C50C-407E-A947-70E740481C1C}">
                         <a14:useLocalDpi xmlns:a14="http://schemas.microsoft.com/office/drawing/2010/main" val="0"/>
@@ -13192,7 +13710,7 @@
                 <pic:spPr>
                   <a:xfrm>
                     <a:off x="0" y="0"/>
-                    <a:ext cx="1134000" cy="433800"/>
+                    <a:ext cx="934720" cy="525780"/>
                   </a:xfrm>
                   <a:prstGeom prst="rect">
                     <a:avLst/>
@@ -13220,8 +13738,8 @@
 </w:hdr>
 </file>
 
-<file path=word/header2.xml><?xml version="1.0" encoding="utf-8"?>
-<w:hdr xmlns:wpc="http://schemas.microsoft.com/office/word/2010/wordprocessingCanvas" xmlns:cx="http://schemas.microsoft.com/office/drawing/2014/chartex" xmlns:cx1="http://schemas.microsoft.com/office/drawing/2015/9/8/chartex" xmlns:cx2="http://schemas.microsoft.com/office/drawing/2015/10/21/chartex" xmlns:cx3="http://schemas.microsoft.com/office/drawing/2016/5/9/chartex" xmlns:cx4="http://schemas.microsoft.com/office/drawing/2016/5/10/chartex" xmlns:cx5="http://schemas.microsoft.com/office/drawing/2016/5/11/chartex" xmlns:cx6="http://schemas.microsoft.com/office/drawing/2016/5/12/chartex" xmlns:cx7="http://schemas.microsoft.com/office/drawing/2016/5/13/chartex" xmlns:cx8="http://schemas.microsoft.com/office/drawing/2016/5/14/chartex" xmlns:mc="http://schemas.openxmlformats.org/markup-compatibility/2006" xmlns:aink="http://schemas.microsoft.com/office/drawing/2016/ink" xmlns:am3d="http://schemas.microsoft.com/office/drawing/2017/model3d" xmlns:o="urn:schemas-microsoft-com:office:office" xmlns:r="http://schemas.openxmlformats.org/officeDocument/2006/relationships" xmlns:m="http://schemas.openxmlformats.org/officeDocument/2006/math" xmlns:v="urn:schemas-microsoft-com:vml" xmlns:wp14="http://schemas.microsoft.com/office/word/2010/wordprocessingDrawing" xmlns:wp="http://schemas.openxmlformats.org/drawingml/2006/wordprocessingDrawing" xmlns:w10="urn:schemas-microsoft-com:office:word" xmlns:w="http://schemas.openxmlformats.org/wordprocessingml/2006/main" xmlns:w14="http://schemas.microsoft.com/office/word/2010/wordml" xmlns:w15="http://schemas.microsoft.com/office/word/2012/wordml" xmlns:w16cid="http://schemas.microsoft.com/office/word/2016/wordml/cid" xmlns:w16se="http://schemas.microsoft.com/office/word/2015/wordml/symex" xmlns:wpg="http://schemas.microsoft.com/office/word/2010/wordprocessingGroup" xmlns:wpi="http://schemas.microsoft.com/office/word/2010/wordprocessingInk" xmlns:wne="http://schemas.microsoft.com/office/word/2006/wordml" xmlns:wps="http://schemas.microsoft.com/office/word/2010/wordprocessingShape" mc:Ignorable="w14 w15 w16se w16cid wp14">
+<file path=word/header4.xml><?xml version="1.0" encoding="utf-8"?>
+<w:hdr xmlns:wpc="http://schemas.microsoft.com/office/word/2010/wordprocessingCanvas" xmlns:cx="http://schemas.microsoft.com/office/drawing/2014/chartex" xmlns:cx1="http://schemas.microsoft.com/office/drawing/2015/9/8/chartex" xmlns:cx2="http://schemas.microsoft.com/office/drawing/2015/10/21/chartex" xmlns:cx3="http://schemas.microsoft.com/office/drawing/2016/5/9/chartex" xmlns:cx4="http://schemas.microsoft.com/office/drawing/2016/5/10/chartex" xmlns:cx5="http://schemas.microsoft.com/office/drawing/2016/5/11/chartex" xmlns:cx6="http://schemas.microsoft.com/office/drawing/2016/5/12/chartex" xmlns:cx7="http://schemas.microsoft.com/office/drawing/2016/5/13/chartex" xmlns:cx8="http://schemas.microsoft.com/office/drawing/2016/5/14/chartex" xmlns:mc="http://schemas.openxmlformats.org/markup-compatibility/2006" xmlns:aink="http://schemas.microsoft.com/office/drawing/2016/ink" xmlns:am3d="http://schemas.microsoft.com/office/drawing/2017/model3d" xmlns:o="urn:schemas-microsoft-com:office:office" xmlns:oel="http://schemas.microsoft.com/office/2019/extlst" xmlns:r="http://schemas.openxmlformats.org/officeDocument/2006/relationships" xmlns:m="http://schemas.openxmlformats.org/officeDocument/2006/math" xmlns:v="urn:schemas-microsoft-com:vml" xmlns:wp14="http://schemas.microsoft.com/office/word/2010/wordprocessingDrawing" xmlns:wp="http://schemas.openxmlformats.org/drawingml/2006/wordprocessingDrawing" xmlns:w10="urn:schemas-microsoft-com:office:word" xmlns:w="http://schemas.openxmlformats.org/wordprocessingml/2006/main" xmlns:w14="http://schemas.microsoft.com/office/word/2010/wordml" xmlns:w15="http://schemas.microsoft.com/office/word/2012/wordml" xmlns:w16cex="http://schemas.microsoft.com/office/word/2018/wordml/cex" xmlns:w16cid="http://schemas.microsoft.com/office/word/2016/wordml/cid" xmlns:w16="http://schemas.microsoft.com/office/word/2018/wordml" xmlns:w16sdtdh="http://schemas.microsoft.com/office/word/2020/wordml/sdtdatahash" xmlns:w16se="http://schemas.microsoft.com/office/word/2015/wordml/symex" xmlns:wpg="http://schemas.microsoft.com/office/word/2010/wordprocessingGroup" xmlns:wpi="http://schemas.microsoft.com/office/word/2010/wordprocessingInk" xmlns:wne="http://schemas.microsoft.com/office/word/2006/wordml" xmlns:wps="http://schemas.microsoft.com/office/word/2010/wordprocessingShape" mc:Ignorable="w14 w15 w16se w16cid w16 w16cex w16sdtdh wp14">
   <w:p>
     <w:pPr>
       <w:pStyle w:val="Header"/>
@@ -13230,8 +13748,8 @@
 </w:hdr>
 </file>
 
-<file path=word/header3.xml><?xml version="1.0" encoding="utf-8"?>
-<w:hdr xmlns:wpc="http://schemas.microsoft.com/office/word/2010/wordprocessingCanvas" xmlns:cx="http://schemas.microsoft.com/office/drawing/2014/chartex" xmlns:cx1="http://schemas.microsoft.com/office/drawing/2015/9/8/chartex" xmlns:cx2="http://schemas.microsoft.com/office/drawing/2015/10/21/chartex" xmlns:cx3="http://schemas.microsoft.com/office/drawing/2016/5/9/chartex" xmlns:cx4="http://schemas.microsoft.com/office/drawing/2016/5/10/chartex" xmlns:cx5="http://schemas.microsoft.com/office/drawing/2016/5/11/chartex" xmlns:cx6="http://schemas.microsoft.com/office/drawing/2016/5/12/chartex" xmlns:cx7="http://schemas.microsoft.com/office/drawing/2016/5/13/chartex" xmlns:cx8="http://schemas.microsoft.com/office/drawing/2016/5/14/chartex" xmlns:mc="http://schemas.openxmlformats.org/markup-compatibility/2006" xmlns:aink="http://schemas.microsoft.com/office/drawing/2016/ink" xmlns:am3d="http://schemas.microsoft.com/office/drawing/2017/model3d" xmlns:o="urn:schemas-microsoft-com:office:office" xmlns:r="http://schemas.openxmlformats.org/officeDocument/2006/relationships" xmlns:m="http://schemas.openxmlformats.org/officeDocument/2006/math" xmlns:v="urn:schemas-microsoft-com:vml" xmlns:wp14="http://schemas.microsoft.com/office/word/2010/wordprocessingDrawing" xmlns:wp="http://schemas.openxmlformats.org/drawingml/2006/wordprocessingDrawing" xmlns:w10="urn:schemas-microsoft-com:office:word" xmlns:w="http://schemas.openxmlformats.org/wordprocessingml/2006/main" xmlns:w14="http://schemas.microsoft.com/office/word/2010/wordml" xmlns:w15="http://schemas.microsoft.com/office/word/2012/wordml" xmlns:w16cid="http://schemas.microsoft.com/office/word/2016/wordml/cid" xmlns:w16se="http://schemas.microsoft.com/office/word/2015/wordml/symex" xmlns:wpg="http://schemas.microsoft.com/office/word/2010/wordprocessingGroup" xmlns:wpi="http://schemas.microsoft.com/office/word/2010/wordprocessingInk" xmlns:wne="http://schemas.microsoft.com/office/word/2006/wordml" xmlns:wps="http://schemas.microsoft.com/office/word/2010/wordprocessingShape" mc:Ignorable="w14 w15 w16se w16cid wp14">
+<file path=word/header5.xml><?xml version="1.0" encoding="utf-8"?>
+<w:hdr xmlns:wpc="http://schemas.microsoft.com/office/word/2010/wordprocessingCanvas" xmlns:cx="http://schemas.microsoft.com/office/drawing/2014/chartex" xmlns:cx1="http://schemas.microsoft.com/office/drawing/2015/9/8/chartex" xmlns:cx2="http://schemas.microsoft.com/office/drawing/2015/10/21/chartex" xmlns:cx3="http://schemas.microsoft.com/office/drawing/2016/5/9/chartex" xmlns:cx4="http://schemas.microsoft.com/office/drawing/2016/5/10/chartex" xmlns:cx5="http://schemas.microsoft.com/office/drawing/2016/5/11/chartex" xmlns:cx6="http://schemas.microsoft.com/office/drawing/2016/5/12/chartex" xmlns:cx7="http://schemas.microsoft.com/office/drawing/2016/5/13/chartex" xmlns:cx8="http://schemas.microsoft.com/office/drawing/2016/5/14/chartex" xmlns:mc="http://schemas.openxmlformats.org/markup-compatibility/2006" xmlns:aink="http://schemas.microsoft.com/office/drawing/2016/ink" xmlns:am3d="http://schemas.microsoft.com/office/drawing/2017/model3d" xmlns:o="urn:schemas-microsoft-com:office:office" xmlns:oel="http://schemas.microsoft.com/office/2019/extlst" xmlns:r="http://schemas.openxmlformats.org/officeDocument/2006/relationships" xmlns:m="http://schemas.openxmlformats.org/officeDocument/2006/math" xmlns:v="urn:schemas-microsoft-com:vml" xmlns:wp14="http://schemas.microsoft.com/office/word/2010/wordprocessingDrawing" xmlns:wp="http://schemas.openxmlformats.org/drawingml/2006/wordprocessingDrawing" xmlns:w10="urn:schemas-microsoft-com:office:word" xmlns:w="http://schemas.openxmlformats.org/wordprocessingml/2006/main" xmlns:w14="http://schemas.microsoft.com/office/word/2010/wordml" xmlns:w15="http://schemas.microsoft.com/office/word/2012/wordml" xmlns:w16cex="http://schemas.microsoft.com/office/word/2018/wordml/cex" xmlns:w16cid="http://schemas.microsoft.com/office/word/2016/wordml/cid" xmlns:w16="http://schemas.microsoft.com/office/word/2018/wordml" xmlns:w16sdtdh="http://schemas.microsoft.com/office/word/2020/wordml/sdtdatahash" xmlns:w16se="http://schemas.microsoft.com/office/word/2015/wordml/symex" xmlns:wpg="http://schemas.microsoft.com/office/word/2010/wordprocessingGroup" xmlns:wpi="http://schemas.microsoft.com/office/word/2010/wordprocessingInk" xmlns:wne="http://schemas.microsoft.com/office/word/2006/wordml" xmlns:wps="http://schemas.microsoft.com/office/word/2010/wordprocessingShape" mc:Ignorable="w14 w15 w16se w16cid w16 w16cex w16sdtdh wp14">
   <w:p>
     <w:pPr>
       <w:pStyle w:val="Header"/>
@@ -13241,8 +13759,8 @@
 </w:hdr>
 </file>
 
-<file path=word/header4.xml><?xml version="1.0" encoding="utf-8"?>
-<w:hdr xmlns:wpc="http://schemas.microsoft.com/office/word/2010/wordprocessingCanvas" xmlns:cx="http://schemas.microsoft.com/office/drawing/2014/chartex" xmlns:cx1="http://schemas.microsoft.com/office/drawing/2015/9/8/chartex" xmlns:cx2="http://schemas.microsoft.com/office/drawing/2015/10/21/chartex" xmlns:cx3="http://schemas.microsoft.com/office/drawing/2016/5/9/chartex" xmlns:cx4="http://schemas.microsoft.com/office/drawing/2016/5/10/chartex" xmlns:cx5="http://schemas.microsoft.com/office/drawing/2016/5/11/chartex" xmlns:cx6="http://schemas.microsoft.com/office/drawing/2016/5/12/chartex" xmlns:cx7="http://schemas.microsoft.com/office/drawing/2016/5/13/chartex" xmlns:cx8="http://schemas.microsoft.com/office/drawing/2016/5/14/chartex" xmlns:mc="http://schemas.openxmlformats.org/markup-compatibility/2006" xmlns:aink="http://schemas.microsoft.com/office/drawing/2016/ink" xmlns:am3d="http://schemas.microsoft.com/office/drawing/2017/model3d" xmlns:o="urn:schemas-microsoft-com:office:office" xmlns:r="http://schemas.openxmlformats.org/officeDocument/2006/relationships" xmlns:m="http://schemas.openxmlformats.org/officeDocument/2006/math" xmlns:v="urn:schemas-microsoft-com:vml" xmlns:wp14="http://schemas.microsoft.com/office/word/2010/wordprocessingDrawing" xmlns:wp="http://schemas.openxmlformats.org/drawingml/2006/wordprocessingDrawing" xmlns:w10="urn:schemas-microsoft-com:office:word" xmlns:w="http://schemas.openxmlformats.org/wordprocessingml/2006/main" xmlns:w14="http://schemas.microsoft.com/office/word/2010/wordml" xmlns:w15="http://schemas.microsoft.com/office/word/2012/wordml" xmlns:w16cid="http://schemas.microsoft.com/office/word/2016/wordml/cid" xmlns:w16se="http://schemas.microsoft.com/office/word/2015/wordml/symex" xmlns:wpg="http://schemas.microsoft.com/office/word/2010/wordprocessingGroup" xmlns:wpi="http://schemas.microsoft.com/office/word/2010/wordprocessingInk" xmlns:wne="http://schemas.microsoft.com/office/word/2006/wordml" xmlns:wps="http://schemas.microsoft.com/office/word/2010/wordprocessingShape" mc:Ignorable="w14 w15 w16se w16cid wp14">
+<file path=word/header6.xml><?xml version="1.0" encoding="utf-8"?>
+<w:hdr xmlns:wpc="http://schemas.microsoft.com/office/word/2010/wordprocessingCanvas" xmlns:cx="http://schemas.microsoft.com/office/drawing/2014/chartex" xmlns:cx1="http://schemas.microsoft.com/office/drawing/2015/9/8/chartex" xmlns:cx2="http://schemas.microsoft.com/office/drawing/2015/10/21/chartex" xmlns:cx3="http://schemas.microsoft.com/office/drawing/2016/5/9/chartex" xmlns:cx4="http://schemas.microsoft.com/office/drawing/2016/5/10/chartex" xmlns:cx5="http://schemas.microsoft.com/office/drawing/2016/5/11/chartex" xmlns:cx6="http://schemas.microsoft.com/office/drawing/2016/5/12/chartex" xmlns:cx7="http://schemas.microsoft.com/office/drawing/2016/5/13/chartex" xmlns:cx8="http://schemas.microsoft.com/office/drawing/2016/5/14/chartex" xmlns:mc="http://schemas.openxmlformats.org/markup-compatibility/2006" xmlns:aink="http://schemas.microsoft.com/office/drawing/2016/ink" xmlns:am3d="http://schemas.microsoft.com/office/drawing/2017/model3d" xmlns:o="urn:schemas-microsoft-com:office:office" xmlns:oel="http://schemas.microsoft.com/office/2019/extlst" xmlns:r="http://schemas.openxmlformats.org/officeDocument/2006/relationships" xmlns:m="http://schemas.openxmlformats.org/officeDocument/2006/math" xmlns:v="urn:schemas-microsoft-com:vml" xmlns:wp14="http://schemas.microsoft.com/office/word/2010/wordprocessingDrawing" xmlns:wp="http://schemas.openxmlformats.org/drawingml/2006/wordprocessingDrawing" xmlns:w10="urn:schemas-microsoft-com:office:word" xmlns:w="http://schemas.openxmlformats.org/wordprocessingml/2006/main" xmlns:w14="http://schemas.microsoft.com/office/word/2010/wordml" xmlns:w15="http://schemas.microsoft.com/office/word/2012/wordml" xmlns:w16cex="http://schemas.microsoft.com/office/word/2018/wordml/cex" xmlns:w16cid="http://schemas.microsoft.com/office/word/2016/wordml/cid" xmlns:w16="http://schemas.microsoft.com/office/word/2018/wordml" xmlns:w16sdtdh="http://schemas.microsoft.com/office/word/2020/wordml/sdtdatahash" xmlns:w16se="http://schemas.microsoft.com/office/word/2015/wordml/symex" xmlns:wpg="http://schemas.microsoft.com/office/word/2010/wordprocessingGroup" xmlns:wpi="http://schemas.microsoft.com/office/word/2010/wordprocessingInk" xmlns:wne="http://schemas.microsoft.com/office/word/2006/wordml" xmlns:wps="http://schemas.microsoft.com/office/word/2010/wordprocessingShape" mc:Ignorable="w14 w15 w16se w16cid w16 w16cex w16sdtdh wp14">
   <w:p>
     <w:pPr>
       <w:pStyle w:val="SAGEHeader"/>
@@ -13281,8 +13799,8 @@
 </w:hdr>
 </file>
 
-<file path=word/header5.xml><?xml version="1.0" encoding="utf-8"?>
-<w:hdr xmlns:wpc="http://schemas.microsoft.com/office/word/2010/wordprocessingCanvas" xmlns:cx="http://schemas.microsoft.com/office/drawing/2014/chartex" xmlns:cx1="http://schemas.microsoft.com/office/drawing/2015/9/8/chartex" xmlns:cx2="http://schemas.microsoft.com/office/drawing/2015/10/21/chartex" xmlns:cx3="http://schemas.microsoft.com/office/drawing/2016/5/9/chartex" xmlns:cx4="http://schemas.microsoft.com/office/drawing/2016/5/10/chartex" xmlns:cx5="http://schemas.microsoft.com/office/drawing/2016/5/11/chartex" xmlns:cx6="http://schemas.microsoft.com/office/drawing/2016/5/12/chartex" xmlns:cx7="http://schemas.microsoft.com/office/drawing/2016/5/13/chartex" xmlns:cx8="http://schemas.microsoft.com/office/drawing/2016/5/14/chartex" xmlns:mc="http://schemas.openxmlformats.org/markup-compatibility/2006" xmlns:aink="http://schemas.microsoft.com/office/drawing/2016/ink" xmlns:am3d="http://schemas.microsoft.com/office/drawing/2017/model3d" xmlns:o="urn:schemas-microsoft-com:office:office" xmlns:r="http://schemas.openxmlformats.org/officeDocument/2006/relationships" xmlns:m="http://schemas.openxmlformats.org/officeDocument/2006/math" xmlns:v="urn:schemas-microsoft-com:vml" xmlns:wp14="http://schemas.microsoft.com/office/word/2010/wordprocessingDrawing" xmlns:wp="http://schemas.openxmlformats.org/drawingml/2006/wordprocessingDrawing" xmlns:w10="urn:schemas-microsoft-com:office:word" xmlns:w="http://schemas.openxmlformats.org/wordprocessingml/2006/main" xmlns:w14="http://schemas.microsoft.com/office/word/2010/wordml" xmlns:w15="http://schemas.microsoft.com/office/word/2012/wordml" xmlns:w16cid="http://schemas.microsoft.com/office/word/2016/wordml/cid" xmlns:w16se="http://schemas.microsoft.com/office/word/2015/wordml/symex" xmlns:wpg="http://schemas.microsoft.com/office/word/2010/wordprocessingGroup" xmlns:wpi="http://schemas.microsoft.com/office/word/2010/wordprocessingInk" xmlns:wne="http://schemas.microsoft.com/office/word/2006/wordml" xmlns:wps="http://schemas.microsoft.com/office/word/2010/wordprocessingShape" mc:Ignorable="w14 w15 w16se w16cid wp14">
+<file path=word/header7.xml><?xml version="1.0" encoding="utf-8"?>
+<w:hdr xmlns:wpc="http://schemas.microsoft.com/office/word/2010/wordprocessingCanvas" xmlns:cx="http://schemas.microsoft.com/office/drawing/2014/chartex" xmlns:cx1="http://schemas.microsoft.com/office/drawing/2015/9/8/chartex" xmlns:cx2="http://schemas.microsoft.com/office/drawing/2015/10/21/chartex" xmlns:cx3="http://schemas.microsoft.com/office/drawing/2016/5/9/chartex" xmlns:cx4="http://schemas.microsoft.com/office/drawing/2016/5/10/chartex" xmlns:cx5="http://schemas.microsoft.com/office/drawing/2016/5/11/chartex" xmlns:cx6="http://schemas.microsoft.com/office/drawing/2016/5/12/chartex" xmlns:cx7="http://schemas.microsoft.com/office/drawing/2016/5/13/chartex" xmlns:cx8="http://schemas.microsoft.com/office/drawing/2016/5/14/chartex" xmlns:mc="http://schemas.openxmlformats.org/markup-compatibility/2006" xmlns:aink="http://schemas.microsoft.com/office/drawing/2016/ink" xmlns:am3d="http://schemas.microsoft.com/office/drawing/2017/model3d" xmlns:o="urn:schemas-microsoft-com:office:office" xmlns:oel="http://schemas.microsoft.com/office/2019/extlst" xmlns:r="http://schemas.openxmlformats.org/officeDocument/2006/relationships" xmlns:m="http://schemas.openxmlformats.org/officeDocument/2006/math" xmlns:v="urn:schemas-microsoft-com:vml" xmlns:wp14="http://schemas.microsoft.com/office/word/2010/wordprocessingDrawing" xmlns:wp="http://schemas.openxmlformats.org/drawingml/2006/wordprocessingDrawing" xmlns:w10="urn:schemas-microsoft-com:office:word" xmlns:w="http://schemas.openxmlformats.org/wordprocessingml/2006/main" xmlns:w14="http://schemas.microsoft.com/office/word/2010/wordml" xmlns:w15="http://schemas.microsoft.com/office/word/2012/wordml" xmlns:w16cex="http://schemas.microsoft.com/office/word/2018/wordml/cex" xmlns:w16cid="http://schemas.microsoft.com/office/word/2016/wordml/cid" xmlns:w16="http://schemas.microsoft.com/office/word/2018/wordml" xmlns:w16sdtdh="http://schemas.microsoft.com/office/word/2020/wordml/sdtdatahash" xmlns:w16se="http://schemas.microsoft.com/office/word/2015/wordml/symex" xmlns:wpg="http://schemas.microsoft.com/office/word/2010/wordprocessingGroup" xmlns:wpi="http://schemas.microsoft.com/office/word/2010/wordprocessingInk" xmlns:wne="http://schemas.microsoft.com/office/word/2006/wordml" xmlns:wps="http://schemas.microsoft.com/office/word/2010/wordprocessingShape" mc:Ignorable="w14 w15 w16se w16cid w16 w16cex w16sdtdh wp14">
   <w:p>
     <w:pPr>
       <w:pStyle w:val="Header"/>
@@ -13292,7 +13810,7 @@
 </file>
 
 <file path=word/numbering.xml><?xml version="1.0" encoding="utf-8"?>
-<w:numbering xmlns:wpc="http://schemas.microsoft.com/office/word/2010/wordprocessingCanvas" xmlns:cx="http://schemas.microsoft.com/office/drawing/2014/chartex" xmlns:cx1="http://schemas.microsoft.com/office/drawing/2015/9/8/chartex" xmlns:cx2="http://schemas.microsoft.com/office/drawing/2015/10/21/chartex" xmlns:cx3="http://schemas.microsoft.com/office/drawing/2016/5/9/chartex" xmlns:cx4="http://schemas.microsoft.com/office/drawing/2016/5/10/chartex" xmlns:cx5="http://schemas.microsoft.com/office/drawing/2016/5/11/chartex" xmlns:cx6="http://schemas.microsoft.com/office/drawing/2016/5/12/chartex" xmlns:cx7="http://schemas.microsoft.com/office/drawing/2016/5/13/chartex" xmlns:cx8="http://schemas.microsoft.com/office/drawing/2016/5/14/chartex" xmlns:mc="http://schemas.openxmlformats.org/markup-compatibility/2006" xmlns:aink="http://schemas.microsoft.com/office/drawing/2016/ink" xmlns:am3d="http://schemas.microsoft.com/office/drawing/2017/model3d" xmlns:o="urn:schemas-microsoft-com:office:office" xmlns:r="http://schemas.openxmlformats.org/officeDocument/2006/relationships" xmlns:m="http://schemas.openxmlformats.org/officeDocument/2006/math" xmlns:v="urn:schemas-microsoft-com:vml" xmlns:wp14="http://schemas.microsoft.com/office/word/2010/wordprocessingDrawing" xmlns:wp="http://schemas.openxmlformats.org/drawingml/2006/wordprocessingDrawing" xmlns:w10="urn:schemas-microsoft-com:office:word" xmlns:w="http://schemas.openxmlformats.org/wordprocessingml/2006/main" xmlns:w14="http://schemas.microsoft.com/office/word/2010/wordml" xmlns:w15="http://schemas.microsoft.com/office/word/2012/wordml" xmlns:w16cid="http://schemas.microsoft.com/office/word/2016/wordml/cid" xmlns:w16se="http://schemas.microsoft.com/office/word/2015/wordml/symex" xmlns:wpg="http://schemas.microsoft.com/office/word/2010/wordprocessingGroup" xmlns:wpi="http://schemas.microsoft.com/office/word/2010/wordprocessingInk" xmlns:wne="http://schemas.microsoft.com/office/word/2006/wordml" xmlns:wps="http://schemas.microsoft.com/office/word/2010/wordprocessingShape" mc:Ignorable="w14 w15 w16se w16cid wp14">
+<w:numbering xmlns:wpc="http://schemas.microsoft.com/office/word/2010/wordprocessingCanvas" xmlns:cx="http://schemas.microsoft.com/office/drawing/2014/chartex" xmlns:cx1="http://schemas.microsoft.com/office/drawing/2015/9/8/chartex" xmlns:cx2="http://schemas.microsoft.com/office/drawing/2015/10/21/chartex" xmlns:cx3="http://schemas.microsoft.com/office/drawing/2016/5/9/chartex" xmlns:cx4="http://schemas.microsoft.com/office/drawing/2016/5/10/chartex" xmlns:cx5="http://schemas.microsoft.com/office/drawing/2016/5/11/chartex" xmlns:cx6="http://schemas.microsoft.com/office/drawing/2016/5/12/chartex" xmlns:cx7="http://schemas.microsoft.com/office/drawing/2016/5/13/chartex" xmlns:cx8="http://schemas.microsoft.com/office/drawing/2016/5/14/chartex" xmlns:mc="http://schemas.openxmlformats.org/markup-compatibility/2006" xmlns:aink="http://schemas.microsoft.com/office/drawing/2016/ink" xmlns:am3d="http://schemas.microsoft.com/office/drawing/2017/model3d" xmlns:o="urn:schemas-microsoft-com:office:office" xmlns:oel="http://schemas.microsoft.com/office/2019/extlst" xmlns:r="http://schemas.openxmlformats.org/officeDocument/2006/relationships" xmlns:m="http://schemas.openxmlformats.org/officeDocument/2006/math" xmlns:v="urn:schemas-microsoft-com:vml" xmlns:wp14="http://schemas.microsoft.com/office/word/2010/wordprocessingDrawing" xmlns:wp="http://schemas.openxmlformats.org/drawingml/2006/wordprocessingDrawing" xmlns:w10="urn:schemas-microsoft-com:office:word" xmlns:w="http://schemas.openxmlformats.org/wordprocessingml/2006/main" xmlns:w14="http://schemas.microsoft.com/office/word/2010/wordml" xmlns:w15="http://schemas.microsoft.com/office/word/2012/wordml" xmlns:w16cex="http://schemas.microsoft.com/office/word/2018/wordml/cex" xmlns:w16cid="http://schemas.microsoft.com/office/word/2016/wordml/cid" xmlns:w16="http://schemas.microsoft.com/office/word/2018/wordml" xmlns:w16sdtdh="http://schemas.microsoft.com/office/word/2020/wordml/sdtdatahash" xmlns:w16se="http://schemas.microsoft.com/office/word/2015/wordml/symex" xmlns:wpg="http://schemas.microsoft.com/office/word/2010/wordprocessingGroup" xmlns:wpi="http://schemas.microsoft.com/office/word/2010/wordprocessingInk" xmlns:wne="http://schemas.microsoft.com/office/word/2006/wordml" xmlns:wps="http://schemas.microsoft.com/office/word/2010/wordprocessingShape" mc:Ignorable="w14 w15 w16se w16cid w16 w16cex w16sdtdh wp14">
   <w:numPicBullet w:numPicBulletId="0">
     <w:pict>
       <v:shapetype id="_x0000_t75" coordsize="21600,21600" o:spt="75" o:preferrelative="t" path="m@4@5l@4@11@9@11@9@5xe" filled="f" stroked="f">
@@ -13314,7 +13832,7 @@
         <v:path o:extrusionok="f" gradientshapeok="t" o:connecttype="rect"/>
         <o:lock v:ext="edit" aspectratio="t"/>
       </v:shapetype>
-      <v:shape id="_x0000_i1027" type="#_x0000_t75" style="width:20.4pt;height:20.4pt" o:bullet="t">
+      <v:shape id="_x0000_i1349" type="#_x0000_t75" style="width:20.25pt;height:20.25pt" o:bullet="t">
         <v:imagedata r:id="rId1" o:title="clip_image001"/>
       </v:shape>
     </w:pict>
@@ -14602,7 +15120,7 @@
         <w:ind w:left="720" w:hanging="360"/>
       </w:pPr>
       <w:rPr>
-        <w:rFonts w:ascii="Symbol" w:eastAsia="DengXian" w:hAnsi="Symbol" w:cs="SimSun" w:hint="default"/>
+        <w:rFonts w:ascii="Symbol" w:eastAsia="等线" w:hAnsi="Symbol" w:cs="宋体" w:hint="default"/>
       </w:rPr>
     </w:lvl>
     <w:lvl w:ilvl="1" w:tplc="04090003" w:tentative="1">
@@ -14715,7 +15233,7 @@
         <w:ind w:left="720" w:hanging="360"/>
       </w:pPr>
       <w:rPr>
-        <w:rFonts w:ascii="Symbol" w:eastAsia="DengXian" w:hAnsi="Symbol" w:cstheme="majorHAnsi" w:hint="default"/>
+        <w:rFonts w:ascii="Symbol" w:eastAsia="等线" w:hAnsi="Symbol" w:cstheme="majorHAnsi" w:hint="default"/>
       </w:rPr>
     </w:lvl>
     <w:lvl w:ilvl="1" w:tplc="04090003" w:tentative="1">
@@ -16092,64 +16610,64 @@
       </w:pPr>
     </w:lvl>
   </w:abstractNum>
-  <w:num w:numId="1">
+  <w:num w:numId="1" w16cid:durableId="553076936">
     <w:abstractNumId w:val="16"/>
   </w:num>
-  <w:num w:numId="2">
+  <w:num w:numId="2" w16cid:durableId="928660642">
     <w:abstractNumId w:val="11"/>
   </w:num>
-  <w:num w:numId="3">
+  <w:num w:numId="3" w16cid:durableId="429472289">
     <w:abstractNumId w:val="10"/>
   </w:num>
-  <w:num w:numId="4">
+  <w:num w:numId="4" w16cid:durableId="621035834">
     <w:abstractNumId w:val="31"/>
   </w:num>
-  <w:num w:numId="5">
+  <w:num w:numId="5" w16cid:durableId="717515497">
     <w:abstractNumId w:val="29"/>
   </w:num>
-  <w:num w:numId="6">
+  <w:num w:numId="6" w16cid:durableId="1120563546">
     <w:abstractNumId w:val="28"/>
   </w:num>
-  <w:num w:numId="7">
+  <w:num w:numId="7" w16cid:durableId="707072585">
     <w:abstractNumId w:val="9"/>
   </w:num>
-  <w:num w:numId="8">
+  <w:num w:numId="8" w16cid:durableId="249001848">
     <w:abstractNumId w:val="7"/>
   </w:num>
-  <w:num w:numId="9">
+  <w:num w:numId="9" w16cid:durableId="936672339">
     <w:abstractNumId w:val="6"/>
   </w:num>
-  <w:num w:numId="10">
+  <w:num w:numId="10" w16cid:durableId="284628657">
     <w:abstractNumId w:val="5"/>
   </w:num>
-  <w:num w:numId="11">
+  <w:num w:numId="11" w16cid:durableId="118115256">
     <w:abstractNumId w:val="4"/>
   </w:num>
-  <w:num w:numId="12">
+  <w:num w:numId="12" w16cid:durableId="1844322876">
     <w:abstractNumId w:val="8"/>
   </w:num>
-  <w:num w:numId="13">
+  <w:num w:numId="13" w16cid:durableId="640309366">
     <w:abstractNumId w:val="3"/>
   </w:num>
-  <w:num w:numId="14">
+  <w:num w:numId="14" w16cid:durableId="120344955">
     <w:abstractNumId w:val="2"/>
   </w:num>
-  <w:num w:numId="15">
+  <w:num w:numId="15" w16cid:durableId="1375621747">
     <w:abstractNumId w:val="1"/>
   </w:num>
-  <w:num w:numId="16">
+  <w:num w:numId="16" w16cid:durableId="1002585463">
     <w:abstractNumId w:val="0"/>
   </w:num>
-  <w:num w:numId="17">
+  <w:num w:numId="17" w16cid:durableId="1165316745">
     <w:abstractNumId w:val="23"/>
   </w:num>
-  <w:num w:numId="18">
+  <w:num w:numId="18" w16cid:durableId="2011331502">
     <w:abstractNumId w:val="20"/>
   </w:num>
-  <w:num w:numId="19">
+  <w:num w:numId="19" w16cid:durableId="551618809">
     <w:abstractNumId w:val="25"/>
   </w:num>
-  <w:num w:numId="20">
+  <w:num w:numId="20" w16cid:durableId="41558718">
     <w:abstractNumId w:val="22"/>
     <w:lvlOverride w:ilvl="0">
       <w:lvl w:ilvl="0">
@@ -16305,43 +16823,43 @@
       </w:lvl>
     </w:lvlOverride>
   </w:num>
-  <w:num w:numId="21">
+  <w:num w:numId="21" w16cid:durableId="400297547">
     <w:abstractNumId w:val="22"/>
   </w:num>
-  <w:num w:numId="22">
+  <w:num w:numId="22" w16cid:durableId="1197309758">
     <w:abstractNumId w:val="14"/>
   </w:num>
-  <w:num w:numId="23">
+  <w:num w:numId="23" w16cid:durableId="718864836">
     <w:abstractNumId w:val="13"/>
   </w:num>
-  <w:num w:numId="24">
+  <w:num w:numId="24" w16cid:durableId="722869921">
     <w:abstractNumId w:val="18"/>
   </w:num>
-  <w:num w:numId="25">
+  <w:num w:numId="25" w16cid:durableId="1382511174">
     <w:abstractNumId w:val="24"/>
   </w:num>
-  <w:num w:numId="26">
+  <w:num w:numId="26" w16cid:durableId="1580947766">
     <w:abstractNumId w:val="30"/>
   </w:num>
-  <w:num w:numId="27">
+  <w:num w:numId="27" w16cid:durableId="726489800">
     <w:abstractNumId w:val="27"/>
   </w:num>
-  <w:num w:numId="28">
+  <w:num w:numId="28" w16cid:durableId="1721519462">
     <w:abstractNumId w:val="19"/>
   </w:num>
-  <w:num w:numId="29">
+  <w:num w:numId="29" w16cid:durableId="10499361">
     <w:abstractNumId w:val="12"/>
   </w:num>
-  <w:num w:numId="30">
+  <w:num w:numId="30" w16cid:durableId="1257009536">
     <w:abstractNumId w:val="26"/>
   </w:num>
-  <w:num w:numId="31">
+  <w:num w:numId="31" w16cid:durableId="11418528">
     <w:abstractNumId w:val="21"/>
   </w:num>
-  <w:num w:numId="32">
+  <w:num w:numId="32" w16cid:durableId="1871525361">
     <w:abstractNumId w:val="15"/>
   </w:num>
-  <w:num w:numId="33">
+  <w:num w:numId="33" w16cid:durableId="1647314833">
     <w:abstractNumId w:val="17"/>
   </w:num>
   <w:numIdMacAtCleanup w:val="29"/>
@@ -16349,7 +16867,7 @@
 </file>
 
 <file path=word/styles.xml><?xml version="1.0" encoding="utf-8"?>
-<w:styles xmlns:mc="http://schemas.openxmlformats.org/markup-compatibility/2006" xmlns:r="http://schemas.openxmlformats.org/officeDocument/2006/relationships" xmlns:w="http://schemas.openxmlformats.org/wordprocessingml/2006/main" xmlns:w14="http://schemas.microsoft.com/office/word/2010/wordml" xmlns:w15="http://schemas.microsoft.com/office/word/2012/wordml" xmlns:w16cid="http://schemas.microsoft.com/office/word/2016/wordml/cid" xmlns:w16se="http://schemas.microsoft.com/office/word/2015/wordml/symex" mc:Ignorable="w14 w15 w16se w16cid">
+<w:styles xmlns:mc="http://schemas.openxmlformats.org/markup-compatibility/2006" xmlns:r="http://schemas.openxmlformats.org/officeDocument/2006/relationships" xmlns:w="http://schemas.openxmlformats.org/wordprocessingml/2006/main" xmlns:w14="http://schemas.microsoft.com/office/word/2010/wordml" xmlns:w15="http://schemas.microsoft.com/office/word/2012/wordml" xmlns:w16cex="http://schemas.microsoft.com/office/word/2018/wordml/cex" xmlns:w16cid="http://schemas.microsoft.com/office/word/2016/wordml/cid" xmlns:w16="http://schemas.microsoft.com/office/word/2018/wordml" xmlns:w16sdtdh="http://schemas.microsoft.com/office/word/2020/wordml/sdtdatahash" xmlns:w16se="http://schemas.microsoft.com/office/word/2015/wordml/symex" mc:Ignorable="w14 w15 w16se w16cid w16 w16cex w16sdtdh">
   <w:docDefaults>
     <w:rPrDefault>
       <w:rPr>
@@ -16365,7 +16883,7 @@
       </w:pPr>
     </w:pPrDefault>
   </w:docDefaults>
-  <w:latentStyles w:defLockedState="0" w:defUIPriority="99" w:defSemiHidden="0" w:defUnhideWhenUsed="0" w:defQFormat="0" w:count="375">
+  <w:latentStyles w:defLockedState="0" w:defUIPriority="99" w:defSemiHidden="0" w:defUnhideWhenUsed="0" w:defQFormat="0" w:count="376">
     <w:lsdException w:name="Normal" w:uiPriority="0"/>
     <w:lsdException w:name="heading 1" w:uiPriority="9"/>
     <w:lsdException w:name="heading 2" w:semiHidden="1" w:uiPriority="9" w:unhideWhenUsed="1"/>
@@ -16741,6 +17259,7 @@
     <w:lsdException w:name="Smart Hyperlink" w:semiHidden="1" w:unhideWhenUsed="1"/>
     <w:lsdException w:name="Hashtag" w:semiHidden="1" w:unhideWhenUsed="1"/>
     <w:lsdException w:name="Unresolved Mention" w:semiHidden="1" w:unhideWhenUsed="1"/>
+    <w:lsdException w:name="Smart Link" w:semiHidden="1" w:unhideWhenUsed="1"/>
   </w:latentStyles>
   <w:style w:type="paragraph" w:default="1" w:styleId="Normal">
     <w:name w:val="Normal"/>
